--- a/Báo Cáo Thực Tập Cơ Sở.docx
+++ b/Báo Cáo Thực Tập Cơ Sở.docx
@@ -1520,6 +1520,13 @@
           <w:sz w:val="26"/>
           <w:szCs w:val="26"/>
         </w:rPr>
+        <w:t xml:space="preserve"> chứa có biến về độ dài, rộng của 1 ô đánh, độ dài rộng bàn cờ và biến đếm thời gian(Timer)</w:t>
+      </w:r>
+      <w:r>
+        <w:rPr>
+          <w:sz w:val="26"/>
+          <w:szCs w:val="26"/>
+        </w:rPr>
         <w:t>.</w:t>
       </w:r>
     </w:p>
@@ -1706,14 +1713,7 @@
           <w:sz w:val="26"/>
           <w:szCs w:val="26"/>
         </w:rPr>
-        <w:t xml:space="preserve"> </w:t>
-      </w:r>
-      <w:r>
-        <w:rPr>
-          <w:sz w:val="26"/>
-          <w:szCs w:val="26"/>
-        </w:rPr>
-        <w:t>(xuất ra form giao diện)</w:t>
+        <w:t xml:space="preserve"> (xuất ra form giao diện)</w:t>
       </w:r>
       <w:r>
         <w:rPr>
@@ -1747,14 +1747,7 @@
           <w:sz w:val="26"/>
           <w:szCs w:val="26"/>
         </w:rPr>
-        <w:t xml:space="preserve"> </w:t>
-      </w:r>
-      <w:r>
-        <w:rPr>
-          <w:sz w:val="26"/>
-          <w:szCs w:val="26"/>
-        </w:rPr>
-        <w:t>(xuất ra form giao diện)</w:t>
+        <w:t xml:space="preserve"> (xuất ra form giao diện)</w:t>
       </w:r>
       <w:r>
         <w:rPr>
@@ -1953,14 +1946,7 @@
           <w:sz w:val="26"/>
           <w:szCs w:val="26"/>
         </w:rPr>
-        <w:t>Tag</w:t>
-      </w:r>
-      <w:r>
-        <w:rPr>
-          <w:sz w:val="26"/>
-          <w:szCs w:val="26"/>
-        </w:rPr>
-        <w:t xml:space="preserve"> </w:t>
+        <w:t xml:space="preserve">Tag </w:t>
       </w:r>
       <w:r>
         <w:rPr>
@@ -2078,14 +2064,7 @@
           <w:sz w:val="26"/>
           <w:szCs w:val="26"/>
         </w:rPr>
-        <w:t xml:space="preserve"> </w:t>
-      </w:r>
-      <w:r>
-        <w:rPr>
-          <w:sz w:val="26"/>
-          <w:szCs w:val="26"/>
-        </w:rPr>
-        <w:t>vẽ bàn cờ bằng cách dùng 2 vòng lặp lồng nhau.</w:t>
+        <w:t xml:space="preserve"> vẽ bàn cờ bằng cách dùng 2 vòng lặp lồng nhau.</w:t>
       </w:r>
       <w:r>
         <w:rPr>
@@ -2093,6 +2072,13 @@
           <w:szCs w:val="26"/>
         </w:rPr>
         <w:t xml:space="preserve"> In các button ra form</w:t>
+      </w:r>
+      <w:r>
+        <w:rPr>
+          <w:sz w:val="26"/>
+          <w:szCs w:val="26"/>
+        </w:rPr>
+        <w:t>.</w:t>
       </w:r>
     </w:p>
     <w:p>
@@ -2177,35 +2163,14 @@
           <w:sz w:val="26"/>
           <w:szCs w:val="26"/>
         </w:rPr>
-        <w:t>Hàm Btn_Click() xử lý sự kiện button đánh. Nếu button đó được đánh rồi thì sẽ không được đánh tiếp (</w:t>
-      </w:r>
-      <w:r>
-        <w:rPr>
-          <w:sz w:val="26"/>
-          <w:szCs w:val="26"/>
-        </w:rPr>
-        <w:t>if (btn.BackgroundImage != null) return;</w:t>
-      </w:r>
-      <w:r>
-        <w:rPr>
-          <w:sz w:val="26"/>
-          <w:szCs w:val="26"/>
-        </w:rPr>
-        <w:t>)</w:t>
-      </w:r>
-      <w:r>
-        <w:rPr>
-          <w:sz w:val="26"/>
-          <w:szCs w:val="26"/>
-        </w:rPr>
-        <w:t xml:space="preserve"> và khi được đánh sẽ lưu sự kiện đánh button đó (</w:t>
-      </w:r>
-      <w:r>
-        <w:rPr>
-          <w:sz w:val="26"/>
-          <w:szCs w:val="26"/>
-        </w:rPr>
-        <w:t>if (playerMarked!=null)playerMarked(this,new</w:t>
+        <w:t>Hàm Btn_Click() xử lý sự kiện button đánh. Nếu button đó được đánh rồi thì sẽ không được đánh tiếp (if (btn.BackgroundImage != null) return;)</w:t>
+      </w:r>
+      <w:r>
+        <w:rPr>
+          <w:sz w:val="26"/>
+          <w:szCs w:val="26"/>
+        </w:rPr>
+        <w:t xml:space="preserve"> và khi được đánh sẽ lưu sự kiện đánh button đó (if (playerMarked!=null)playerMarked(this,new</w:t>
       </w:r>
       <w:r>
         <w:rPr>
@@ -2219,28 +2184,14 @@
           <w:sz w:val="26"/>
           <w:szCs w:val="26"/>
         </w:rPr>
-        <w:t>ButtonClickEvent(GetChessPoint(btn)));</w:t>
-      </w:r>
-      <w:r>
-        <w:rPr>
-          <w:sz w:val="26"/>
-          <w:szCs w:val="26"/>
-        </w:rPr>
-        <w:t xml:space="preserve">) </w:t>
-      </w:r>
-      <w:r>
-        <w:rPr>
-          <w:sz w:val="26"/>
-          <w:szCs w:val="26"/>
-        </w:rPr>
-        <w:t xml:space="preserve">. Xử lý sự kiện kết thúc game </w:t>
-      </w:r>
-      <w:r>
-        <w:rPr>
-          <w:sz w:val="26"/>
-          <w:szCs w:val="26"/>
-        </w:rPr>
-        <w:t>if (isEndGame(btn))EndGame();</w:t>
+        <w:t xml:space="preserve">ButtonClickEvent(GetChessPoint(btn)));) </w:t>
+      </w:r>
+      <w:r>
+        <w:rPr>
+          <w:sz w:val="26"/>
+          <w:szCs w:val="26"/>
+        </w:rPr>
+        <w:t>. Xử lý sự kiện kết thúc game if (isEndGame(btn))EndGame();</w:t>
       </w:r>
     </w:p>
     <w:p>
@@ -2317,14 +2268,7 @@
           <w:sz w:val="26"/>
           <w:szCs w:val="26"/>
         </w:rPr>
-        <w:t>DrawGameBoard</w:t>
-      </w:r>
-      <w:r>
-        <w:rPr>
-          <w:sz w:val="26"/>
-          <w:szCs w:val="26"/>
-        </w:rPr>
-        <w:t>().</w:t>
+        <w:t>DrawGameBoard().</w:t>
       </w:r>
     </w:p>
     <w:p>
@@ -2497,14 +2441,7 @@
           <w:sz w:val="26"/>
           <w:szCs w:val="26"/>
         </w:rPr>
-        <w:t xml:space="preserve">lấy ra tọa độ là số của button </w:t>
-      </w:r>
-      <w:r>
-        <w:rPr>
-          <w:sz w:val="26"/>
-          <w:szCs w:val="26"/>
-        </w:rPr>
-        <w:t xml:space="preserve"> theo chiều ngang.</w:t>
+        <w:t>lấy ra tọa độ là số của button  theo chiều ngang.</w:t>
       </w:r>
     </w:p>
     <w:p>
@@ -2608,28 +2545,7 @@
           <w:sz w:val="26"/>
           <w:szCs w:val="26"/>
         </w:rPr>
-        <w:t>isEndRow</w:t>
-      </w:r>
-      <w:r>
-        <w:rPr>
-          <w:sz w:val="26"/>
-          <w:szCs w:val="26"/>
-        </w:rPr>
-        <w:t xml:space="preserve">() ta lấy lại thuộc tính point ở hàm </w:t>
-      </w:r>
-      <w:r>
-        <w:rPr>
-          <w:sz w:val="26"/>
-          <w:szCs w:val="26"/>
-        </w:rPr>
-        <w:t>GetChessPoint</w:t>
-      </w:r>
-      <w:r>
-        <w:rPr>
-          <w:sz w:val="26"/>
-          <w:szCs w:val="26"/>
-        </w:rPr>
-        <w:t>() dùng</w:t>
+        <w:t>isEndRow() ta lấy lại thuộc tính point ở hàm GetChessPoint() dùng</w:t>
       </w:r>
       <w:r>
         <w:rPr>
@@ -2706,14 +2622,7 @@
           <w:sz w:val="26"/>
           <w:szCs w:val="26"/>
         </w:rPr>
-        <w:t xml:space="preserve">Vòng lặp for duyệt từ vị trí X+1 đến tận cùng bàn cờ là bên phải. </w:t>
-      </w:r>
-      <w:r>
-        <w:rPr>
-          <w:sz w:val="26"/>
-          <w:szCs w:val="26"/>
-        </w:rPr>
-        <w:t>Kiểm tra ký hiệu có cùng với ký hiệu của người chơi hiện đang đánh thì tăng biến đếm countLeft++. Khi có một ký tự không giống ký tự người chơi thì sẽ break khỏi vòng lặp.</w:t>
+        <w:t>Vòng lặp for duyệt từ vị trí X+1 đến tận cùng bàn cờ là bên phải. Kiểm tra ký hiệu có cùng với ký hiệu của người chơi hiện đang đánh thì tăng biến đếm countLeft++. Khi có một ký tự không giống ký tự người chơi thì sẽ break khỏi vòng lặp.</w:t>
       </w:r>
     </w:p>
     <w:p>
@@ -2734,35 +2643,7 @@
           <w:sz w:val="26"/>
           <w:szCs w:val="26"/>
         </w:rPr>
-        <w:t xml:space="preserve">Nếu </w:t>
-      </w:r>
-      <w:r>
-        <w:rPr>
-          <w:sz w:val="26"/>
-          <w:szCs w:val="26"/>
-        </w:rPr>
-        <w:t>countLeft</w:t>
-      </w:r>
-      <w:r>
-        <w:rPr>
-          <w:sz w:val="26"/>
-          <w:szCs w:val="26"/>
-        </w:rPr>
-        <w:t xml:space="preserve"> + </w:t>
-      </w:r>
-      <w:r>
-        <w:rPr>
-          <w:sz w:val="26"/>
-          <w:szCs w:val="26"/>
-        </w:rPr>
-        <w:t>countRight</w:t>
-      </w:r>
-      <w:r>
-        <w:rPr>
-          <w:sz w:val="26"/>
-          <w:szCs w:val="26"/>
-        </w:rPr>
-        <w:t xml:space="preserve"> &gt;=5 thì return</w:t>
+        <w:t>Nếu countLeft + countRight &gt;=5 thì return</w:t>
       </w:r>
       <w:r>
         <w:rPr>
@@ -2797,14 +2678,7 @@
           <w:sz w:val="26"/>
           <w:szCs w:val="26"/>
         </w:rPr>
-        <w:t xml:space="preserve"> </w:t>
-      </w:r>
-      <w:r>
-        <w:rPr>
-          <w:sz w:val="26"/>
-          <w:szCs w:val="26"/>
-        </w:rPr>
-        <w:t>bool</w:t>
+        <w:t xml:space="preserve"> bool</w:t>
       </w:r>
       <w:r>
         <w:rPr>
@@ -2825,21 +2699,7 @@
           <w:sz w:val="26"/>
           <w:szCs w:val="26"/>
         </w:rPr>
-        <w:t>() ta lấy lại thuộc tính point ở hàm GetChessPoint() dùng. Tạo biến coun</w:t>
-      </w:r>
-      <w:r>
-        <w:rPr>
-          <w:sz w:val="26"/>
-          <w:szCs w:val="26"/>
-        </w:rPr>
-        <w:t>tTop</w:t>
-      </w:r>
-      <w:r>
-        <w:rPr>
-          <w:sz w:val="26"/>
-          <w:szCs w:val="26"/>
-        </w:rPr>
-        <w:t>=0, count</w:t>
+        <w:t>() ta lấy lại thuộc tính point ở hàm GetChessPoint() dùng. Tạo biến countTop=0, count</w:t>
       </w:r>
       <w:r>
         <w:rPr>
@@ -3019,7 +2879,229 @@
           <w:sz w:val="26"/>
           <w:szCs w:val="26"/>
         </w:rPr>
-        <w:t>countTop</w:t>
+        <w:t xml:space="preserve">countTop </w:t>
+      </w:r>
+      <w:r>
+        <w:rPr>
+          <w:sz w:val="26"/>
+          <w:szCs w:val="26"/>
+        </w:rPr>
+        <w:t xml:space="preserve">+ </w:t>
+      </w:r>
+      <w:r>
+        <w:rPr>
+          <w:sz w:val="26"/>
+          <w:szCs w:val="26"/>
+        </w:rPr>
+        <w:t xml:space="preserve">countBottom </w:t>
+      </w:r>
+      <w:r>
+        <w:rPr>
+          <w:sz w:val="26"/>
+          <w:szCs w:val="26"/>
+        </w:rPr>
+        <w:t>&gt;=5 thì return là true và ngược lại.</w:t>
+      </w:r>
+    </w:p>
+    <w:p>
+      <w:pPr>
+        <w:pStyle w:val="BodyText"/>
+        <w:numPr>
+          <w:ilvl w:val="0"/>
+          <w:numId w:val="4"/>
+        </w:numPr>
+        <w:ind w:left="1800"/>
+        <w:rPr>
+          <w:sz w:val="26"/>
+          <w:szCs w:val="26"/>
+        </w:rPr>
+      </w:pPr>
+      <w:r>
+        <w:rPr>
+          <w:sz w:val="26"/>
+          <w:szCs w:val="26"/>
+        </w:rPr>
+        <w:t xml:space="preserve">Hàm </w:t>
+      </w:r>
+      <w:r>
+        <w:rPr>
+          <w:sz w:val="26"/>
+          <w:szCs w:val="26"/>
+        </w:rPr>
+        <w:t xml:space="preserve">bool </w:t>
+      </w:r>
+      <w:r>
+        <w:rPr>
+          <w:sz w:val="26"/>
+          <w:szCs w:val="26"/>
+        </w:rPr>
+        <w:t>isEndMainDiagonal() ta lấy lại thuộc tính point ở hàm GetChessPoint() dùng. Tạo biến countTop=0, countBottom=0.</w:t>
+      </w:r>
+    </w:p>
+    <w:p>
+      <w:pPr>
+        <w:pStyle w:val="BodyText"/>
+        <w:numPr>
+          <w:ilvl w:val="0"/>
+          <w:numId w:val="10"/>
+        </w:numPr>
+        <w:rPr>
+          <w:sz w:val="26"/>
+          <w:szCs w:val="26"/>
+        </w:rPr>
+      </w:pPr>
+      <w:r>
+        <w:rPr>
+          <w:sz w:val="26"/>
+          <w:szCs w:val="26"/>
+        </w:rPr>
+        <w:t xml:space="preserve">Vòng lặp for duyệt từ vị trí </w:t>
+      </w:r>
+      <w:r>
+        <w:rPr>
+          <w:sz w:val="26"/>
+          <w:szCs w:val="26"/>
+        </w:rPr>
+        <w:t>0</w:t>
+      </w:r>
+      <w:r>
+        <w:rPr>
+          <w:sz w:val="26"/>
+          <w:szCs w:val="26"/>
+        </w:rPr>
+        <w:t xml:space="preserve"> đến</w:t>
+      </w:r>
+      <w:r>
+        <w:rPr>
+          <w:sz w:val="26"/>
+          <w:szCs w:val="26"/>
+        </w:rPr>
+        <w:t xml:space="preserve"> vị trí X (duyệt trên xuống</w:t>
+      </w:r>
+      <w:r>
+        <w:rPr>
+          <w:sz w:val="26"/>
+          <w:szCs w:val="26"/>
+        </w:rPr>
+        <w:t xml:space="preserve"> đến vị trí X</w:t>
+      </w:r>
+      <w:r>
+        <w:rPr>
+          <w:sz w:val="26"/>
+          <w:szCs w:val="26"/>
+        </w:rPr>
+        <w:t>)</w:t>
+      </w:r>
+      <w:r>
+        <w:rPr>
+          <w:sz w:val="26"/>
+          <w:szCs w:val="26"/>
+        </w:rPr>
+        <w:t xml:space="preserve">. Kiểm tra ký hiệu </w:t>
+      </w:r>
+      <w:r>
+        <w:rPr>
+          <w:sz w:val="26"/>
+          <w:szCs w:val="26"/>
+        </w:rPr>
+        <w:t>(từ vị trí 0:0</w:t>
+      </w:r>
+      <w:r>
+        <w:rPr>
+          <w:sz w:val="26"/>
+          <w:szCs w:val="26"/>
+        </w:rPr>
+        <w:t xml:space="preserve"> trở đi</w:t>
+      </w:r>
+      <w:r>
+        <w:rPr>
+          <w:sz w:val="26"/>
+          <w:szCs w:val="26"/>
+        </w:rPr>
+        <w:t xml:space="preserve">) </w:t>
+      </w:r>
+      <w:r>
+        <w:rPr>
+          <w:sz w:val="26"/>
+          <w:szCs w:val="26"/>
+        </w:rPr>
+        <w:t>có cùng với ký hiệu của người chơi hiện đang đánh thì tăng biến đếm countTop++. Khi có một ký tự không giống ký tự người chơi thì sẽ break khỏi vòng lặp.</w:t>
+      </w:r>
+    </w:p>
+    <w:p>
+      <w:pPr>
+        <w:pStyle w:val="BodyText"/>
+        <w:numPr>
+          <w:ilvl w:val="0"/>
+          <w:numId w:val="10"/>
+        </w:numPr>
+        <w:rPr>
+          <w:sz w:val="26"/>
+          <w:szCs w:val="26"/>
+        </w:rPr>
+      </w:pPr>
+      <w:r>
+        <w:rPr>
+          <w:sz w:val="26"/>
+          <w:szCs w:val="26"/>
+        </w:rPr>
+        <w:t xml:space="preserve">Vòng lặp for duyệt từ vị trí </w:t>
+      </w:r>
+      <w:r>
+        <w:rPr>
+          <w:sz w:val="26"/>
+          <w:szCs w:val="26"/>
+        </w:rPr>
+        <w:t>X+1</w:t>
+      </w:r>
+      <w:r>
+        <w:rPr>
+          <w:sz w:val="26"/>
+          <w:szCs w:val="26"/>
+        </w:rPr>
+        <w:t xml:space="preserve"> đến tận cùng </w:t>
+      </w:r>
+      <w:r>
+        <w:rPr>
+          <w:sz w:val="26"/>
+          <w:szCs w:val="26"/>
+        </w:rPr>
+        <w:t xml:space="preserve">chiều dài </w:t>
+      </w:r>
+      <w:r>
+        <w:rPr>
+          <w:sz w:val="26"/>
+          <w:szCs w:val="26"/>
+        </w:rPr>
+        <w:t xml:space="preserve">bàn cờ. Kiểm tra ký hiệu </w:t>
+      </w:r>
+      <w:r>
+        <w:rPr>
+          <w:sz w:val="26"/>
+          <w:szCs w:val="26"/>
+        </w:rPr>
+        <w:t xml:space="preserve">(từ vị trí </w:t>
+      </w:r>
+      <w:r>
+        <w:rPr>
+          <w:sz w:val="26"/>
+          <w:szCs w:val="26"/>
+        </w:rPr>
+        <w:t>CellWidth</w:t>
+      </w:r>
+      <w:r>
+        <w:rPr>
+          <w:sz w:val="26"/>
+          <w:szCs w:val="26"/>
+        </w:rPr>
+        <w:t>:</w:t>
+      </w:r>
+      <w:r>
+        <w:rPr>
+          <w:sz w:val="26"/>
+          <w:szCs w:val="26"/>
+        </w:rPr>
+        <w:t>CellHeight</w:t>
       </w:r>
       <w:r>
         <w:rPr>
@@ -3033,14 +3115,262 @@
           <w:sz w:val="26"/>
           <w:szCs w:val="26"/>
         </w:rPr>
-        <w:t xml:space="preserve">+ </w:t>
-      </w:r>
-      <w:r>
-        <w:rPr>
-          <w:sz w:val="26"/>
-          <w:szCs w:val="26"/>
-        </w:rPr>
-        <w:t>countBottom</w:t>
+        <w:t>duyệt lên vị trí X</w:t>
+      </w:r>
+      <w:r>
+        <w:rPr>
+          <w:sz w:val="26"/>
+          <w:szCs w:val="26"/>
+        </w:rPr>
+        <w:t xml:space="preserve">) </w:t>
+      </w:r>
+      <w:r>
+        <w:rPr>
+          <w:sz w:val="26"/>
+          <w:szCs w:val="26"/>
+        </w:rPr>
+        <w:t>có cùng với ký hiệu của người chơi hiện đang đánh thì tăng biến đếm countBottom++. Khi có một ký tự không giống ký tự người chơi thì sẽ break khỏi vòng lặp.</w:t>
+      </w:r>
+    </w:p>
+    <w:p>
+      <w:pPr>
+        <w:pStyle w:val="BodyText"/>
+        <w:numPr>
+          <w:ilvl w:val="0"/>
+          <w:numId w:val="10"/>
+        </w:numPr>
+        <w:rPr>
+          <w:sz w:val="26"/>
+          <w:szCs w:val="26"/>
+        </w:rPr>
+      </w:pPr>
+      <w:r>
+        <w:rPr>
+          <w:sz w:val="26"/>
+          <w:szCs w:val="26"/>
+        </w:rPr>
+        <w:t>Nếu countTop + countBottom &gt;=5 thì return là true và ngược lại.</w:t>
+      </w:r>
+    </w:p>
+    <w:p>
+      <w:pPr>
+        <w:pStyle w:val="BodyText"/>
+        <w:numPr>
+          <w:ilvl w:val="0"/>
+          <w:numId w:val="4"/>
+        </w:numPr>
+        <w:ind w:left="1800"/>
+        <w:rPr>
+          <w:sz w:val="26"/>
+          <w:szCs w:val="26"/>
+        </w:rPr>
+      </w:pPr>
+      <w:r>
+        <w:rPr>
+          <w:sz w:val="26"/>
+          <w:szCs w:val="26"/>
+        </w:rPr>
+        <w:t xml:space="preserve">Hàm </w:t>
+      </w:r>
+      <w:r>
+        <w:rPr>
+          <w:sz w:val="26"/>
+          <w:szCs w:val="26"/>
+        </w:rPr>
+        <w:t xml:space="preserve">bool </w:t>
+      </w:r>
+      <w:r>
+        <w:rPr>
+          <w:sz w:val="26"/>
+          <w:szCs w:val="26"/>
+        </w:rPr>
+        <w:t>isEndAuxiliaryDiagonal() ta lấy lại thuộc tính point ở hàm GetChessPoint() dùng. Tạo biến countTop=0, countBottom=0.</w:t>
+      </w:r>
+    </w:p>
+    <w:p>
+      <w:pPr>
+        <w:pStyle w:val="BodyText"/>
+        <w:numPr>
+          <w:ilvl w:val="0"/>
+          <w:numId w:val="11"/>
+        </w:numPr>
+        <w:rPr>
+          <w:sz w:val="26"/>
+          <w:szCs w:val="26"/>
+        </w:rPr>
+      </w:pPr>
+      <w:r>
+        <w:rPr>
+          <w:sz w:val="26"/>
+          <w:szCs w:val="26"/>
+        </w:rPr>
+        <w:t xml:space="preserve">Vòng lặp for duyệt từ vị trí 0 đến vị trí X (duyệt trên xuống đến vị trí X). Kiểm tra ký hiệu (từ vị trí </w:t>
+      </w:r>
+      <w:r>
+        <w:rPr>
+          <w:sz w:val="26"/>
+          <w:szCs w:val="26"/>
+        </w:rPr>
+        <w:t>CellWidth:CellHeight duyệt xuống vị trí X</w:t>
+      </w:r>
+      <w:r>
+        <w:rPr>
+          <w:sz w:val="26"/>
+          <w:szCs w:val="26"/>
+        </w:rPr>
+        <w:t>) có cùng với ký hiệu của người chơi hiện đang đánh thì tăng biến đếm countTop++. Khi có một ký tự không giống ký tự người chơi thì sẽ break khỏi vòng lặp.</w:t>
+      </w:r>
+    </w:p>
+    <w:p>
+      <w:pPr>
+        <w:pStyle w:val="BodyText"/>
+        <w:numPr>
+          <w:ilvl w:val="0"/>
+          <w:numId w:val="11"/>
+        </w:numPr>
+        <w:rPr>
+          <w:sz w:val="26"/>
+          <w:szCs w:val="26"/>
+        </w:rPr>
+      </w:pPr>
+      <w:r>
+        <w:rPr>
+          <w:sz w:val="26"/>
+          <w:szCs w:val="26"/>
+        </w:rPr>
+        <w:t>Vòng lặp for duyệt từ vị trí X+1 đến tận cùng chiều dài bàn cờ. Kiểm tra ký hiệu (từ vị trí CellWidth:CellHeight duyệt lên vị trí X) có cùng với ký hiệu của người chơi hiện đang đánh thì tăng biến đếm countBottom++. Khi có một ký tự không giống ký tự người chơi thì sẽ break khỏi vòng lặp.</w:t>
+      </w:r>
+    </w:p>
+    <w:p>
+      <w:pPr>
+        <w:pStyle w:val="BodyText"/>
+        <w:numPr>
+          <w:ilvl w:val="0"/>
+          <w:numId w:val="11"/>
+        </w:numPr>
+        <w:rPr>
+          <w:sz w:val="26"/>
+          <w:szCs w:val="26"/>
+        </w:rPr>
+      </w:pPr>
+      <w:r>
+        <w:rPr>
+          <w:sz w:val="26"/>
+          <w:szCs w:val="26"/>
+        </w:rPr>
+        <w:t>Nếu countTop + countBottom &gt;=5 thì return là true và ngược lại.</w:t>
+      </w:r>
+    </w:p>
+    <w:p>
+      <w:pPr>
+        <w:pStyle w:val="BodyText"/>
+        <w:numPr>
+          <w:ilvl w:val="0"/>
+          <w:numId w:val="4"/>
+        </w:numPr>
+        <w:ind w:left="1800"/>
+        <w:rPr>
+          <w:sz w:val="26"/>
+          <w:szCs w:val="26"/>
+        </w:rPr>
+      </w:pPr>
+      <w:r>
+        <w:rPr>
+          <w:sz w:val="26"/>
+          <w:szCs w:val="26"/>
+        </w:rPr>
+        <w:t xml:space="preserve">Hàm bool UndoAsStep() </w:t>
+      </w:r>
+      <w:r>
+        <w:rPr>
+          <w:sz w:val="26"/>
+          <w:szCs w:val="26"/>
+        </w:rPr>
+        <w:t xml:space="preserve">khởi tạo đối tượng </w:t>
+      </w:r>
+      <w:r>
+        <w:rPr>
+          <w:sz w:val="26"/>
+          <w:szCs w:val="26"/>
+        </w:rPr>
+        <w:t>PlayInfo oldPoint = PlayTimeLine.Pop();</w:t>
+      </w:r>
+      <w:r>
+        <w:rPr>
+          <w:sz w:val="26"/>
+          <w:szCs w:val="26"/>
+        </w:rPr>
+        <w:t xml:space="preserve">. Dùng Pop() là lấy hẳn một đối tượng ra khỏi Stack. </w:t>
+      </w:r>
+      <w:r>
+        <w:rPr>
+          <w:sz w:val="26"/>
+          <w:szCs w:val="26"/>
+        </w:rPr>
+        <w:t xml:space="preserve">Sau khi lấy ra cho button có </w:t>
+      </w:r>
+      <w:r>
+        <w:rPr>
+          <w:sz w:val="26"/>
+          <w:szCs w:val="26"/>
+        </w:rPr>
+        <w:t>BackgroundImage</w:t>
+      </w:r>
+      <w:r>
+        <w:rPr>
+          <w:sz w:val="26"/>
+          <w:szCs w:val="26"/>
+        </w:rPr>
+        <w:t xml:space="preserve"> là null</w:t>
+      </w:r>
+      <w:r>
+        <w:rPr>
+          <w:sz w:val="26"/>
+          <w:szCs w:val="26"/>
+        </w:rPr>
+        <w:t>. Gọi lại hàm ChangePlayer() để cập nhật lại ảnh và tên người chơi trên form</w:t>
+      </w:r>
+      <w:r>
+        <w:rPr>
+          <w:sz w:val="26"/>
+          <w:szCs w:val="26"/>
+        </w:rPr>
+        <w:t>.</w:t>
+      </w:r>
+    </w:p>
+    <w:p>
+      <w:pPr>
+        <w:pStyle w:val="BodyText"/>
+        <w:numPr>
+          <w:ilvl w:val="0"/>
+          <w:numId w:val="4"/>
+        </w:numPr>
+        <w:ind w:left="1800"/>
+        <w:rPr>
+          <w:sz w:val="26"/>
+          <w:szCs w:val="26"/>
+        </w:rPr>
+      </w:pPr>
+      <w:r>
+        <w:rPr>
+          <w:sz w:val="26"/>
+          <w:szCs w:val="26"/>
+        </w:rPr>
+        <w:t xml:space="preserve">Hàm </w:t>
+      </w:r>
+      <w:r>
+        <w:rPr>
+          <w:sz w:val="26"/>
+          <w:szCs w:val="26"/>
+        </w:rPr>
+        <w:t xml:space="preserve">bool Undo() </w:t>
+      </w:r>
+      <w:r>
+        <w:rPr>
+          <w:sz w:val="26"/>
+          <w:szCs w:val="26"/>
+        </w:rPr>
+        <w:t xml:space="preserve">gọi lại hàm </w:t>
       </w:r>
       <w:r>
         <w:rPr>
@@ -3054,561 +3384,7 @@
           <w:sz w:val="26"/>
           <w:szCs w:val="26"/>
         </w:rPr>
-        <w:t>&gt;=5 thì return là true và ngược lại.</w:t>
-      </w:r>
-    </w:p>
-    <w:p>
-      <w:pPr>
-        <w:pStyle w:val="BodyText"/>
-        <w:numPr>
-          <w:ilvl w:val="0"/>
-          <w:numId w:val="4"/>
-        </w:numPr>
-        <w:ind w:left="1800"/>
-        <w:rPr>
-          <w:sz w:val="26"/>
-          <w:szCs w:val="26"/>
-        </w:rPr>
-      </w:pPr>
-      <w:r>
-        <w:rPr>
-          <w:sz w:val="26"/>
-          <w:szCs w:val="26"/>
-        </w:rPr>
-        <w:t xml:space="preserve">Hàm </w:t>
-      </w:r>
-      <w:r>
-        <w:rPr>
-          <w:sz w:val="26"/>
-          <w:szCs w:val="26"/>
-        </w:rPr>
-        <w:t xml:space="preserve">bool </w:t>
-      </w:r>
-      <w:r>
-        <w:rPr>
-          <w:sz w:val="26"/>
-          <w:szCs w:val="26"/>
-        </w:rPr>
-        <w:t xml:space="preserve">isEndMainDiagonal() ta lấy lại thuộc tính point ở hàm GetChessPoint() dùng. Tạo biến </w:t>
-      </w:r>
-      <w:r>
-        <w:rPr>
-          <w:sz w:val="26"/>
-          <w:szCs w:val="26"/>
-        </w:rPr>
-        <w:t>countTop=0, countBottom=0.</w:t>
-      </w:r>
-    </w:p>
-    <w:p>
-      <w:pPr>
-        <w:pStyle w:val="BodyText"/>
-        <w:numPr>
-          <w:ilvl w:val="0"/>
-          <w:numId w:val="10"/>
-        </w:numPr>
-        <w:rPr>
-          <w:sz w:val="26"/>
-          <w:szCs w:val="26"/>
-        </w:rPr>
-      </w:pPr>
-      <w:r>
-        <w:rPr>
-          <w:sz w:val="26"/>
-          <w:szCs w:val="26"/>
-        </w:rPr>
-        <w:t xml:space="preserve">Vòng lặp for duyệt từ vị trí </w:t>
-      </w:r>
-      <w:r>
-        <w:rPr>
-          <w:sz w:val="26"/>
-          <w:szCs w:val="26"/>
-        </w:rPr>
-        <w:t>0</w:t>
-      </w:r>
-      <w:r>
-        <w:rPr>
-          <w:sz w:val="26"/>
-          <w:szCs w:val="26"/>
-        </w:rPr>
-        <w:t xml:space="preserve"> đến</w:t>
-      </w:r>
-      <w:r>
-        <w:rPr>
-          <w:sz w:val="26"/>
-          <w:szCs w:val="26"/>
-        </w:rPr>
-        <w:t xml:space="preserve"> vị trí X (duyệt trên xuống</w:t>
-      </w:r>
-      <w:r>
-        <w:rPr>
-          <w:sz w:val="26"/>
-          <w:szCs w:val="26"/>
-        </w:rPr>
-        <w:t xml:space="preserve"> đến vị trí X</w:t>
-      </w:r>
-      <w:r>
-        <w:rPr>
-          <w:sz w:val="26"/>
-          <w:szCs w:val="26"/>
-        </w:rPr>
-        <w:t>)</w:t>
-      </w:r>
-      <w:r>
-        <w:rPr>
-          <w:sz w:val="26"/>
-          <w:szCs w:val="26"/>
-        </w:rPr>
-        <w:t xml:space="preserve">. Kiểm tra ký hiệu </w:t>
-      </w:r>
-      <w:r>
-        <w:rPr>
-          <w:sz w:val="26"/>
-          <w:szCs w:val="26"/>
-        </w:rPr>
-        <w:t>(từ vị trí 0:0</w:t>
-      </w:r>
-      <w:r>
-        <w:rPr>
-          <w:sz w:val="26"/>
-          <w:szCs w:val="26"/>
-        </w:rPr>
-        <w:t xml:space="preserve"> trở đi</w:t>
-      </w:r>
-      <w:r>
-        <w:rPr>
-          <w:sz w:val="26"/>
-          <w:szCs w:val="26"/>
-        </w:rPr>
-        <w:t xml:space="preserve">) </w:t>
-      </w:r>
-      <w:r>
-        <w:rPr>
-          <w:sz w:val="26"/>
-          <w:szCs w:val="26"/>
-        </w:rPr>
-        <w:t>có cùng với ký hiệu của người chơi hiện đang đánh thì tăng biến đếm countTop++. Khi có một ký tự không giống ký tự người chơi thì sẽ break khỏi vòng lặp.</w:t>
-      </w:r>
-    </w:p>
-    <w:p>
-      <w:pPr>
-        <w:pStyle w:val="BodyText"/>
-        <w:numPr>
-          <w:ilvl w:val="0"/>
-          <w:numId w:val="10"/>
-        </w:numPr>
-        <w:rPr>
-          <w:sz w:val="26"/>
-          <w:szCs w:val="26"/>
-        </w:rPr>
-      </w:pPr>
-      <w:r>
-        <w:rPr>
-          <w:sz w:val="26"/>
-          <w:szCs w:val="26"/>
-        </w:rPr>
-        <w:t xml:space="preserve">Vòng lặp for duyệt từ vị trí </w:t>
-      </w:r>
-      <w:r>
-        <w:rPr>
-          <w:sz w:val="26"/>
-          <w:szCs w:val="26"/>
-        </w:rPr>
-        <w:t>X+1</w:t>
-      </w:r>
-      <w:r>
-        <w:rPr>
-          <w:sz w:val="26"/>
-          <w:szCs w:val="26"/>
-        </w:rPr>
-        <w:t xml:space="preserve"> đến tận cùng </w:t>
-      </w:r>
-      <w:r>
-        <w:rPr>
-          <w:sz w:val="26"/>
-          <w:szCs w:val="26"/>
-        </w:rPr>
-        <w:t xml:space="preserve">chiều dài </w:t>
-      </w:r>
-      <w:r>
-        <w:rPr>
-          <w:sz w:val="26"/>
-          <w:szCs w:val="26"/>
-        </w:rPr>
-        <w:t xml:space="preserve">bàn cờ. Kiểm tra ký hiệu </w:t>
-      </w:r>
-      <w:r>
-        <w:rPr>
-          <w:sz w:val="26"/>
-          <w:szCs w:val="26"/>
-        </w:rPr>
-        <w:t xml:space="preserve">(từ vị trí </w:t>
-      </w:r>
-      <w:r>
-        <w:rPr>
-          <w:sz w:val="26"/>
-          <w:szCs w:val="26"/>
-        </w:rPr>
-        <w:t>CellWidth</w:t>
-      </w:r>
-      <w:r>
-        <w:rPr>
-          <w:sz w:val="26"/>
-          <w:szCs w:val="26"/>
-        </w:rPr>
-        <w:t>:</w:t>
-      </w:r>
-      <w:r>
-        <w:rPr>
-          <w:sz w:val="26"/>
-          <w:szCs w:val="26"/>
-        </w:rPr>
-        <w:t>CellHeight</w:t>
-      </w:r>
-      <w:r>
-        <w:rPr>
-          <w:sz w:val="26"/>
-          <w:szCs w:val="26"/>
-        </w:rPr>
-        <w:t xml:space="preserve"> </w:t>
-      </w:r>
-      <w:r>
-        <w:rPr>
-          <w:sz w:val="26"/>
-          <w:szCs w:val="26"/>
-        </w:rPr>
-        <w:t>duyệt lên vị trí X</w:t>
-      </w:r>
-      <w:r>
-        <w:rPr>
-          <w:sz w:val="26"/>
-          <w:szCs w:val="26"/>
-        </w:rPr>
-        <w:t xml:space="preserve">) </w:t>
-      </w:r>
-      <w:r>
-        <w:rPr>
-          <w:sz w:val="26"/>
-          <w:szCs w:val="26"/>
-        </w:rPr>
-        <w:t>có cùng với ký hiệu của người chơi hiện đang đánh thì tăng biến đếm countBottom++. Khi có một ký tự không giống ký tự người chơi thì sẽ break khỏi vòng lặp.</w:t>
-      </w:r>
-    </w:p>
-    <w:p>
-      <w:pPr>
-        <w:pStyle w:val="BodyText"/>
-        <w:numPr>
-          <w:ilvl w:val="0"/>
-          <w:numId w:val="10"/>
-        </w:numPr>
-        <w:rPr>
-          <w:sz w:val="26"/>
-          <w:szCs w:val="26"/>
-        </w:rPr>
-      </w:pPr>
-      <w:r>
-        <w:rPr>
-          <w:sz w:val="26"/>
-          <w:szCs w:val="26"/>
-        </w:rPr>
-        <w:t>Nếu countTop + countBottom &gt;=5 thì return là true và ngược lại</w:t>
-      </w:r>
-      <w:r>
-        <w:rPr>
-          <w:sz w:val="26"/>
-          <w:szCs w:val="26"/>
-        </w:rPr>
-        <w:t>.</w:t>
-      </w:r>
-    </w:p>
-    <w:p>
-      <w:pPr>
-        <w:pStyle w:val="BodyText"/>
-        <w:numPr>
-          <w:ilvl w:val="0"/>
-          <w:numId w:val="4"/>
-        </w:numPr>
-        <w:ind w:left="1800"/>
-        <w:rPr>
-          <w:sz w:val="26"/>
-          <w:szCs w:val="26"/>
-        </w:rPr>
-      </w:pPr>
-      <w:r>
-        <w:rPr>
-          <w:sz w:val="26"/>
-          <w:szCs w:val="26"/>
-        </w:rPr>
-        <w:t xml:space="preserve">Hàm </w:t>
-      </w:r>
-      <w:r>
-        <w:rPr>
-          <w:sz w:val="26"/>
-          <w:szCs w:val="26"/>
-        </w:rPr>
-        <w:t>bool</w:t>
-      </w:r>
-      <w:r>
-        <w:rPr>
-          <w:sz w:val="26"/>
-          <w:szCs w:val="26"/>
-        </w:rPr>
-        <w:t xml:space="preserve"> </w:t>
-      </w:r>
-      <w:r>
-        <w:rPr>
-          <w:sz w:val="26"/>
-          <w:szCs w:val="26"/>
-        </w:rPr>
-        <w:t>isEndAuxiliaryDiagonal</w:t>
-      </w:r>
-      <w:r>
-        <w:rPr>
-          <w:sz w:val="26"/>
-          <w:szCs w:val="26"/>
-        </w:rPr>
-        <w:t xml:space="preserve">() </w:t>
-      </w:r>
-      <w:r>
-        <w:rPr>
-          <w:sz w:val="26"/>
-          <w:szCs w:val="26"/>
-        </w:rPr>
-        <w:t>ta lấy lại thuộc tính point ở hàm GetChessPoint() dùng. Tạo biến countTop=0, countBottom=0</w:t>
-      </w:r>
-      <w:r>
-        <w:rPr>
-          <w:sz w:val="26"/>
-          <w:szCs w:val="26"/>
-        </w:rPr>
-        <w:t>.</w:t>
-      </w:r>
-    </w:p>
-    <w:p>
-      <w:pPr>
-        <w:pStyle w:val="BodyText"/>
-        <w:numPr>
-          <w:ilvl w:val="0"/>
-          <w:numId w:val="11"/>
-        </w:numPr>
-        <w:rPr>
-          <w:sz w:val="26"/>
-          <w:szCs w:val="26"/>
-        </w:rPr>
-      </w:pPr>
-      <w:r>
-        <w:rPr>
-          <w:sz w:val="26"/>
-          <w:szCs w:val="26"/>
-        </w:rPr>
-        <w:t xml:space="preserve">Vòng lặp for duyệt từ vị trí 0 đến vị trí X (duyệt trên xuống đến vị trí X). Kiểm tra ký hiệu (từ vị trí </w:t>
-      </w:r>
-      <w:r>
-        <w:rPr>
-          <w:sz w:val="26"/>
-          <w:szCs w:val="26"/>
-        </w:rPr>
-        <w:t xml:space="preserve">CellWidth:CellHeight </w:t>
-      </w:r>
-      <w:r>
-        <w:rPr>
-          <w:sz w:val="26"/>
-          <w:szCs w:val="26"/>
-        </w:rPr>
-        <w:t>duyệt xuống vị trí X</w:t>
-      </w:r>
-      <w:r>
-        <w:rPr>
-          <w:sz w:val="26"/>
-          <w:szCs w:val="26"/>
-        </w:rPr>
-        <w:t>) có cùng với ký hiệu của người chơi hiện đang đánh thì tăng biến đếm countTop++. Khi có một ký tự không giống ký tự người chơi thì sẽ break khỏi vòng lặp.</w:t>
-      </w:r>
-    </w:p>
-    <w:p>
-      <w:pPr>
-        <w:pStyle w:val="BodyText"/>
-        <w:numPr>
-          <w:ilvl w:val="0"/>
-          <w:numId w:val="11"/>
-        </w:numPr>
-        <w:rPr>
-          <w:sz w:val="26"/>
-          <w:szCs w:val="26"/>
-        </w:rPr>
-      </w:pPr>
-      <w:r>
-        <w:rPr>
-          <w:sz w:val="26"/>
-          <w:szCs w:val="26"/>
-        </w:rPr>
-        <w:t>Vòng lặp for duyệt từ vị trí X+1 đến tận cùng chiều dài bàn cờ. Kiểm tra ký hiệu (từ vị trí CellWidth:CellHeight duyệt lên vị trí X) có cùng với ký hiệu của người chơi hiện đang đánh thì tăng biến đếm countBottom++. Khi có một ký tự không giống ký tự người chơi thì sẽ break khỏi vòng lặp.</w:t>
-      </w:r>
-    </w:p>
-    <w:p>
-      <w:pPr>
-        <w:pStyle w:val="BodyText"/>
-        <w:numPr>
-          <w:ilvl w:val="0"/>
-          <w:numId w:val="11"/>
-        </w:numPr>
-        <w:rPr>
-          <w:sz w:val="26"/>
-          <w:szCs w:val="26"/>
-        </w:rPr>
-      </w:pPr>
-      <w:r>
-        <w:rPr>
-          <w:sz w:val="26"/>
-          <w:szCs w:val="26"/>
-        </w:rPr>
-        <w:t>Nếu countTop + countBottom &gt;=5 thì return là true và ngược lại.</w:t>
-      </w:r>
-    </w:p>
-    <w:p>
-      <w:pPr>
-        <w:pStyle w:val="BodyText"/>
-        <w:numPr>
-          <w:ilvl w:val="0"/>
-          <w:numId w:val="4"/>
-        </w:numPr>
-        <w:ind w:left="1800"/>
-        <w:rPr>
-          <w:sz w:val="26"/>
-          <w:szCs w:val="26"/>
-        </w:rPr>
-      </w:pPr>
-      <w:r>
-        <w:rPr>
-          <w:sz w:val="26"/>
-          <w:szCs w:val="26"/>
-        </w:rPr>
-        <w:t xml:space="preserve">Hàm </w:t>
-      </w:r>
-      <w:r>
-        <w:rPr>
-          <w:sz w:val="26"/>
-          <w:szCs w:val="26"/>
-        </w:rPr>
-        <w:t>bool</w:t>
-      </w:r>
-      <w:r>
-        <w:rPr>
-          <w:sz w:val="26"/>
-          <w:szCs w:val="26"/>
-        </w:rPr>
-        <w:t xml:space="preserve"> UndoAsStep() </w:t>
-      </w:r>
-      <w:r>
-        <w:rPr>
-          <w:sz w:val="26"/>
-          <w:szCs w:val="26"/>
-        </w:rPr>
-        <w:t xml:space="preserve">khởi tạo đối tượng </w:t>
-      </w:r>
-      <w:r>
-        <w:rPr>
-          <w:sz w:val="26"/>
-          <w:szCs w:val="26"/>
-        </w:rPr>
-        <w:t>PlayInfo oldPoint = PlayTimeLine.Pop();</w:t>
-      </w:r>
-      <w:r>
-        <w:rPr>
-          <w:sz w:val="26"/>
-          <w:szCs w:val="26"/>
-        </w:rPr>
-        <w:t xml:space="preserve">. Dùng Pop() là lấy hẳn một đối tượng ra khỏi Stack. </w:t>
-      </w:r>
-      <w:r>
-        <w:rPr>
-          <w:sz w:val="26"/>
-          <w:szCs w:val="26"/>
-        </w:rPr>
-        <w:t xml:space="preserve">Sau khi lấy ra cho button có </w:t>
-      </w:r>
-      <w:r>
-        <w:rPr>
-          <w:sz w:val="26"/>
-          <w:szCs w:val="26"/>
-        </w:rPr>
-        <w:t>BackgroundImage</w:t>
-      </w:r>
-      <w:r>
-        <w:rPr>
-          <w:sz w:val="26"/>
-          <w:szCs w:val="26"/>
-        </w:rPr>
-        <w:t xml:space="preserve"> là null</w:t>
-      </w:r>
-      <w:r>
-        <w:rPr>
-          <w:sz w:val="26"/>
-          <w:szCs w:val="26"/>
-        </w:rPr>
-        <w:t>. Gọi lại hàm ChangePlayer() để cập nhật lại ảnh và tên người chơi trên form</w:t>
-      </w:r>
-      <w:r>
-        <w:rPr>
-          <w:sz w:val="26"/>
-          <w:szCs w:val="26"/>
-        </w:rPr>
-        <w:t>.</w:t>
-      </w:r>
-    </w:p>
-    <w:p>
-      <w:pPr>
-        <w:pStyle w:val="BodyText"/>
-        <w:numPr>
-          <w:ilvl w:val="0"/>
-          <w:numId w:val="4"/>
-        </w:numPr>
-        <w:ind w:left="1800"/>
-        <w:rPr>
-          <w:sz w:val="26"/>
-          <w:szCs w:val="26"/>
-        </w:rPr>
-      </w:pPr>
-      <w:r>
-        <w:rPr>
-          <w:sz w:val="26"/>
-          <w:szCs w:val="26"/>
-        </w:rPr>
-        <w:t xml:space="preserve">Hàm </w:t>
-      </w:r>
-      <w:r>
-        <w:rPr>
-          <w:sz w:val="26"/>
-          <w:szCs w:val="26"/>
-        </w:rPr>
-        <w:t xml:space="preserve">bool Undo() </w:t>
-      </w:r>
-      <w:r>
-        <w:rPr>
-          <w:sz w:val="26"/>
-          <w:szCs w:val="26"/>
-        </w:rPr>
-        <w:t xml:space="preserve">gọi lại hàm </w:t>
-      </w:r>
-      <w:r>
-        <w:rPr>
-          <w:sz w:val="26"/>
-          <w:szCs w:val="26"/>
-        </w:rPr>
-        <w:t xml:space="preserve"> </w:t>
-      </w:r>
-      <w:r>
-        <w:rPr>
-          <w:sz w:val="26"/>
-          <w:szCs w:val="26"/>
-        </w:rPr>
-        <w:t>UndoAsStep</w:t>
-      </w:r>
-      <w:r>
-        <w:rPr>
-          <w:sz w:val="26"/>
-          <w:szCs w:val="26"/>
-        </w:rPr>
-        <w:t>() lặp lại 2 lần. Giúp xác định dễ được CurrentPlayer đánh tiếp theo</w:t>
+        <w:t>UndoAsStep() lặp lại 2 lần. Giúp xác định dễ được CurrentPlayer đánh tiếp theo</w:t>
       </w:r>
       <w:r>
         <w:rPr>
@@ -3707,14 +3483,7 @@
           <w:sz w:val="26"/>
           <w:szCs w:val="26"/>
         </w:rPr>
-        <w:t xml:space="preserve">Tạo đối tượng lấy IP và Port. </w:t>
-      </w:r>
-      <w:r>
-        <w:rPr>
-          <w:sz w:val="26"/>
-          <w:szCs w:val="26"/>
-        </w:rPr>
-        <w:t>K</w:t>
+        <w:t>Tạo đối tượng lấy IP và Port. K</w:t>
       </w:r>
       <w:r>
         <w:rPr>
@@ -3812,28 +3581,7 @@
           <w:sz w:val="26"/>
           <w:szCs w:val="26"/>
         </w:rPr>
-        <w:t>. K</w:t>
-      </w:r>
-      <w:r>
-        <w:rPr>
-          <w:sz w:val="26"/>
-          <w:szCs w:val="26"/>
-        </w:rPr>
-        <w:t xml:space="preserve">hởi tạo </w:t>
-      </w:r>
-      <w:r>
-        <w:rPr>
-          <w:sz w:val="26"/>
-          <w:szCs w:val="26"/>
-        </w:rPr>
-        <w:t>server</w:t>
-      </w:r>
-      <w:r>
-        <w:rPr>
-          <w:sz w:val="26"/>
-          <w:szCs w:val="26"/>
-        </w:rPr>
-        <w:t xml:space="preserve"> lấy </w:t>
+        <w:t xml:space="preserve">. Khởi tạo server lấy </w:t>
       </w:r>
       <w:r>
         <w:rPr>
@@ -4092,21 +3840,7 @@
           <w:sz w:val="26"/>
           <w:szCs w:val="26"/>
         </w:rPr>
-        <w:t xml:space="preserve">ReceiveData() sẽ nhận một mảng byte[]. Return </w:t>
-      </w:r>
-      <w:r>
-        <w:rPr>
-          <w:sz w:val="26"/>
-          <w:szCs w:val="26"/>
-        </w:rPr>
-        <w:t>Receive</w:t>
-      </w:r>
-      <w:r>
-        <w:rPr>
-          <w:sz w:val="26"/>
-          <w:szCs w:val="26"/>
-        </w:rPr>
-        <w:t>(data).</w:t>
+        <w:t>ReceiveData() sẽ nhận một mảng byte[]. Return Receive(data).</w:t>
       </w:r>
     </w:p>
     <w:p>
@@ -4218,7 +3952,112 @@
           <w:sz w:val="26"/>
           <w:szCs w:val="26"/>
         </w:rPr>
-        <w:t>khởi tạo đối tượng</w:t>
+        <w:t xml:space="preserve">khởi tạo đối tượng </w:t>
+      </w:r>
+      <w:r>
+        <w:rPr>
+          <w:sz w:val="26"/>
+          <w:szCs w:val="26"/>
+        </w:rPr>
+        <w:t xml:space="preserve">byte[] </w:t>
+      </w:r>
+      <w:r>
+        <w:rPr>
+          <w:sz w:val="26"/>
+          <w:szCs w:val="26"/>
+        </w:rPr>
+        <w:t>receiveData</w:t>
+      </w:r>
+      <w:r>
+        <w:rPr>
+          <w:sz w:val="26"/>
+          <w:szCs w:val="26"/>
+        </w:rPr>
+        <w:t>=SerializeData(</w:t>
+      </w:r>
+      <w:r>
+        <w:rPr>
+          <w:sz w:val="26"/>
+          <w:szCs w:val="26"/>
+        </w:rPr>
+        <w:t xml:space="preserve"> data). </w:t>
+      </w:r>
+      <w:r>
+        <w:rPr>
+          <w:sz w:val="26"/>
+          <w:szCs w:val="26"/>
+        </w:rPr>
+        <w:t xml:space="preserve">Nhận mảng byte và return </w:t>
+      </w:r>
+      <w:r>
+        <w:rPr>
+          <w:sz w:val="26"/>
+          <w:szCs w:val="26"/>
+        </w:rPr>
+        <w:t>DeserializeData(receiveData);</w:t>
+      </w:r>
+    </w:p>
+    <w:p>
+      <w:pPr>
+        <w:pStyle w:val="BodyText"/>
+        <w:numPr>
+          <w:ilvl w:val="0"/>
+          <w:numId w:val="12"/>
+        </w:numPr>
+        <w:ind w:left="1800"/>
+        <w:rPr>
+          <w:sz w:val="26"/>
+          <w:szCs w:val="26"/>
+        </w:rPr>
+      </w:pPr>
+      <w:r>
+        <w:rPr>
+          <w:sz w:val="26"/>
+          <w:szCs w:val="26"/>
+        </w:rPr>
+        <w:t xml:space="preserve">Hàm </w:t>
+      </w:r>
+      <w:r>
+        <w:rPr>
+          <w:sz w:val="26"/>
+          <w:szCs w:val="26"/>
+        </w:rPr>
+        <w:t>GetLocalIPv4</w:t>
+      </w:r>
+      <w:r>
+        <w:rPr>
+          <w:sz w:val="26"/>
+          <w:szCs w:val="26"/>
+        </w:rPr>
+        <w:t>() lấy IPV4 của hệ thống để hiển thị lên form dễ dàng cho client kết nối.</w:t>
+      </w:r>
+    </w:p>
+    <w:p>
+      <w:pPr>
+        <w:pStyle w:val="BodyText"/>
+        <w:numPr>
+          <w:ilvl w:val="0"/>
+          <w:numId w:val="3"/>
+        </w:numPr>
+        <w:ind w:left="1440"/>
+        <w:rPr>
+          <w:sz w:val="26"/>
+          <w:szCs w:val="26"/>
+        </w:rPr>
+      </w:pPr>
+      <w:r>
+        <w:rPr>
+          <w:sz w:val="26"/>
+          <w:szCs w:val="26"/>
+        </w:rPr>
+        <w:t xml:space="preserve">Tạo Class </w:t>
+      </w:r>
+      <w:r>
+        <w:rPr>
+          <w:sz w:val="26"/>
+          <w:szCs w:val="26"/>
+        </w:rPr>
+        <w:t>SocketData</w:t>
       </w:r>
       <w:r>
         <w:rPr>
@@ -4227,55 +4066,13 @@
         </w:rPr>
         <w:t xml:space="preserve"> </w:t>
       </w:r>
-      <w:r>
-        <w:rPr>
-          <w:sz w:val="26"/>
-          <w:szCs w:val="26"/>
-        </w:rPr>
-        <w:t xml:space="preserve">byte[] </w:t>
-      </w:r>
-      <w:r>
-        <w:rPr>
-          <w:sz w:val="26"/>
-          <w:szCs w:val="26"/>
-        </w:rPr>
-        <w:t>receiveData</w:t>
-      </w:r>
-      <w:r>
-        <w:rPr>
-          <w:sz w:val="26"/>
-          <w:szCs w:val="26"/>
-        </w:rPr>
-        <w:t>=SerializeData(</w:t>
-      </w:r>
-      <w:r>
-        <w:rPr>
-          <w:sz w:val="26"/>
-          <w:szCs w:val="26"/>
-        </w:rPr>
-        <w:t xml:space="preserve"> data). </w:t>
-      </w:r>
-      <w:r>
-        <w:rPr>
-          <w:sz w:val="26"/>
-          <w:szCs w:val="26"/>
-        </w:rPr>
-        <w:t xml:space="preserve">Nhận mảng byte và return </w:t>
-      </w:r>
-      <w:r>
-        <w:rPr>
-          <w:sz w:val="26"/>
-          <w:szCs w:val="26"/>
-        </w:rPr>
-        <w:t>DeserializeData(receiveData);</w:t>
-      </w:r>
-    </w:p>
-    <w:p>
-      <w:pPr>
-        <w:pStyle w:val="BodyText"/>
-        <w:numPr>
-          <w:ilvl w:val="0"/>
-          <w:numId w:val="12"/>
+    </w:p>
+    <w:p>
+      <w:pPr>
+        <w:pStyle w:val="BodyText"/>
+        <w:numPr>
+          <w:ilvl w:val="0"/>
+          <w:numId w:val="13"/>
         </w:numPr>
         <w:ind w:left="1800"/>
         <w:rPr>
@@ -4288,49 +4085,35 @@
           <w:sz w:val="26"/>
           <w:szCs w:val="26"/>
         </w:rPr>
-        <w:t xml:space="preserve">Hàm </w:t>
-      </w:r>
-      <w:r>
-        <w:rPr>
-          <w:sz w:val="26"/>
-          <w:szCs w:val="26"/>
-        </w:rPr>
-        <w:t>GetLocalIPv4</w:t>
-      </w:r>
-      <w:r>
-        <w:rPr>
-          <w:sz w:val="26"/>
-          <w:szCs w:val="26"/>
-        </w:rPr>
-        <w:t>() lấy IPV4 của hệ thống để hiển thị lên form dễ dàng cho client kết nối.</w:t>
-      </w:r>
-    </w:p>
-    <w:p>
-      <w:pPr>
-        <w:pStyle w:val="BodyText"/>
-        <w:numPr>
-          <w:ilvl w:val="0"/>
-          <w:numId w:val="3"/>
-        </w:numPr>
-        <w:ind w:left="1440"/>
-        <w:rPr>
-          <w:sz w:val="26"/>
-          <w:szCs w:val="26"/>
-        </w:rPr>
-      </w:pPr>
-      <w:r>
-        <w:rPr>
-          <w:sz w:val="26"/>
-          <w:szCs w:val="26"/>
-        </w:rPr>
-        <w:t xml:space="preserve">Tạo Class </w:t>
-      </w:r>
-      <w:r>
-        <w:rPr>
-          <w:sz w:val="26"/>
-          <w:szCs w:val="26"/>
-        </w:rPr>
-        <w:t>SocketData</w:t>
+        <w:t xml:space="preserve">Khởi tạo 3 thuộc tính </w:t>
+      </w:r>
+    </w:p>
+    <w:p>
+      <w:pPr>
+        <w:pStyle w:val="BodyText"/>
+        <w:numPr>
+          <w:ilvl w:val="0"/>
+          <w:numId w:val="14"/>
+        </w:numPr>
+        <w:ind w:left="2160"/>
+        <w:rPr>
+          <w:sz w:val="26"/>
+          <w:szCs w:val="26"/>
+        </w:rPr>
+      </w:pPr>
+      <w:r>
+        <w:rPr>
+          <w:sz w:val="26"/>
+          <w:szCs w:val="26"/>
+        </w:rPr>
+        <w:t>C</w:t>
+      </w:r>
+      <w:r>
+        <w:rPr>
+          <w:sz w:val="26"/>
+          <w:szCs w:val="26"/>
+        </w:rPr>
+        <w:t>ommand</w:t>
       </w:r>
       <w:r>
         <w:rPr>
@@ -4339,26 +4122,12 @@
         </w:rPr>
         <w:t xml:space="preserve"> </w:t>
       </w:r>
-    </w:p>
-    <w:p>
-      <w:pPr>
-        <w:pStyle w:val="BodyText"/>
-        <w:numPr>
-          <w:ilvl w:val="0"/>
-          <w:numId w:val="13"/>
-        </w:numPr>
-        <w:ind w:left="1800"/>
-        <w:rPr>
-          <w:sz w:val="26"/>
-          <w:szCs w:val="26"/>
-        </w:rPr>
-      </w:pPr>
-      <w:r>
-        <w:rPr>
-          <w:sz w:val="26"/>
-          <w:szCs w:val="26"/>
-        </w:rPr>
-        <w:t xml:space="preserve">Khởi tạo 3 thuộc tính </w:t>
+      <w:r>
+        <w:rPr>
+          <w:sz w:val="26"/>
+          <w:szCs w:val="26"/>
+        </w:rPr>
+        <w:t>nhận các lệnh để xử lý data</w:t>
       </w:r>
     </w:p>
     <w:p>
@@ -4379,28 +4148,14 @@
           <w:sz w:val="26"/>
           <w:szCs w:val="26"/>
         </w:rPr>
-        <w:t>C</w:t>
-      </w:r>
-      <w:r>
-        <w:rPr>
-          <w:sz w:val="26"/>
-          <w:szCs w:val="26"/>
-        </w:rPr>
-        <w:t>ommand</w:t>
-      </w:r>
-      <w:r>
-        <w:rPr>
-          <w:sz w:val="26"/>
-          <w:szCs w:val="26"/>
-        </w:rPr>
-        <w:t xml:space="preserve"> </w:t>
-      </w:r>
-      <w:r>
-        <w:rPr>
-          <w:sz w:val="26"/>
-          <w:szCs w:val="26"/>
-        </w:rPr>
-        <w:t>nhận các lệnh để xử lý data</w:t>
+        <w:t>Point</w:t>
+      </w:r>
+      <w:r>
+        <w:rPr>
+          <w:sz w:val="26"/>
+          <w:szCs w:val="26"/>
+        </w:rPr>
+        <w:t xml:space="preserve"> lệnh gửi vị trí đánh của người chơi</w:t>
       </w:r>
     </w:p>
     <w:p>
@@ -4421,49 +4176,7 @@
           <w:sz w:val="26"/>
           <w:szCs w:val="26"/>
         </w:rPr>
-        <w:t>P</w:t>
-      </w:r>
-      <w:r>
-        <w:rPr>
-          <w:sz w:val="26"/>
-          <w:szCs w:val="26"/>
-        </w:rPr>
-        <w:t>oint</w:t>
-      </w:r>
-      <w:r>
-        <w:rPr>
-          <w:sz w:val="26"/>
-          <w:szCs w:val="26"/>
-        </w:rPr>
-        <w:t xml:space="preserve"> lệnh gửi vị trí đánh của người chơi</w:t>
-      </w:r>
-    </w:p>
-    <w:p>
-      <w:pPr>
-        <w:pStyle w:val="BodyText"/>
-        <w:numPr>
-          <w:ilvl w:val="0"/>
-          <w:numId w:val="14"/>
-        </w:numPr>
-        <w:ind w:left="2160"/>
-        <w:rPr>
-          <w:sz w:val="26"/>
-          <w:szCs w:val="26"/>
-        </w:rPr>
-      </w:pPr>
-      <w:r>
-        <w:rPr>
-          <w:sz w:val="26"/>
-          <w:szCs w:val="26"/>
-        </w:rPr>
-        <w:t>M</w:t>
-      </w:r>
-      <w:r>
-        <w:rPr>
-          <w:sz w:val="26"/>
-          <w:szCs w:val="26"/>
-        </w:rPr>
-        <w:t>essage</w:t>
+        <w:t>Message</w:t>
       </w:r>
       <w:r>
         <w:rPr>
@@ -5243,14 +4956,7 @@
           <w:sz w:val="26"/>
           <w:szCs w:val="26"/>
         </w:rPr>
-        <w:t>2 thuộc tính độ rộng, cao của bàn cờ dùng để vẽ bàn cờ.</w:t>
-      </w:r>
-      <w:r>
-        <w:rPr>
-          <w:sz w:val="26"/>
-          <w:szCs w:val="26"/>
-        </w:rPr>
-        <w:t xml:space="preserve"> </w:t>
+        <w:t xml:space="preserve">2 thuộc tính độ rộng, cao của bàn cờ dùng để vẽ bàn cờ. </w:t>
       </w:r>
     </w:p>
     <w:p>
@@ -5483,14 +5189,7 @@
           <w:sz w:val="26"/>
           <w:szCs w:val="26"/>
         </w:rPr>
-        <w:t>Khởi tạo chứa ba thuộc tính name (tên người chơi), avatar (hình ảnh người chơi), symbol (kí tự người chơi đánh trên bàn cờ</w:t>
-      </w:r>
-      <w:r>
-        <w:rPr>
-          <w:sz w:val="26"/>
-          <w:szCs w:val="26"/>
-        </w:rPr>
-        <w:t>).</w:t>
+        <w:t>Khởi tạo chứa ba thuộc tính name (tên người chơi), avatar (hình ảnh người chơi), symbol (kí tự người chơi đánh trên bàn cờ).</w:t>
       </w:r>
     </w:p>
     <w:p>
@@ -5621,14 +5320,7 @@
           <w:sz w:val="26"/>
           <w:szCs w:val="26"/>
         </w:rPr>
-        <w:t xml:space="preserve">Khởi </w:t>
-      </w:r>
-      <w:r>
-        <w:rPr>
-          <w:sz w:val="26"/>
-          <w:szCs w:val="26"/>
-        </w:rPr>
-        <w:t>tạo chứa ba thuộc tính point (tọa độ người chơi), currentPlayer (để phân biệt được người đánh tiếp theo là ai), symbol (kí tự người chơi đánh trên bàn cờ).</w:t>
+        <w:t>Khởi tạo chứa ba thuộc tính point (tọa độ người chơi), currentPlayer (để phân biệt được người đánh tiếp theo là ai), symbol (kí tự người chơi đánh trên bàn cờ).</w:t>
       </w:r>
     </w:p>
     <w:p>
@@ -5775,14 +5467,7 @@
           <w:sz w:val="26"/>
           <w:szCs w:val="26"/>
         </w:rPr>
-        <w:t>DrawGameBoard</w:t>
-      </w:r>
-      <w:r>
-        <w:rPr>
-          <w:sz w:val="26"/>
-          <w:szCs w:val="26"/>
-        </w:rPr>
-        <w:t>()</w:t>
+        <w:t>DrawGameBoard()</w:t>
       </w:r>
     </w:p>
     <w:p>
@@ -5886,15 +5571,7 @@
           <w:sz w:val="19"/>
           <w:szCs w:val="19"/>
         </w:rPr>
-        <w:t>CHESS_BOARD_WIDTH</w:t>
-      </w:r>
-      <w:r>
-        <w:rPr>
-          <w:rFonts w:ascii="Consolas" w:hAnsi="Consolas"/>
-          <w:sz w:val="19"/>
-          <w:szCs w:val="19"/>
-        </w:rPr>
-        <w:t xml:space="preserve"> </w:t>
+        <w:t xml:space="preserve">CHESS_BOARD_WIDTH </w:t>
       </w:r>
       <w:r>
         <w:rPr>
@@ -5932,15 +5609,7 @@
           <w:sz w:val="19"/>
           <w:szCs w:val="19"/>
         </w:rPr>
-        <w:t>CHESS_BOARD_WIDTH</w:t>
-      </w:r>
-      <w:r>
-        <w:rPr>
-          <w:rFonts w:ascii="Consolas" w:hAnsi="Consolas"/>
-          <w:sz w:val="19"/>
-          <w:szCs w:val="19"/>
-        </w:rPr>
-        <w:t xml:space="preserve"> </w:t>
+        <w:t xml:space="preserve">CHESS_BOARD_WIDTH </w:t>
       </w:r>
       <w:r>
         <w:rPr>
@@ -6260,14 +5929,7 @@
           <w:sz w:val="26"/>
           <w:szCs w:val="26"/>
         </w:rPr>
-        <w:t>GetChessPoint</w:t>
-      </w:r>
-      <w:r>
-        <w:rPr>
-          <w:sz w:val="26"/>
-          <w:szCs w:val="26"/>
-        </w:rPr>
-        <w:t>().</w:t>
+        <w:t>GetChessPoint().</w:t>
       </w:r>
       <w:r>
         <w:rPr>
@@ -6300,17 +5962,7 @@
           <w:sz w:val="19"/>
           <w:szCs w:val="19"/>
         </w:rPr>
-        <w:t>if (btn.BackgroundImage != null)</w:t>
-      </w:r>
-      <w:r>
-        <w:rPr>
-          <w:rFonts w:ascii="Consolas" w:hAnsi="Consolas"/>
-          <w:bCs/>
-          <w:position w:val="2"/>
-          <w:sz w:val="19"/>
-          <w:szCs w:val="19"/>
-        </w:rPr>
-        <w:t xml:space="preserve"> return;</w:t>
+        <w:t>if (btn.BackgroundImage != null) return;</w:t>
       </w:r>
     </w:p>
     <w:p>
@@ -6361,13 +6013,47 @@
           <w:sz w:val="19"/>
           <w:szCs w:val="19"/>
         </w:rPr>
-        <w:t>PlayTimeLine.Push(new</w:t>
-      </w:r>
-      <w:r>
-        <w:rPr>
-          <w:rFonts w:ascii="Consolas" w:hAnsi="Consolas"/>
-          <w:bCs/>
-          <w:position w:val="2"/>
+        <w:t>PlayTimeLine.Push(new PlayInfo(GetChessPoint(btn),CurrentPlayer, btn.BackgroundImage));</w:t>
+      </w:r>
+    </w:p>
+    <w:p>
+      <w:pPr>
+        <w:pStyle w:val="BodyText"/>
+        <w:numPr>
+          <w:ilvl w:val="0"/>
+          <w:numId w:val="26"/>
+        </w:numPr>
+        <w:rPr>
+          <w:rFonts w:ascii="Consolas" w:hAnsi="Consolas"/>
+          <w:bCs/>
+          <w:position w:val="2"/>
+          <w:sz w:val="19"/>
+          <w:szCs w:val="19"/>
+        </w:rPr>
+      </w:pPr>
+      <w:r>
+        <w:rPr>
+          <w:rFonts w:ascii="Consolas" w:hAnsi="Consolas"/>
+          <w:bCs/>
+          <w:position w:val="2"/>
+          <w:sz w:val="19"/>
+          <w:szCs w:val="19"/>
+        </w:rPr>
+        <w:t xml:space="preserve">if (playerMarked != null) </w:t>
+      </w:r>
+      <w:r>
+        <w:rPr>
+          <w:rFonts w:ascii="Consolas" w:hAnsi="Consolas"/>
+          <w:bCs/>
+          <w:position w:val="2"/>
+          <w:sz w:val="19"/>
+          <w:szCs w:val="19"/>
+        </w:rPr>
+        <w:t>{</w:t>
+      </w:r>
+      <w:r>
+        <w:rPr>
+          <w:rFonts w:ascii="Consolas" w:hAnsi="Consolas"/>
           <w:sz w:val="19"/>
           <w:szCs w:val="19"/>
         </w:rPr>
@@ -6381,7 +6067,17 @@
           <w:sz w:val="19"/>
           <w:szCs w:val="19"/>
         </w:rPr>
-        <w:t>PlayInfo(GetChessPoint(btn),CurrentPlayer, btn.BackgroundImage));</w:t>
+        <w:t xml:space="preserve">playerMarked(this,new ButtonClickEvent(GetChessPoint(btn))); </w:t>
+      </w:r>
+      <w:r>
+        <w:rPr>
+          <w:rFonts w:ascii="Consolas" w:hAnsi="Consolas"/>
+          <w:bCs/>
+          <w:position w:val="2"/>
+          <w:sz w:val="19"/>
+          <w:szCs w:val="19"/>
+        </w:rPr>
+        <w:t>}</w:t>
       </w:r>
     </w:p>
     <w:p>
@@ -6407,111 +6103,7 @@
           <w:sz w:val="19"/>
           <w:szCs w:val="19"/>
         </w:rPr>
-        <w:t>if (playerMarked != null)</w:t>
-      </w:r>
-      <w:r>
-        <w:rPr>
-          <w:rFonts w:ascii="Consolas" w:hAnsi="Consolas"/>
-          <w:bCs/>
-          <w:position w:val="2"/>
-          <w:sz w:val="19"/>
-          <w:szCs w:val="19"/>
-        </w:rPr>
-        <w:t xml:space="preserve"> </w:t>
-      </w:r>
-      <w:r>
-        <w:rPr>
-          <w:rFonts w:ascii="Consolas" w:hAnsi="Consolas"/>
-          <w:bCs/>
-          <w:position w:val="2"/>
-          <w:sz w:val="19"/>
-          <w:szCs w:val="19"/>
-        </w:rPr>
-        <w:t>{</w:t>
-      </w:r>
-      <w:r>
-        <w:rPr>
-          <w:rFonts w:ascii="Consolas" w:hAnsi="Consolas"/>
-          <w:sz w:val="19"/>
-          <w:szCs w:val="19"/>
-        </w:rPr>
-        <w:t xml:space="preserve"> </w:t>
-      </w:r>
-      <w:r>
-        <w:rPr>
-          <w:rFonts w:ascii="Consolas" w:hAnsi="Consolas"/>
-          <w:bCs/>
-          <w:position w:val="2"/>
-          <w:sz w:val="19"/>
-          <w:szCs w:val="19"/>
-        </w:rPr>
-        <w:t>playerMarked(this,new ButtonClickEvent(GetChessPoint(btn)));</w:t>
-      </w:r>
-      <w:r>
-        <w:rPr>
-          <w:rFonts w:ascii="Consolas" w:hAnsi="Consolas"/>
-          <w:bCs/>
-          <w:position w:val="2"/>
-          <w:sz w:val="19"/>
-          <w:szCs w:val="19"/>
-        </w:rPr>
-        <w:t xml:space="preserve"> </w:t>
-      </w:r>
-      <w:r>
-        <w:rPr>
-          <w:rFonts w:ascii="Consolas" w:hAnsi="Consolas"/>
-          <w:bCs/>
-          <w:position w:val="2"/>
-          <w:sz w:val="19"/>
-          <w:szCs w:val="19"/>
-        </w:rPr>
-        <w:t>}</w:t>
-      </w:r>
-    </w:p>
-    <w:p>
-      <w:pPr>
-        <w:pStyle w:val="BodyText"/>
-        <w:numPr>
-          <w:ilvl w:val="0"/>
-          <w:numId w:val="26"/>
-        </w:numPr>
-        <w:rPr>
-          <w:rFonts w:ascii="Consolas" w:hAnsi="Consolas"/>
-          <w:bCs/>
-          <w:position w:val="2"/>
-          <w:sz w:val="19"/>
-          <w:szCs w:val="19"/>
-        </w:rPr>
-      </w:pPr>
-      <w:r>
-        <w:rPr>
-          <w:rFonts w:ascii="Consolas" w:hAnsi="Consolas"/>
-          <w:bCs/>
-          <w:position w:val="2"/>
-          <w:sz w:val="19"/>
-          <w:szCs w:val="19"/>
-        </w:rPr>
-        <w:t>if (isEndGame(btn))</w:t>
-      </w:r>
-      <w:r>
-        <w:rPr>
-          <w:rFonts w:ascii="Consolas" w:hAnsi="Consolas"/>
-          <w:bCs/>
-          <w:position w:val="2"/>
-          <w:sz w:val="19"/>
-          <w:szCs w:val="19"/>
-        </w:rPr>
-        <w:t xml:space="preserve"> </w:t>
-      </w:r>
-      <w:r>
-        <w:rPr>
-          <w:rFonts w:ascii="Consolas" w:hAnsi="Consolas"/>
-          <w:bCs/>
-          <w:position w:val="2"/>
-          <w:sz w:val="19"/>
-          <w:szCs w:val="19"/>
-        </w:rPr>
-        <w:t>EndGame();</w:t>
+        <w:t>if (isEndGame(btn)) EndGame();</w:t>
       </w:r>
     </w:p>
     <w:p>
@@ -6560,16 +6152,7 @@
           <w:sz w:val="26"/>
           <w:szCs w:val="26"/>
         </w:rPr>
-        <w:t xml:space="preserve">Khởi tạo đối tượng btn để lấy các button được đánh của đối thủ trong mảng MatrixPositions. Kiểm </w:t>
-      </w:r>
-      <w:r>
-        <w:rPr>
-          <w:bCs/>
-          <w:position w:val="2"/>
-          <w:sz w:val="26"/>
-          <w:szCs w:val="26"/>
-        </w:rPr>
-        <w:t>tra ô đã được đánh chưa nếu rồi thì không được đánh. Thay đổi kí tự, tên, ảnh của người chơi và lưu vào trong Stack PlayTimeLine</w:t>
+        <w:t>Khởi tạo đối tượng btn để lấy các button được đánh của đối thủ trong mảng MatrixPositions. Kiểm tra ô đã được đánh chưa nếu rồi thì không được đánh. Thay đổi kí tự, tên, ảnh của người chơi và lưu vào trong Stack PlayTimeLine</w:t>
       </w:r>
       <w:r>
         <w:rPr>
@@ -7155,6 +6738,343 @@
           <w:sz w:val="19"/>
           <w:szCs w:val="19"/>
         </w:rPr>
+        <w:t>countRight=0;</w:t>
+      </w:r>
+    </w:p>
+    <w:p>
+      <w:pPr>
+        <w:pStyle w:val="BodyText"/>
+        <w:numPr>
+          <w:ilvl w:val="0"/>
+          <w:numId w:val="30"/>
+        </w:numPr>
+        <w:rPr>
+          <w:rFonts w:ascii="Consolas" w:hAnsi="Consolas"/>
+          <w:bCs/>
+          <w:position w:val="2"/>
+          <w:sz w:val="19"/>
+          <w:szCs w:val="19"/>
+        </w:rPr>
+      </w:pPr>
+      <w:r>
+        <w:rPr>
+          <w:rFonts w:ascii="Consolas" w:hAnsi="Consolas"/>
+          <w:bCs/>
+          <w:position w:val="2"/>
+          <w:sz w:val="19"/>
+          <w:szCs w:val="19"/>
+        </w:rPr>
+        <w:t xml:space="preserve">for (int i = point.X; i &gt;= 0; i--) </w:t>
+      </w:r>
+    </w:p>
+    <w:p>
+      <w:pPr>
+        <w:pStyle w:val="BodyText"/>
+        <w:ind w:left="2250"/>
+        <w:rPr>
+          <w:rFonts w:ascii="Consolas" w:hAnsi="Consolas"/>
+          <w:bCs/>
+          <w:position w:val="2"/>
+          <w:sz w:val="19"/>
+          <w:szCs w:val="19"/>
+        </w:rPr>
+      </w:pPr>
+      <w:r>
+        <w:rPr>
+          <w:rFonts w:ascii="Consolas" w:hAnsi="Consolas"/>
+          <w:bCs/>
+          <w:position w:val="2"/>
+          <w:sz w:val="19"/>
+          <w:szCs w:val="19"/>
+        </w:rPr>
+        <w:t xml:space="preserve">{if(MatrixPositions[point.Y][i].BackgroundImage== </w:t>
+      </w:r>
+      <w:r>
+        <w:rPr>
+          <w:rFonts w:ascii="Consolas" w:hAnsi="Consolas"/>
+          <w:bCs/>
+          <w:position w:val="2"/>
+          <w:sz w:val="19"/>
+          <w:szCs w:val="19"/>
+        </w:rPr>
+        <w:t xml:space="preserve"> </w:t>
+      </w:r>
+      <w:r>
+        <w:rPr>
+          <w:rFonts w:ascii="Consolas" w:hAnsi="Consolas"/>
+          <w:bCs/>
+          <w:position w:val="2"/>
+          <w:sz w:val="19"/>
+          <w:szCs w:val="19"/>
+        </w:rPr>
+        <w:t xml:space="preserve">btn.BackgroundImage) </w:t>
+      </w:r>
+    </w:p>
+    <w:p>
+      <w:pPr>
+        <w:pStyle w:val="BodyText"/>
+        <w:ind w:left="2250" w:firstLine="630"/>
+        <w:rPr>
+          <w:rFonts w:ascii="Consolas" w:hAnsi="Consolas"/>
+          <w:bCs/>
+          <w:position w:val="2"/>
+          <w:sz w:val="19"/>
+          <w:szCs w:val="19"/>
+        </w:rPr>
+      </w:pPr>
+      <w:r>
+        <w:rPr>
+          <w:rFonts w:ascii="Consolas" w:hAnsi="Consolas"/>
+          <w:bCs/>
+          <w:position w:val="2"/>
+          <w:sz w:val="19"/>
+          <w:szCs w:val="19"/>
+        </w:rPr>
+        <w:t>{</w:t>
+      </w:r>
+      <w:r>
+        <w:rPr>
+          <w:rFonts w:ascii="Consolas" w:eastAsiaTheme="minorHAnsi" w:hAnsi="Consolas" w:cs="Consolas"/>
+          <w:color w:val="000000"/>
+          <w:sz w:val="19"/>
+          <w:szCs w:val="19"/>
+        </w:rPr>
+        <w:t xml:space="preserve"> countLeft++;</w:t>
+      </w:r>
+      <w:r>
+        <w:rPr>
+          <w:rFonts w:ascii="Consolas" w:hAnsi="Consolas"/>
+          <w:bCs/>
+          <w:position w:val="2"/>
+          <w:sz w:val="19"/>
+          <w:szCs w:val="19"/>
+        </w:rPr>
+        <w:t xml:space="preserve"> } </w:t>
+      </w:r>
+    </w:p>
+    <w:p>
+      <w:pPr>
+        <w:pStyle w:val="BodyText"/>
+        <w:ind w:left="1530" w:firstLine="720"/>
+        <w:rPr>
+          <w:rFonts w:ascii="Consolas" w:hAnsi="Consolas"/>
+          <w:bCs/>
+          <w:position w:val="2"/>
+          <w:sz w:val="19"/>
+          <w:szCs w:val="19"/>
+        </w:rPr>
+      </w:pPr>
+      <w:r>
+        <w:rPr>
+          <w:rFonts w:ascii="Consolas" w:hAnsi="Consolas"/>
+          <w:bCs/>
+          <w:position w:val="2"/>
+          <w:sz w:val="19"/>
+          <w:szCs w:val="19"/>
+        </w:rPr>
+        <w:t xml:space="preserve"> </w:t>
+      </w:r>
+      <w:r>
+        <w:rPr>
+          <w:rFonts w:ascii="Consolas" w:hAnsi="Consolas"/>
+          <w:bCs/>
+          <w:position w:val="2"/>
+          <w:sz w:val="19"/>
+          <w:szCs w:val="19"/>
+        </w:rPr>
+        <w:t>else break;</w:t>
+      </w:r>
+    </w:p>
+    <w:p>
+      <w:pPr>
+        <w:pStyle w:val="BodyText"/>
+        <w:ind w:left="2250"/>
+        <w:rPr>
+          <w:rFonts w:ascii="Consolas" w:hAnsi="Consolas"/>
+          <w:bCs/>
+          <w:position w:val="2"/>
+          <w:sz w:val="19"/>
+          <w:szCs w:val="19"/>
+        </w:rPr>
+      </w:pPr>
+      <w:r>
+        <w:rPr>
+          <w:rFonts w:ascii="Consolas" w:hAnsi="Consolas"/>
+          <w:bCs/>
+          <w:position w:val="2"/>
+          <w:sz w:val="19"/>
+          <w:szCs w:val="19"/>
+        </w:rPr>
+        <w:t>}</w:t>
+      </w:r>
+    </w:p>
+    <w:p>
+      <w:pPr>
+        <w:pStyle w:val="BodyText"/>
+        <w:numPr>
+          <w:ilvl w:val="0"/>
+          <w:numId w:val="30"/>
+        </w:numPr>
+        <w:rPr>
+          <w:rFonts w:ascii="Consolas" w:hAnsi="Consolas"/>
+          <w:bCs/>
+          <w:position w:val="2"/>
+          <w:sz w:val="19"/>
+          <w:szCs w:val="19"/>
+        </w:rPr>
+      </w:pPr>
+      <w:r>
+        <w:rPr>
+          <w:rFonts w:ascii="Consolas" w:hAnsi="Consolas"/>
+          <w:bCs/>
+          <w:position w:val="2"/>
+          <w:sz w:val="19"/>
+          <w:szCs w:val="19"/>
+        </w:rPr>
+        <w:t>for (int i = point.X</w:t>
+      </w:r>
+      <w:r>
+        <w:rPr>
+          <w:rFonts w:ascii="Consolas" w:hAnsi="Consolas"/>
+          <w:bCs/>
+          <w:position w:val="2"/>
+          <w:sz w:val="19"/>
+          <w:szCs w:val="19"/>
+        </w:rPr>
+        <w:t>+1</w:t>
+      </w:r>
+      <w:r>
+        <w:rPr>
+          <w:rFonts w:ascii="Consolas" w:hAnsi="Consolas"/>
+          <w:bCs/>
+          <w:position w:val="2"/>
+          <w:sz w:val="19"/>
+          <w:szCs w:val="19"/>
+        </w:rPr>
+        <w:t xml:space="preserve">; </w:t>
+      </w:r>
+      <w:r>
+        <w:rPr>
+          <w:rFonts w:ascii="Consolas" w:hAnsi="Consolas"/>
+          <w:bCs/>
+          <w:position w:val="2"/>
+          <w:sz w:val="19"/>
+          <w:szCs w:val="19"/>
+        </w:rPr>
+        <w:t>i &lt; Constant.CellWidth</w:t>
+      </w:r>
+      <w:r>
+        <w:rPr>
+          <w:rFonts w:ascii="Consolas" w:hAnsi="Consolas"/>
+          <w:bCs/>
+          <w:position w:val="2"/>
+          <w:sz w:val="19"/>
+          <w:szCs w:val="19"/>
+        </w:rPr>
+        <w:t>; i</w:t>
+      </w:r>
+      <w:r>
+        <w:rPr>
+          <w:rFonts w:ascii="Consolas" w:hAnsi="Consolas"/>
+          <w:bCs/>
+          <w:position w:val="2"/>
+          <w:sz w:val="19"/>
+          <w:szCs w:val="19"/>
+        </w:rPr>
+        <w:t>++</w:t>
+      </w:r>
+      <w:r>
+        <w:rPr>
+          <w:rFonts w:ascii="Consolas" w:hAnsi="Consolas"/>
+          <w:bCs/>
+          <w:position w:val="2"/>
+          <w:sz w:val="19"/>
+          <w:szCs w:val="19"/>
+        </w:rPr>
+        <w:t xml:space="preserve">) </w:t>
+      </w:r>
+    </w:p>
+    <w:p>
+      <w:pPr>
+        <w:pStyle w:val="BodyText"/>
+        <w:ind w:left="2250"/>
+        <w:rPr>
+          <w:rFonts w:ascii="Consolas" w:hAnsi="Consolas"/>
+          <w:bCs/>
+          <w:position w:val="2"/>
+          <w:sz w:val="19"/>
+          <w:szCs w:val="19"/>
+        </w:rPr>
+      </w:pPr>
+      <w:r>
+        <w:rPr>
+          <w:rFonts w:ascii="Consolas" w:hAnsi="Consolas"/>
+          <w:bCs/>
+          <w:position w:val="2"/>
+          <w:sz w:val="19"/>
+          <w:szCs w:val="19"/>
+        </w:rPr>
+        <w:t xml:space="preserve">{if(MatrixPositions[point.Y][i].BackgroundImage== </w:t>
+      </w:r>
+      <w:r>
+        <w:rPr>
+          <w:rFonts w:ascii="Consolas" w:hAnsi="Consolas"/>
+          <w:bCs/>
+          <w:position w:val="2"/>
+          <w:sz w:val="19"/>
+          <w:szCs w:val="19"/>
+        </w:rPr>
+        <w:t xml:space="preserve"> </w:t>
+      </w:r>
+      <w:r>
+        <w:rPr>
+          <w:rFonts w:ascii="Consolas" w:hAnsi="Consolas"/>
+          <w:bCs/>
+          <w:position w:val="2"/>
+          <w:sz w:val="19"/>
+          <w:szCs w:val="19"/>
+        </w:rPr>
+        <w:t xml:space="preserve">btn.BackgroundImage) </w:t>
+      </w:r>
+    </w:p>
+    <w:p>
+      <w:pPr>
+        <w:pStyle w:val="BodyText"/>
+        <w:ind w:left="2250" w:firstLine="630"/>
+        <w:rPr>
+          <w:rFonts w:ascii="Consolas" w:hAnsi="Consolas"/>
+          <w:bCs/>
+          <w:position w:val="2"/>
+          <w:sz w:val="19"/>
+          <w:szCs w:val="19"/>
+        </w:rPr>
+      </w:pPr>
+      <w:r>
+        <w:rPr>
+          <w:rFonts w:ascii="Consolas" w:hAnsi="Consolas"/>
+          <w:bCs/>
+          <w:position w:val="2"/>
+          <w:sz w:val="19"/>
+          <w:szCs w:val="19"/>
+        </w:rPr>
+        <w:t>{</w:t>
+      </w:r>
+      <w:r>
+        <w:rPr>
+          <w:rFonts w:ascii="Consolas" w:eastAsiaTheme="minorHAnsi" w:hAnsi="Consolas" w:cs="Consolas"/>
+          <w:color w:val="000000"/>
+          <w:sz w:val="19"/>
+          <w:szCs w:val="19"/>
+        </w:rPr>
+        <w:t xml:space="preserve"> </w:t>
+      </w:r>
+      <w:r>
+        <w:rPr>
+          <w:rFonts w:ascii="Consolas" w:eastAsiaTheme="minorHAnsi" w:hAnsi="Consolas" w:cs="Consolas"/>
+          <w:color w:val="000000"/>
+          <w:sz w:val="19"/>
+          <w:szCs w:val="19"/>
+        </w:rPr>
         <w:t>countRight</w:t>
       </w:r>
       <w:r>
@@ -7164,7 +7084,73 @@
           <w:sz w:val="19"/>
           <w:szCs w:val="19"/>
         </w:rPr>
-        <w:t>=0;</w:t>
+        <w:t>++;</w:t>
+      </w:r>
+      <w:r>
+        <w:rPr>
+          <w:rFonts w:ascii="Consolas" w:hAnsi="Consolas"/>
+          <w:bCs/>
+          <w:position w:val="2"/>
+          <w:sz w:val="19"/>
+          <w:szCs w:val="19"/>
+        </w:rPr>
+        <w:t xml:space="preserve"> } </w:t>
+      </w:r>
+    </w:p>
+    <w:p>
+      <w:pPr>
+        <w:pStyle w:val="BodyText"/>
+        <w:ind w:left="1530" w:firstLine="720"/>
+        <w:rPr>
+          <w:rFonts w:ascii="Consolas" w:hAnsi="Consolas"/>
+          <w:bCs/>
+          <w:position w:val="2"/>
+          <w:sz w:val="19"/>
+          <w:szCs w:val="19"/>
+        </w:rPr>
+      </w:pPr>
+      <w:r>
+        <w:rPr>
+          <w:rFonts w:ascii="Consolas" w:hAnsi="Consolas"/>
+          <w:bCs/>
+          <w:position w:val="2"/>
+          <w:sz w:val="19"/>
+          <w:szCs w:val="19"/>
+        </w:rPr>
+        <w:t xml:space="preserve"> </w:t>
+      </w:r>
+      <w:r>
+        <w:rPr>
+          <w:rFonts w:ascii="Consolas" w:hAnsi="Consolas"/>
+          <w:bCs/>
+          <w:position w:val="2"/>
+          <w:sz w:val="19"/>
+          <w:szCs w:val="19"/>
+        </w:rPr>
+        <w:t>else break;</w:t>
+      </w:r>
+    </w:p>
+    <w:p>
+      <w:pPr>
+        <w:pStyle w:val="BodyText"/>
+        <w:ind w:left="2250"/>
+        <w:rPr>
+          <w:rFonts w:ascii="Consolas" w:hAnsi="Consolas"/>
+          <w:bCs/>
+          <w:position w:val="2"/>
+          <w:sz w:val="19"/>
+          <w:szCs w:val="19"/>
+        </w:rPr>
+      </w:pPr>
+      <w:r>
+        <w:rPr>
+          <w:rFonts w:ascii="Consolas" w:hAnsi="Consolas"/>
+          <w:bCs/>
+          <w:position w:val="2"/>
+          <w:sz w:val="19"/>
+          <w:szCs w:val="19"/>
+        </w:rPr>
+        <w:t>}</w:t>
       </w:r>
     </w:p>
     <w:p>
@@ -7190,457 +7176,6 @@
           <w:sz w:val="19"/>
           <w:szCs w:val="19"/>
         </w:rPr>
-        <w:t>for (int i = point.X; i &gt;= 0; i--)</w:t>
-      </w:r>
-      <w:r>
-        <w:rPr>
-          <w:rFonts w:ascii="Consolas" w:hAnsi="Consolas"/>
-          <w:bCs/>
-          <w:position w:val="2"/>
-          <w:sz w:val="19"/>
-          <w:szCs w:val="19"/>
-        </w:rPr>
-        <w:t xml:space="preserve"> </w:t>
-      </w:r>
-    </w:p>
-    <w:p>
-      <w:pPr>
-        <w:pStyle w:val="BodyText"/>
-        <w:ind w:left="2250"/>
-        <w:rPr>
-          <w:rFonts w:ascii="Consolas" w:hAnsi="Consolas"/>
-          <w:bCs/>
-          <w:position w:val="2"/>
-          <w:sz w:val="19"/>
-          <w:szCs w:val="19"/>
-        </w:rPr>
-      </w:pPr>
-      <w:r>
-        <w:rPr>
-          <w:rFonts w:ascii="Consolas" w:hAnsi="Consolas"/>
-          <w:bCs/>
-          <w:position w:val="2"/>
-          <w:sz w:val="19"/>
-          <w:szCs w:val="19"/>
-        </w:rPr>
-        <w:t>{</w:t>
-      </w:r>
-      <w:r>
-        <w:rPr>
-          <w:rFonts w:ascii="Consolas" w:hAnsi="Consolas"/>
-          <w:bCs/>
-          <w:position w:val="2"/>
-          <w:sz w:val="19"/>
-          <w:szCs w:val="19"/>
-        </w:rPr>
-        <w:t xml:space="preserve">if(MatrixPositions[point.Y][i].BackgroundImage== </w:t>
-      </w:r>
-      <w:r>
-        <w:rPr>
-          <w:rFonts w:ascii="Consolas" w:hAnsi="Consolas"/>
-          <w:bCs/>
-          <w:position w:val="2"/>
-          <w:sz w:val="19"/>
-          <w:szCs w:val="19"/>
-        </w:rPr>
-        <w:t xml:space="preserve"> </w:t>
-      </w:r>
-      <w:r>
-        <w:rPr>
-          <w:rFonts w:ascii="Consolas" w:hAnsi="Consolas"/>
-          <w:bCs/>
-          <w:position w:val="2"/>
-          <w:sz w:val="19"/>
-          <w:szCs w:val="19"/>
-        </w:rPr>
-        <w:t>btn.BackgroundImage)</w:t>
-      </w:r>
-      <w:r>
-        <w:rPr>
-          <w:rFonts w:ascii="Consolas" w:hAnsi="Consolas"/>
-          <w:bCs/>
-          <w:position w:val="2"/>
-          <w:sz w:val="19"/>
-          <w:szCs w:val="19"/>
-        </w:rPr>
-        <w:t xml:space="preserve"> </w:t>
-      </w:r>
-    </w:p>
-    <w:p>
-      <w:pPr>
-        <w:pStyle w:val="BodyText"/>
-        <w:ind w:left="2250" w:firstLine="630"/>
-        <w:rPr>
-          <w:rFonts w:ascii="Consolas" w:hAnsi="Consolas"/>
-          <w:bCs/>
-          <w:position w:val="2"/>
-          <w:sz w:val="19"/>
-          <w:szCs w:val="19"/>
-        </w:rPr>
-      </w:pPr>
-      <w:r>
-        <w:rPr>
-          <w:rFonts w:ascii="Consolas" w:hAnsi="Consolas"/>
-          <w:bCs/>
-          <w:position w:val="2"/>
-          <w:sz w:val="19"/>
-          <w:szCs w:val="19"/>
-        </w:rPr>
-        <w:t>{</w:t>
-      </w:r>
-      <w:r>
-        <w:rPr>
-          <w:rFonts w:ascii="Consolas" w:eastAsiaTheme="minorHAnsi" w:hAnsi="Consolas" w:cs="Consolas"/>
-          <w:color w:val="000000"/>
-          <w:sz w:val="19"/>
-          <w:szCs w:val="19"/>
-        </w:rPr>
-        <w:t xml:space="preserve"> </w:t>
-      </w:r>
-      <w:r>
-        <w:rPr>
-          <w:rFonts w:ascii="Consolas" w:eastAsiaTheme="minorHAnsi" w:hAnsi="Consolas" w:cs="Consolas"/>
-          <w:color w:val="000000"/>
-          <w:sz w:val="19"/>
-          <w:szCs w:val="19"/>
-        </w:rPr>
-        <w:t>countLeft++;</w:t>
-      </w:r>
-      <w:r>
-        <w:rPr>
-          <w:rFonts w:ascii="Consolas" w:hAnsi="Consolas"/>
-          <w:bCs/>
-          <w:position w:val="2"/>
-          <w:sz w:val="19"/>
-          <w:szCs w:val="19"/>
-        </w:rPr>
-        <w:t xml:space="preserve"> } </w:t>
-      </w:r>
-    </w:p>
-    <w:p>
-      <w:pPr>
-        <w:pStyle w:val="BodyText"/>
-        <w:ind w:left="1530" w:firstLine="720"/>
-        <w:rPr>
-          <w:rFonts w:ascii="Consolas" w:hAnsi="Consolas"/>
-          <w:bCs/>
-          <w:position w:val="2"/>
-          <w:sz w:val="19"/>
-          <w:szCs w:val="19"/>
-        </w:rPr>
-      </w:pPr>
-      <w:r>
-        <w:rPr>
-          <w:rFonts w:ascii="Consolas" w:hAnsi="Consolas"/>
-          <w:bCs/>
-          <w:position w:val="2"/>
-          <w:sz w:val="19"/>
-          <w:szCs w:val="19"/>
-        </w:rPr>
-        <w:t xml:space="preserve"> </w:t>
-      </w:r>
-      <w:r>
-        <w:rPr>
-          <w:rFonts w:ascii="Consolas" w:hAnsi="Consolas"/>
-          <w:bCs/>
-          <w:position w:val="2"/>
-          <w:sz w:val="19"/>
-          <w:szCs w:val="19"/>
-        </w:rPr>
-        <w:t>else break;</w:t>
-      </w:r>
-    </w:p>
-    <w:p>
-      <w:pPr>
-        <w:pStyle w:val="BodyText"/>
-        <w:ind w:left="2250"/>
-        <w:rPr>
-          <w:rFonts w:ascii="Consolas" w:hAnsi="Consolas"/>
-          <w:bCs/>
-          <w:position w:val="2"/>
-          <w:sz w:val="19"/>
-          <w:szCs w:val="19"/>
-        </w:rPr>
-      </w:pPr>
-      <w:r>
-        <w:rPr>
-          <w:rFonts w:ascii="Consolas" w:hAnsi="Consolas"/>
-          <w:bCs/>
-          <w:position w:val="2"/>
-          <w:sz w:val="19"/>
-          <w:szCs w:val="19"/>
-        </w:rPr>
-        <w:t>}</w:t>
-      </w:r>
-    </w:p>
-    <w:p>
-      <w:pPr>
-        <w:pStyle w:val="BodyText"/>
-        <w:numPr>
-          <w:ilvl w:val="0"/>
-          <w:numId w:val="30"/>
-        </w:numPr>
-        <w:rPr>
-          <w:rFonts w:ascii="Consolas" w:hAnsi="Consolas"/>
-          <w:bCs/>
-          <w:position w:val="2"/>
-          <w:sz w:val="19"/>
-          <w:szCs w:val="19"/>
-        </w:rPr>
-      </w:pPr>
-      <w:r>
-        <w:rPr>
-          <w:rFonts w:ascii="Consolas" w:hAnsi="Consolas"/>
-          <w:bCs/>
-          <w:position w:val="2"/>
-          <w:sz w:val="19"/>
-          <w:szCs w:val="19"/>
-        </w:rPr>
-        <w:t>for (int i = point.X</w:t>
-      </w:r>
-      <w:r>
-        <w:rPr>
-          <w:rFonts w:ascii="Consolas" w:hAnsi="Consolas"/>
-          <w:bCs/>
-          <w:position w:val="2"/>
-          <w:sz w:val="19"/>
-          <w:szCs w:val="19"/>
-        </w:rPr>
-        <w:t>+1</w:t>
-      </w:r>
-      <w:r>
-        <w:rPr>
-          <w:rFonts w:ascii="Consolas" w:hAnsi="Consolas"/>
-          <w:bCs/>
-          <w:position w:val="2"/>
-          <w:sz w:val="19"/>
-          <w:szCs w:val="19"/>
-        </w:rPr>
-        <w:t xml:space="preserve">; </w:t>
-      </w:r>
-      <w:r>
-        <w:rPr>
-          <w:rFonts w:ascii="Consolas" w:hAnsi="Consolas"/>
-          <w:bCs/>
-          <w:position w:val="2"/>
-          <w:sz w:val="19"/>
-          <w:szCs w:val="19"/>
-        </w:rPr>
-        <w:t>i &lt; Constant.CellWidth</w:t>
-      </w:r>
-      <w:r>
-        <w:rPr>
-          <w:rFonts w:ascii="Consolas" w:hAnsi="Consolas"/>
-          <w:bCs/>
-          <w:position w:val="2"/>
-          <w:sz w:val="19"/>
-          <w:szCs w:val="19"/>
-        </w:rPr>
-        <w:t>; i</w:t>
-      </w:r>
-      <w:r>
-        <w:rPr>
-          <w:rFonts w:ascii="Consolas" w:hAnsi="Consolas"/>
-          <w:bCs/>
-          <w:position w:val="2"/>
-          <w:sz w:val="19"/>
-          <w:szCs w:val="19"/>
-        </w:rPr>
-        <w:t>++</w:t>
-      </w:r>
-      <w:r>
-        <w:rPr>
-          <w:rFonts w:ascii="Consolas" w:hAnsi="Consolas"/>
-          <w:bCs/>
-          <w:position w:val="2"/>
-          <w:sz w:val="19"/>
-          <w:szCs w:val="19"/>
-        </w:rPr>
-        <w:t xml:space="preserve">) </w:t>
-      </w:r>
-    </w:p>
-    <w:p>
-      <w:pPr>
-        <w:pStyle w:val="BodyText"/>
-        <w:ind w:left="2250"/>
-        <w:rPr>
-          <w:rFonts w:ascii="Consolas" w:hAnsi="Consolas"/>
-          <w:bCs/>
-          <w:position w:val="2"/>
-          <w:sz w:val="19"/>
-          <w:szCs w:val="19"/>
-        </w:rPr>
-      </w:pPr>
-      <w:r>
-        <w:rPr>
-          <w:rFonts w:ascii="Consolas" w:hAnsi="Consolas"/>
-          <w:bCs/>
-          <w:position w:val="2"/>
-          <w:sz w:val="19"/>
-          <w:szCs w:val="19"/>
-        </w:rPr>
-        <w:t xml:space="preserve">{if(MatrixPositions[point.Y][i].BackgroundImage== </w:t>
-      </w:r>
-      <w:r>
-        <w:rPr>
-          <w:rFonts w:ascii="Consolas" w:hAnsi="Consolas"/>
-          <w:bCs/>
-          <w:position w:val="2"/>
-          <w:sz w:val="19"/>
-          <w:szCs w:val="19"/>
-        </w:rPr>
-        <w:t xml:space="preserve"> </w:t>
-      </w:r>
-      <w:r>
-        <w:rPr>
-          <w:rFonts w:ascii="Consolas" w:hAnsi="Consolas"/>
-          <w:bCs/>
-          <w:position w:val="2"/>
-          <w:sz w:val="19"/>
-          <w:szCs w:val="19"/>
-        </w:rPr>
-        <w:t xml:space="preserve">btn.BackgroundImage) </w:t>
-      </w:r>
-    </w:p>
-    <w:p>
-      <w:pPr>
-        <w:pStyle w:val="BodyText"/>
-        <w:ind w:left="2250" w:firstLine="630"/>
-        <w:rPr>
-          <w:rFonts w:ascii="Consolas" w:hAnsi="Consolas"/>
-          <w:bCs/>
-          <w:position w:val="2"/>
-          <w:sz w:val="19"/>
-          <w:szCs w:val="19"/>
-        </w:rPr>
-      </w:pPr>
-      <w:r>
-        <w:rPr>
-          <w:rFonts w:ascii="Consolas" w:hAnsi="Consolas"/>
-          <w:bCs/>
-          <w:position w:val="2"/>
-          <w:sz w:val="19"/>
-          <w:szCs w:val="19"/>
-        </w:rPr>
-        <w:t>{</w:t>
-      </w:r>
-      <w:r>
-        <w:rPr>
-          <w:rFonts w:ascii="Consolas" w:eastAsiaTheme="minorHAnsi" w:hAnsi="Consolas" w:cs="Consolas"/>
-          <w:color w:val="000000"/>
-          <w:sz w:val="19"/>
-          <w:szCs w:val="19"/>
-        </w:rPr>
-        <w:t xml:space="preserve"> </w:t>
-      </w:r>
-      <w:r>
-        <w:rPr>
-          <w:rFonts w:ascii="Consolas" w:eastAsiaTheme="minorHAnsi" w:hAnsi="Consolas" w:cs="Consolas"/>
-          <w:color w:val="000000"/>
-          <w:sz w:val="19"/>
-          <w:szCs w:val="19"/>
-        </w:rPr>
-        <w:t>countRight</w:t>
-      </w:r>
-      <w:r>
-        <w:rPr>
-          <w:rFonts w:ascii="Consolas" w:eastAsiaTheme="minorHAnsi" w:hAnsi="Consolas" w:cs="Consolas"/>
-          <w:color w:val="000000"/>
-          <w:sz w:val="19"/>
-          <w:szCs w:val="19"/>
-        </w:rPr>
-        <w:t>++;</w:t>
-      </w:r>
-      <w:r>
-        <w:rPr>
-          <w:rFonts w:ascii="Consolas" w:hAnsi="Consolas"/>
-          <w:bCs/>
-          <w:position w:val="2"/>
-          <w:sz w:val="19"/>
-          <w:szCs w:val="19"/>
-        </w:rPr>
-        <w:t xml:space="preserve"> } </w:t>
-      </w:r>
-    </w:p>
-    <w:p>
-      <w:pPr>
-        <w:pStyle w:val="BodyText"/>
-        <w:ind w:left="1530" w:firstLine="720"/>
-        <w:rPr>
-          <w:rFonts w:ascii="Consolas" w:hAnsi="Consolas"/>
-          <w:bCs/>
-          <w:position w:val="2"/>
-          <w:sz w:val="19"/>
-          <w:szCs w:val="19"/>
-        </w:rPr>
-      </w:pPr>
-      <w:r>
-        <w:rPr>
-          <w:rFonts w:ascii="Consolas" w:hAnsi="Consolas"/>
-          <w:bCs/>
-          <w:position w:val="2"/>
-          <w:sz w:val="19"/>
-          <w:szCs w:val="19"/>
-        </w:rPr>
-        <w:t xml:space="preserve"> </w:t>
-      </w:r>
-      <w:r>
-        <w:rPr>
-          <w:rFonts w:ascii="Consolas" w:hAnsi="Consolas"/>
-          <w:bCs/>
-          <w:position w:val="2"/>
-          <w:sz w:val="19"/>
-          <w:szCs w:val="19"/>
-        </w:rPr>
-        <w:t>else break;</w:t>
-      </w:r>
-    </w:p>
-    <w:p>
-      <w:pPr>
-        <w:pStyle w:val="BodyText"/>
-        <w:ind w:left="2250"/>
-        <w:rPr>
-          <w:rFonts w:ascii="Consolas" w:hAnsi="Consolas"/>
-          <w:bCs/>
-          <w:position w:val="2"/>
-          <w:sz w:val="19"/>
-          <w:szCs w:val="19"/>
-        </w:rPr>
-      </w:pPr>
-      <w:r>
-        <w:rPr>
-          <w:rFonts w:ascii="Consolas" w:hAnsi="Consolas"/>
-          <w:bCs/>
-          <w:position w:val="2"/>
-          <w:sz w:val="19"/>
-          <w:szCs w:val="19"/>
-        </w:rPr>
-        <w:t>}</w:t>
-      </w:r>
-    </w:p>
-    <w:p>
-      <w:pPr>
-        <w:pStyle w:val="BodyText"/>
-        <w:numPr>
-          <w:ilvl w:val="0"/>
-          <w:numId w:val="30"/>
-        </w:numPr>
-        <w:rPr>
-          <w:rFonts w:ascii="Consolas" w:hAnsi="Consolas"/>
-          <w:bCs/>
-          <w:position w:val="2"/>
-          <w:sz w:val="19"/>
-          <w:szCs w:val="19"/>
-        </w:rPr>
-      </w:pPr>
-      <w:r>
-        <w:rPr>
-          <w:rFonts w:ascii="Consolas" w:hAnsi="Consolas"/>
-          <w:bCs/>
-          <w:position w:val="2"/>
-          <w:sz w:val="19"/>
-          <w:szCs w:val="19"/>
-        </w:rPr>
         <w:t>return countLeft + countRight &gt;= 5;</w:t>
       </w:r>
     </w:p>
@@ -7688,34 +7223,7 @@
           <w:sz w:val="26"/>
           <w:szCs w:val="26"/>
         </w:rPr>
-        <w:t xml:space="preserve">Xử </w:t>
-      </w:r>
-      <w:r>
-        <w:rPr>
-          <w:bCs/>
-          <w:position w:val="2"/>
-          <w:sz w:val="26"/>
-          <w:szCs w:val="26"/>
-        </w:rPr>
-        <w:t xml:space="preserve">lý các button có cùng kí tự người chơi trên hàng </w:t>
-      </w:r>
-      <w:r>
-        <w:rPr>
-          <w:bCs/>
-          <w:position w:val="2"/>
-          <w:sz w:val="26"/>
-          <w:szCs w:val="26"/>
-        </w:rPr>
-        <w:t>dọc</w:t>
-      </w:r>
-      <w:r>
-        <w:rPr>
-          <w:bCs/>
-          <w:position w:val="2"/>
-          <w:sz w:val="26"/>
-          <w:szCs w:val="26"/>
-        </w:rPr>
-        <w:t xml:space="preserve"> với kết quả &gt;=5</w:t>
+        <w:t>Xử lý các button có cùng kí tự người chơi trên hàng dọc với kết quả &gt;=5</w:t>
       </w:r>
     </w:p>
     <w:p>
@@ -8255,46 +7763,294 @@
           <w:sz w:val="19"/>
           <w:szCs w:val="19"/>
         </w:rPr>
+        <w:t xml:space="preserve"> + </w:t>
+      </w:r>
+      <w:r>
+        <w:rPr>
+          <w:rFonts w:ascii="Consolas" w:eastAsiaTheme="minorHAnsi" w:hAnsi="Consolas" w:cs="Consolas"/>
+          <w:color w:val="000000"/>
+          <w:sz w:val="19"/>
+          <w:szCs w:val="19"/>
+        </w:rPr>
+        <w:t>countTop</w:t>
+      </w:r>
+      <w:r>
+        <w:rPr>
+          <w:rFonts w:ascii="Consolas" w:hAnsi="Consolas"/>
+          <w:bCs/>
+          <w:position w:val="2"/>
+          <w:sz w:val="19"/>
+          <w:szCs w:val="19"/>
+        </w:rPr>
+        <w:t xml:space="preserve"> &gt;= 5;</w:t>
+      </w:r>
+    </w:p>
+    <w:p>
+      <w:pPr>
+        <w:pStyle w:val="BodyText"/>
+        <w:ind w:left="2250"/>
+        <w:rPr>
+          <w:rFonts w:ascii="Consolas" w:hAnsi="Consolas"/>
+          <w:bCs/>
+          <w:position w:val="2"/>
+          <w:sz w:val="19"/>
+          <w:szCs w:val="19"/>
+        </w:rPr>
+      </w:pPr>
+    </w:p>
+    <w:p>
+      <w:pPr>
+        <w:pStyle w:val="BodyText"/>
+        <w:numPr>
+          <w:ilvl w:val="0"/>
+          <w:numId w:val="13"/>
+        </w:numPr>
+        <w:ind w:left="900" w:hanging="270"/>
+        <w:rPr>
+          <w:bCs/>
+          <w:position w:val="2"/>
+          <w:sz w:val="26"/>
+          <w:szCs w:val="26"/>
+        </w:rPr>
+      </w:pPr>
+      <w:r>
+        <w:rPr>
+          <w:bCs/>
+          <w:position w:val="2"/>
+          <w:sz w:val="26"/>
+          <w:szCs w:val="26"/>
+        </w:rPr>
+        <w:t xml:space="preserve">Hàm </w:t>
+      </w:r>
+      <w:r>
+        <w:rPr>
+          <w:bCs/>
+          <w:position w:val="2"/>
+          <w:sz w:val="26"/>
+          <w:szCs w:val="26"/>
+        </w:rPr>
+        <w:t xml:space="preserve">bool </w:t>
+      </w:r>
+      <w:r>
+        <w:rPr>
+          <w:sz w:val="26"/>
+          <w:szCs w:val="26"/>
+        </w:rPr>
+        <w:t>isEndMainDiagonal()</w:t>
+      </w:r>
+    </w:p>
+    <w:p>
+      <w:pPr>
+        <w:pStyle w:val="BodyText"/>
+        <w:numPr>
+          <w:ilvl w:val="0"/>
+          <w:numId w:val="19"/>
+        </w:numPr>
+        <w:rPr>
+          <w:bCs/>
+          <w:position w:val="2"/>
+          <w:sz w:val="26"/>
+          <w:szCs w:val="26"/>
+        </w:rPr>
+      </w:pPr>
+      <w:r>
+        <w:rPr>
+          <w:bCs/>
+          <w:position w:val="2"/>
+          <w:sz w:val="26"/>
+          <w:szCs w:val="26"/>
+        </w:rPr>
+        <w:t>Xử lý các button có cùng kí tự người chơi trên theo đường chéo chính với kết quả &gt;=5</w:t>
+      </w:r>
+    </w:p>
+    <w:p>
+      <w:pPr>
+        <w:pStyle w:val="BodyText"/>
+        <w:numPr>
+          <w:ilvl w:val="0"/>
+          <w:numId w:val="30"/>
+        </w:numPr>
+        <w:rPr>
+          <w:rFonts w:ascii="Consolas" w:hAnsi="Consolas"/>
+          <w:bCs/>
+          <w:position w:val="2"/>
+          <w:sz w:val="19"/>
+          <w:szCs w:val="19"/>
+        </w:rPr>
+      </w:pPr>
+      <w:r>
+        <w:rPr>
+          <w:rFonts w:ascii="Consolas" w:eastAsiaTheme="minorHAnsi" w:hAnsi="Consolas" w:cs="Consolas"/>
+          <w:color w:val="000000"/>
+          <w:sz w:val="19"/>
+          <w:szCs w:val="19"/>
+        </w:rPr>
+        <w:t>Point point = GetChessPoint(btn);</w:t>
+      </w:r>
+    </w:p>
+    <w:p>
+      <w:pPr>
+        <w:pStyle w:val="BodyText"/>
+        <w:numPr>
+          <w:ilvl w:val="0"/>
+          <w:numId w:val="30"/>
+        </w:numPr>
+        <w:rPr>
+          <w:rFonts w:ascii="Consolas" w:hAnsi="Consolas"/>
+          <w:bCs/>
+          <w:position w:val="2"/>
+          <w:sz w:val="19"/>
+          <w:szCs w:val="19"/>
+        </w:rPr>
+      </w:pPr>
+      <w:r>
+        <w:rPr>
+          <w:rFonts w:ascii="Consolas" w:eastAsiaTheme="minorHAnsi" w:hAnsi="Consolas" w:cs="Consolas"/>
+          <w:color w:val="000000"/>
+          <w:sz w:val="19"/>
+          <w:szCs w:val="19"/>
+        </w:rPr>
+        <w:t xml:space="preserve">Int </w:t>
+      </w:r>
+      <w:r>
+        <w:rPr>
+          <w:rFonts w:ascii="Consolas" w:eastAsiaTheme="minorHAnsi" w:hAnsi="Consolas" w:cs="Consolas"/>
+          <w:color w:val="000000"/>
+          <w:sz w:val="19"/>
+          <w:szCs w:val="19"/>
+        </w:rPr>
+        <w:t>countTop</w:t>
+      </w:r>
+      <w:r>
+        <w:rPr>
+          <w:rFonts w:ascii="Consolas" w:eastAsiaTheme="minorHAnsi" w:hAnsi="Consolas" w:cs="Consolas"/>
+          <w:color w:val="000000"/>
+          <w:sz w:val="19"/>
+          <w:szCs w:val="19"/>
+        </w:rPr>
+        <w:t xml:space="preserve">=0, </w:t>
+      </w:r>
+      <w:r>
+        <w:rPr>
+          <w:rFonts w:ascii="Consolas" w:eastAsiaTheme="minorHAnsi" w:hAnsi="Consolas" w:cs="Consolas"/>
+          <w:color w:val="000000"/>
+          <w:sz w:val="19"/>
+          <w:szCs w:val="19"/>
+        </w:rPr>
+        <w:t>countBottom</w:t>
+      </w:r>
+      <w:r>
+        <w:rPr>
+          <w:rFonts w:ascii="Consolas" w:eastAsiaTheme="minorHAnsi" w:hAnsi="Consolas" w:cs="Consolas"/>
+          <w:color w:val="000000"/>
+          <w:sz w:val="19"/>
+          <w:szCs w:val="19"/>
+        </w:rPr>
+        <w:t>=0;</w:t>
+      </w:r>
+    </w:p>
+    <w:p>
+      <w:pPr>
+        <w:pStyle w:val="BodyText"/>
+        <w:numPr>
+          <w:ilvl w:val="0"/>
+          <w:numId w:val="30"/>
+        </w:numPr>
+        <w:rPr>
+          <w:rFonts w:ascii="Consolas" w:hAnsi="Consolas"/>
+          <w:bCs/>
+          <w:position w:val="2"/>
+          <w:sz w:val="19"/>
+          <w:szCs w:val="19"/>
+        </w:rPr>
+      </w:pPr>
+      <w:r>
+        <w:rPr>
+          <w:rFonts w:ascii="Consolas" w:hAnsi="Consolas"/>
+          <w:bCs/>
+          <w:position w:val="2"/>
+          <w:sz w:val="19"/>
+          <w:szCs w:val="19"/>
+        </w:rPr>
+        <w:t>for (int i =</w:t>
+      </w:r>
+      <w:r>
+        <w:rPr>
+          <w:rFonts w:ascii="Consolas" w:hAnsi="Consolas"/>
+          <w:bCs/>
+          <w:position w:val="2"/>
+          <w:sz w:val="19"/>
+          <w:szCs w:val="19"/>
+        </w:rPr>
+        <w:t>0</w:t>
+      </w:r>
+      <w:r>
+        <w:rPr>
+          <w:rFonts w:ascii="Consolas" w:hAnsi="Consolas"/>
+          <w:bCs/>
+          <w:position w:val="2"/>
+          <w:sz w:val="19"/>
+          <w:szCs w:val="19"/>
+        </w:rPr>
+        <w:t xml:space="preserve">; i </w:t>
+      </w:r>
+      <w:r>
+        <w:rPr>
+          <w:rFonts w:ascii="Consolas" w:hAnsi="Consolas"/>
+          <w:bCs/>
+          <w:position w:val="2"/>
+          <w:sz w:val="19"/>
+          <w:szCs w:val="19"/>
+        </w:rPr>
+        <w:t>&lt;=</w:t>
+      </w:r>
+      <w:r>
+        <w:rPr>
+          <w:rFonts w:ascii="Consolas" w:eastAsiaTheme="minorHAnsi" w:hAnsi="Consolas" w:cs="Consolas"/>
+          <w:color w:val="000000"/>
+          <w:sz w:val="19"/>
+          <w:szCs w:val="19"/>
+        </w:rPr>
         <w:t xml:space="preserve"> </w:t>
       </w:r>
       <w:r>
         <w:rPr>
-          <w:rFonts w:ascii="Consolas" w:hAnsi="Consolas"/>
-          <w:bCs/>
-          <w:position w:val="2"/>
-          <w:sz w:val="19"/>
-          <w:szCs w:val="19"/>
-        </w:rPr>
-        <w:t xml:space="preserve">+ </w:t>
-      </w:r>
-      <w:r>
-        <w:rPr>
           <w:rFonts w:ascii="Consolas" w:eastAsiaTheme="minorHAnsi" w:hAnsi="Consolas" w:cs="Consolas"/>
           <w:color w:val="000000"/>
           <w:sz w:val="19"/>
           <w:szCs w:val="19"/>
         </w:rPr>
-        <w:t>countTop</w:t>
-      </w:r>
-      <w:r>
-        <w:rPr>
-          <w:rFonts w:ascii="Consolas" w:hAnsi="Consolas"/>
-          <w:bCs/>
-          <w:position w:val="2"/>
-          <w:sz w:val="19"/>
-          <w:szCs w:val="19"/>
-        </w:rPr>
-        <w:t xml:space="preserve"> </w:t>
-      </w:r>
-      <w:r>
-        <w:rPr>
-          <w:rFonts w:ascii="Consolas" w:hAnsi="Consolas"/>
-          <w:bCs/>
-          <w:position w:val="2"/>
-          <w:sz w:val="19"/>
-          <w:szCs w:val="19"/>
-        </w:rPr>
-        <w:t>&gt;= 5;</w:t>
+        <w:t>point.X</w:t>
+      </w:r>
+      <w:r>
+        <w:rPr>
+          <w:rFonts w:ascii="Consolas" w:hAnsi="Consolas"/>
+          <w:bCs/>
+          <w:position w:val="2"/>
+          <w:sz w:val="19"/>
+          <w:szCs w:val="19"/>
+        </w:rPr>
+        <w:t>; i</w:t>
+      </w:r>
+      <w:r>
+        <w:rPr>
+          <w:rFonts w:ascii="Consolas" w:hAnsi="Consolas"/>
+          <w:bCs/>
+          <w:position w:val="2"/>
+          <w:sz w:val="19"/>
+          <w:szCs w:val="19"/>
+        </w:rPr>
+        <w:t>++</w:t>
+      </w:r>
+      <w:r>
+        <w:rPr>
+          <w:rFonts w:ascii="Consolas" w:hAnsi="Consolas"/>
+          <w:bCs/>
+          <w:position w:val="2"/>
+          <w:sz w:val="19"/>
+          <w:szCs w:val="19"/>
+        </w:rPr>
+        <w:t xml:space="preserve">) </w:t>
       </w:r>
     </w:p>
     <w:p>
@@ -8309,6 +8065,325 @@
           <w:szCs w:val="19"/>
         </w:rPr>
       </w:pPr>
+      <w:r>
+        <w:rPr>
+          <w:rFonts w:ascii="Consolas" w:hAnsi="Consolas"/>
+          <w:bCs/>
+          <w:position w:val="2"/>
+          <w:sz w:val="19"/>
+          <w:szCs w:val="19"/>
+        </w:rPr>
+        <w:t>{if(</w:t>
+      </w:r>
+      <w:r>
+        <w:rPr>
+          <w:rFonts w:ascii="Consolas" w:eastAsiaTheme="minorHAnsi" w:hAnsi="Consolas" w:cs="Consolas"/>
+          <w:color w:val="000000"/>
+          <w:sz w:val="19"/>
+          <w:szCs w:val="19"/>
+        </w:rPr>
+        <w:t>MatrixPositions[point.Y - i][point.X - i].BackgroundImage</w:t>
+      </w:r>
+      <w:r>
+        <w:rPr>
+          <w:rFonts w:ascii="Consolas" w:hAnsi="Consolas"/>
+          <w:bCs/>
+          <w:position w:val="2"/>
+          <w:sz w:val="19"/>
+          <w:szCs w:val="19"/>
+        </w:rPr>
+        <w:t xml:space="preserve">==  btn.BackgroundImage) </w:t>
+      </w:r>
+    </w:p>
+    <w:p>
+      <w:pPr>
+        <w:pStyle w:val="BodyText"/>
+        <w:ind w:left="2250" w:firstLine="630"/>
+        <w:rPr>
+          <w:rFonts w:ascii="Consolas" w:hAnsi="Consolas"/>
+          <w:bCs/>
+          <w:position w:val="2"/>
+          <w:sz w:val="19"/>
+          <w:szCs w:val="19"/>
+        </w:rPr>
+      </w:pPr>
+      <w:r>
+        <w:rPr>
+          <w:rFonts w:ascii="Consolas" w:hAnsi="Consolas"/>
+          <w:bCs/>
+          <w:position w:val="2"/>
+          <w:sz w:val="19"/>
+          <w:szCs w:val="19"/>
+        </w:rPr>
+        <w:t>{</w:t>
+      </w:r>
+      <w:r>
+        <w:rPr>
+          <w:rFonts w:ascii="Consolas" w:eastAsiaTheme="minorHAnsi" w:hAnsi="Consolas" w:cs="Consolas"/>
+          <w:color w:val="000000"/>
+          <w:sz w:val="19"/>
+          <w:szCs w:val="19"/>
+        </w:rPr>
+        <w:t xml:space="preserve"> countTop++;</w:t>
+      </w:r>
+      <w:r>
+        <w:rPr>
+          <w:rFonts w:ascii="Consolas" w:hAnsi="Consolas"/>
+          <w:bCs/>
+          <w:position w:val="2"/>
+          <w:sz w:val="19"/>
+          <w:szCs w:val="19"/>
+        </w:rPr>
+        <w:t xml:space="preserve"> } </w:t>
+      </w:r>
+    </w:p>
+    <w:p>
+      <w:pPr>
+        <w:pStyle w:val="BodyText"/>
+        <w:ind w:left="1530" w:firstLine="720"/>
+        <w:rPr>
+          <w:rFonts w:ascii="Consolas" w:hAnsi="Consolas"/>
+          <w:bCs/>
+          <w:position w:val="2"/>
+          <w:sz w:val="19"/>
+          <w:szCs w:val="19"/>
+        </w:rPr>
+      </w:pPr>
+      <w:r>
+        <w:rPr>
+          <w:rFonts w:ascii="Consolas" w:hAnsi="Consolas"/>
+          <w:bCs/>
+          <w:position w:val="2"/>
+          <w:sz w:val="19"/>
+          <w:szCs w:val="19"/>
+        </w:rPr>
+        <w:t xml:space="preserve"> else break;</w:t>
+      </w:r>
+    </w:p>
+    <w:p>
+      <w:pPr>
+        <w:pStyle w:val="BodyText"/>
+        <w:ind w:left="2250"/>
+        <w:rPr>
+          <w:rFonts w:ascii="Consolas" w:hAnsi="Consolas"/>
+          <w:bCs/>
+          <w:position w:val="2"/>
+          <w:sz w:val="19"/>
+          <w:szCs w:val="19"/>
+        </w:rPr>
+      </w:pPr>
+      <w:r>
+        <w:rPr>
+          <w:rFonts w:ascii="Consolas" w:hAnsi="Consolas"/>
+          <w:bCs/>
+          <w:position w:val="2"/>
+          <w:sz w:val="19"/>
+          <w:szCs w:val="19"/>
+        </w:rPr>
+        <w:t>}</w:t>
+      </w:r>
+    </w:p>
+    <w:p>
+      <w:pPr>
+        <w:pStyle w:val="BodyText"/>
+        <w:numPr>
+          <w:ilvl w:val="0"/>
+          <w:numId w:val="30"/>
+        </w:numPr>
+        <w:rPr>
+          <w:rFonts w:ascii="Consolas" w:hAnsi="Consolas"/>
+          <w:bCs/>
+          <w:position w:val="2"/>
+          <w:sz w:val="19"/>
+          <w:szCs w:val="19"/>
+        </w:rPr>
+      </w:pPr>
+      <w:r>
+        <w:rPr>
+          <w:rFonts w:ascii="Consolas" w:hAnsi="Consolas"/>
+          <w:bCs/>
+          <w:position w:val="2"/>
+          <w:sz w:val="19"/>
+          <w:szCs w:val="19"/>
+        </w:rPr>
+        <w:t>for (</w:t>
+      </w:r>
+      <w:r>
+        <w:rPr>
+          <w:rFonts w:ascii="Consolas" w:hAnsi="Consolas"/>
+          <w:bCs/>
+          <w:position w:val="2"/>
+          <w:sz w:val="19"/>
+          <w:szCs w:val="19"/>
+        </w:rPr>
+        <w:t>int i = 1; i &lt;= Constant.CellWidth - point.X; i++</w:t>
+      </w:r>
+      <w:r>
+        <w:rPr>
+          <w:rFonts w:ascii="Consolas" w:hAnsi="Consolas"/>
+          <w:bCs/>
+          <w:position w:val="2"/>
+          <w:sz w:val="19"/>
+          <w:szCs w:val="19"/>
+        </w:rPr>
+        <w:t xml:space="preserve">) </w:t>
+      </w:r>
+    </w:p>
+    <w:p>
+      <w:pPr>
+        <w:pStyle w:val="BodyText"/>
+        <w:ind w:left="2250"/>
+        <w:rPr>
+          <w:rFonts w:ascii="Consolas" w:hAnsi="Consolas"/>
+          <w:bCs/>
+          <w:position w:val="2"/>
+          <w:sz w:val="19"/>
+          <w:szCs w:val="19"/>
+        </w:rPr>
+      </w:pPr>
+      <w:r>
+        <w:rPr>
+          <w:rFonts w:ascii="Consolas" w:hAnsi="Consolas"/>
+          <w:bCs/>
+          <w:position w:val="2"/>
+          <w:sz w:val="19"/>
+          <w:szCs w:val="19"/>
+        </w:rPr>
+        <w:t>{if(</w:t>
+      </w:r>
+      <w:r>
+        <w:rPr>
+          <w:rFonts w:ascii="Consolas" w:eastAsiaTheme="minorHAnsi" w:hAnsi="Consolas" w:cs="Consolas"/>
+          <w:color w:val="000000"/>
+          <w:sz w:val="19"/>
+          <w:szCs w:val="19"/>
+        </w:rPr>
+        <w:t>MatrixPositions[point.Y + i][point.X + i].BackgroundImage</w:t>
+      </w:r>
+      <w:r>
+        <w:rPr>
+          <w:rFonts w:ascii="Consolas" w:hAnsi="Consolas"/>
+          <w:bCs/>
+          <w:position w:val="2"/>
+          <w:sz w:val="19"/>
+          <w:szCs w:val="19"/>
+        </w:rPr>
+        <w:t xml:space="preserve">==  btn.BackgroundImage) </w:t>
+      </w:r>
+    </w:p>
+    <w:p>
+      <w:pPr>
+        <w:pStyle w:val="BodyText"/>
+        <w:ind w:left="2250" w:firstLine="630"/>
+        <w:rPr>
+          <w:rFonts w:ascii="Consolas" w:hAnsi="Consolas"/>
+          <w:bCs/>
+          <w:position w:val="2"/>
+          <w:sz w:val="19"/>
+          <w:szCs w:val="19"/>
+        </w:rPr>
+      </w:pPr>
+      <w:r>
+        <w:rPr>
+          <w:rFonts w:ascii="Consolas" w:hAnsi="Consolas"/>
+          <w:bCs/>
+          <w:position w:val="2"/>
+          <w:sz w:val="19"/>
+          <w:szCs w:val="19"/>
+        </w:rPr>
+        <w:t>{</w:t>
+      </w:r>
+      <w:r>
+        <w:rPr>
+          <w:rFonts w:ascii="Consolas" w:eastAsiaTheme="minorHAnsi" w:hAnsi="Consolas" w:cs="Consolas"/>
+          <w:color w:val="000000"/>
+          <w:sz w:val="19"/>
+          <w:szCs w:val="19"/>
+        </w:rPr>
+        <w:t xml:space="preserve"> countBottom++;</w:t>
+      </w:r>
+      <w:r>
+        <w:rPr>
+          <w:rFonts w:ascii="Consolas" w:hAnsi="Consolas"/>
+          <w:bCs/>
+          <w:position w:val="2"/>
+          <w:sz w:val="19"/>
+          <w:szCs w:val="19"/>
+        </w:rPr>
+        <w:t xml:space="preserve"> } </w:t>
+      </w:r>
+    </w:p>
+    <w:p>
+      <w:pPr>
+        <w:pStyle w:val="BodyText"/>
+        <w:ind w:left="1530" w:firstLine="720"/>
+        <w:rPr>
+          <w:rFonts w:ascii="Consolas" w:hAnsi="Consolas"/>
+          <w:bCs/>
+          <w:position w:val="2"/>
+          <w:sz w:val="19"/>
+          <w:szCs w:val="19"/>
+        </w:rPr>
+      </w:pPr>
+      <w:r>
+        <w:rPr>
+          <w:rFonts w:ascii="Consolas" w:hAnsi="Consolas"/>
+          <w:bCs/>
+          <w:position w:val="2"/>
+          <w:sz w:val="19"/>
+          <w:szCs w:val="19"/>
+        </w:rPr>
+        <w:t xml:space="preserve"> else break;</w:t>
+      </w:r>
+    </w:p>
+    <w:p>
+      <w:pPr>
+        <w:pStyle w:val="BodyText"/>
+        <w:ind w:left="2250"/>
+        <w:rPr>
+          <w:rFonts w:ascii="Consolas" w:hAnsi="Consolas"/>
+          <w:bCs/>
+          <w:position w:val="2"/>
+          <w:sz w:val="19"/>
+          <w:szCs w:val="19"/>
+        </w:rPr>
+      </w:pPr>
+      <w:r>
+        <w:rPr>
+          <w:rFonts w:ascii="Consolas" w:hAnsi="Consolas"/>
+          <w:bCs/>
+          <w:position w:val="2"/>
+          <w:sz w:val="19"/>
+          <w:szCs w:val="19"/>
+        </w:rPr>
+        <w:t>}</w:t>
+      </w:r>
+    </w:p>
+    <w:p>
+      <w:pPr>
+        <w:pStyle w:val="BodyText"/>
+        <w:numPr>
+          <w:ilvl w:val="0"/>
+          <w:numId w:val="30"/>
+        </w:numPr>
+        <w:rPr>
+          <w:rFonts w:ascii="Consolas" w:hAnsi="Consolas"/>
+          <w:bCs/>
+          <w:position w:val="2"/>
+          <w:sz w:val="19"/>
+          <w:szCs w:val="19"/>
+        </w:rPr>
+      </w:pPr>
+      <w:r>
+        <w:rPr>
+          <w:rFonts w:ascii="Consolas" w:hAnsi="Consolas"/>
+          <w:bCs/>
+          <w:position w:val="2"/>
+          <w:sz w:val="19"/>
+          <w:szCs w:val="19"/>
+        </w:rPr>
+        <w:t>return countTop + countBottom &gt;= 5;</w:t>
+      </w:r>
     </w:p>
     <w:p>
       <w:pPr>
@@ -8332,30 +8407,14 @@
           <w:sz w:val="26"/>
           <w:szCs w:val="26"/>
         </w:rPr>
-        <w:t xml:space="preserve">Hàm </w:t>
-      </w:r>
-      <w:r>
-        <w:rPr>
-          <w:bCs/>
-          <w:position w:val="2"/>
-          <w:sz w:val="26"/>
-          <w:szCs w:val="26"/>
-        </w:rPr>
-        <w:t xml:space="preserve">bool </w:t>
-      </w:r>
-      <w:r>
-        <w:rPr>
-          <w:sz w:val="26"/>
-          <w:szCs w:val="26"/>
-        </w:rPr>
-        <w:t>isEndMainDiagonal</w:t>
-      </w:r>
-      <w:r>
-        <w:rPr>
-          <w:sz w:val="26"/>
-          <w:szCs w:val="26"/>
-        </w:rPr>
-        <w:t>()</w:t>
+        <w:t xml:space="preserve">Hàm bool </w:t>
+      </w:r>
+      <w:r>
+        <w:rPr>
+          <w:sz w:val="26"/>
+          <w:szCs w:val="26"/>
+        </w:rPr>
+        <w:t>isEndAuxiliaryDiagonal()</w:t>
       </w:r>
     </w:p>
     <w:p>
@@ -8379,51 +8438,34 @@
           <w:sz w:val="26"/>
           <w:szCs w:val="26"/>
         </w:rPr>
-        <w:t xml:space="preserve">Xử </w:t>
-      </w:r>
-      <w:r>
-        <w:rPr>
-          <w:bCs/>
-          <w:position w:val="2"/>
-          <w:sz w:val="26"/>
-          <w:szCs w:val="26"/>
-        </w:rPr>
-        <w:t xml:space="preserve">lý các button có cùng kí tự người chơi trên </w:t>
-      </w:r>
-      <w:r>
-        <w:rPr>
-          <w:bCs/>
-          <w:position w:val="2"/>
-          <w:sz w:val="26"/>
-          <w:szCs w:val="26"/>
-        </w:rPr>
-        <w:t>theo đường chéo chính</w:t>
-      </w:r>
-      <w:r>
-        <w:rPr>
-          <w:bCs/>
-          <w:position w:val="2"/>
-          <w:sz w:val="26"/>
-          <w:szCs w:val="26"/>
-        </w:rPr>
-        <w:t xml:space="preserve"> với kết quả &gt;=5</w:t>
-      </w:r>
-    </w:p>
-    <w:p>
-      <w:pPr>
-        <w:pStyle w:val="BodyText"/>
-        <w:numPr>
-          <w:ilvl w:val="0"/>
-          <w:numId w:val="30"/>
-        </w:numPr>
-        <w:rPr>
-          <w:rFonts w:ascii="Consolas" w:hAnsi="Consolas"/>
-          <w:bCs/>
-          <w:position w:val="2"/>
-          <w:sz w:val="19"/>
-          <w:szCs w:val="19"/>
-        </w:rPr>
-      </w:pPr>
+        <w:t>Xử lý các button có cùng kí tự người chơi trên theo đường chéo phụ với kết quả &gt;=5</w:t>
+      </w:r>
+    </w:p>
+    <w:p>
+      <w:pPr>
+        <w:pStyle w:val="BodyText"/>
+        <w:numPr>
+          <w:ilvl w:val="0"/>
+          <w:numId w:val="31"/>
+        </w:numPr>
+        <w:rPr>
+          <w:rFonts w:ascii="Consolas" w:hAnsi="Consolas"/>
+          <w:bCs/>
+          <w:position w:val="2"/>
+          <w:sz w:val="19"/>
+          <w:szCs w:val="19"/>
+        </w:rPr>
+      </w:pPr>
+      <w:r>
+        <w:rPr>
+          <w:rFonts w:ascii="Consolas" w:hAnsi="Consolas"/>
+          <w:bCs/>
+          <w:position w:val="2"/>
+          <w:sz w:val="19"/>
+          <w:szCs w:val="19"/>
+        </w:rPr>
+        <w:t xml:space="preserve">Point </w:t>
+      </w:r>
       <w:r>
         <w:rPr>
           <w:rFonts w:ascii="Consolas" w:eastAsiaTheme="minorHAnsi" w:hAnsi="Consolas" w:cs="Consolas"/>
@@ -8431,24 +8473,77 @@
           <w:sz w:val="19"/>
           <w:szCs w:val="19"/>
         </w:rPr>
-        <w:t>Point point = GetChessPoint(btn);</w:t>
-      </w:r>
-    </w:p>
-    <w:p>
-      <w:pPr>
-        <w:pStyle w:val="BodyText"/>
-        <w:numPr>
-          <w:ilvl w:val="0"/>
-          <w:numId w:val="30"/>
-        </w:numPr>
-        <w:rPr>
-          <w:rFonts w:ascii="Consolas" w:hAnsi="Consolas"/>
-          <w:bCs/>
-          <w:position w:val="2"/>
-          <w:sz w:val="19"/>
-          <w:szCs w:val="19"/>
-        </w:rPr>
-      </w:pPr>
+        <w:t>point = GetChessPoint(btn);</w:t>
+      </w:r>
+    </w:p>
+    <w:p>
+      <w:pPr>
+        <w:pStyle w:val="BodyText"/>
+        <w:numPr>
+          <w:ilvl w:val="0"/>
+          <w:numId w:val="31"/>
+        </w:numPr>
+        <w:rPr>
+          <w:rFonts w:ascii="Consolas" w:hAnsi="Consolas"/>
+          <w:bCs/>
+          <w:position w:val="2"/>
+          <w:sz w:val="19"/>
+          <w:szCs w:val="19"/>
+        </w:rPr>
+      </w:pPr>
+      <w:r>
+        <w:rPr>
+          <w:rFonts w:ascii="Consolas" w:hAnsi="Consolas"/>
+          <w:bCs/>
+          <w:position w:val="2"/>
+          <w:sz w:val="19"/>
+          <w:szCs w:val="19"/>
+        </w:rPr>
+        <w:t>for (</w:t>
+      </w:r>
+      <w:r>
+        <w:rPr>
+          <w:rFonts w:ascii="Consolas" w:hAnsi="Consolas"/>
+          <w:bCs/>
+          <w:position w:val="2"/>
+          <w:sz w:val="19"/>
+          <w:szCs w:val="19"/>
+        </w:rPr>
+        <w:t>int i = 0; i &lt;= point.X; i++</w:t>
+      </w:r>
+      <w:r>
+        <w:rPr>
+          <w:rFonts w:ascii="Consolas" w:hAnsi="Consolas"/>
+          <w:bCs/>
+          <w:position w:val="2"/>
+          <w:sz w:val="19"/>
+          <w:szCs w:val="19"/>
+        </w:rPr>
+        <w:t xml:space="preserve">) </w:t>
+      </w:r>
+    </w:p>
+    <w:p>
+      <w:pPr>
+        <w:pStyle w:val="BodyText"/>
+        <w:ind w:left="2250"/>
+        <w:rPr>
+          <w:rFonts w:ascii="Consolas" w:hAnsi="Consolas"/>
+          <w:bCs/>
+          <w:position w:val="2"/>
+          <w:sz w:val="19"/>
+          <w:szCs w:val="19"/>
+        </w:rPr>
+      </w:pPr>
+      <w:r>
+        <w:rPr>
+          <w:rFonts w:ascii="Consolas" w:hAnsi="Consolas"/>
+          <w:bCs/>
+          <w:position w:val="2"/>
+          <w:sz w:val="19"/>
+          <w:szCs w:val="19"/>
+        </w:rPr>
+        <w:t>{if(</w:t>
+      </w:r>
       <w:r>
         <w:rPr>
           <w:rFonts w:ascii="Consolas" w:eastAsiaTheme="minorHAnsi" w:hAnsi="Consolas" w:cs="Consolas"/>
@@ -8456,7 +8551,40 @@
           <w:sz w:val="19"/>
           <w:szCs w:val="19"/>
         </w:rPr>
-        <w:t xml:space="preserve">Int </w:t>
+        <w:t>MatrixPositions[point.Y - i][point.X + i].BackgroundImage</w:t>
+      </w:r>
+      <w:r>
+        <w:rPr>
+          <w:rFonts w:ascii="Consolas" w:hAnsi="Consolas"/>
+          <w:bCs/>
+          <w:position w:val="2"/>
+          <w:sz w:val="19"/>
+          <w:szCs w:val="19"/>
+        </w:rPr>
+        <w:t xml:space="preserve">==  btn.BackgroundImage) </w:t>
+      </w:r>
+    </w:p>
+    <w:p>
+      <w:pPr>
+        <w:pStyle w:val="BodyText"/>
+        <w:ind w:left="2250" w:firstLine="630"/>
+        <w:rPr>
+          <w:rFonts w:ascii="Consolas" w:hAnsi="Consolas"/>
+          <w:bCs/>
+          <w:position w:val="2"/>
+          <w:sz w:val="19"/>
+          <w:szCs w:val="19"/>
+        </w:rPr>
+      </w:pPr>
+      <w:r>
+        <w:rPr>
+          <w:rFonts w:ascii="Consolas" w:hAnsi="Consolas"/>
+          <w:bCs/>
+          <w:position w:val="2"/>
+          <w:sz w:val="19"/>
+          <w:szCs w:val="19"/>
+        </w:rPr>
+        <w:t>{</w:t>
       </w:r>
       <w:r>
         <w:rPr>
@@ -8465,7 +8593,132 @@
           <w:sz w:val="19"/>
           <w:szCs w:val="19"/>
         </w:rPr>
-        <w:t>countTop</w:t>
+        <w:t xml:space="preserve"> countTop++;</w:t>
+      </w:r>
+      <w:r>
+        <w:rPr>
+          <w:rFonts w:ascii="Consolas" w:hAnsi="Consolas"/>
+          <w:bCs/>
+          <w:position w:val="2"/>
+          <w:sz w:val="19"/>
+          <w:szCs w:val="19"/>
+        </w:rPr>
+        <w:t xml:space="preserve"> } </w:t>
+      </w:r>
+    </w:p>
+    <w:p>
+      <w:pPr>
+        <w:pStyle w:val="BodyText"/>
+        <w:ind w:left="1530" w:firstLine="720"/>
+        <w:rPr>
+          <w:rFonts w:ascii="Consolas" w:hAnsi="Consolas"/>
+          <w:bCs/>
+          <w:position w:val="2"/>
+          <w:sz w:val="19"/>
+          <w:szCs w:val="19"/>
+        </w:rPr>
+      </w:pPr>
+      <w:r>
+        <w:rPr>
+          <w:rFonts w:ascii="Consolas" w:hAnsi="Consolas"/>
+          <w:bCs/>
+          <w:position w:val="2"/>
+          <w:sz w:val="19"/>
+          <w:szCs w:val="19"/>
+        </w:rPr>
+        <w:t xml:space="preserve"> else break;</w:t>
+      </w:r>
+    </w:p>
+    <w:p>
+      <w:pPr>
+        <w:pStyle w:val="BodyText"/>
+        <w:ind w:left="2250"/>
+        <w:rPr>
+          <w:rFonts w:ascii="Consolas" w:hAnsi="Consolas"/>
+          <w:bCs/>
+          <w:position w:val="2"/>
+          <w:sz w:val="19"/>
+          <w:szCs w:val="19"/>
+        </w:rPr>
+      </w:pPr>
+      <w:r>
+        <w:rPr>
+          <w:rFonts w:ascii="Consolas" w:hAnsi="Consolas"/>
+          <w:bCs/>
+          <w:position w:val="2"/>
+          <w:sz w:val="19"/>
+          <w:szCs w:val="19"/>
+        </w:rPr>
+        <w:t>}</w:t>
+      </w:r>
+    </w:p>
+    <w:p>
+      <w:pPr>
+        <w:pStyle w:val="BodyText"/>
+        <w:numPr>
+          <w:ilvl w:val="0"/>
+          <w:numId w:val="31"/>
+        </w:numPr>
+        <w:rPr>
+          <w:rFonts w:ascii="Consolas" w:hAnsi="Consolas"/>
+          <w:bCs/>
+          <w:position w:val="2"/>
+          <w:sz w:val="19"/>
+          <w:szCs w:val="19"/>
+        </w:rPr>
+      </w:pPr>
+      <w:r>
+        <w:rPr>
+          <w:rFonts w:ascii="Consolas" w:hAnsi="Consolas"/>
+          <w:bCs/>
+          <w:position w:val="2"/>
+          <w:sz w:val="19"/>
+          <w:szCs w:val="19"/>
+        </w:rPr>
+        <w:t>for (</w:t>
+      </w:r>
+      <w:r>
+        <w:rPr>
+          <w:rFonts w:ascii="Consolas" w:hAnsi="Consolas"/>
+          <w:bCs/>
+          <w:position w:val="2"/>
+          <w:sz w:val="19"/>
+          <w:szCs w:val="19"/>
+        </w:rPr>
+        <w:t>int i = 1; i &lt;= Constant.CellWidth - point.X; i++</w:t>
+      </w:r>
+      <w:r>
+        <w:rPr>
+          <w:rFonts w:ascii="Consolas" w:hAnsi="Consolas"/>
+          <w:bCs/>
+          <w:position w:val="2"/>
+          <w:sz w:val="19"/>
+          <w:szCs w:val="19"/>
+        </w:rPr>
+        <w:t xml:space="preserve">) </w:t>
+      </w:r>
+    </w:p>
+    <w:p>
+      <w:pPr>
+        <w:pStyle w:val="BodyText"/>
+        <w:ind w:left="2250"/>
+        <w:rPr>
+          <w:rFonts w:ascii="Consolas" w:hAnsi="Consolas"/>
+          <w:bCs/>
+          <w:position w:val="2"/>
+          <w:sz w:val="19"/>
+          <w:szCs w:val="19"/>
+        </w:rPr>
+      </w:pPr>
+      <w:r>
+        <w:rPr>
+          <w:rFonts w:ascii="Consolas" w:hAnsi="Consolas"/>
+          <w:bCs/>
+          <w:position w:val="2"/>
+          <w:sz w:val="19"/>
+          <w:szCs w:val="19"/>
+        </w:rPr>
+        <w:t>{if(</w:t>
       </w:r>
       <w:r>
         <w:rPr>
@@ -8474,7 +8727,40 @@
           <w:sz w:val="19"/>
           <w:szCs w:val="19"/>
         </w:rPr>
-        <w:t xml:space="preserve">=0, </w:t>
+        <w:t>MatrixPositions[point.Y + i][point.X - i].BackgroundImage</w:t>
+      </w:r>
+      <w:r>
+        <w:rPr>
+          <w:rFonts w:ascii="Consolas" w:hAnsi="Consolas"/>
+          <w:bCs/>
+          <w:position w:val="2"/>
+          <w:sz w:val="19"/>
+          <w:szCs w:val="19"/>
+        </w:rPr>
+        <w:t xml:space="preserve">==  btn.BackgroundImage) </w:t>
+      </w:r>
+    </w:p>
+    <w:p>
+      <w:pPr>
+        <w:pStyle w:val="BodyText"/>
+        <w:ind w:left="2250" w:firstLine="630"/>
+        <w:rPr>
+          <w:rFonts w:ascii="Consolas" w:hAnsi="Consolas"/>
+          <w:bCs/>
+          <w:position w:val="2"/>
+          <w:sz w:val="19"/>
+          <w:szCs w:val="19"/>
+        </w:rPr>
+      </w:pPr>
+      <w:r>
+        <w:rPr>
+          <w:rFonts w:ascii="Consolas" w:hAnsi="Consolas"/>
+          <w:bCs/>
+          <w:position w:val="2"/>
+          <w:sz w:val="19"/>
+          <w:szCs w:val="19"/>
+        </w:rPr>
+        <w:t>{</w:t>
       </w:r>
       <w:r>
         <w:rPr>
@@ -8483,8 +8769,214 @@
           <w:sz w:val="19"/>
           <w:szCs w:val="19"/>
         </w:rPr>
-        <w:t>countBottom</w:t>
-      </w:r>
+        <w:t xml:space="preserve"> countBottom++;</w:t>
+      </w:r>
+      <w:r>
+        <w:rPr>
+          <w:rFonts w:ascii="Consolas" w:hAnsi="Consolas"/>
+          <w:bCs/>
+          <w:position w:val="2"/>
+          <w:sz w:val="19"/>
+          <w:szCs w:val="19"/>
+        </w:rPr>
+        <w:t xml:space="preserve"> } </w:t>
+      </w:r>
+    </w:p>
+    <w:p>
+      <w:pPr>
+        <w:pStyle w:val="BodyText"/>
+        <w:ind w:left="1530" w:firstLine="720"/>
+        <w:rPr>
+          <w:rFonts w:ascii="Consolas" w:hAnsi="Consolas"/>
+          <w:bCs/>
+          <w:position w:val="2"/>
+          <w:sz w:val="19"/>
+          <w:szCs w:val="19"/>
+        </w:rPr>
+      </w:pPr>
+      <w:r>
+        <w:rPr>
+          <w:rFonts w:ascii="Consolas" w:hAnsi="Consolas"/>
+          <w:bCs/>
+          <w:position w:val="2"/>
+          <w:sz w:val="19"/>
+          <w:szCs w:val="19"/>
+        </w:rPr>
+        <w:t xml:space="preserve"> else break;</w:t>
+      </w:r>
+    </w:p>
+    <w:p>
+      <w:pPr>
+        <w:pStyle w:val="BodyText"/>
+        <w:ind w:left="2250"/>
+        <w:rPr>
+          <w:rFonts w:ascii="Consolas" w:hAnsi="Consolas"/>
+          <w:bCs/>
+          <w:position w:val="2"/>
+          <w:sz w:val="19"/>
+          <w:szCs w:val="19"/>
+        </w:rPr>
+      </w:pPr>
+      <w:r>
+        <w:rPr>
+          <w:rFonts w:ascii="Consolas" w:hAnsi="Consolas"/>
+          <w:bCs/>
+          <w:position w:val="2"/>
+          <w:sz w:val="19"/>
+          <w:szCs w:val="19"/>
+        </w:rPr>
+        <w:t>}</w:t>
+      </w:r>
+    </w:p>
+    <w:p>
+      <w:pPr>
+        <w:pStyle w:val="BodyText"/>
+        <w:numPr>
+          <w:ilvl w:val="0"/>
+          <w:numId w:val="31"/>
+        </w:numPr>
+        <w:rPr>
+          <w:rFonts w:ascii="Consolas" w:hAnsi="Consolas"/>
+          <w:bCs/>
+          <w:position w:val="2"/>
+          <w:sz w:val="19"/>
+          <w:szCs w:val="19"/>
+        </w:rPr>
+      </w:pPr>
+      <w:r>
+        <w:rPr>
+          <w:rFonts w:ascii="Consolas" w:hAnsi="Consolas"/>
+          <w:bCs/>
+          <w:position w:val="2"/>
+          <w:sz w:val="19"/>
+          <w:szCs w:val="19"/>
+        </w:rPr>
+        <w:t>return countTop + countBottom &gt;= 5;</w:t>
+      </w:r>
+    </w:p>
+    <w:p>
+      <w:pPr>
+        <w:pStyle w:val="BodyText"/>
+        <w:numPr>
+          <w:ilvl w:val="0"/>
+          <w:numId w:val="13"/>
+        </w:numPr>
+        <w:ind w:left="900" w:hanging="270"/>
+        <w:rPr>
+          <w:bCs/>
+          <w:position w:val="2"/>
+          <w:sz w:val="26"/>
+          <w:szCs w:val="26"/>
+        </w:rPr>
+      </w:pPr>
+      <w:r>
+        <w:rPr>
+          <w:bCs/>
+          <w:position w:val="2"/>
+          <w:sz w:val="26"/>
+          <w:szCs w:val="26"/>
+        </w:rPr>
+        <w:t>Hàm bool UndoAsStep()</w:t>
+      </w:r>
+    </w:p>
+    <w:p>
+      <w:pPr>
+        <w:pStyle w:val="BodyText"/>
+        <w:numPr>
+          <w:ilvl w:val="0"/>
+          <w:numId w:val="19"/>
+        </w:numPr>
+        <w:rPr>
+          <w:bCs/>
+          <w:position w:val="2"/>
+          <w:sz w:val="26"/>
+          <w:szCs w:val="26"/>
+        </w:rPr>
+      </w:pPr>
+      <w:r>
+        <w:rPr>
+          <w:sz w:val="26"/>
+          <w:szCs w:val="26"/>
+        </w:rPr>
+        <w:t xml:space="preserve">khởi tạo đối tượng </w:t>
+      </w:r>
+      <w:r>
+        <w:rPr>
+          <w:sz w:val="26"/>
+          <w:szCs w:val="26"/>
+        </w:rPr>
+        <w:t>PlayInfo oldPoint = PlayTimeLine.Pop();</w:t>
+      </w:r>
+      <w:r>
+        <w:rPr>
+          <w:sz w:val="26"/>
+          <w:szCs w:val="26"/>
+        </w:rPr>
+        <w:t xml:space="preserve">. Dùng Pop() là lấy hẳn một đối tượng ra khỏi Stack. Sau khi lấy ra cho button có </w:t>
+      </w:r>
+      <w:r>
+        <w:rPr>
+          <w:sz w:val="26"/>
+          <w:szCs w:val="26"/>
+        </w:rPr>
+        <w:t>BackgroundImage</w:t>
+      </w:r>
+      <w:r>
+        <w:rPr>
+          <w:sz w:val="26"/>
+          <w:szCs w:val="26"/>
+        </w:rPr>
+        <w:t xml:space="preserve"> là null</w:t>
+      </w:r>
+      <w:r>
+        <w:rPr>
+          <w:sz w:val="26"/>
+          <w:szCs w:val="26"/>
+        </w:rPr>
+        <w:t>.</w:t>
+      </w:r>
+    </w:p>
+    <w:p>
+      <w:pPr>
+        <w:pStyle w:val="BodyText"/>
+        <w:numPr>
+          <w:ilvl w:val="0"/>
+          <w:numId w:val="31"/>
+        </w:numPr>
+        <w:rPr>
+          <w:rFonts w:ascii="Consolas" w:hAnsi="Consolas"/>
+          <w:bCs/>
+          <w:position w:val="2"/>
+          <w:sz w:val="19"/>
+          <w:szCs w:val="19"/>
+        </w:rPr>
+      </w:pPr>
+      <w:r>
+        <w:rPr>
+          <w:rFonts w:ascii="Consolas" w:hAnsi="Consolas"/>
+          <w:bCs/>
+          <w:position w:val="2"/>
+          <w:sz w:val="19"/>
+          <w:szCs w:val="19"/>
+        </w:rPr>
+        <w:t>PlayInfo oldPoint = PlayTimeLine.Pop();</w:t>
+      </w:r>
+    </w:p>
+    <w:p>
+      <w:pPr>
+        <w:pStyle w:val="BodyText"/>
+        <w:numPr>
+          <w:ilvl w:val="0"/>
+          <w:numId w:val="31"/>
+        </w:numPr>
+        <w:rPr>
+          <w:rFonts w:ascii="Consolas" w:hAnsi="Consolas"/>
+          <w:bCs/>
+          <w:position w:val="2"/>
+          <w:sz w:val="19"/>
+          <w:szCs w:val="19"/>
+        </w:rPr>
+      </w:pPr>
       <w:r>
         <w:rPr>
           <w:rFonts w:ascii="Consolas" w:eastAsiaTheme="minorHAnsi" w:hAnsi="Consolas" w:cs="Consolas"/>
@@ -8492,64 +8984,24 @@
           <w:sz w:val="19"/>
           <w:szCs w:val="19"/>
         </w:rPr>
-        <w:t>=0;</w:t>
-      </w:r>
-    </w:p>
-    <w:p>
-      <w:pPr>
-        <w:pStyle w:val="BodyText"/>
-        <w:numPr>
-          <w:ilvl w:val="0"/>
-          <w:numId w:val="30"/>
-        </w:numPr>
-        <w:rPr>
-          <w:rFonts w:ascii="Consolas" w:hAnsi="Consolas"/>
-          <w:bCs/>
-          <w:position w:val="2"/>
-          <w:sz w:val="19"/>
-          <w:szCs w:val="19"/>
-        </w:rPr>
-      </w:pPr>
-      <w:r>
-        <w:rPr>
-          <w:rFonts w:ascii="Consolas" w:hAnsi="Consolas"/>
-          <w:bCs/>
-          <w:position w:val="2"/>
-          <w:sz w:val="19"/>
-          <w:szCs w:val="19"/>
-        </w:rPr>
-        <w:t>for (int i =</w:t>
-      </w:r>
-      <w:r>
-        <w:rPr>
-          <w:rFonts w:ascii="Consolas" w:hAnsi="Consolas"/>
-          <w:bCs/>
-          <w:position w:val="2"/>
-          <w:sz w:val="19"/>
-          <w:szCs w:val="19"/>
-        </w:rPr>
-        <w:t>0</w:t>
-      </w:r>
-      <w:r>
-        <w:rPr>
-          <w:rFonts w:ascii="Consolas" w:hAnsi="Consolas"/>
-          <w:bCs/>
-          <w:position w:val="2"/>
-          <w:sz w:val="19"/>
-          <w:szCs w:val="19"/>
-        </w:rPr>
-        <w:t xml:space="preserve">; i </w:t>
-      </w:r>
-      <w:r>
-        <w:rPr>
-          <w:rFonts w:ascii="Consolas" w:hAnsi="Consolas"/>
-          <w:bCs/>
-          <w:position w:val="2"/>
-          <w:sz w:val="19"/>
-          <w:szCs w:val="19"/>
-        </w:rPr>
-        <w:t>&lt;=</w:t>
-      </w:r>
+        <w:t>Button btn = MatrixPositions[oldPoint.Point.Y][oldPoint.Point.X];</w:t>
+      </w:r>
+    </w:p>
+    <w:p>
+      <w:pPr>
+        <w:pStyle w:val="BodyText"/>
+        <w:numPr>
+          <w:ilvl w:val="0"/>
+          <w:numId w:val="31"/>
+        </w:numPr>
+        <w:rPr>
+          <w:rFonts w:ascii="Consolas" w:hAnsi="Consolas"/>
+          <w:bCs/>
+          <w:position w:val="2"/>
+          <w:sz w:val="19"/>
+          <w:szCs w:val="19"/>
+        </w:rPr>
+      </w:pPr>
       <w:r>
         <w:rPr>
           <w:rFonts w:ascii="Consolas" w:eastAsiaTheme="minorHAnsi" w:hAnsi="Consolas" w:cs="Consolas"/>
@@ -8557,378 +9009,33 @@
           <w:sz w:val="19"/>
           <w:szCs w:val="19"/>
         </w:rPr>
-        <w:t xml:space="preserve"> </w:t>
-      </w:r>
-      <w:r>
-        <w:rPr>
-          <w:rFonts w:ascii="Consolas" w:eastAsiaTheme="minorHAnsi" w:hAnsi="Consolas" w:cs="Consolas"/>
-          <w:color w:val="000000"/>
-          <w:sz w:val="19"/>
-          <w:szCs w:val="19"/>
-        </w:rPr>
-        <w:t>point.X</w:t>
-      </w:r>
-      <w:r>
-        <w:rPr>
-          <w:rFonts w:ascii="Consolas" w:hAnsi="Consolas"/>
-          <w:bCs/>
-          <w:position w:val="2"/>
-          <w:sz w:val="19"/>
-          <w:szCs w:val="19"/>
-        </w:rPr>
-        <w:t>; i</w:t>
-      </w:r>
-      <w:r>
-        <w:rPr>
-          <w:rFonts w:ascii="Consolas" w:hAnsi="Consolas"/>
-          <w:bCs/>
-          <w:position w:val="2"/>
-          <w:sz w:val="19"/>
-          <w:szCs w:val="19"/>
-        </w:rPr>
-        <w:t>++</w:t>
-      </w:r>
-      <w:r>
-        <w:rPr>
-          <w:rFonts w:ascii="Consolas" w:hAnsi="Consolas"/>
-          <w:bCs/>
-          <w:position w:val="2"/>
-          <w:sz w:val="19"/>
-          <w:szCs w:val="19"/>
-        </w:rPr>
-        <w:t xml:space="preserve">) </w:t>
-      </w:r>
-    </w:p>
-    <w:p>
-      <w:pPr>
-        <w:pStyle w:val="BodyText"/>
-        <w:ind w:left="2250"/>
-        <w:rPr>
-          <w:rFonts w:ascii="Consolas" w:hAnsi="Consolas"/>
-          <w:bCs/>
-          <w:position w:val="2"/>
-          <w:sz w:val="19"/>
-          <w:szCs w:val="19"/>
-        </w:rPr>
-      </w:pPr>
-      <w:r>
-        <w:rPr>
-          <w:rFonts w:ascii="Consolas" w:hAnsi="Consolas"/>
-          <w:bCs/>
-          <w:position w:val="2"/>
-          <w:sz w:val="19"/>
-          <w:szCs w:val="19"/>
-        </w:rPr>
-        <w:t>{if(</w:t>
-      </w:r>
-      <w:r>
-        <w:rPr>
-          <w:rFonts w:ascii="Consolas" w:eastAsiaTheme="minorHAnsi" w:hAnsi="Consolas" w:cs="Consolas"/>
-          <w:color w:val="000000"/>
-          <w:sz w:val="19"/>
-          <w:szCs w:val="19"/>
-        </w:rPr>
-        <w:t>MatrixPositions[point.Y - i][point.X - i].BackgroundImage</w:t>
-      </w:r>
-      <w:r>
-        <w:rPr>
-          <w:rFonts w:ascii="Consolas" w:hAnsi="Consolas"/>
-          <w:bCs/>
-          <w:position w:val="2"/>
-          <w:sz w:val="19"/>
-          <w:szCs w:val="19"/>
-        </w:rPr>
-        <w:t xml:space="preserve">==  btn.BackgroundImage) </w:t>
-      </w:r>
-    </w:p>
-    <w:p>
-      <w:pPr>
-        <w:pStyle w:val="BodyText"/>
-        <w:ind w:left="2250" w:firstLine="630"/>
-        <w:rPr>
-          <w:rFonts w:ascii="Consolas" w:hAnsi="Consolas"/>
-          <w:bCs/>
-          <w:position w:val="2"/>
-          <w:sz w:val="19"/>
-          <w:szCs w:val="19"/>
-        </w:rPr>
-      </w:pPr>
-      <w:r>
-        <w:rPr>
-          <w:rFonts w:ascii="Consolas" w:hAnsi="Consolas"/>
-          <w:bCs/>
-          <w:position w:val="2"/>
-          <w:sz w:val="19"/>
-          <w:szCs w:val="19"/>
-        </w:rPr>
-        <w:t>{</w:t>
-      </w:r>
-      <w:r>
-        <w:rPr>
-          <w:rFonts w:ascii="Consolas" w:eastAsiaTheme="minorHAnsi" w:hAnsi="Consolas" w:cs="Consolas"/>
-          <w:color w:val="000000"/>
-          <w:sz w:val="19"/>
-          <w:szCs w:val="19"/>
-        </w:rPr>
-        <w:t xml:space="preserve"> countTop++;</w:t>
-      </w:r>
-      <w:r>
-        <w:rPr>
-          <w:rFonts w:ascii="Consolas" w:hAnsi="Consolas"/>
-          <w:bCs/>
-          <w:position w:val="2"/>
-          <w:sz w:val="19"/>
-          <w:szCs w:val="19"/>
-        </w:rPr>
-        <w:t xml:space="preserve"> } </w:t>
-      </w:r>
-    </w:p>
-    <w:p>
-      <w:pPr>
-        <w:pStyle w:val="BodyText"/>
-        <w:ind w:left="1530" w:firstLine="720"/>
-        <w:rPr>
-          <w:rFonts w:ascii="Consolas" w:hAnsi="Consolas"/>
-          <w:bCs/>
-          <w:position w:val="2"/>
-          <w:sz w:val="19"/>
-          <w:szCs w:val="19"/>
-        </w:rPr>
-      </w:pPr>
-      <w:r>
-        <w:rPr>
-          <w:rFonts w:ascii="Consolas" w:hAnsi="Consolas"/>
-          <w:bCs/>
-          <w:position w:val="2"/>
-          <w:sz w:val="19"/>
-          <w:szCs w:val="19"/>
-        </w:rPr>
-        <w:t xml:space="preserve"> else break;</w:t>
-      </w:r>
-    </w:p>
-    <w:p>
-      <w:pPr>
-        <w:pStyle w:val="BodyText"/>
-        <w:ind w:left="2250"/>
-        <w:rPr>
-          <w:rFonts w:ascii="Consolas" w:hAnsi="Consolas"/>
-          <w:bCs/>
-          <w:position w:val="2"/>
-          <w:sz w:val="19"/>
-          <w:szCs w:val="19"/>
-        </w:rPr>
-      </w:pPr>
-      <w:r>
-        <w:rPr>
-          <w:rFonts w:ascii="Consolas" w:hAnsi="Consolas"/>
-          <w:bCs/>
-          <w:position w:val="2"/>
-          <w:sz w:val="19"/>
-          <w:szCs w:val="19"/>
-        </w:rPr>
-        <w:t>}</w:t>
-      </w:r>
-    </w:p>
-    <w:p>
-      <w:pPr>
-        <w:pStyle w:val="BodyText"/>
-        <w:numPr>
-          <w:ilvl w:val="0"/>
-          <w:numId w:val="30"/>
-        </w:numPr>
-        <w:rPr>
-          <w:rFonts w:ascii="Consolas" w:hAnsi="Consolas"/>
-          <w:bCs/>
-          <w:position w:val="2"/>
-          <w:sz w:val="19"/>
-          <w:szCs w:val="19"/>
-        </w:rPr>
-      </w:pPr>
-      <w:r>
-        <w:rPr>
-          <w:rFonts w:ascii="Consolas" w:hAnsi="Consolas"/>
-          <w:bCs/>
-          <w:position w:val="2"/>
-          <w:sz w:val="19"/>
-          <w:szCs w:val="19"/>
-        </w:rPr>
-        <w:t>for (</w:t>
-      </w:r>
-      <w:r>
-        <w:rPr>
-          <w:rFonts w:ascii="Consolas" w:hAnsi="Consolas"/>
-          <w:bCs/>
-          <w:position w:val="2"/>
-          <w:sz w:val="19"/>
-          <w:szCs w:val="19"/>
-        </w:rPr>
-        <w:t>int i = 1; i &lt;= Constant.CellWidth - point.X; i++</w:t>
-      </w:r>
-      <w:r>
-        <w:rPr>
-          <w:rFonts w:ascii="Consolas" w:hAnsi="Consolas"/>
-          <w:bCs/>
-          <w:position w:val="2"/>
-          <w:sz w:val="19"/>
-          <w:szCs w:val="19"/>
-        </w:rPr>
-        <w:t xml:space="preserve">) </w:t>
-      </w:r>
-    </w:p>
-    <w:p>
-      <w:pPr>
-        <w:pStyle w:val="BodyText"/>
-        <w:ind w:left="2250"/>
-        <w:rPr>
-          <w:rFonts w:ascii="Consolas" w:hAnsi="Consolas"/>
-          <w:bCs/>
-          <w:position w:val="2"/>
-          <w:sz w:val="19"/>
-          <w:szCs w:val="19"/>
-        </w:rPr>
-      </w:pPr>
-      <w:r>
-        <w:rPr>
-          <w:rFonts w:ascii="Consolas" w:hAnsi="Consolas"/>
-          <w:bCs/>
-          <w:position w:val="2"/>
-          <w:sz w:val="19"/>
-          <w:szCs w:val="19"/>
-        </w:rPr>
-        <w:t>{if(</w:t>
-      </w:r>
-      <w:r>
-        <w:rPr>
-          <w:rFonts w:ascii="Consolas" w:eastAsiaTheme="minorHAnsi" w:hAnsi="Consolas" w:cs="Consolas"/>
-          <w:color w:val="000000"/>
-          <w:sz w:val="19"/>
-          <w:szCs w:val="19"/>
-        </w:rPr>
-        <w:t>MatrixPositions[point.Y + i][point.X + i].BackgroundImage</w:t>
-      </w:r>
-      <w:r>
-        <w:rPr>
-          <w:rFonts w:ascii="Consolas" w:hAnsi="Consolas"/>
-          <w:bCs/>
-          <w:position w:val="2"/>
-          <w:sz w:val="19"/>
-          <w:szCs w:val="19"/>
-        </w:rPr>
-        <w:t xml:space="preserve">==  btn.BackgroundImage) </w:t>
-      </w:r>
-    </w:p>
-    <w:p>
-      <w:pPr>
-        <w:pStyle w:val="BodyText"/>
-        <w:ind w:left="2250" w:firstLine="630"/>
-        <w:rPr>
-          <w:rFonts w:ascii="Consolas" w:hAnsi="Consolas"/>
-          <w:bCs/>
-          <w:position w:val="2"/>
-          <w:sz w:val="19"/>
-          <w:szCs w:val="19"/>
-        </w:rPr>
-      </w:pPr>
-      <w:r>
-        <w:rPr>
-          <w:rFonts w:ascii="Consolas" w:hAnsi="Consolas"/>
-          <w:bCs/>
-          <w:position w:val="2"/>
-          <w:sz w:val="19"/>
-          <w:szCs w:val="19"/>
-        </w:rPr>
-        <w:t>{</w:t>
-      </w:r>
-      <w:r>
-        <w:rPr>
-          <w:rFonts w:ascii="Consolas" w:eastAsiaTheme="minorHAnsi" w:hAnsi="Consolas" w:cs="Consolas"/>
-          <w:color w:val="000000"/>
-          <w:sz w:val="19"/>
-          <w:szCs w:val="19"/>
-        </w:rPr>
-        <w:t xml:space="preserve"> countBottom++;</w:t>
-      </w:r>
-      <w:r>
-        <w:rPr>
-          <w:rFonts w:ascii="Consolas" w:hAnsi="Consolas"/>
-          <w:bCs/>
-          <w:position w:val="2"/>
-          <w:sz w:val="19"/>
-          <w:szCs w:val="19"/>
-        </w:rPr>
-        <w:t xml:space="preserve"> } </w:t>
-      </w:r>
-    </w:p>
-    <w:p>
-      <w:pPr>
-        <w:pStyle w:val="BodyText"/>
-        <w:ind w:left="1530" w:firstLine="720"/>
-        <w:rPr>
-          <w:rFonts w:ascii="Consolas" w:hAnsi="Consolas"/>
-          <w:bCs/>
-          <w:position w:val="2"/>
-          <w:sz w:val="19"/>
-          <w:szCs w:val="19"/>
-        </w:rPr>
-      </w:pPr>
-      <w:r>
-        <w:rPr>
-          <w:rFonts w:ascii="Consolas" w:hAnsi="Consolas"/>
-          <w:bCs/>
-          <w:position w:val="2"/>
-          <w:sz w:val="19"/>
-          <w:szCs w:val="19"/>
-        </w:rPr>
-        <w:t xml:space="preserve"> else break;</w:t>
-      </w:r>
-    </w:p>
-    <w:p>
-      <w:pPr>
-        <w:pStyle w:val="BodyText"/>
-        <w:ind w:left="2250"/>
-        <w:rPr>
-          <w:rFonts w:ascii="Consolas" w:hAnsi="Consolas"/>
-          <w:bCs/>
-          <w:position w:val="2"/>
-          <w:sz w:val="19"/>
-          <w:szCs w:val="19"/>
-        </w:rPr>
-      </w:pPr>
-      <w:r>
-        <w:rPr>
-          <w:rFonts w:ascii="Consolas" w:hAnsi="Consolas"/>
-          <w:bCs/>
-          <w:position w:val="2"/>
-          <w:sz w:val="19"/>
-          <w:szCs w:val="19"/>
-        </w:rPr>
-        <w:t>}</w:t>
-      </w:r>
-    </w:p>
-    <w:p>
-      <w:pPr>
-        <w:pStyle w:val="BodyText"/>
-        <w:numPr>
-          <w:ilvl w:val="0"/>
-          <w:numId w:val="30"/>
-        </w:numPr>
-        <w:rPr>
-          <w:rFonts w:ascii="Consolas" w:hAnsi="Consolas"/>
-          <w:bCs/>
-          <w:position w:val="2"/>
-          <w:sz w:val="19"/>
-          <w:szCs w:val="19"/>
-        </w:rPr>
-      </w:pPr>
-      <w:r>
-        <w:rPr>
-          <w:rFonts w:ascii="Consolas" w:hAnsi="Consolas"/>
-          <w:bCs/>
-          <w:position w:val="2"/>
-          <w:sz w:val="19"/>
-          <w:szCs w:val="19"/>
-        </w:rPr>
-        <w:t>return countTop + countBottom &gt;= 5;</w:t>
+        <w:t>ChangePlayer();</w:t>
+      </w:r>
+    </w:p>
+    <w:p>
+      <w:pPr>
+        <w:pStyle w:val="BodyText"/>
+        <w:numPr>
+          <w:ilvl w:val="0"/>
+          <w:numId w:val="31"/>
+        </w:numPr>
+        <w:rPr>
+          <w:rFonts w:ascii="Consolas" w:hAnsi="Consolas"/>
+          <w:bCs/>
+          <w:position w:val="2"/>
+          <w:sz w:val="19"/>
+          <w:szCs w:val="19"/>
+        </w:rPr>
+      </w:pPr>
+      <w:r>
+        <w:rPr>
+          <w:rFonts w:ascii="Consolas" w:hAnsi="Consolas"/>
+          <w:bCs/>
+          <w:position w:val="2"/>
+          <w:sz w:val="19"/>
+          <w:szCs w:val="19"/>
+        </w:rPr>
+        <w:t>return true;</w:t>
       </w:r>
     </w:p>
     <w:p>
@@ -8953,21 +9060,7 @@
           <w:sz w:val="26"/>
           <w:szCs w:val="26"/>
         </w:rPr>
-        <w:t xml:space="preserve">Hàm bool </w:t>
-      </w:r>
-      <w:r>
-        <w:rPr>
-          <w:sz w:val="26"/>
-          <w:szCs w:val="26"/>
-        </w:rPr>
-        <w:t>isEndAuxiliaryDiagonal</w:t>
-      </w:r>
-      <w:r>
-        <w:rPr>
-          <w:sz w:val="26"/>
-          <w:szCs w:val="26"/>
-        </w:rPr>
-        <w:t>()</w:t>
+        <w:t>Hàm bool Undo()</w:t>
       </w:r>
     </w:p>
     <w:p>
@@ -8991,698 +9084,7 @@
           <w:sz w:val="26"/>
           <w:szCs w:val="26"/>
         </w:rPr>
-        <w:t xml:space="preserve">Xử </w:t>
-      </w:r>
-      <w:r>
-        <w:rPr>
-          <w:bCs/>
-          <w:position w:val="2"/>
-          <w:sz w:val="26"/>
-          <w:szCs w:val="26"/>
-        </w:rPr>
-        <w:t xml:space="preserve">lý các button có cùng kí tự người chơi trên theo đường chéo </w:t>
-      </w:r>
-      <w:r>
-        <w:rPr>
-          <w:bCs/>
-          <w:position w:val="2"/>
-          <w:sz w:val="26"/>
-          <w:szCs w:val="26"/>
-        </w:rPr>
-        <w:t>phụ</w:t>
-      </w:r>
-      <w:r>
-        <w:rPr>
-          <w:bCs/>
-          <w:position w:val="2"/>
-          <w:sz w:val="26"/>
-          <w:szCs w:val="26"/>
-        </w:rPr>
-        <w:t xml:space="preserve"> với kết quả &gt;=5</w:t>
-      </w:r>
-    </w:p>
-    <w:p>
-      <w:pPr>
-        <w:pStyle w:val="BodyText"/>
-        <w:numPr>
-          <w:ilvl w:val="0"/>
-          <w:numId w:val="31"/>
-        </w:numPr>
-        <w:rPr>
-          <w:rFonts w:ascii="Consolas" w:hAnsi="Consolas"/>
-          <w:bCs/>
-          <w:position w:val="2"/>
-          <w:sz w:val="19"/>
-          <w:szCs w:val="19"/>
-        </w:rPr>
-      </w:pPr>
-      <w:r>
-        <w:rPr>
-          <w:rFonts w:ascii="Consolas" w:hAnsi="Consolas"/>
-          <w:bCs/>
-          <w:position w:val="2"/>
-          <w:sz w:val="19"/>
-          <w:szCs w:val="19"/>
-        </w:rPr>
-        <w:t xml:space="preserve">Point </w:t>
-      </w:r>
-      <w:r>
-        <w:rPr>
-          <w:rFonts w:ascii="Consolas" w:eastAsiaTheme="minorHAnsi" w:hAnsi="Consolas" w:cs="Consolas"/>
-          <w:color w:val="000000"/>
-          <w:sz w:val="19"/>
-          <w:szCs w:val="19"/>
-        </w:rPr>
-        <w:t>point = GetChessPoint(btn);</w:t>
-      </w:r>
-    </w:p>
-    <w:p>
-      <w:pPr>
-        <w:pStyle w:val="BodyText"/>
-        <w:numPr>
-          <w:ilvl w:val="0"/>
-          <w:numId w:val="31"/>
-        </w:numPr>
-        <w:rPr>
-          <w:rFonts w:ascii="Consolas" w:hAnsi="Consolas"/>
-          <w:bCs/>
-          <w:position w:val="2"/>
-          <w:sz w:val="19"/>
-          <w:szCs w:val="19"/>
-        </w:rPr>
-      </w:pPr>
-      <w:r>
-        <w:rPr>
-          <w:rFonts w:ascii="Consolas" w:hAnsi="Consolas"/>
-          <w:bCs/>
-          <w:position w:val="2"/>
-          <w:sz w:val="19"/>
-          <w:szCs w:val="19"/>
-        </w:rPr>
-        <w:t>for (</w:t>
-      </w:r>
-      <w:r>
-        <w:rPr>
-          <w:rFonts w:ascii="Consolas" w:hAnsi="Consolas"/>
-          <w:bCs/>
-          <w:position w:val="2"/>
-          <w:sz w:val="19"/>
-          <w:szCs w:val="19"/>
-        </w:rPr>
-        <w:t>int i = 0; i &lt;= point.X; i++</w:t>
-      </w:r>
-      <w:r>
-        <w:rPr>
-          <w:rFonts w:ascii="Consolas" w:hAnsi="Consolas"/>
-          <w:bCs/>
-          <w:position w:val="2"/>
-          <w:sz w:val="19"/>
-          <w:szCs w:val="19"/>
-        </w:rPr>
-        <w:t xml:space="preserve">) </w:t>
-      </w:r>
-    </w:p>
-    <w:p>
-      <w:pPr>
-        <w:pStyle w:val="BodyText"/>
-        <w:ind w:left="2250"/>
-        <w:rPr>
-          <w:rFonts w:ascii="Consolas" w:hAnsi="Consolas"/>
-          <w:bCs/>
-          <w:position w:val="2"/>
-          <w:sz w:val="19"/>
-          <w:szCs w:val="19"/>
-        </w:rPr>
-      </w:pPr>
-      <w:r>
-        <w:rPr>
-          <w:rFonts w:ascii="Consolas" w:hAnsi="Consolas"/>
-          <w:bCs/>
-          <w:position w:val="2"/>
-          <w:sz w:val="19"/>
-          <w:szCs w:val="19"/>
-        </w:rPr>
-        <w:t>{if(</w:t>
-      </w:r>
-      <w:r>
-        <w:rPr>
-          <w:rFonts w:ascii="Consolas" w:eastAsiaTheme="minorHAnsi" w:hAnsi="Consolas" w:cs="Consolas"/>
-          <w:color w:val="000000"/>
-          <w:sz w:val="19"/>
-          <w:szCs w:val="19"/>
-        </w:rPr>
-        <w:t>MatrixPositions[point.Y - i][point.X + i].BackgroundImage</w:t>
-      </w:r>
-      <w:r>
-        <w:rPr>
-          <w:rFonts w:ascii="Consolas" w:hAnsi="Consolas"/>
-          <w:bCs/>
-          <w:position w:val="2"/>
-          <w:sz w:val="19"/>
-          <w:szCs w:val="19"/>
-        </w:rPr>
-        <w:t xml:space="preserve">==  btn.BackgroundImage) </w:t>
-      </w:r>
-    </w:p>
-    <w:p>
-      <w:pPr>
-        <w:pStyle w:val="BodyText"/>
-        <w:ind w:left="2250" w:firstLine="630"/>
-        <w:rPr>
-          <w:rFonts w:ascii="Consolas" w:hAnsi="Consolas"/>
-          <w:bCs/>
-          <w:position w:val="2"/>
-          <w:sz w:val="19"/>
-          <w:szCs w:val="19"/>
-        </w:rPr>
-      </w:pPr>
-      <w:r>
-        <w:rPr>
-          <w:rFonts w:ascii="Consolas" w:hAnsi="Consolas"/>
-          <w:bCs/>
-          <w:position w:val="2"/>
-          <w:sz w:val="19"/>
-          <w:szCs w:val="19"/>
-        </w:rPr>
-        <w:t>{</w:t>
-      </w:r>
-      <w:r>
-        <w:rPr>
-          <w:rFonts w:ascii="Consolas" w:eastAsiaTheme="minorHAnsi" w:hAnsi="Consolas" w:cs="Consolas"/>
-          <w:color w:val="000000"/>
-          <w:sz w:val="19"/>
-          <w:szCs w:val="19"/>
-        </w:rPr>
-        <w:t xml:space="preserve"> countTop++;</w:t>
-      </w:r>
-      <w:r>
-        <w:rPr>
-          <w:rFonts w:ascii="Consolas" w:hAnsi="Consolas"/>
-          <w:bCs/>
-          <w:position w:val="2"/>
-          <w:sz w:val="19"/>
-          <w:szCs w:val="19"/>
-        </w:rPr>
-        <w:t xml:space="preserve"> } </w:t>
-      </w:r>
-    </w:p>
-    <w:p>
-      <w:pPr>
-        <w:pStyle w:val="BodyText"/>
-        <w:ind w:left="1530" w:firstLine="720"/>
-        <w:rPr>
-          <w:rFonts w:ascii="Consolas" w:hAnsi="Consolas"/>
-          <w:bCs/>
-          <w:position w:val="2"/>
-          <w:sz w:val="19"/>
-          <w:szCs w:val="19"/>
-        </w:rPr>
-      </w:pPr>
-      <w:r>
-        <w:rPr>
-          <w:rFonts w:ascii="Consolas" w:hAnsi="Consolas"/>
-          <w:bCs/>
-          <w:position w:val="2"/>
-          <w:sz w:val="19"/>
-          <w:szCs w:val="19"/>
-        </w:rPr>
-        <w:t xml:space="preserve"> else break;</w:t>
-      </w:r>
-    </w:p>
-    <w:p>
-      <w:pPr>
-        <w:pStyle w:val="BodyText"/>
-        <w:ind w:left="2250"/>
-        <w:rPr>
-          <w:rFonts w:ascii="Consolas" w:hAnsi="Consolas"/>
-          <w:bCs/>
-          <w:position w:val="2"/>
-          <w:sz w:val="19"/>
-          <w:szCs w:val="19"/>
-        </w:rPr>
-      </w:pPr>
-      <w:r>
-        <w:rPr>
-          <w:rFonts w:ascii="Consolas" w:hAnsi="Consolas"/>
-          <w:bCs/>
-          <w:position w:val="2"/>
-          <w:sz w:val="19"/>
-          <w:szCs w:val="19"/>
-        </w:rPr>
-        <w:t>}</w:t>
-      </w:r>
-    </w:p>
-    <w:p>
-      <w:pPr>
-        <w:pStyle w:val="BodyText"/>
-        <w:numPr>
-          <w:ilvl w:val="0"/>
-          <w:numId w:val="31"/>
-        </w:numPr>
-        <w:rPr>
-          <w:rFonts w:ascii="Consolas" w:hAnsi="Consolas"/>
-          <w:bCs/>
-          <w:position w:val="2"/>
-          <w:sz w:val="19"/>
-          <w:szCs w:val="19"/>
-        </w:rPr>
-      </w:pPr>
-      <w:r>
-        <w:rPr>
-          <w:rFonts w:ascii="Consolas" w:hAnsi="Consolas"/>
-          <w:bCs/>
-          <w:position w:val="2"/>
-          <w:sz w:val="19"/>
-          <w:szCs w:val="19"/>
-        </w:rPr>
-        <w:t>for (</w:t>
-      </w:r>
-      <w:r>
-        <w:rPr>
-          <w:rFonts w:ascii="Consolas" w:hAnsi="Consolas"/>
-          <w:bCs/>
-          <w:position w:val="2"/>
-          <w:sz w:val="19"/>
-          <w:szCs w:val="19"/>
-        </w:rPr>
-        <w:t>int i = 1; i &lt;= Constant.CellWidth - point.X; i++</w:t>
-      </w:r>
-      <w:r>
-        <w:rPr>
-          <w:rFonts w:ascii="Consolas" w:hAnsi="Consolas"/>
-          <w:bCs/>
-          <w:position w:val="2"/>
-          <w:sz w:val="19"/>
-          <w:szCs w:val="19"/>
-        </w:rPr>
-        <w:t xml:space="preserve">) </w:t>
-      </w:r>
-    </w:p>
-    <w:p>
-      <w:pPr>
-        <w:pStyle w:val="BodyText"/>
-        <w:ind w:left="2250"/>
-        <w:rPr>
-          <w:rFonts w:ascii="Consolas" w:hAnsi="Consolas"/>
-          <w:bCs/>
-          <w:position w:val="2"/>
-          <w:sz w:val="19"/>
-          <w:szCs w:val="19"/>
-        </w:rPr>
-      </w:pPr>
-      <w:r>
-        <w:rPr>
-          <w:rFonts w:ascii="Consolas" w:hAnsi="Consolas"/>
-          <w:bCs/>
-          <w:position w:val="2"/>
-          <w:sz w:val="19"/>
-          <w:szCs w:val="19"/>
-        </w:rPr>
-        <w:t>{if(</w:t>
-      </w:r>
-      <w:r>
-        <w:rPr>
-          <w:rFonts w:ascii="Consolas" w:eastAsiaTheme="minorHAnsi" w:hAnsi="Consolas" w:cs="Consolas"/>
-          <w:color w:val="000000"/>
-          <w:sz w:val="19"/>
-          <w:szCs w:val="19"/>
-        </w:rPr>
-        <w:t>MatrixPositions[point.Y + i][point.X - i].BackgroundImage</w:t>
-      </w:r>
-      <w:r>
-        <w:rPr>
-          <w:rFonts w:ascii="Consolas" w:hAnsi="Consolas"/>
-          <w:bCs/>
-          <w:position w:val="2"/>
-          <w:sz w:val="19"/>
-          <w:szCs w:val="19"/>
-        </w:rPr>
-        <w:t xml:space="preserve">==  btn.BackgroundImage) </w:t>
-      </w:r>
-    </w:p>
-    <w:p>
-      <w:pPr>
-        <w:pStyle w:val="BodyText"/>
-        <w:ind w:left="2250" w:firstLine="630"/>
-        <w:rPr>
-          <w:rFonts w:ascii="Consolas" w:hAnsi="Consolas"/>
-          <w:bCs/>
-          <w:position w:val="2"/>
-          <w:sz w:val="19"/>
-          <w:szCs w:val="19"/>
-        </w:rPr>
-      </w:pPr>
-      <w:r>
-        <w:rPr>
-          <w:rFonts w:ascii="Consolas" w:hAnsi="Consolas"/>
-          <w:bCs/>
-          <w:position w:val="2"/>
-          <w:sz w:val="19"/>
-          <w:szCs w:val="19"/>
-        </w:rPr>
-        <w:t>{</w:t>
-      </w:r>
-      <w:r>
-        <w:rPr>
-          <w:rFonts w:ascii="Consolas" w:eastAsiaTheme="minorHAnsi" w:hAnsi="Consolas" w:cs="Consolas"/>
-          <w:color w:val="000000"/>
-          <w:sz w:val="19"/>
-          <w:szCs w:val="19"/>
-        </w:rPr>
-        <w:t xml:space="preserve"> countBottom++;</w:t>
-      </w:r>
-      <w:r>
-        <w:rPr>
-          <w:rFonts w:ascii="Consolas" w:hAnsi="Consolas"/>
-          <w:bCs/>
-          <w:position w:val="2"/>
-          <w:sz w:val="19"/>
-          <w:szCs w:val="19"/>
-        </w:rPr>
-        <w:t xml:space="preserve"> } </w:t>
-      </w:r>
-    </w:p>
-    <w:p>
-      <w:pPr>
-        <w:pStyle w:val="BodyText"/>
-        <w:ind w:left="1530" w:firstLine="720"/>
-        <w:rPr>
-          <w:rFonts w:ascii="Consolas" w:hAnsi="Consolas"/>
-          <w:bCs/>
-          <w:position w:val="2"/>
-          <w:sz w:val="19"/>
-          <w:szCs w:val="19"/>
-        </w:rPr>
-      </w:pPr>
-      <w:r>
-        <w:rPr>
-          <w:rFonts w:ascii="Consolas" w:hAnsi="Consolas"/>
-          <w:bCs/>
-          <w:position w:val="2"/>
-          <w:sz w:val="19"/>
-          <w:szCs w:val="19"/>
-        </w:rPr>
-        <w:t xml:space="preserve"> else break;</w:t>
-      </w:r>
-    </w:p>
-    <w:p>
-      <w:pPr>
-        <w:pStyle w:val="BodyText"/>
-        <w:ind w:left="2250"/>
-        <w:rPr>
-          <w:rFonts w:ascii="Consolas" w:hAnsi="Consolas"/>
-          <w:bCs/>
-          <w:position w:val="2"/>
-          <w:sz w:val="19"/>
-          <w:szCs w:val="19"/>
-        </w:rPr>
-      </w:pPr>
-      <w:r>
-        <w:rPr>
-          <w:rFonts w:ascii="Consolas" w:hAnsi="Consolas"/>
-          <w:bCs/>
-          <w:position w:val="2"/>
-          <w:sz w:val="19"/>
-          <w:szCs w:val="19"/>
-        </w:rPr>
-        <w:t>}</w:t>
-      </w:r>
-    </w:p>
-    <w:p>
-      <w:pPr>
-        <w:pStyle w:val="BodyText"/>
-        <w:numPr>
-          <w:ilvl w:val="0"/>
-          <w:numId w:val="31"/>
-        </w:numPr>
-        <w:rPr>
-          <w:rFonts w:ascii="Consolas" w:hAnsi="Consolas"/>
-          <w:bCs/>
-          <w:position w:val="2"/>
-          <w:sz w:val="19"/>
-          <w:szCs w:val="19"/>
-        </w:rPr>
-      </w:pPr>
-      <w:r>
-        <w:rPr>
-          <w:rFonts w:ascii="Consolas" w:hAnsi="Consolas"/>
-          <w:bCs/>
-          <w:position w:val="2"/>
-          <w:sz w:val="19"/>
-          <w:szCs w:val="19"/>
-        </w:rPr>
-        <w:t>return countTop + countBottom &gt;= 5;</w:t>
-      </w:r>
-    </w:p>
-    <w:p>
-      <w:pPr>
-        <w:pStyle w:val="BodyText"/>
-        <w:numPr>
-          <w:ilvl w:val="0"/>
-          <w:numId w:val="13"/>
-        </w:numPr>
-        <w:ind w:left="900" w:hanging="270"/>
-        <w:rPr>
-          <w:bCs/>
-          <w:position w:val="2"/>
-          <w:sz w:val="26"/>
-          <w:szCs w:val="26"/>
-        </w:rPr>
-      </w:pPr>
-      <w:r>
-        <w:rPr>
-          <w:bCs/>
-          <w:position w:val="2"/>
-          <w:sz w:val="26"/>
-          <w:szCs w:val="26"/>
-        </w:rPr>
-        <w:t>Hàm bool UndoAsStep()</w:t>
-      </w:r>
-    </w:p>
-    <w:p>
-      <w:pPr>
-        <w:pStyle w:val="BodyText"/>
-        <w:numPr>
-          <w:ilvl w:val="0"/>
-          <w:numId w:val="19"/>
-        </w:numPr>
-        <w:rPr>
-          <w:bCs/>
-          <w:position w:val="2"/>
-          <w:sz w:val="26"/>
-          <w:szCs w:val="26"/>
-        </w:rPr>
-      </w:pPr>
-      <w:r>
-        <w:rPr>
-          <w:sz w:val="26"/>
-          <w:szCs w:val="26"/>
-        </w:rPr>
-        <w:t xml:space="preserve">khởi tạo đối tượng </w:t>
-      </w:r>
-      <w:r>
-        <w:rPr>
-          <w:sz w:val="26"/>
-          <w:szCs w:val="26"/>
-        </w:rPr>
-        <w:t>PlayInfo oldPoint = PlayTimeLine.Pop();</w:t>
-      </w:r>
-      <w:r>
-        <w:rPr>
-          <w:sz w:val="26"/>
-          <w:szCs w:val="26"/>
-        </w:rPr>
-        <w:t xml:space="preserve">. Dùng Pop() là lấy hẳn một đối tượng ra khỏi Stack. Sau khi lấy ra cho button có </w:t>
-      </w:r>
-      <w:r>
-        <w:rPr>
-          <w:sz w:val="26"/>
-          <w:szCs w:val="26"/>
-        </w:rPr>
-        <w:t>BackgroundImage</w:t>
-      </w:r>
-      <w:r>
-        <w:rPr>
-          <w:sz w:val="26"/>
-          <w:szCs w:val="26"/>
-        </w:rPr>
-        <w:t xml:space="preserve"> là null</w:t>
-      </w:r>
-      <w:r>
-        <w:rPr>
-          <w:sz w:val="26"/>
-          <w:szCs w:val="26"/>
-        </w:rPr>
-        <w:t>.</w:t>
-      </w:r>
-    </w:p>
-    <w:p>
-      <w:pPr>
-        <w:pStyle w:val="BodyText"/>
-        <w:numPr>
-          <w:ilvl w:val="0"/>
-          <w:numId w:val="31"/>
-        </w:numPr>
-        <w:rPr>
-          <w:rFonts w:ascii="Consolas" w:hAnsi="Consolas"/>
-          <w:bCs/>
-          <w:position w:val="2"/>
-          <w:sz w:val="19"/>
-          <w:szCs w:val="19"/>
-        </w:rPr>
-      </w:pPr>
-      <w:r>
-        <w:rPr>
-          <w:rFonts w:ascii="Consolas" w:hAnsi="Consolas"/>
-          <w:bCs/>
-          <w:position w:val="2"/>
-          <w:sz w:val="19"/>
-          <w:szCs w:val="19"/>
-        </w:rPr>
-        <w:t>PlayInfo oldPoint = PlayTimeLine.Pop();</w:t>
-      </w:r>
-    </w:p>
-    <w:p>
-      <w:pPr>
-        <w:pStyle w:val="BodyText"/>
-        <w:numPr>
-          <w:ilvl w:val="0"/>
-          <w:numId w:val="31"/>
-        </w:numPr>
-        <w:rPr>
-          <w:rFonts w:ascii="Consolas" w:hAnsi="Consolas"/>
-          <w:bCs/>
-          <w:position w:val="2"/>
-          <w:sz w:val="19"/>
-          <w:szCs w:val="19"/>
-        </w:rPr>
-      </w:pPr>
-      <w:r>
-        <w:rPr>
-          <w:rFonts w:ascii="Consolas" w:eastAsiaTheme="minorHAnsi" w:hAnsi="Consolas" w:cs="Consolas"/>
-          <w:color w:val="000000"/>
-          <w:sz w:val="19"/>
-          <w:szCs w:val="19"/>
-        </w:rPr>
-        <w:t>Button btn = MatrixPositions[oldPoint.Point.Y][oldPoint.Point.X];</w:t>
-      </w:r>
-    </w:p>
-    <w:p>
-      <w:pPr>
-        <w:pStyle w:val="BodyText"/>
-        <w:numPr>
-          <w:ilvl w:val="0"/>
-          <w:numId w:val="31"/>
-        </w:numPr>
-        <w:rPr>
-          <w:rFonts w:ascii="Consolas" w:hAnsi="Consolas"/>
-          <w:bCs/>
-          <w:position w:val="2"/>
-          <w:sz w:val="19"/>
-          <w:szCs w:val="19"/>
-        </w:rPr>
-      </w:pPr>
-      <w:r>
-        <w:rPr>
-          <w:rFonts w:ascii="Consolas" w:eastAsiaTheme="minorHAnsi" w:hAnsi="Consolas" w:cs="Consolas"/>
-          <w:color w:val="000000"/>
-          <w:sz w:val="19"/>
-          <w:szCs w:val="19"/>
-        </w:rPr>
-        <w:t>ChangePlayer();</w:t>
-      </w:r>
-    </w:p>
-    <w:p>
-      <w:pPr>
-        <w:pStyle w:val="BodyText"/>
-        <w:numPr>
-          <w:ilvl w:val="0"/>
-          <w:numId w:val="31"/>
-        </w:numPr>
-        <w:rPr>
-          <w:rFonts w:ascii="Consolas" w:hAnsi="Consolas"/>
-          <w:bCs/>
-          <w:position w:val="2"/>
-          <w:sz w:val="19"/>
-          <w:szCs w:val="19"/>
-        </w:rPr>
-      </w:pPr>
-      <w:r>
-        <w:rPr>
-          <w:rFonts w:ascii="Consolas" w:hAnsi="Consolas"/>
-          <w:bCs/>
-          <w:position w:val="2"/>
-          <w:sz w:val="19"/>
-          <w:szCs w:val="19"/>
-        </w:rPr>
-        <w:t>return true;</w:t>
-      </w:r>
-    </w:p>
-    <w:p>
-      <w:pPr>
-        <w:pStyle w:val="BodyText"/>
-        <w:numPr>
-          <w:ilvl w:val="0"/>
-          <w:numId w:val="13"/>
-        </w:numPr>
-        <w:ind w:left="900" w:hanging="270"/>
-        <w:rPr>
-          <w:bCs/>
-          <w:position w:val="2"/>
-          <w:sz w:val="26"/>
-          <w:szCs w:val="26"/>
-        </w:rPr>
-      </w:pPr>
-      <w:r>
-        <w:rPr>
-          <w:bCs/>
-          <w:position w:val="2"/>
-          <w:sz w:val="26"/>
-          <w:szCs w:val="26"/>
-        </w:rPr>
-        <w:t>Hàm bool Undo()</w:t>
-      </w:r>
-    </w:p>
-    <w:p>
-      <w:pPr>
-        <w:pStyle w:val="BodyText"/>
-        <w:numPr>
-          <w:ilvl w:val="0"/>
-          <w:numId w:val="19"/>
-        </w:numPr>
-        <w:rPr>
-          <w:bCs/>
-          <w:position w:val="2"/>
-          <w:sz w:val="26"/>
-          <w:szCs w:val="26"/>
-        </w:rPr>
-      </w:pPr>
-      <w:r>
-        <w:rPr>
-          <w:bCs/>
-          <w:position w:val="2"/>
-          <w:sz w:val="26"/>
-          <w:szCs w:val="26"/>
-        </w:rPr>
-        <w:t xml:space="preserve">Gọi lại hàm </w:t>
-      </w:r>
-      <w:r>
-        <w:rPr>
-          <w:bCs/>
-          <w:position w:val="2"/>
-          <w:sz w:val="26"/>
-          <w:szCs w:val="26"/>
-        </w:rPr>
-        <w:t>UndoAsStep</w:t>
-      </w:r>
-      <w:r>
-        <w:rPr>
-          <w:bCs/>
-          <w:position w:val="2"/>
-          <w:sz w:val="26"/>
-          <w:szCs w:val="26"/>
-        </w:rPr>
-        <w:t xml:space="preserve"> 2 lần.</w:t>
+        <w:t>Gọi lại hàm UndoAsStep 2 lần.</w:t>
       </w:r>
     </w:p>
     <w:p>
@@ -10060,16 +9462,7 @@
           <w:sz w:val="19"/>
           <w:szCs w:val="19"/>
         </w:rPr>
-        <w:t xml:space="preserve"> </w:t>
-      </w:r>
-      <w:r>
-        <w:rPr>
-          <w:rFonts w:ascii="Consolas" w:eastAsiaTheme="minorHAnsi" w:hAnsi="Consolas" w:cs="Consolas"/>
-          <w:color w:val="000000" w:themeColor="text1"/>
-          <w:sz w:val="19"/>
-          <w:szCs w:val="19"/>
-        </w:rPr>
-        <w:t>return true;</w:t>
+        <w:t xml:space="preserve"> return true;</w:t>
       </w:r>
       <w:r>
         <w:rPr>
@@ -11317,14 +10710,6 @@
           <w:szCs w:val="19"/>
         </w:rPr>
         <w:tab/>
-      </w:r>
-      <w:r>
-        <w:rPr>
-          <w:rFonts w:ascii="Consolas" w:eastAsiaTheme="minorHAnsi" w:hAnsi="Consolas" w:cs="Consolas"/>
-          <w:color w:val="000000" w:themeColor="text1"/>
-          <w:sz w:val="19"/>
-          <w:szCs w:val="19"/>
-        </w:rPr>
         <w:t>if (ip.Address.AddressFamily == AddressFamily.InterNetwork)</w:t>
       </w:r>
     </w:p>
@@ -12282,14 +11667,6 @@
           <w:szCs w:val="19"/>
         </w:rPr>
         <w:tab/>
-      </w:r>
-      <w:r>
-        <w:rPr>
-          <w:rFonts w:ascii="Consolas" w:eastAsiaTheme="minorHAnsi" w:hAnsi="Consolas" w:cs="Consolas"/>
-          <w:color w:val="000000" w:themeColor="text1"/>
-          <w:sz w:val="19"/>
-          <w:szCs w:val="19"/>
-        </w:rPr>
         <w:t>socketManager.CreateServer();</w:t>
       </w:r>
     </w:p>
@@ -12659,16 +12036,7 @@
           <w:sz w:val="19"/>
           <w:szCs w:val="19"/>
         </w:rPr>
-        <w:t>Thread listernThread = new Thread(() =&gt;</w:t>
-      </w:r>
-      <w:r>
-        <w:rPr>
-          <w:rFonts w:ascii="Consolas" w:eastAsiaTheme="minorHAnsi" w:hAnsi="Consolas" w:cs="Consolas"/>
-          <w:color w:val="000000" w:themeColor="text1"/>
-          <w:sz w:val="19"/>
-          <w:szCs w:val="19"/>
-        </w:rPr>
-        <w:t xml:space="preserve"> </w:t>
+        <w:t xml:space="preserve">Thread listernThread = new Thread(() =&gt; </w:t>
       </w:r>
     </w:p>
     <w:p>
@@ -15098,16 +14466,7 @@
                 <w:sz w:val="19"/>
                 <w:szCs w:val="19"/>
               </w:rPr>
-              <w:t>Undo();</w:t>
-            </w:r>
-            <w:r>
-              <w:rPr>
-                <w:rFonts w:ascii="Consolas" w:eastAsiaTheme="minorHAnsi" w:hAnsi="Consolas" w:cs="Consolas"/>
-                <w:color w:val="000000" w:themeColor="text1"/>
-                <w:sz w:val="19"/>
-                <w:szCs w:val="19"/>
-              </w:rPr>
-              <w:t xml:space="preserve"> </w:t>
+              <w:t xml:space="preserve">Undo(); </w:t>
             </w:r>
             <w:r>
               <w:rPr>
@@ -16230,6 +15589,7 @@
       <w:r>
         <w:rPr>
           <w:b/>
+          <w:noProof/>
           <w:position w:val="2"/>
           <w:sz w:val="28"/>
           <w:szCs w:val="28"/>
@@ -16290,6 +15650,7 @@
       <w:r>
         <w:rPr>
           <w:b/>
+          <w:noProof/>
           <w:position w:val="2"/>
           <w:sz w:val="28"/>
           <w:szCs w:val="28"/>
@@ -16351,6 +15712,7 @@
       <w:r>
         <w:rPr>
           <w:b/>
+          <w:noProof/>
           <w:position w:val="2"/>
           <w:sz w:val="28"/>
           <w:szCs w:val="28"/>
@@ -16411,6 +15773,7 @@
       <w:r>
         <w:rPr>
           <w:b/>
+          <w:noProof/>
           <w:position w:val="2"/>
           <w:sz w:val="28"/>
           <w:szCs w:val="28"/>
@@ -16472,6 +15835,7 @@
       <w:r>
         <w:rPr>
           <w:b/>
+          <w:noProof/>
           <w:position w:val="2"/>
           <w:sz w:val="28"/>
           <w:szCs w:val="28"/>
@@ -16533,6 +15897,7 @@
       <w:r>
         <w:rPr>
           <w:b/>
+          <w:noProof/>
           <w:position w:val="2"/>
           <w:sz w:val="28"/>
           <w:szCs w:val="28"/>
@@ -16594,6 +15959,7 @@
       <w:r>
         <w:rPr>
           <w:b/>
+          <w:noProof/>
           <w:position w:val="2"/>
           <w:sz w:val="28"/>
           <w:szCs w:val="28"/>
@@ -16684,6 +16050,7 @@
       <w:r>
         <w:rPr>
           <w:b/>
+          <w:noProof/>
           <w:position w:val="2"/>
           <w:sz w:val="28"/>
           <w:szCs w:val="28"/>
@@ -16775,6 +16142,7 @@
       <w:r>
         <w:rPr>
           <w:b/>
+          <w:noProof/>
           <w:position w:val="2"/>
           <w:sz w:val="28"/>
           <w:szCs w:val="28"/>
@@ -16865,6 +16233,7 @@
       <w:r>
         <w:rPr>
           <w:b/>
+          <w:noProof/>
           <w:position w:val="2"/>
           <w:sz w:val="28"/>
           <w:szCs w:val="28"/>
@@ -16955,6 +16324,7 @@
       <w:r>
         <w:rPr>
           <w:b/>
+          <w:noProof/>
           <w:position w:val="2"/>
           <w:sz w:val="28"/>
           <w:szCs w:val="28"/>
@@ -17016,6 +16386,7 @@
       <w:r>
         <w:rPr>
           <w:b/>
+          <w:noProof/>
           <w:position w:val="2"/>
           <w:sz w:val="28"/>
           <w:szCs w:val="28"/>
@@ -17086,6 +16457,7 @@
       <w:r>
         <w:rPr>
           <w:b/>
+          <w:noProof/>
           <w:position w:val="2"/>
           <w:sz w:val="28"/>
           <w:szCs w:val="28"/>
@@ -17147,6 +16519,7 @@
       <w:r>
         <w:rPr>
           <w:b/>
+          <w:noProof/>
           <w:position w:val="2"/>
           <w:sz w:val="28"/>
           <w:szCs w:val="28"/>
@@ -17208,6 +16581,7 @@
       <w:r>
         <w:rPr>
           <w:b/>
+          <w:noProof/>
           <w:position w:val="2"/>
           <w:sz w:val="28"/>
           <w:szCs w:val="28"/>
@@ -17269,6 +16643,7 @@
       <w:r>
         <w:rPr>
           <w:b/>
+          <w:noProof/>
           <w:position w:val="2"/>
           <w:sz w:val="28"/>
           <w:szCs w:val="28"/>
@@ -17329,6 +16704,7 @@
       <w:r>
         <w:rPr>
           <w:b/>
+          <w:noProof/>
           <w:position w:val="2"/>
           <w:sz w:val="28"/>
           <w:szCs w:val="28"/>
@@ -17390,6 +16766,7 @@
       <w:r>
         <w:rPr>
           <w:b/>
+          <w:noProof/>
           <w:position w:val="2"/>
           <w:sz w:val="28"/>
           <w:szCs w:val="28"/>
@@ -17450,6 +16827,7 @@
       <w:r>
         <w:rPr>
           <w:b/>
+          <w:noProof/>
           <w:position w:val="2"/>
           <w:sz w:val="28"/>
           <w:szCs w:val="28"/>
@@ -17541,6 +16919,7 @@
       <w:r>
         <w:rPr>
           <w:b/>
+          <w:noProof/>
           <w:position w:val="2"/>
           <w:sz w:val="28"/>
           <w:szCs w:val="28"/>
@@ -17632,6 +17011,7 @@
       <w:r>
         <w:rPr>
           <w:b/>
+          <w:noProof/>
           <w:position w:val="2"/>
           <w:sz w:val="28"/>
           <w:szCs w:val="28"/>
@@ -17693,6 +17073,7 @@
       <w:r>
         <w:rPr>
           <w:b/>
+          <w:noProof/>
           <w:position w:val="2"/>
           <w:sz w:val="28"/>
           <w:szCs w:val="28"/>
@@ -17754,6 +17135,7 @@
       <w:r>
         <w:rPr>
           <w:b/>
+          <w:noProof/>
           <w:position w:val="2"/>
           <w:sz w:val="28"/>
           <w:szCs w:val="28"/>

--- a/Báo Cáo Thực Tập Cơ Sở.docx
+++ b/Báo Cáo Thực Tập Cơ Sở.docx
@@ -896,10 +896,12 @@
         </w:tabs>
         <w:ind w:left="2880" w:hanging="2790"/>
       </w:pPr>
+      <w:bookmarkStart w:id="0" w:name="_Toc91874013"/>
       <w:r>
         <w:lastRenderedPageBreak/>
         <w:t>Giới thiệu</w:t>
       </w:r>
+      <w:bookmarkEnd w:id="0"/>
     </w:p>
     <w:p>
       <w:pPr>
@@ -944,9 +946,11 @@
         </w:tabs>
         <w:ind w:hanging="990"/>
       </w:pPr>
+      <w:bookmarkStart w:id="1" w:name="_Toc91874014"/>
       <w:r>
         <w:t>Phân tích bài toán</w:t>
       </w:r>
+      <w:bookmarkEnd w:id="1"/>
     </w:p>
     <w:p>
       <w:pPr>
@@ -1477,9 +1481,11 @@
         </w:numPr>
         <w:ind w:left="810"/>
       </w:pPr>
+      <w:bookmarkStart w:id="2" w:name="_Toc91874015"/>
       <w:r>
         <w:t>Tìm hiểu giải thuật</w:t>
       </w:r>
+      <w:bookmarkEnd w:id="2"/>
     </w:p>
     <w:p>
       <w:pPr>
@@ -4489,6 +4495,15 @@
     </w:p>
     <w:p>
       <w:pPr>
+        <w:pStyle w:val="BodyText"/>
+        <w:rPr>
+          <w:sz w:val="26"/>
+          <w:szCs w:val="26"/>
+        </w:rPr>
+      </w:pPr>
+    </w:p>
+    <w:p>
+      <w:pPr>
         <w:pStyle w:val="Heading1"/>
         <w:numPr>
           <w:ilvl w:val="0"/>
@@ -4499,313 +4514,104 @@
         </w:tabs>
         <w:ind w:hanging="990"/>
       </w:pPr>
-      <w:r>
+      <w:bookmarkStart w:id="3" w:name="_Toc91874016"/>
+      <w:r>
+        <w:lastRenderedPageBreak/>
         <w:t>Tìm hiểu công cụ lập trình</w:t>
       </w:r>
-    </w:p>
-    <w:p>
-      <w:pPr>
-        <w:pStyle w:val="BodyText"/>
-        <w:rPr>
-          <w:sz w:val="26"/>
-          <w:szCs w:val="26"/>
-        </w:rPr>
-      </w:pPr>
-      <w:r>
-        <w:rPr>
-          <w:sz w:val="26"/>
-          <w:szCs w:val="26"/>
-        </w:rPr>
-        <w:lastRenderedPageBreak/>
-        <w:t>Visual studio là một trong những công cụ hỗ trợ lập trình website rất nổi tiếng nhất hiện nay của Mcrosoft và chưa có một phần mềm nào có thể thay thế được nó. Visual Studio được viết bằng 2 ngôn ngữ đó chính là C# và VB+. Đây là 2 ngôn ngữ lập trình giúp người dùng có thể lập trình được hệ thống một các dễ dàng và nhanh chóng nhất thông qua Visual Studio.</w:t>
-      </w:r>
-      <w:r>
-        <w:rPr>
-          <w:sz w:val="26"/>
-          <w:szCs w:val="26"/>
-        </w:rPr>
-        <w:t xml:space="preserve"> </w:t>
-      </w:r>
-      <w:r>
-        <w:rPr>
-          <w:sz w:val="26"/>
-          <w:szCs w:val="26"/>
-        </w:rPr>
-        <w:t>Được đánh giá cao như vậy bởi Visual Studio sở hữu nhiều tính năng cực kỳ hấp dẫn. Cụ thể:</w:t>
-      </w:r>
-      <w:r>
-        <w:rPr>
-          <w:sz w:val="26"/>
-          <w:szCs w:val="26"/>
-        </w:rPr>
-        <w:t xml:space="preserve"> </w:t>
-      </w:r>
-      <w:r>
-        <w:rPr>
-          <w:sz w:val="26"/>
-          <w:szCs w:val="26"/>
-        </w:rPr>
-        <w:t>Đa nền tảng</w:t>
-      </w:r>
-      <w:r>
-        <w:rPr>
-          <w:sz w:val="26"/>
-          <w:szCs w:val="26"/>
-        </w:rPr>
-        <w:t xml:space="preserve">, </w:t>
-      </w:r>
-      <w:r>
-        <w:rPr>
-          <w:sz w:val="26"/>
-          <w:szCs w:val="26"/>
-        </w:rPr>
-        <w:t>Đa ngôn ngữ lập trình</w:t>
-      </w:r>
-      <w:r>
-        <w:rPr>
-          <w:sz w:val="26"/>
-          <w:szCs w:val="26"/>
-        </w:rPr>
-        <w:t>,</w:t>
-      </w:r>
-      <w:r>
-        <w:t xml:space="preserve"> </w:t>
-      </w:r>
-      <w:r>
-        <w:rPr>
-          <w:sz w:val="26"/>
-          <w:szCs w:val="26"/>
-        </w:rPr>
-        <w:t>Hỗ trợ website</w:t>
-      </w:r>
-      <w:r>
-        <w:rPr>
-          <w:sz w:val="26"/>
-          <w:szCs w:val="26"/>
-        </w:rPr>
-        <w:t>,</w:t>
-      </w:r>
-      <w:r>
-        <w:t xml:space="preserve"> </w:t>
-      </w:r>
-      <w:r>
-        <w:rPr>
-          <w:sz w:val="26"/>
-          <w:szCs w:val="26"/>
-        </w:rPr>
-        <w:t>Kho tiện ích mở rộng phong phú</w:t>
-      </w:r>
-      <w:r>
-        <w:rPr>
-          <w:sz w:val="26"/>
-          <w:szCs w:val="26"/>
-        </w:rPr>
-        <w:t>,</w:t>
-      </w:r>
-      <w:r>
-        <w:t xml:space="preserve"> </w:t>
-      </w:r>
-      <w:r>
-        <w:rPr>
-          <w:sz w:val="26"/>
-          <w:szCs w:val="26"/>
-        </w:rPr>
-        <w:t>Lưu trữ phân cấp</w:t>
-      </w:r>
-      <w:r>
-        <w:rPr>
-          <w:sz w:val="26"/>
-          <w:szCs w:val="26"/>
-        </w:rPr>
-        <w:t>,</w:t>
-      </w:r>
-      <w:r>
-        <w:t xml:space="preserve"> </w:t>
-      </w:r>
-      <w:r>
-        <w:rPr>
-          <w:sz w:val="26"/>
-          <w:szCs w:val="26"/>
-        </w:rPr>
-        <w:t>Kho lưu trữ an toàn</w:t>
-      </w:r>
-      <w:r>
-        <w:rPr>
-          <w:sz w:val="26"/>
-          <w:szCs w:val="26"/>
-        </w:rPr>
-        <w:t>,</w:t>
-      </w:r>
-      <w:r>
-        <w:t xml:space="preserve"> </w:t>
-      </w:r>
-      <w:r>
-        <w:rPr>
-          <w:sz w:val="26"/>
-          <w:szCs w:val="26"/>
-        </w:rPr>
-        <w:t>Màn hình đa nhiệm</w:t>
-      </w:r>
-      <w:r>
-        <w:rPr>
-          <w:sz w:val="26"/>
-          <w:szCs w:val="26"/>
-        </w:rPr>
-        <w:t>,</w:t>
-      </w:r>
-      <w:r>
-        <w:t xml:space="preserve"> </w:t>
-      </w:r>
-      <w:r>
-        <w:rPr>
-          <w:sz w:val="26"/>
-          <w:szCs w:val="26"/>
-        </w:rPr>
-        <w:t>Hỗ trợ viết code</w:t>
-      </w:r>
-      <w:r>
-        <w:rPr>
-          <w:sz w:val="26"/>
-          <w:szCs w:val="26"/>
-        </w:rPr>
-        <w:t>,</w:t>
-      </w:r>
-      <w:r>
-        <w:t xml:space="preserve"> </w:t>
-      </w:r>
-      <w:r>
-        <w:rPr>
-          <w:sz w:val="26"/>
-          <w:szCs w:val="26"/>
-        </w:rPr>
-        <w:t>Hỗ trợ thiết bị đầu cuối</w:t>
-      </w:r>
-      <w:r>
-        <w:rPr>
-          <w:sz w:val="26"/>
-          <w:szCs w:val="26"/>
-        </w:rPr>
-        <w:t>,</w:t>
-      </w:r>
-      <w:r>
-        <w:t xml:space="preserve"> </w:t>
-      </w:r>
-      <w:r>
-        <w:rPr>
-          <w:sz w:val="26"/>
-          <w:szCs w:val="26"/>
-        </w:rPr>
-        <w:t>Hỗ trợ Git</w:t>
-      </w:r>
-      <w:r>
-        <w:rPr>
-          <w:sz w:val="26"/>
-          <w:szCs w:val="26"/>
-        </w:rPr>
-        <w:t>,</w:t>
-      </w:r>
-      <w:r>
-        <w:t xml:space="preserve"> </w:t>
-      </w:r>
-      <w:r>
-        <w:rPr>
-          <w:sz w:val="26"/>
-          <w:szCs w:val="26"/>
-        </w:rPr>
-        <w:t>Intellisense</w:t>
-      </w:r>
-      <w:r>
-        <w:rPr>
-          <w:sz w:val="26"/>
-          <w:szCs w:val="26"/>
-        </w:rPr>
-        <w:t>,</w:t>
-      </w:r>
-      <w:r>
-        <w:t xml:space="preserve"> </w:t>
-      </w:r>
-      <w:r>
-        <w:rPr>
-          <w:sz w:val="26"/>
-          <w:szCs w:val="26"/>
-        </w:rPr>
-        <w:t>Tính năng comment</w:t>
-      </w:r>
-      <w:r>
-        <w:rPr>
-          <w:sz w:val="26"/>
-          <w:szCs w:val="26"/>
-        </w:rPr>
-        <w:t xml:space="preserve">. </w:t>
-      </w:r>
-    </w:p>
-    <w:p>
-      <w:pPr>
-        <w:pStyle w:val="BodyText"/>
-        <w:rPr>
-          <w:sz w:val="26"/>
-          <w:szCs w:val="26"/>
-        </w:rPr>
-      </w:pPr>
-      <w:r>
-        <w:rPr>
-          <w:sz w:val="26"/>
-          <w:szCs w:val="26"/>
-        </w:rPr>
-        <w:t xml:space="preserve">Khả năng tạo Class riêng biệt dễ dàng sửa lỗi thông qua trình Debug. Hỗ trợ các hàm xử lý nhanh chóng </w:t>
-      </w:r>
-      <w:r>
-        <w:rPr>
-          <w:sz w:val="26"/>
-          <w:szCs w:val="26"/>
-        </w:rPr>
-        <w:t>. Có tính đóng gói</w:t>
-      </w:r>
-      <w:r>
-        <w:rPr>
-          <w:sz w:val="26"/>
-          <w:szCs w:val="26"/>
-        </w:rPr>
-        <w:t xml:space="preserve"> giúp l</w:t>
-      </w:r>
-      <w:r>
-        <w:rPr>
-          <w:sz w:val="26"/>
-          <w:szCs w:val="26"/>
-        </w:rPr>
-        <w:t xml:space="preserve">ập trình viên có thể tận dụng Tính đóng gói khi muốn bảo vệ dữ liệu bên trong của đối tượng. Dữ liệu đó hoàn toàn không thể bị sửa đổi một cách bất ngờ bởi những mã lệnh bên ngoài từ những phần khác của chương trình. </w:t>
-      </w:r>
-    </w:p>
-    <w:p>
-      <w:pPr>
-        <w:pStyle w:val="BodyText"/>
-        <w:rPr>
-          <w:sz w:val="26"/>
-          <w:szCs w:val="26"/>
-        </w:rPr>
-      </w:pPr>
-      <w:r>
-        <w:rPr>
-          <w:sz w:val="26"/>
-          <w:szCs w:val="26"/>
-        </w:rPr>
-        <w:t>Hỗ trợ giao diện WinForm dễ dàng tạo và thiết lập . Phù hợp với tạo các phần mềm như: quản lý sinh viên, quản lý hàng hóa,….</w:t>
-      </w:r>
-    </w:p>
-    <w:p>
-      <w:pPr>
-        <w:pStyle w:val="BodyText"/>
-        <w:rPr>
-          <w:sz w:val="26"/>
-          <w:szCs w:val="26"/>
-        </w:rPr>
-      </w:pPr>
-      <w:r>
-        <w:rPr>
-          <w:sz w:val="26"/>
-          <w:szCs w:val="26"/>
-        </w:rPr>
-        <w:t xml:space="preserve"> </w:t>
+      <w:bookmarkEnd w:id="3"/>
+    </w:p>
+    <w:p>
+      <w:pPr>
+        <w:pStyle w:val="BodyText"/>
+        <w:rPr>
+          <w:sz w:val="26"/>
+          <w:szCs w:val="26"/>
+        </w:rPr>
+      </w:pPr>
+      <w:r>
+        <w:rPr>
+          <w:sz w:val="26"/>
+          <w:szCs w:val="26"/>
+        </w:rPr>
+        <w:t>P</w:t>
+      </w:r>
+      <w:r>
+        <w:rPr>
+          <w:sz w:val="26"/>
+          <w:szCs w:val="26"/>
+        </w:rPr>
+        <w:t xml:space="preserve">hần mềm Visual Studio và dùng ngôn ngữ C </w:t>
+      </w:r>
+      <w:r>
+        <w:rPr>
+          <w:sz w:val="26"/>
+          <w:szCs w:val="26"/>
+        </w:rPr>
+        <w:t>Sharp</w:t>
+      </w:r>
+      <w:r>
+        <w:rPr>
+          <w:sz w:val="26"/>
+          <w:szCs w:val="26"/>
+        </w:rPr>
+        <w:t xml:space="preserve"> giải quyết bài toán Game Caro Lan. Phần mềm hỗ trợ thư viện </w:t>
+      </w:r>
+      <w:r>
+        <w:rPr>
+          <w:sz w:val="26"/>
+          <w:szCs w:val="26"/>
+        </w:rPr>
+        <w:t>Windows.Forms</w:t>
+      </w:r>
+      <w:r>
+        <w:rPr>
+          <w:sz w:val="26"/>
+          <w:szCs w:val="26"/>
+        </w:rPr>
+        <w:t xml:space="preserve"> (tạo giao diện form), </w:t>
+      </w:r>
+      <w:r>
+        <w:rPr>
+          <w:sz w:val="26"/>
+          <w:szCs w:val="26"/>
+        </w:rPr>
+        <w:t>Drawing</w:t>
+      </w:r>
+      <w:r>
+        <w:rPr>
+          <w:sz w:val="26"/>
+          <w:szCs w:val="26"/>
+        </w:rPr>
+        <w:t xml:space="preserve"> (đồ họa), </w:t>
+      </w:r>
+      <w:r>
+        <w:rPr>
+          <w:sz w:val="26"/>
+          <w:szCs w:val="26"/>
+        </w:rPr>
+        <w:t>NetworkInformation</w:t>
+      </w:r>
+      <w:r>
+        <w:rPr>
+          <w:sz w:val="26"/>
+          <w:szCs w:val="26"/>
+        </w:rPr>
+        <w:t xml:space="preserve"> và </w:t>
+      </w:r>
+      <w:r>
+        <w:rPr>
+          <w:sz w:val="26"/>
+          <w:szCs w:val="26"/>
+        </w:rPr>
+        <w:t>Sockets</w:t>
+      </w:r>
+      <w:r>
+        <w:rPr>
+          <w:sz w:val="26"/>
+          <w:szCs w:val="26"/>
+        </w:rPr>
+        <w:t xml:space="preserve"> (giúp trao đổi thông tin mạng và kết nối mạng LAN).</w:t>
       </w:r>
     </w:p>
     <w:p>
@@ -4820,9 +4626,11 @@
         </w:tabs>
         <w:ind w:hanging="990"/>
       </w:pPr>
+      <w:bookmarkStart w:id="4" w:name="_Toc91874017"/>
       <w:r>
         <w:t>Mô tả giải thuật</w:t>
       </w:r>
+      <w:bookmarkEnd w:id="4"/>
     </w:p>
     <w:p>
       <w:pPr>
@@ -5459,7 +5267,6 @@
           <w:sz w:val="26"/>
           <w:szCs w:val="26"/>
         </w:rPr>
-        <w:lastRenderedPageBreak/>
         <w:t xml:space="preserve">Hàm </w:t>
       </w:r>
       <w:r>
@@ -5639,7 +5446,16 @@
           <w:sz w:val="19"/>
           <w:szCs w:val="19"/>
         </w:rPr>
-        <w:t>Ở hàng ngang khi một lần chạy khởi tạo đối tượng Button btn = new Button() chứa độ dài, độ rộng, vị trí (khởi tạo Point có tọa độ bằng oldButton.Location.X + oldButton.Width, oldButton.Location.Y. Sẽ tăng dần về bên phải, và thuộc tính Tag =i.ToString() để lưu lại danh sách button). Duyệt ra form và lưu vào mảng MatrixPositions[i]. Gọi hàm Btn_Click nhận sự kiện khi click vào một button sẽ là hành động đánh của người chơi.</w:t>
+        <w:t xml:space="preserve">Ở hàng ngang khi một lần chạy khởi tạo đối tượng Button btn = new Button() chứa độ dài, độ rộng, vị trí (khởi tạo Point có tọa độ bằng oldButton.Location.X + oldButton.Width, </w:t>
+      </w:r>
+      <w:r>
+        <w:rPr>
+          <w:rFonts w:ascii="Consolas" w:hAnsi="Consolas"/>
+          <w:sz w:val="19"/>
+          <w:szCs w:val="19"/>
+        </w:rPr>
+        <w:lastRenderedPageBreak/>
+        <w:t>oldButton.Location.Y. Sẽ tăng dần về bên phải, và thuộc tính Tag =i.ToString() để lưu lại danh sách button). Duyệt ra form và lưu vào mảng MatrixPositions[i]. Gọi hàm Btn_Click nhận sự kiện khi click vào một button sẽ là hành động đánh của người chơi.</w:t>
       </w:r>
     </w:p>
     <w:p>
@@ -6238,34 +6054,370 @@
           <w:sz w:val="19"/>
           <w:szCs w:val="19"/>
         </w:rPr>
+        <w:t>PlayTimeLine.Push(new PlayInfo(GetChessPoint(btn),CurrentPlayer, btn.BackgroundImage));</w:t>
+      </w:r>
+    </w:p>
+    <w:p>
+      <w:pPr>
+        <w:pStyle w:val="BodyText"/>
+        <w:numPr>
+          <w:ilvl w:val="0"/>
+          <w:numId w:val="27"/>
+        </w:numPr>
+        <w:rPr>
+          <w:rFonts w:ascii="Consolas" w:hAnsi="Consolas"/>
+          <w:bCs/>
+          <w:position w:val="2"/>
+          <w:sz w:val="19"/>
+          <w:szCs w:val="19"/>
+        </w:rPr>
+      </w:pPr>
+      <w:r>
+        <w:rPr>
+          <w:rFonts w:ascii="Consolas" w:hAnsi="Consolas"/>
+          <w:bCs/>
+          <w:position w:val="2"/>
+          <w:sz w:val="19"/>
+          <w:szCs w:val="19"/>
+        </w:rPr>
+        <w:t>if (isEndGame(btn)) EndGame();</w:t>
+      </w:r>
+    </w:p>
+    <w:p>
+      <w:pPr>
+        <w:pStyle w:val="BodyText"/>
+        <w:numPr>
+          <w:ilvl w:val="0"/>
+          <w:numId w:val="13"/>
+        </w:numPr>
+        <w:ind w:left="900" w:hanging="270"/>
+        <w:rPr>
+          <w:bCs/>
+          <w:position w:val="2"/>
+          <w:sz w:val="26"/>
+          <w:szCs w:val="26"/>
+        </w:rPr>
+      </w:pPr>
+      <w:r>
+        <w:rPr>
+          <w:bCs/>
+          <w:position w:val="2"/>
+          <w:sz w:val="26"/>
+          <w:szCs w:val="26"/>
+        </w:rPr>
+        <w:t>Hàm EndGame()</w:t>
+      </w:r>
+    </w:p>
+    <w:p>
+      <w:pPr>
+        <w:pStyle w:val="BodyText"/>
+        <w:numPr>
+          <w:ilvl w:val="0"/>
+          <w:numId w:val="19"/>
+        </w:numPr>
+        <w:rPr>
+          <w:bCs/>
+          <w:position w:val="2"/>
+          <w:sz w:val="26"/>
+          <w:szCs w:val="26"/>
+        </w:rPr>
+      </w:pPr>
+      <w:r>
+        <w:rPr>
+          <w:bCs/>
+          <w:position w:val="2"/>
+          <w:sz w:val="26"/>
+          <w:szCs w:val="26"/>
+        </w:rPr>
+        <w:t>Cho Timer dừng, in ra thông báo tên người chơi chiến thắng, và vẽ lại bàn cờ.</w:t>
+      </w:r>
+    </w:p>
+    <w:p>
+      <w:pPr>
+        <w:pStyle w:val="BodyText"/>
+        <w:numPr>
+          <w:ilvl w:val="0"/>
+          <w:numId w:val="28"/>
+        </w:numPr>
+        <w:rPr>
+          <w:rFonts w:ascii="Consolas" w:hAnsi="Consolas"/>
+          <w:bCs/>
+          <w:position w:val="2"/>
+          <w:sz w:val="19"/>
+          <w:szCs w:val="19"/>
+        </w:rPr>
+      </w:pPr>
+      <w:r>
+        <w:rPr>
+          <w:rFonts w:ascii="Consolas" w:eastAsiaTheme="minorHAnsi" w:hAnsi="Consolas" w:cs="Consolas"/>
+          <w:color w:val="000000"/>
+          <w:sz w:val="19"/>
+          <w:szCs w:val="19"/>
+        </w:rPr>
+        <w:t>TimerStop.Stop();</w:t>
+      </w:r>
+    </w:p>
+    <w:p>
+      <w:pPr>
+        <w:pStyle w:val="BodyText"/>
+        <w:numPr>
+          <w:ilvl w:val="0"/>
+          <w:numId w:val="28"/>
+        </w:numPr>
+        <w:rPr>
+          <w:rFonts w:ascii="Consolas" w:hAnsi="Consolas"/>
+          <w:bCs/>
+          <w:position w:val="2"/>
+          <w:sz w:val="19"/>
+          <w:szCs w:val="19"/>
+        </w:rPr>
+      </w:pPr>
+      <w:r>
+        <w:rPr>
+          <w:rFonts w:ascii="Consolas" w:hAnsi="Consolas"/>
+          <w:bCs/>
+          <w:position w:val="2"/>
+          <w:sz w:val="19"/>
+          <w:szCs w:val="19"/>
+        </w:rPr>
+        <w:t>MessageBox.Show(Players[CurrentPlayer == 1 ? 0 : 1].Name + " chiến thắng");</w:t>
+      </w:r>
+    </w:p>
+    <w:p>
+      <w:pPr>
+        <w:pStyle w:val="BodyText"/>
+        <w:numPr>
+          <w:ilvl w:val="0"/>
+          <w:numId w:val="28"/>
+        </w:numPr>
+        <w:rPr>
+          <w:rFonts w:ascii="Consolas" w:hAnsi="Consolas"/>
+          <w:bCs/>
+          <w:position w:val="2"/>
+          <w:sz w:val="19"/>
+          <w:szCs w:val="19"/>
+        </w:rPr>
+      </w:pPr>
+      <w:r>
+        <w:rPr>
+          <w:rFonts w:ascii="Consolas" w:eastAsiaTheme="minorHAnsi" w:hAnsi="Consolas" w:cs="Consolas"/>
+          <w:color w:val="000000"/>
+          <w:sz w:val="19"/>
+          <w:szCs w:val="19"/>
+        </w:rPr>
+        <w:t>DrawGameBoard();</w:t>
+      </w:r>
+    </w:p>
+    <w:p>
+      <w:pPr>
+        <w:pStyle w:val="BodyText"/>
+        <w:numPr>
+          <w:ilvl w:val="0"/>
+          <w:numId w:val="13"/>
+        </w:numPr>
+        <w:ind w:left="900" w:hanging="270"/>
+        <w:rPr>
+          <w:bCs/>
+          <w:position w:val="2"/>
+          <w:sz w:val="26"/>
+          <w:szCs w:val="26"/>
+        </w:rPr>
+      </w:pPr>
+      <w:r>
+        <w:rPr>
+          <w:bCs/>
+          <w:position w:val="2"/>
+          <w:sz w:val="26"/>
+          <w:szCs w:val="26"/>
+        </w:rPr>
+        <w:t>Hàm bool isEndGame()</w:t>
+      </w:r>
+    </w:p>
+    <w:p>
+      <w:pPr>
+        <w:pStyle w:val="BodyText"/>
+        <w:numPr>
+          <w:ilvl w:val="0"/>
+          <w:numId w:val="19"/>
+        </w:numPr>
+        <w:rPr>
+          <w:bCs/>
+          <w:position w:val="2"/>
+          <w:sz w:val="26"/>
+          <w:szCs w:val="26"/>
+        </w:rPr>
+      </w:pPr>
+      <w:r>
+        <w:rPr>
+          <w:bCs/>
+          <w:position w:val="2"/>
+          <w:sz w:val="26"/>
+          <w:szCs w:val="26"/>
+        </w:rPr>
+        <w:t>Chiến thắng nếu đúng 1 trong các trường hợp sau đây</w:t>
+      </w:r>
+    </w:p>
+    <w:p>
+      <w:pPr>
+        <w:pStyle w:val="BodyText"/>
+        <w:numPr>
+          <w:ilvl w:val="0"/>
+          <w:numId w:val="29"/>
+        </w:numPr>
+        <w:rPr>
+          <w:rFonts w:ascii="Consolas" w:hAnsi="Consolas"/>
+          <w:bCs/>
+          <w:position w:val="2"/>
+          <w:sz w:val="19"/>
+          <w:szCs w:val="19"/>
+        </w:rPr>
+      </w:pPr>
+      <w:r>
+        <w:rPr>
+          <w:rFonts w:ascii="Consolas" w:hAnsi="Consolas"/>
+          <w:bCs/>
+          <w:position w:val="2"/>
+          <w:sz w:val="19"/>
+          <w:szCs w:val="19"/>
+        </w:rPr>
+        <w:t>return isEndRow(btn) || isEndCol(btn) || isEndAuxiliaryDiagonal(btn) || isEndMainDiagonal(btn);</w:t>
+      </w:r>
+    </w:p>
+    <w:p>
+      <w:pPr>
+        <w:pStyle w:val="BodyText"/>
+        <w:numPr>
+          <w:ilvl w:val="0"/>
+          <w:numId w:val="13"/>
+        </w:numPr>
+        <w:ind w:left="900" w:hanging="270"/>
+        <w:rPr>
+          <w:bCs/>
+          <w:position w:val="2"/>
+          <w:sz w:val="26"/>
+          <w:szCs w:val="26"/>
+        </w:rPr>
+      </w:pPr>
+      <w:r>
+        <w:rPr>
+          <w:bCs/>
+          <w:position w:val="2"/>
+          <w:sz w:val="26"/>
+          <w:szCs w:val="26"/>
+        </w:rPr>
+        <w:t xml:space="preserve">Hàm </w:t>
+      </w:r>
+      <w:r>
+        <w:rPr>
+          <w:bCs/>
+          <w:position w:val="2"/>
+          <w:sz w:val="26"/>
+          <w:szCs w:val="26"/>
+        </w:rPr>
+        <w:t xml:space="preserve">Point GetChessPoint() </w:t>
+      </w:r>
+    </w:p>
+    <w:p>
+      <w:pPr>
+        <w:pStyle w:val="BodyText"/>
+        <w:numPr>
+          <w:ilvl w:val="0"/>
+          <w:numId w:val="19"/>
+        </w:numPr>
+        <w:rPr>
+          <w:bCs/>
+          <w:position w:val="2"/>
+          <w:sz w:val="26"/>
+          <w:szCs w:val="26"/>
+        </w:rPr>
+      </w:pPr>
+      <w:r>
+        <w:rPr>
+          <w:bCs/>
+          <w:position w:val="2"/>
+          <w:sz w:val="26"/>
+          <w:szCs w:val="26"/>
+        </w:rPr>
         <w:lastRenderedPageBreak/>
-        <w:t>PlayTimeLine.Push(new PlayInfo(GetChessPoint(btn),CurrentPlayer, btn.BackgroundImage));</w:t>
-      </w:r>
-    </w:p>
-    <w:p>
-      <w:pPr>
-        <w:pStyle w:val="BodyText"/>
-        <w:numPr>
-          <w:ilvl w:val="0"/>
-          <w:numId w:val="27"/>
-        </w:numPr>
-        <w:rPr>
-          <w:rFonts w:ascii="Consolas" w:hAnsi="Consolas"/>
-          <w:bCs/>
-          <w:position w:val="2"/>
-          <w:sz w:val="19"/>
-          <w:szCs w:val="19"/>
-        </w:rPr>
-      </w:pPr>
-      <w:r>
-        <w:rPr>
-          <w:rFonts w:ascii="Consolas" w:hAnsi="Consolas"/>
-          <w:bCs/>
-          <w:position w:val="2"/>
-          <w:sz w:val="19"/>
-          <w:szCs w:val="19"/>
-        </w:rPr>
-        <w:t>if (isEndGame(btn)) EndGame();</w:t>
+        <w:t>Lấy tọa độ của các button và khởi tạo vào đối tượng point.</w:t>
+      </w:r>
+    </w:p>
+    <w:p>
+      <w:pPr>
+        <w:pStyle w:val="BodyText"/>
+        <w:numPr>
+          <w:ilvl w:val="0"/>
+          <w:numId w:val="29"/>
+        </w:numPr>
+        <w:rPr>
+          <w:rFonts w:ascii="Consolas" w:hAnsi="Consolas"/>
+          <w:bCs/>
+          <w:position w:val="2"/>
+          <w:sz w:val="19"/>
+          <w:szCs w:val="19"/>
+        </w:rPr>
+      </w:pPr>
+      <w:r>
+        <w:rPr>
+          <w:rFonts w:ascii="Consolas" w:hAnsi="Consolas"/>
+          <w:bCs/>
+          <w:position w:val="2"/>
+          <w:sz w:val="19"/>
+          <w:szCs w:val="19"/>
+        </w:rPr>
+        <w:t>int vertical = Convert.ToInt32(btn.Tag);</w:t>
+      </w:r>
+    </w:p>
+    <w:p>
+      <w:pPr>
+        <w:pStyle w:val="BodyText"/>
+        <w:numPr>
+          <w:ilvl w:val="0"/>
+          <w:numId w:val="29"/>
+        </w:numPr>
+        <w:rPr>
+          <w:rFonts w:ascii="Consolas" w:hAnsi="Consolas"/>
+          <w:bCs/>
+          <w:position w:val="2"/>
+          <w:sz w:val="19"/>
+          <w:szCs w:val="19"/>
+        </w:rPr>
+      </w:pPr>
+      <w:r>
+        <w:rPr>
+          <w:rFonts w:ascii="Consolas" w:hAnsi="Consolas"/>
+          <w:bCs/>
+          <w:position w:val="2"/>
+          <w:sz w:val="19"/>
+          <w:szCs w:val="19"/>
+        </w:rPr>
+        <w:t>int horizontal = MatrixPositions[vertical].IndexOf(btn);</w:t>
+      </w:r>
+    </w:p>
+    <w:p>
+      <w:pPr>
+        <w:pStyle w:val="BodyText"/>
+        <w:numPr>
+          <w:ilvl w:val="0"/>
+          <w:numId w:val="29"/>
+        </w:numPr>
+        <w:rPr>
+          <w:rFonts w:ascii="Consolas" w:hAnsi="Consolas"/>
+          <w:bCs/>
+          <w:position w:val="2"/>
+          <w:sz w:val="19"/>
+          <w:szCs w:val="19"/>
+        </w:rPr>
+      </w:pPr>
+      <w:r>
+        <w:rPr>
+          <w:rFonts w:ascii="Consolas" w:hAnsi="Consolas"/>
+          <w:bCs/>
+          <w:position w:val="2"/>
+          <w:sz w:val="19"/>
+          <w:szCs w:val="19"/>
+        </w:rPr>
+        <w:t>Point point = new Point(horizontal, vertical);</w:t>
       </w:r>
     </w:p>
     <w:p>
@@ -6290,7 +6442,7 @@
           <w:sz w:val="26"/>
           <w:szCs w:val="26"/>
         </w:rPr>
-        <w:t>Hàm EndGame()</w:t>
+        <w:t>Hàm bool isEndRow()</w:t>
       </w:r>
     </w:p>
     <w:p>
@@ -6314,15 +6466,15 @@
           <w:sz w:val="26"/>
           <w:szCs w:val="26"/>
         </w:rPr>
-        <w:t>Cho Timer dừng, in ra thông báo tên người chơi chiến thắng, và vẽ lại bàn cờ.</w:t>
-      </w:r>
-    </w:p>
-    <w:p>
-      <w:pPr>
-        <w:pStyle w:val="BodyText"/>
-        <w:numPr>
-          <w:ilvl w:val="0"/>
-          <w:numId w:val="28"/>
+        <w:t>Xử lý các button có cùng kí tự người chơi trên hàng ngang với kết quả &gt;=5</w:t>
+      </w:r>
+    </w:p>
+    <w:p>
+      <w:pPr>
+        <w:pStyle w:val="BodyText"/>
+        <w:numPr>
+          <w:ilvl w:val="0"/>
+          <w:numId w:val="30"/>
         </w:numPr>
         <w:rPr>
           <w:rFonts w:ascii="Consolas" w:hAnsi="Consolas"/>
@@ -6339,41 +6491,15 @@
           <w:sz w:val="19"/>
           <w:szCs w:val="19"/>
         </w:rPr>
-        <w:t>TimerStop.Stop();</w:t>
-      </w:r>
-    </w:p>
-    <w:p>
-      <w:pPr>
-        <w:pStyle w:val="BodyText"/>
-        <w:numPr>
-          <w:ilvl w:val="0"/>
-          <w:numId w:val="28"/>
-        </w:numPr>
-        <w:rPr>
-          <w:rFonts w:ascii="Consolas" w:hAnsi="Consolas"/>
-          <w:bCs/>
-          <w:position w:val="2"/>
-          <w:sz w:val="19"/>
-          <w:szCs w:val="19"/>
-        </w:rPr>
-      </w:pPr>
-      <w:r>
-        <w:rPr>
-          <w:rFonts w:ascii="Consolas" w:hAnsi="Consolas"/>
-          <w:bCs/>
-          <w:position w:val="2"/>
-          <w:sz w:val="19"/>
-          <w:szCs w:val="19"/>
-        </w:rPr>
-        <w:t>MessageBox.Show(Players[CurrentPlayer == 1 ? 0 : 1].Name + " chiến thắng");</w:t>
-      </w:r>
-    </w:p>
-    <w:p>
-      <w:pPr>
-        <w:pStyle w:val="BodyText"/>
-        <w:numPr>
-          <w:ilvl w:val="0"/>
-          <w:numId w:val="28"/>
+        <w:t>Point point = GetChessPoint(btn);</w:t>
+      </w:r>
+    </w:p>
+    <w:p>
+      <w:pPr>
+        <w:pStyle w:val="BodyText"/>
+        <w:numPr>
+          <w:ilvl w:val="0"/>
+          <w:numId w:val="30"/>
         </w:numPr>
         <w:rPr>
           <w:rFonts w:ascii="Consolas" w:hAnsi="Consolas"/>
@@ -6390,7 +6516,483 @@
           <w:sz w:val="19"/>
           <w:szCs w:val="19"/>
         </w:rPr>
-        <w:t>DrawGameBoard();</w:t>
+        <w:t xml:space="preserve">Int </w:t>
+      </w:r>
+      <w:r>
+        <w:rPr>
+          <w:rFonts w:ascii="Consolas" w:hAnsi="Consolas"/>
+          <w:bCs/>
+          <w:position w:val="2"/>
+          <w:sz w:val="19"/>
+          <w:szCs w:val="19"/>
+        </w:rPr>
+        <w:t>countLeft</w:t>
+      </w:r>
+      <w:r>
+        <w:rPr>
+          <w:rFonts w:ascii="Consolas" w:hAnsi="Consolas"/>
+          <w:bCs/>
+          <w:position w:val="2"/>
+          <w:sz w:val="19"/>
+          <w:szCs w:val="19"/>
+        </w:rPr>
+        <w:t>=0,</w:t>
+      </w:r>
+      <w:r>
+        <w:rPr>
+          <w:rFonts w:ascii="Consolas" w:eastAsiaTheme="minorHAnsi" w:hAnsi="Consolas" w:cs="Consolas"/>
+          <w:color w:val="000000"/>
+          <w:sz w:val="19"/>
+          <w:szCs w:val="19"/>
+        </w:rPr>
+        <w:t xml:space="preserve"> </w:t>
+      </w:r>
+      <w:r>
+        <w:rPr>
+          <w:rFonts w:ascii="Consolas" w:eastAsiaTheme="minorHAnsi" w:hAnsi="Consolas" w:cs="Consolas"/>
+          <w:color w:val="000000"/>
+          <w:sz w:val="19"/>
+          <w:szCs w:val="19"/>
+        </w:rPr>
+        <w:t>countRight=0;</w:t>
+      </w:r>
+    </w:p>
+    <w:p>
+      <w:pPr>
+        <w:pStyle w:val="BodyText"/>
+        <w:numPr>
+          <w:ilvl w:val="0"/>
+          <w:numId w:val="30"/>
+        </w:numPr>
+        <w:rPr>
+          <w:rFonts w:ascii="Consolas" w:hAnsi="Consolas"/>
+          <w:bCs/>
+          <w:position w:val="2"/>
+          <w:sz w:val="19"/>
+          <w:szCs w:val="19"/>
+        </w:rPr>
+      </w:pPr>
+      <w:r>
+        <w:rPr>
+          <w:rFonts w:ascii="Consolas" w:hAnsi="Consolas"/>
+          <w:bCs/>
+          <w:position w:val="2"/>
+          <w:sz w:val="19"/>
+          <w:szCs w:val="19"/>
+        </w:rPr>
+        <w:t xml:space="preserve">for (int i = point.X; i &gt;= 0; i--) </w:t>
+      </w:r>
+    </w:p>
+    <w:p>
+      <w:pPr>
+        <w:pStyle w:val="BodyText"/>
+        <w:ind w:left="2250"/>
+        <w:rPr>
+          <w:rFonts w:ascii="Consolas" w:hAnsi="Consolas"/>
+          <w:bCs/>
+          <w:position w:val="2"/>
+          <w:sz w:val="19"/>
+          <w:szCs w:val="19"/>
+        </w:rPr>
+      </w:pPr>
+      <w:r>
+        <w:rPr>
+          <w:rFonts w:ascii="Consolas" w:hAnsi="Consolas"/>
+          <w:bCs/>
+          <w:position w:val="2"/>
+          <w:sz w:val="19"/>
+          <w:szCs w:val="19"/>
+        </w:rPr>
+        <w:t xml:space="preserve">{if(MatrixPositions[point.Y][i].BackgroundImage== </w:t>
+      </w:r>
+      <w:r>
+        <w:rPr>
+          <w:rFonts w:ascii="Consolas" w:hAnsi="Consolas"/>
+          <w:bCs/>
+          <w:position w:val="2"/>
+          <w:sz w:val="19"/>
+          <w:szCs w:val="19"/>
+        </w:rPr>
+        <w:t xml:space="preserve"> </w:t>
+      </w:r>
+      <w:r>
+        <w:rPr>
+          <w:rFonts w:ascii="Consolas" w:hAnsi="Consolas"/>
+          <w:bCs/>
+          <w:position w:val="2"/>
+          <w:sz w:val="19"/>
+          <w:szCs w:val="19"/>
+        </w:rPr>
+        <w:t xml:space="preserve">btn.BackgroundImage) </w:t>
+      </w:r>
+    </w:p>
+    <w:p>
+      <w:pPr>
+        <w:pStyle w:val="BodyText"/>
+        <w:ind w:left="2250" w:firstLine="630"/>
+        <w:rPr>
+          <w:rFonts w:ascii="Consolas" w:hAnsi="Consolas"/>
+          <w:bCs/>
+          <w:position w:val="2"/>
+          <w:sz w:val="19"/>
+          <w:szCs w:val="19"/>
+        </w:rPr>
+      </w:pPr>
+      <w:r>
+        <w:rPr>
+          <w:rFonts w:ascii="Consolas" w:hAnsi="Consolas"/>
+          <w:bCs/>
+          <w:position w:val="2"/>
+          <w:sz w:val="19"/>
+          <w:szCs w:val="19"/>
+        </w:rPr>
+        <w:t>{</w:t>
+      </w:r>
+      <w:r>
+        <w:rPr>
+          <w:rFonts w:ascii="Consolas" w:eastAsiaTheme="minorHAnsi" w:hAnsi="Consolas" w:cs="Consolas"/>
+          <w:color w:val="000000"/>
+          <w:sz w:val="19"/>
+          <w:szCs w:val="19"/>
+        </w:rPr>
+        <w:t xml:space="preserve"> countLeft++;</w:t>
+      </w:r>
+      <w:r>
+        <w:rPr>
+          <w:rFonts w:ascii="Consolas" w:hAnsi="Consolas"/>
+          <w:bCs/>
+          <w:position w:val="2"/>
+          <w:sz w:val="19"/>
+          <w:szCs w:val="19"/>
+        </w:rPr>
+        <w:t xml:space="preserve"> } </w:t>
+      </w:r>
+    </w:p>
+    <w:p>
+      <w:pPr>
+        <w:pStyle w:val="BodyText"/>
+        <w:ind w:left="1530" w:firstLine="720"/>
+        <w:rPr>
+          <w:rFonts w:ascii="Consolas" w:hAnsi="Consolas"/>
+          <w:bCs/>
+          <w:position w:val="2"/>
+          <w:sz w:val="19"/>
+          <w:szCs w:val="19"/>
+        </w:rPr>
+      </w:pPr>
+      <w:r>
+        <w:rPr>
+          <w:rFonts w:ascii="Consolas" w:hAnsi="Consolas"/>
+          <w:bCs/>
+          <w:position w:val="2"/>
+          <w:sz w:val="19"/>
+          <w:szCs w:val="19"/>
+        </w:rPr>
+        <w:t xml:space="preserve"> </w:t>
+      </w:r>
+      <w:r>
+        <w:rPr>
+          <w:rFonts w:ascii="Consolas" w:hAnsi="Consolas"/>
+          <w:bCs/>
+          <w:position w:val="2"/>
+          <w:sz w:val="19"/>
+          <w:szCs w:val="19"/>
+        </w:rPr>
+        <w:t>else break;</w:t>
+      </w:r>
+    </w:p>
+    <w:p>
+      <w:pPr>
+        <w:pStyle w:val="BodyText"/>
+        <w:ind w:left="2250"/>
+        <w:rPr>
+          <w:rFonts w:ascii="Consolas" w:hAnsi="Consolas"/>
+          <w:bCs/>
+          <w:position w:val="2"/>
+          <w:sz w:val="19"/>
+          <w:szCs w:val="19"/>
+        </w:rPr>
+      </w:pPr>
+      <w:r>
+        <w:rPr>
+          <w:rFonts w:ascii="Consolas" w:hAnsi="Consolas"/>
+          <w:bCs/>
+          <w:position w:val="2"/>
+          <w:sz w:val="19"/>
+          <w:szCs w:val="19"/>
+        </w:rPr>
+        <w:t>}</w:t>
+      </w:r>
+    </w:p>
+    <w:p>
+      <w:pPr>
+        <w:pStyle w:val="BodyText"/>
+        <w:numPr>
+          <w:ilvl w:val="0"/>
+          <w:numId w:val="30"/>
+        </w:numPr>
+        <w:rPr>
+          <w:rFonts w:ascii="Consolas" w:hAnsi="Consolas"/>
+          <w:bCs/>
+          <w:position w:val="2"/>
+          <w:sz w:val="19"/>
+          <w:szCs w:val="19"/>
+        </w:rPr>
+      </w:pPr>
+      <w:r>
+        <w:rPr>
+          <w:rFonts w:ascii="Consolas" w:hAnsi="Consolas"/>
+          <w:bCs/>
+          <w:position w:val="2"/>
+          <w:sz w:val="19"/>
+          <w:szCs w:val="19"/>
+        </w:rPr>
+        <w:t>for (int i = point.X</w:t>
+      </w:r>
+      <w:r>
+        <w:rPr>
+          <w:rFonts w:ascii="Consolas" w:hAnsi="Consolas"/>
+          <w:bCs/>
+          <w:position w:val="2"/>
+          <w:sz w:val="19"/>
+          <w:szCs w:val="19"/>
+        </w:rPr>
+        <w:t>+1</w:t>
+      </w:r>
+      <w:r>
+        <w:rPr>
+          <w:rFonts w:ascii="Consolas" w:hAnsi="Consolas"/>
+          <w:bCs/>
+          <w:position w:val="2"/>
+          <w:sz w:val="19"/>
+          <w:szCs w:val="19"/>
+        </w:rPr>
+        <w:t xml:space="preserve">; </w:t>
+      </w:r>
+      <w:r>
+        <w:rPr>
+          <w:rFonts w:ascii="Consolas" w:hAnsi="Consolas"/>
+          <w:bCs/>
+          <w:position w:val="2"/>
+          <w:sz w:val="19"/>
+          <w:szCs w:val="19"/>
+        </w:rPr>
+        <w:t>i &lt; Constant.CellWidth</w:t>
+      </w:r>
+      <w:r>
+        <w:rPr>
+          <w:rFonts w:ascii="Consolas" w:hAnsi="Consolas"/>
+          <w:bCs/>
+          <w:position w:val="2"/>
+          <w:sz w:val="19"/>
+          <w:szCs w:val="19"/>
+        </w:rPr>
+        <w:t>; i</w:t>
+      </w:r>
+      <w:r>
+        <w:rPr>
+          <w:rFonts w:ascii="Consolas" w:hAnsi="Consolas"/>
+          <w:bCs/>
+          <w:position w:val="2"/>
+          <w:sz w:val="19"/>
+          <w:szCs w:val="19"/>
+        </w:rPr>
+        <w:t>++</w:t>
+      </w:r>
+      <w:r>
+        <w:rPr>
+          <w:rFonts w:ascii="Consolas" w:hAnsi="Consolas"/>
+          <w:bCs/>
+          <w:position w:val="2"/>
+          <w:sz w:val="19"/>
+          <w:szCs w:val="19"/>
+        </w:rPr>
+        <w:t xml:space="preserve">) </w:t>
+      </w:r>
+    </w:p>
+    <w:p>
+      <w:pPr>
+        <w:pStyle w:val="BodyText"/>
+        <w:ind w:left="2250"/>
+        <w:rPr>
+          <w:rFonts w:ascii="Consolas" w:hAnsi="Consolas"/>
+          <w:bCs/>
+          <w:position w:val="2"/>
+          <w:sz w:val="19"/>
+          <w:szCs w:val="19"/>
+        </w:rPr>
+      </w:pPr>
+      <w:r>
+        <w:rPr>
+          <w:rFonts w:ascii="Consolas" w:hAnsi="Consolas"/>
+          <w:bCs/>
+          <w:position w:val="2"/>
+          <w:sz w:val="19"/>
+          <w:szCs w:val="19"/>
+        </w:rPr>
+        <w:t xml:space="preserve">{if(MatrixPositions[point.Y][i].BackgroundImage== </w:t>
+      </w:r>
+      <w:r>
+        <w:rPr>
+          <w:rFonts w:ascii="Consolas" w:hAnsi="Consolas"/>
+          <w:bCs/>
+          <w:position w:val="2"/>
+          <w:sz w:val="19"/>
+          <w:szCs w:val="19"/>
+        </w:rPr>
+        <w:t xml:space="preserve"> </w:t>
+      </w:r>
+      <w:r>
+        <w:rPr>
+          <w:rFonts w:ascii="Consolas" w:hAnsi="Consolas"/>
+          <w:bCs/>
+          <w:position w:val="2"/>
+          <w:sz w:val="19"/>
+          <w:szCs w:val="19"/>
+        </w:rPr>
+        <w:t xml:space="preserve">btn.BackgroundImage) </w:t>
+      </w:r>
+    </w:p>
+    <w:p>
+      <w:pPr>
+        <w:pStyle w:val="BodyText"/>
+        <w:ind w:left="2250" w:firstLine="630"/>
+        <w:rPr>
+          <w:rFonts w:ascii="Consolas" w:hAnsi="Consolas"/>
+          <w:bCs/>
+          <w:position w:val="2"/>
+          <w:sz w:val="19"/>
+          <w:szCs w:val="19"/>
+        </w:rPr>
+      </w:pPr>
+      <w:r>
+        <w:rPr>
+          <w:rFonts w:ascii="Consolas" w:hAnsi="Consolas"/>
+          <w:bCs/>
+          <w:position w:val="2"/>
+          <w:sz w:val="19"/>
+          <w:szCs w:val="19"/>
+        </w:rPr>
+        <w:t>{</w:t>
+      </w:r>
+      <w:r>
+        <w:rPr>
+          <w:rFonts w:ascii="Consolas" w:eastAsiaTheme="minorHAnsi" w:hAnsi="Consolas" w:cs="Consolas"/>
+          <w:color w:val="000000"/>
+          <w:sz w:val="19"/>
+          <w:szCs w:val="19"/>
+        </w:rPr>
+        <w:t xml:space="preserve"> </w:t>
+      </w:r>
+      <w:r>
+        <w:rPr>
+          <w:rFonts w:ascii="Consolas" w:eastAsiaTheme="minorHAnsi" w:hAnsi="Consolas" w:cs="Consolas"/>
+          <w:color w:val="000000"/>
+          <w:sz w:val="19"/>
+          <w:szCs w:val="19"/>
+        </w:rPr>
+        <w:t>countRight</w:t>
+      </w:r>
+      <w:r>
+        <w:rPr>
+          <w:rFonts w:ascii="Consolas" w:eastAsiaTheme="minorHAnsi" w:hAnsi="Consolas" w:cs="Consolas"/>
+          <w:color w:val="000000"/>
+          <w:sz w:val="19"/>
+          <w:szCs w:val="19"/>
+        </w:rPr>
+        <w:t>++;</w:t>
+      </w:r>
+      <w:r>
+        <w:rPr>
+          <w:rFonts w:ascii="Consolas" w:hAnsi="Consolas"/>
+          <w:bCs/>
+          <w:position w:val="2"/>
+          <w:sz w:val="19"/>
+          <w:szCs w:val="19"/>
+        </w:rPr>
+        <w:t xml:space="preserve"> } </w:t>
+      </w:r>
+    </w:p>
+    <w:p>
+      <w:pPr>
+        <w:pStyle w:val="BodyText"/>
+        <w:ind w:left="1530" w:firstLine="720"/>
+        <w:rPr>
+          <w:rFonts w:ascii="Consolas" w:hAnsi="Consolas"/>
+          <w:bCs/>
+          <w:position w:val="2"/>
+          <w:sz w:val="19"/>
+          <w:szCs w:val="19"/>
+        </w:rPr>
+      </w:pPr>
+      <w:r>
+        <w:rPr>
+          <w:rFonts w:ascii="Consolas" w:hAnsi="Consolas"/>
+          <w:bCs/>
+          <w:position w:val="2"/>
+          <w:sz w:val="19"/>
+          <w:szCs w:val="19"/>
+        </w:rPr>
+        <w:t xml:space="preserve"> </w:t>
+      </w:r>
+      <w:r>
+        <w:rPr>
+          <w:rFonts w:ascii="Consolas" w:hAnsi="Consolas"/>
+          <w:bCs/>
+          <w:position w:val="2"/>
+          <w:sz w:val="19"/>
+          <w:szCs w:val="19"/>
+        </w:rPr>
+        <w:t>else break;</w:t>
+      </w:r>
+    </w:p>
+    <w:p>
+      <w:pPr>
+        <w:pStyle w:val="BodyText"/>
+        <w:ind w:left="2250"/>
+        <w:rPr>
+          <w:rFonts w:ascii="Consolas" w:hAnsi="Consolas"/>
+          <w:bCs/>
+          <w:position w:val="2"/>
+          <w:sz w:val="19"/>
+          <w:szCs w:val="19"/>
+        </w:rPr>
+      </w:pPr>
+      <w:r>
+        <w:rPr>
+          <w:rFonts w:ascii="Consolas" w:hAnsi="Consolas"/>
+          <w:bCs/>
+          <w:position w:val="2"/>
+          <w:sz w:val="19"/>
+          <w:szCs w:val="19"/>
+        </w:rPr>
+        <w:t>}</w:t>
+      </w:r>
+    </w:p>
+    <w:p>
+      <w:pPr>
+        <w:pStyle w:val="BodyText"/>
+        <w:numPr>
+          <w:ilvl w:val="0"/>
+          <w:numId w:val="30"/>
+        </w:numPr>
+        <w:rPr>
+          <w:rFonts w:ascii="Consolas" w:hAnsi="Consolas"/>
+          <w:bCs/>
+          <w:position w:val="2"/>
+          <w:sz w:val="19"/>
+          <w:szCs w:val="19"/>
+        </w:rPr>
+      </w:pPr>
+      <w:r>
+        <w:rPr>
+          <w:rFonts w:ascii="Consolas" w:hAnsi="Consolas"/>
+          <w:bCs/>
+          <w:position w:val="2"/>
+          <w:sz w:val="19"/>
+          <w:szCs w:val="19"/>
+        </w:rPr>
+        <w:t>return countLeft + countRight &gt;= 5;</w:t>
       </w:r>
     </w:p>
     <w:p>
@@ -6410,12 +7012,10 @@
       </w:pPr>
       <w:r>
         <w:rPr>
-          <w:bCs/>
-          <w:position w:val="2"/>
-          <w:sz w:val="26"/>
-          <w:szCs w:val="26"/>
-        </w:rPr>
-        <w:t>Hàm bool isEndGame()</w:t>
+          <w:sz w:val="26"/>
+          <w:szCs w:val="26"/>
+        </w:rPr>
+        <w:t>Hàm bool isEndCol()</w:t>
       </w:r>
     </w:p>
     <w:p>
@@ -6439,34 +7039,579 @@
           <w:sz w:val="26"/>
           <w:szCs w:val="26"/>
         </w:rPr>
-        <w:t>Chiến thắng nếu đúng 1 trong các trường hợp sau đây</w:t>
-      </w:r>
-    </w:p>
-    <w:p>
-      <w:pPr>
-        <w:pStyle w:val="BodyText"/>
-        <w:numPr>
-          <w:ilvl w:val="0"/>
-          <w:numId w:val="29"/>
-        </w:numPr>
-        <w:rPr>
-          <w:rFonts w:ascii="Consolas" w:hAnsi="Consolas"/>
-          <w:bCs/>
-          <w:position w:val="2"/>
-          <w:sz w:val="19"/>
-          <w:szCs w:val="19"/>
-        </w:rPr>
-      </w:pPr>
-      <w:r>
-        <w:rPr>
-          <w:rFonts w:ascii="Consolas" w:hAnsi="Consolas"/>
-          <w:bCs/>
-          <w:position w:val="2"/>
-          <w:sz w:val="19"/>
-          <w:szCs w:val="19"/>
-        </w:rPr>
-        <w:t>return isEndRow(btn) || isEndCol(btn) || isEndAuxiliaryDiagonal(btn) || isEndMainDiagonal(btn);</w:t>
-      </w:r>
+        <w:t>Xử lý các button có cùng kí tự người chơi trên hàng dọc với kết quả &gt;=5</w:t>
+      </w:r>
+    </w:p>
+    <w:p>
+      <w:pPr>
+        <w:pStyle w:val="BodyText"/>
+        <w:numPr>
+          <w:ilvl w:val="0"/>
+          <w:numId w:val="30"/>
+        </w:numPr>
+        <w:rPr>
+          <w:rFonts w:ascii="Consolas" w:hAnsi="Consolas"/>
+          <w:bCs/>
+          <w:position w:val="2"/>
+          <w:sz w:val="19"/>
+          <w:szCs w:val="19"/>
+        </w:rPr>
+      </w:pPr>
+      <w:r>
+        <w:rPr>
+          <w:rFonts w:ascii="Consolas" w:eastAsiaTheme="minorHAnsi" w:hAnsi="Consolas" w:cs="Consolas"/>
+          <w:color w:val="000000"/>
+          <w:sz w:val="19"/>
+          <w:szCs w:val="19"/>
+        </w:rPr>
+        <w:t>Point point = GetChessPoint(btn);</w:t>
+      </w:r>
+    </w:p>
+    <w:p>
+      <w:pPr>
+        <w:pStyle w:val="BodyText"/>
+        <w:numPr>
+          <w:ilvl w:val="0"/>
+          <w:numId w:val="30"/>
+        </w:numPr>
+        <w:rPr>
+          <w:rFonts w:ascii="Consolas" w:hAnsi="Consolas"/>
+          <w:bCs/>
+          <w:position w:val="2"/>
+          <w:sz w:val="19"/>
+          <w:szCs w:val="19"/>
+        </w:rPr>
+      </w:pPr>
+      <w:r>
+        <w:rPr>
+          <w:rFonts w:ascii="Consolas" w:eastAsiaTheme="minorHAnsi" w:hAnsi="Consolas" w:cs="Consolas"/>
+          <w:color w:val="000000"/>
+          <w:sz w:val="19"/>
+          <w:szCs w:val="19"/>
+        </w:rPr>
+        <w:t xml:space="preserve">Int </w:t>
+      </w:r>
+      <w:r>
+        <w:rPr>
+          <w:rFonts w:ascii="Consolas" w:eastAsiaTheme="minorHAnsi" w:hAnsi="Consolas" w:cs="Consolas"/>
+          <w:color w:val="000000"/>
+          <w:sz w:val="19"/>
+          <w:szCs w:val="19"/>
+        </w:rPr>
+        <w:t>countTop</w:t>
+      </w:r>
+      <w:r>
+        <w:rPr>
+          <w:rFonts w:ascii="Consolas" w:eastAsiaTheme="minorHAnsi" w:hAnsi="Consolas" w:cs="Consolas"/>
+          <w:color w:val="000000"/>
+          <w:sz w:val="19"/>
+          <w:szCs w:val="19"/>
+        </w:rPr>
+        <w:t xml:space="preserve">=0, </w:t>
+      </w:r>
+      <w:r>
+        <w:rPr>
+          <w:rFonts w:ascii="Consolas" w:eastAsiaTheme="minorHAnsi" w:hAnsi="Consolas" w:cs="Consolas"/>
+          <w:color w:val="000000"/>
+          <w:sz w:val="19"/>
+          <w:szCs w:val="19"/>
+        </w:rPr>
+        <w:t>countBottom</w:t>
+      </w:r>
+      <w:r>
+        <w:rPr>
+          <w:rFonts w:ascii="Consolas" w:eastAsiaTheme="minorHAnsi" w:hAnsi="Consolas" w:cs="Consolas"/>
+          <w:color w:val="000000"/>
+          <w:sz w:val="19"/>
+          <w:szCs w:val="19"/>
+        </w:rPr>
+        <w:t>=0;</w:t>
+      </w:r>
+    </w:p>
+    <w:p>
+      <w:pPr>
+        <w:pStyle w:val="BodyText"/>
+        <w:numPr>
+          <w:ilvl w:val="0"/>
+          <w:numId w:val="30"/>
+        </w:numPr>
+        <w:rPr>
+          <w:rFonts w:ascii="Consolas" w:hAnsi="Consolas"/>
+          <w:bCs/>
+          <w:position w:val="2"/>
+          <w:sz w:val="19"/>
+          <w:szCs w:val="19"/>
+        </w:rPr>
+      </w:pPr>
+      <w:r>
+        <w:rPr>
+          <w:rFonts w:ascii="Consolas" w:hAnsi="Consolas"/>
+          <w:bCs/>
+          <w:position w:val="2"/>
+          <w:sz w:val="19"/>
+          <w:szCs w:val="19"/>
+        </w:rPr>
+        <w:t>for (int i = point.</w:t>
+      </w:r>
+      <w:r>
+        <w:rPr>
+          <w:rFonts w:ascii="Consolas" w:hAnsi="Consolas"/>
+          <w:bCs/>
+          <w:position w:val="2"/>
+          <w:sz w:val="19"/>
+          <w:szCs w:val="19"/>
+        </w:rPr>
+        <w:t>Y</w:t>
+      </w:r>
+      <w:r>
+        <w:rPr>
+          <w:rFonts w:ascii="Consolas" w:hAnsi="Consolas"/>
+          <w:bCs/>
+          <w:position w:val="2"/>
+          <w:sz w:val="19"/>
+          <w:szCs w:val="19"/>
+        </w:rPr>
+        <w:t xml:space="preserve">; i &gt;= 0; i--) </w:t>
+      </w:r>
+    </w:p>
+    <w:p>
+      <w:pPr>
+        <w:pStyle w:val="BodyText"/>
+        <w:ind w:left="2250"/>
+        <w:rPr>
+          <w:rFonts w:ascii="Consolas" w:hAnsi="Consolas"/>
+          <w:bCs/>
+          <w:position w:val="2"/>
+          <w:sz w:val="19"/>
+          <w:szCs w:val="19"/>
+        </w:rPr>
+      </w:pPr>
+      <w:r>
+        <w:rPr>
+          <w:rFonts w:ascii="Consolas" w:hAnsi="Consolas"/>
+          <w:bCs/>
+          <w:position w:val="2"/>
+          <w:sz w:val="19"/>
+          <w:szCs w:val="19"/>
+        </w:rPr>
+        <w:t>{if(</w:t>
+      </w:r>
+      <w:r>
+        <w:rPr>
+          <w:rFonts w:ascii="Consolas" w:eastAsiaTheme="minorHAnsi" w:hAnsi="Consolas" w:cs="Consolas"/>
+          <w:color w:val="000000"/>
+          <w:sz w:val="19"/>
+          <w:szCs w:val="19"/>
+        </w:rPr>
+        <w:t>MatrixPositions[i][point.X]</w:t>
+      </w:r>
+      <w:r>
+        <w:rPr>
+          <w:rFonts w:ascii="Consolas" w:hAnsi="Consolas"/>
+          <w:bCs/>
+          <w:position w:val="2"/>
+          <w:sz w:val="19"/>
+          <w:szCs w:val="19"/>
+        </w:rPr>
+        <w:t xml:space="preserve">BackgroundImage==  btn.BackgroundImage) </w:t>
+      </w:r>
+    </w:p>
+    <w:p>
+      <w:pPr>
+        <w:pStyle w:val="BodyText"/>
+        <w:ind w:left="2250" w:firstLine="630"/>
+        <w:rPr>
+          <w:rFonts w:ascii="Consolas" w:hAnsi="Consolas"/>
+          <w:bCs/>
+          <w:position w:val="2"/>
+          <w:sz w:val="19"/>
+          <w:szCs w:val="19"/>
+        </w:rPr>
+      </w:pPr>
+      <w:r>
+        <w:rPr>
+          <w:rFonts w:ascii="Consolas" w:hAnsi="Consolas"/>
+          <w:bCs/>
+          <w:position w:val="2"/>
+          <w:sz w:val="19"/>
+          <w:szCs w:val="19"/>
+        </w:rPr>
+        <w:t>{</w:t>
+      </w:r>
+      <w:r>
+        <w:rPr>
+          <w:rFonts w:ascii="Consolas" w:eastAsiaTheme="minorHAnsi" w:hAnsi="Consolas" w:cs="Consolas"/>
+          <w:color w:val="000000"/>
+          <w:sz w:val="19"/>
+          <w:szCs w:val="19"/>
+        </w:rPr>
+        <w:t xml:space="preserve"> </w:t>
+      </w:r>
+      <w:r>
+        <w:rPr>
+          <w:rFonts w:ascii="Consolas" w:eastAsiaTheme="minorHAnsi" w:hAnsi="Consolas" w:cs="Consolas"/>
+          <w:color w:val="000000"/>
+          <w:sz w:val="19"/>
+          <w:szCs w:val="19"/>
+        </w:rPr>
+        <w:t>countTop</w:t>
+      </w:r>
+      <w:r>
+        <w:rPr>
+          <w:rFonts w:ascii="Consolas" w:eastAsiaTheme="minorHAnsi" w:hAnsi="Consolas" w:cs="Consolas"/>
+          <w:color w:val="000000"/>
+          <w:sz w:val="19"/>
+          <w:szCs w:val="19"/>
+        </w:rPr>
+        <w:t>++;</w:t>
+      </w:r>
+      <w:r>
+        <w:rPr>
+          <w:rFonts w:ascii="Consolas" w:hAnsi="Consolas"/>
+          <w:bCs/>
+          <w:position w:val="2"/>
+          <w:sz w:val="19"/>
+          <w:szCs w:val="19"/>
+        </w:rPr>
+        <w:t xml:space="preserve"> } </w:t>
+      </w:r>
+    </w:p>
+    <w:p>
+      <w:pPr>
+        <w:pStyle w:val="BodyText"/>
+        <w:ind w:left="1530" w:firstLine="720"/>
+        <w:rPr>
+          <w:rFonts w:ascii="Consolas" w:hAnsi="Consolas"/>
+          <w:bCs/>
+          <w:position w:val="2"/>
+          <w:sz w:val="19"/>
+          <w:szCs w:val="19"/>
+        </w:rPr>
+      </w:pPr>
+      <w:r>
+        <w:rPr>
+          <w:rFonts w:ascii="Consolas" w:hAnsi="Consolas"/>
+          <w:bCs/>
+          <w:position w:val="2"/>
+          <w:sz w:val="19"/>
+          <w:szCs w:val="19"/>
+        </w:rPr>
+        <w:t xml:space="preserve"> else break;</w:t>
+      </w:r>
+    </w:p>
+    <w:p>
+      <w:pPr>
+        <w:pStyle w:val="BodyText"/>
+        <w:ind w:left="2250"/>
+        <w:rPr>
+          <w:rFonts w:ascii="Consolas" w:hAnsi="Consolas"/>
+          <w:bCs/>
+          <w:position w:val="2"/>
+          <w:sz w:val="19"/>
+          <w:szCs w:val="19"/>
+        </w:rPr>
+      </w:pPr>
+      <w:r>
+        <w:rPr>
+          <w:rFonts w:ascii="Consolas" w:hAnsi="Consolas"/>
+          <w:bCs/>
+          <w:position w:val="2"/>
+          <w:sz w:val="19"/>
+          <w:szCs w:val="19"/>
+        </w:rPr>
+        <w:t>}</w:t>
+      </w:r>
+    </w:p>
+    <w:p>
+      <w:pPr>
+        <w:pStyle w:val="BodyText"/>
+        <w:numPr>
+          <w:ilvl w:val="0"/>
+          <w:numId w:val="30"/>
+        </w:numPr>
+        <w:rPr>
+          <w:rFonts w:ascii="Consolas" w:hAnsi="Consolas"/>
+          <w:bCs/>
+          <w:position w:val="2"/>
+          <w:sz w:val="19"/>
+          <w:szCs w:val="19"/>
+        </w:rPr>
+      </w:pPr>
+      <w:r>
+        <w:rPr>
+          <w:rFonts w:ascii="Consolas" w:hAnsi="Consolas"/>
+          <w:bCs/>
+          <w:position w:val="2"/>
+          <w:sz w:val="19"/>
+          <w:szCs w:val="19"/>
+        </w:rPr>
+        <w:t>for (int i = point.</w:t>
+      </w:r>
+      <w:r>
+        <w:rPr>
+          <w:rFonts w:ascii="Consolas" w:hAnsi="Consolas"/>
+          <w:bCs/>
+          <w:position w:val="2"/>
+          <w:sz w:val="19"/>
+          <w:szCs w:val="19"/>
+        </w:rPr>
+        <w:t>Y</w:t>
+      </w:r>
+      <w:r>
+        <w:rPr>
+          <w:rFonts w:ascii="Consolas" w:hAnsi="Consolas"/>
+          <w:bCs/>
+          <w:position w:val="2"/>
+          <w:sz w:val="19"/>
+          <w:szCs w:val="19"/>
+        </w:rPr>
+        <w:t>+1; i &lt; Constant.</w:t>
+      </w:r>
+      <w:r>
+        <w:rPr>
+          <w:rFonts w:ascii="Consolas" w:eastAsiaTheme="minorHAnsi" w:hAnsi="Consolas" w:cs="Consolas"/>
+          <w:color w:val="000000"/>
+          <w:sz w:val="19"/>
+          <w:szCs w:val="19"/>
+        </w:rPr>
+        <w:t>CellHeight</w:t>
+      </w:r>
+      <w:r>
+        <w:rPr>
+          <w:rFonts w:ascii="Consolas" w:hAnsi="Consolas"/>
+          <w:bCs/>
+          <w:position w:val="2"/>
+          <w:sz w:val="19"/>
+          <w:szCs w:val="19"/>
+        </w:rPr>
+        <w:t>; i</w:t>
+      </w:r>
+      <w:r>
+        <w:rPr>
+          <w:rFonts w:ascii="Consolas" w:hAnsi="Consolas"/>
+          <w:bCs/>
+          <w:position w:val="2"/>
+          <w:sz w:val="19"/>
+          <w:szCs w:val="19"/>
+        </w:rPr>
+        <w:t>++</w:t>
+      </w:r>
+      <w:r>
+        <w:rPr>
+          <w:rFonts w:ascii="Consolas" w:hAnsi="Consolas"/>
+          <w:bCs/>
+          <w:position w:val="2"/>
+          <w:sz w:val="19"/>
+          <w:szCs w:val="19"/>
+        </w:rPr>
+        <w:t xml:space="preserve">) </w:t>
+      </w:r>
+    </w:p>
+    <w:p>
+      <w:pPr>
+        <w:pStyle w:val="BodyText"/>
+        <w:ind w:left="2250"/>
+        <w:rPr>
+          <w:rFonts w:ascii="Consolas" w:hAnsi="Consolas"/>
+          <w:bCs/>
+          <w:position w:val="2"/>
+          <w:sz w:val="19"/>
+          <w:szCs w:val="19"/>
+        </w:rPr>
+      </w:pPr>
+      <w:r>
+        <w:rPr>
+          <w:rFonts w:ascii="Consolas" w:hAnsi="Consolas"/>
+          <w:bCs/>
+          <w:position w:val="2"/>
+          <w:sz w:val="19"/>
+          <w:szCs w:val="19"/>
+        </w:rPr>
+        <w:t xml:space="preserve">{if(MatrixPositions[point.Y][i].BackgroundImage==  btn.BackgroundImage) </w:t>
+      </w:r>
+    </w:p>
+    <w:p>
+      <w:pPr>
+        <w:pStyle w:val="BodyText"/>
+        <w:ind w:left="2250" w:firstLine="630"/>
+        <w:rPr>
+          <w:rFonts w:ascii="Consolas" w:hAnsi="Consolas"/>
+          <w:bCs/>
+          <w:position w:val="2"/>
+          <w:sz w:val="19"/>
+          <w:szCs w:val="19"/>
+        </w:rPr>
+      </w:pPr>
+      <w:r>
+        <w:rPr>
+          <w:rFonts w:ascii="Consolas" w:hAnsi="Consolas"/>
+          <w:bCs/>
+          <w:position w:val="2"/>
+          <w:sz w:val="19"/>
+          <w:szCs w:val="19"/>
+        </w:rPr>
+        <w:t>{</w:t>
+      </w:r>
+      <w:r>
+        <w:rPr>
+          <w:rFonts w:ascii="Consolas" w:eastAsiaTheme="minorHAnsi" w:hAnsi="Consolas" w:cs="Consolas"/>
+          <w:color w:val="000000"/>
+          <w:sz w:val="19"/>
+          <w:szCs w:val="19"/>
+        </w:rPr>
+        <w:t xml:space="preserve"> </w:t>
+      </w:r>
+      <w:r>
+        <w:rPr>
+          <w:rFonts w:ascii="Consolas" w:eastAsiaTheme="minorHAnsi" w:hAnsi="Consolas" w:cs="Consolas"/>
+          <w:color w:val="000000"/>
+          <w:sz w:val="19"/>
+          <w:szCs w:val="19"/>
+        </w:rPr>
+        <w:t>countBottom</w:t>
+      </w:r>
+      <w:r>
+        <w:rPr>
+          <w:rFonts w:ascii="Consolas" w:eastAsiaTheme="minorHAnsi" w:hAnsi="Consolas" w:cs="Consolas"/>
+          <w:color w:val="000000"/>
+          <w:sz w:val="19"/>
+          <w:szCs w:val="19"/>
+        </w:rPr>
+        <w:t>++;</w:t>
+      </w:r>
+      <w:r>
+        <w:rPr>
+          <w:rFonts w:ascii="Consolas" w:hAnsi="Consolas"/>
+          <w:bCs/>
+          <w:position w:val="2"/>
+          <w:sz w:val="19"/>
+          <w:szCs w:val="19"/>
+        </w:rPr>
+        <w:t xml:space="preserve"> } </w:t>
+      </w:r>
+    </w:p>
+    <w:p>
+      <w:pPr>
+        <w:pStyle w:val="BodyText"/>
+        <w:ind w:left="1530" w:firstLine="720"/>
+        <w:rPr>
+          <w:rFonts w:ascii="Consolas" w:hAnsi="Consolas"/>
+          <w:bCs/>
+          <w:position w:val="2"/>
+          <w:sz w:val="19"/>
+          <w:szCs w:val="19"/>
+        </w:rPr>
+      </w:pPr>
+      <w:r>
+        <w:rPr>
+          <w:rFonts w:ascii="Consolas" w:hAnsi="Consolas"/>
+          <w:bCs/>
+          <w:position w:val="2"/>
+          <w:sz w:val="19"/>
+          <w:szCs w:val="19"/>
+        </w:rPr>
+        <w:t xml:space="preserve"> else break;</w:t>
+      </w:r>
+    </w:p>
+    <w:p>
+      <w:pPr>
+        <w:pStyle w:val="BodyText"/>
+        <w:ind w:left="2250"/>
+        <w:rPr>
+          <w:rFonts w:ascii="Consolas" w:hAnsi="Consolas"/>
+          <w:bCs/>
+          <w:position w:val="2"/>
+          <w:sz w:val="19"/>
+          <w:szCs w:val="19"/>
+        </w:rPr>
+      </w:pPr>
+      <w:r>
+        <w:rPr>
+          <w:rFonts w:ascii="Consolas" w:hAnsi="Consolas"/>
+          <w:bCs/>
+          <w:position w:val="2"/>
+          <w:sz w:val="19"/>
+          <w:szCs w:val="19"/>
+        </w:rPr>
+        <w:t>}</w:t>
+      </w:r>
+    </w:p>
+    <w:p>
+      <w:pPr>
+        <w:pStyle w:val="BodyText"/>
+        <w:numPr>
+          <w:ilvl w:val="0"/>
+          <w:numId w:val="30"/>
+        </w:numPr>
+        <w:rPr>
+          <w:rFonts w:ascii="Consolas" w:hAnsi="Consolas"/>
+          <w:bCs/>
+          <w:position w:val="2"/>
+          <w:sz w:val="19"/>
+          <w:szCs w:val="19"/>
+        </w:rPr>
+      </w:pPr>
+      <w:r>
+        <w:rPr>
+          <w:rFonts w:ascii="Consolas" w:hAnsi="Consolas"/>
+          <w:bCs/>
+          <w:position w:val="2"/>
+          <w:sz w:val="19"/>
+          <w:szCs w:val="19"/>
+        </w:rPr>
+        <w:t xml:space="preserve">return </w:t>
+      </w:r>
+      <w:r>
+        <w:rPr>
+          <w:rFonts w:ascii="Consolas" w:eastAsiaTheme="minorHAnsi" w:hAnsi="Consolas" w:cs="Consolas"/>
+          <w:color w:val="000000"/>
+          <w:sz w:val="19"/>
+          <w:szCs w:val="19"/>
+        </w:rPr>
+        <w:t>countBottom</w:t>
+      </w:r>
+      <w:r>
+        <w:rPr>
+          <w:rFonts w:ascii="Consolas" w:hAnsi="Consolas"/>
+          <w:bCs/>
+          <w:position w:val="2"/>
+          <w:sz w:val="19"/>
+          <w:szCs w:val="19"/>
+        </w:rPr>
+        <w:t xml:space="preserve"> + </w:t>
+      </w:r>
+      <w:r>
+        <w:rPr>
+          <w:rFonts w:ascii="Consolas" w:eastAsiaTheme="minorHAnsi" w:hAnsi="Consolas" w:cs="Consolas"/>
+          <w:color w:val="000000"/>
+          <w:sz w:val="19"/>
+          <w:szCs w:val="19"/>
+        </w:rPr>
+        <w:t>countTop</w:t>
+      </w:r>
+      <w:r>
+        <w:rPr>
+          <w:rFonts w:ascii="Consolas" w:hAnsi="Consolas"/>
+          <w:bCs/>
+          <w:position w:val="2"/>
+          <w:sz w:val="19"/>
+          <w:szCs w:val="19"/>
+        </w:rPr>
+        <w:t xml:space="preserve"> &gt;= 5;</w:t>
+      </w:r>
+    </w:p>
+    <w:p>
+      <w:pPr>
+        <w:pStyle w:val="BodyText"/>
+        <w:ind w:left="2250"/>
+        <w:rPr>
+          <w:rFonts w:ascii="Consolas" w:hAnsi="Consolas"/>
+          <w:bCs/>
+          <w:position w:val="2"/>
+          <w:sz w:val="19"/>
+          <w:szCs w:val="19"/>
+        </w:rPr>
+      </w:pPr>
     </w:p>
     <w:p>
       <w:pPr>
@@ -6499,7 +7644,14 @@
           <w:sz w:val="26"/>
           <w:szCs w:val="26"/>
         </w:rPr>
-        <w:t xml:space="preserve">Point GetChessPoint() </w:t>
+        <w:t xml:space="preserve">bool </w:t>
+      </w:r>
+      <w:r>
+        <w:rPr>
+          <w:sz w:val="26"/>
+          <w:szCs w:val="26"/>
+        </w:rPr>
+        <w:t>isEndMainDiagonal()</w:t>
       </w:r>
     </w:p>
     <w:p>
@@ -6523,134 +7675,7 @@
           <w:sz w:val="26"/>
           <w:szCs w:val="26"/>
         </w:rPr>
-        <w:t>Lấy tọa độ của các button và khởi tạo vào đối tượng point.</w:t>
-      </w:r>
-    </w:p>
-    <w:p>
-      <w:pPr>
-        <w:pStyle w:val="BodyText"/>
-        <w:numPr>
-          <w:ilvl w:val="0"/>
-          <w:numId w:val="29"/>
-        </w:numPr>
-        <w:rPr>
-          <w:rFonts w:ascii="Consolas" w:hAnsi="Consolas"/>
-          <w:bCs/>
-          <w:position w:val="2"/>
-          <w:sz w:val="19"/>
-          <w:szCs w:val="19"/>
-        </w:rPr>
-      </w:pPr>
-      <w:r>
-        <w:rPr>
-          <w:rFonts w:ascii="Consolas" w:hAnsi="Consolas"/>
-          <w:bCs/>
-          <w:position w:val="2"/>
-          <w:sz w:val="19"/>
-          <w:szCs w:val="19"/>
-        </w:rPr>
-        <w:t>int vertical = Convert.ToInt32(btn.Tag);</w:t>
-      </w:r>
-    </w:p>
-    <w:p>
-      <w:pPr>
-        <w:pStyle w:val="BodyText"/>
-        <w:numPr>
-          <w:ilvl w:val="0"/>
-          <w:numId w:val="29"/>
-        </w:numPr>
-        <w:rPr>
-          <w:rFonts w:ascii="Consolas" w:hAnsi="Consolas"/>
-          <w:bCs/>
-          <w:position w:val="2"/>
-          <w:sz w:val="19"/>
-          <w:szCs w:val="19"/>
-        </w:rPr>
-      </w:pPr>
-      <w:r>
-        <w:rPr>
-          <w:rFonts w:ascii="Consolas" w:hAnsi="Consolas"/>
-          <w:bCs/>
-          <w:position w:val="2"/>
-          <w:sz w:val="19"/>
-          <w:szCs w:val="19"/>
-        </w:rPr>
-        <w:t>int horizontal = MatrixPositions[vertical].IndexOf(btn);</w:t>
-      </w:r>
-    </w:p>
-    <w:p>
-      <w:pPr>
-        <w:pStyle w:val="BodyText"/>
-        <w:numPr>
-          <w:ilvl w:val="0"/>
-          <w:numId w:val="29"/>
-        </w:numPr>
-        <w:rPr>
-          <w:rFonts w:ascii="Consolas" w:hAnsi="Consolas"/>
-          <w:bCs/>
-          <w:position w:val="2"/>
-          <w:sz w:val="19"/>
-          <w:szCs w:val="19"/>
-        </w:rPr>
-      </w:pPr>
-      <w:r>
-        <w:rPr>
-          <w:rFonts w:ascii="Consolas" w:hAnsi="Consolas"/>
-          <w:bCs/>
-          <w:position w:val="2"/>
-          <w:sz w:val="19"/>
-          <w:szCs w:val="19"/>
-        </w:rPr>
-        <w:t>Point point = new Point(horizontal, vertical);</w:t>
-      </w:r>
-    </w:p>
-    <w:p>
-      <w:pPr>
-        <w:pStyle w:val="BodyText"/>
-        <w:numPr>
-          <w:ilvl w:val="0"/>
-          <w:numId w:val="13"/>
-        </w:numPr>
-        <w:ind w:left="900" w:hanging="270"/>
-        <w:rPr>
-          <w:bCs/>
-          <w:position w:val="2"/>
-          <w:sz w:val="26"/>
-          <w:szCs w:val="26"/>
-        </w:rPr>
-      </w:pPr>
-      <w:r>
-        <w:rPr>
-          <w:bCs/>
-          <w:position w:val="2"/>
-          <w:sz w:val="26"/>
-          <w:szCs w:val="26"/>
-        </w:rPr>
-        <w:t>Hàm bool isEndRow()</w:t>
-      </w:r>
-    </w:p>
-    <w:p>
-      <w:pPr>
-        <w:pStyle w:val="BodyText"/>
-        <w:numPr>
-          <w:ilvl w:val="0"/>
-          <w:numId w:val="19"/>
-        </w:numPr>
-        <w:rPr>
-          <w:bCs/>
-          <w:position w:val="2"/>
-          <w:sz w:val="26"/>
-          <w:szCs w:val="26"/>
-        </w:rPr>
-      </w:pPr>
-      <w:r>
-        <w:rPr>
-          <w:bCs/>
-          <w:position w:val="2"/>
-          <w:sz w:val="26"/>
-          <w:szCs w:val="26"/>
-        </w:rPr>
-        <w:t>Xử lý các button có cùng kí tự người chơi trên hàng ngang với kết quả &gt;=5</w:t>
+        <w:t>Xử lý các button có cùng kí tự người chơi trên theo đường chéo chính với kết quả &gt;=5</w:t>
       </w:r>
     </w:p>
     <w:p>
@@ -6704,31 +7729,103 @@
       </w:r>
       <w:r>
         <w:rPr>
-          <w:rFonts w:ascii="Consolas" w:hAnsi="Consolas"/>
-          <w:bCs/>
-          <w:position w:val="2"/>
-          <w:sz w:val="19"/>
-          <w:szCs w:val="19"/>
-        </w:rPr>
-        <w:t>countLeft</w:t>
-      </w:r>
-      <w:r>
-        <w:rPr>
-          <w:rFonts w:ascii="Consolas" w:hAnsi="Consolas"/>
-          <w:bCs/>
-          <w:position w:val="2"/>
-          <w:sz w:val="19"/>
-          <w:szCs w:val="19"/>
-        </w:rPr>
-        <w:t>=0,</w:t>
-      </w:r>
-      <w:r>
-        <w:rPr>
           <w:rFonts w:ascii="Consolas" w:eastAsiaTheme="minorHAnsi" w:hAnsi="Consolas" w:cs="Consolas"/>
           <w:color w:val="000000"/>
           <w:sz w:val="19"/>
           <w:szCs w:val="19"/>
         </w:rPr>
+        <w:t>countTop</w:t>
+      </w:r>
+      <w:r>
+        <w:rPr>
+          <w:rFonts w:ascii="Consolas" w:eastAsiaTheme="minorHAnsi" w:hAnsi="Consolas" w:cs="Consolas"/>
+          <w:color w:val="000000"/>
+          <w:sz w:val="19"/>
+          <w:szCs w:val="19"/>
+        </w:rPr>
+        <w:t xml:space="preserve">=0, </w:t>
+      </w:r>
+      <w:r>
+        <w:rPr>
+          <w:rFonts w:ascii="Consolas" w:eastAsiaTheme="minorHAnsi" w:hAnsi="Consolas" w:cs="Consolas"/>
+          <w:color w:val="000000"/>
+          <w:sz w:val="19"/>
+          <w:szCs w:val="19"/>
+        </w:rPr>
+        <w:t>countBottom</w:t>
+      </w:r>
+      <w:r>
+        <w:rPr>
+          <w:rFonts w:ascii="Consolas" w:eastAsiaTheme="minorHAnsi" w:hAnsi="Consolas" w:cs="Consolas"/>
+          <w:color w:val="000000"/>
+          <w:sz w:val="19"/>
+          <w:szCs w:val="19"/>
+        </w:rPr>
+        <w:t>=0;</w:t>
+      </w:r>
+    </w:p>
+    <w:p>
+      <w:pPr>
+        <w:pStyle w:val="BodyText"/>
+        <w:numPr>
+          <w:ilvl w:val="0"/>
+          <w:numId w:val="30"/>
+        </w:numPr>
+        <w:rPr>
+          <w:rFonts w:ascii="Consolas" w:hAnsi="Consolas"/>
+          <w:bCs/>
+          <w:position w:val="2"/>
+          <w:sz w:val="19"/>
+          <w:szCs w:val="19"/>
+        </w:rPr>
+      </w:pPr>
+      <w:r>
+        <w:rPr>
+          <w:rFonts w:ascii="Consolas" w:hAnsi="Consolas"/>
+          <w:bCs/>
+          <w:position w:val="2"/>
+          <w:sz w:val="19"/>
+          <w:szCs w:val="19"/>
+        </w:rPr>
+        <w:t>for (int i =</w:t>
+      </w:r>
+      <w:r>
+        <w:rPr>
+          <w:rFonts w:ascii="Consolas" w:hAnsi="Consolas"/>
+          <w:bCs/>
+          <w:position w:val="2"/>
+          <w:sz w:val="19"/>
+          <w:szCs w:val="19"/>
+        </w:rPr>
+        <w:t>0</w:t>
+      </w:r>
+      <w:r>
+        <w:rPr>
+          <w:rFonts w:ascii="Consolas" w:hAnsi="Consolas"/>
+          <w:bCs/>
+          <w:position w:val="2"/>
+          <w:sz w:val="19"/>
+          <w:szCs w:val="19"/>
+        </w:rPr>
+        <w:t xml:space="preserve">; i </w:t>
+      </w:r>
+      <w:r>
+        <w:rPr>
+          <w:rFonts w:ascii="Consolas" w:hAnsi="Consolas"/>
+          <w:bCs/>
+          <w:position w:val="2"/>
+          <w:sz w:val="19"/>
+          <w:szCs w:val="19"/>
+        </w:rPr>
+        <w:t>&lt;=</w:t>
+      </w:r>
+      <w:r>
+        <w:rPr>
+          <w:rFonts w:ascii="Consolas" w:eastAsiaTheme="minorHAnsi" w:hAnsi="Consolas" w:cs="Consolas"/>
+          <w:color w:val="000000"/>
+          <w:sz w:val="19"/>
+          <w:szCs w:val="19"/>
+        </w:rPr>
         <w:t xml:space="preserve"> </w:t>
       </w:r>
       <w:r>
@@ -6738,7 +7835,167 @@
           <w:sz w:val="19"/>
           <w:szCs w:val="19"/>
         </w:rPr>
-        <w:t>countRight=0;</w:t>
+        <w:t>point.X</w:t>
+      </w:r>
+      <w:r>
+        <w:rPr>
+          <w:rFonts w:ascii="Consolas" w:hAnsi="Consolas"/>
+          <w:bCs/>
+          <w:position w:val="2"/>
+          <w:sz w:val="19"/>
+          <w:szCs w:val="19"/>
+        </w:rPr>
+        <w:t>; i</w:t>
+      </w:r>
+      <w:r>
+        <w:rPr>
+          <w:rFonts w:ascii="Consolas" w:hAnsi="Consolas"/>
+          <w:bCs/>
+          <w:position w:val="2"/>
+          <w:sz w:val="19"/>
+          <w:szCs w:val="19"/>
+        </w:rPr>
+        <w:t>++</w:t>
+      </w:r>
+      <w:r>
+        <w:rPr>
+          <w:rFonts w:ascii="Consolas" w:hAnsi="Consolas"/>
+          <w:bCs/>
+          <w:position w:val="2"/>
+          <w:sz w:val="19"/>
+          <w:szCs w:val="19"/>
+        </w:rPr>
+        <w:t xml:space="preserve">) </w:t>
+      </w:r>
+    </w:p>
+    <w:p>
+      <w:pPr>
+        <w:pStyle w:val="BodyText"/>
+        <w:ind w:left="2250"/>
+        <w:rPr>
+          <w:rFonts w:ascii="Consolas" w:hAnsi="Consolas"/>
+          <w:bCs/>
+          <w:position w:val="2"/>
+          <w:sz w:val="19"/>
+          <w:szCs w:val="19"/>
+        </w:rPr>
+      </w:pPr>
+      <w:r>
+        <w:rPr>
+          <w:rFonts w:ascii="Consolas" w:hAnsi="Consolas"/>
+          <w:bCs/>
+          <w:position w:val="2"/>
+          <w:sz w:val="19"/>
+          <w:szCs w:val="19"/>
+        </w:rPr>
+        <w:t>{if(</w:t>
+      </w:r>
+      <w:r>
+        <w:rPr>
+          <w:rFonts w:ascii="Consolas" w:eastAsiaTheme="minorHAnsi" w:hAnsi="Consolas" w:cs="Consolas"/>
+          <w:color w:val="000000"/>
+          <w:sz w:val="19"/>
+          <w:szCs w:val="19"/>
+        </w:rPr>
+        <w:t>MatrixPositions[point.Y - i][point.X - i].BackgroundImage</w:t>
+      </w:r>
+      <w:r>
+        <w:rPr>
+          <w:rFonts w:ascii="Consolas" w:hAnsi="Consolas"/>
+          <w:bCs/>
+          <w:position w:val="2"/>
+          <w:sz w:val="19"/>
+          <w:szCs w:val="19"/>
+        </w:rPr>
+        <w:t xml:space="preserve">==  btn.BackgroundImage) </w:t>
+      </w:r>
+    </w:p>
+    <w:p>
+      <w:pPr>
+        <w:pStyle w:val="BodyText"/>
+        <w:ind w:left="2250" w:firstLine="630"/>
+        <w:rPr>
+          <w:rFonts w:ascii="Consolas" w:hAnsi="Consolas"/>
+          <w:bCs/>
+          <w:position w:val="2"/>
+          <w:sz w:val="19"/>
+          <w:szCs w:val="19"/>
+        </w:rPr>
+      </w:pPr>
+      <w:r>
+        <w:rPr>
+          <w:rFonts w:ascii="Consolas" w:hAnsi="Consolas"/>
+          <w:bCs/>
+          <w:position w:val="2"/>
+          <w:sz w:val="19"/>
+          <w:szCs w:val="19"/>
+        </w:rPr>
+        <w:t>{</w:t>
+      </w:r>
+      <w:r>
+        <w:rPr>
+          <w:rFonts w:ascii="Consolas" w:eastAsiaTheme="minorHAnsi" w:hAnsi="Consolas" w:cs="Consolas"/>
+          <w:color w:val="000000"/>
+          <w:sz w:val="19"/>
+          <w:szCs w:val="19"/>
+        </w:rPr>
+        <w:t xml:space="preserve"> countTop++;</w:t>
+      </w:r>
+      <w:r>
+        <w:rPr>
+          <w:rFonts w:ascii="Consolas" w:hAnsi="Consolas"/>
+          <w:bCs/>
+          <w:position w:val="2"/>
+          <w:sz w:val="19"/>
+          <w:szCs w:val="19"/>
+        </w:rPr>
+        <w:t xml:space="preserve"> } </w:t>
+      </w:r>
+    </w:p>
+    <w:p>
+      <w:pPr>
+        <w:pStyle w:val="BodyText"/>
+        <w:ind w:left="1530" w:firstLine="720"/>
+        <w:rPr>
+          <w:rFonts w:ascii="Consolas" w:hAnsi="Consolas"/>
+          <w:bCs/>
+          <w:position w:val="2"/>
+          <w:sz w:val="19"/>
+          <w:szCs w:val="19"/>
+        </w:rPr>
+      </w:pPr>
+      <w:r>
+        <w:rPr>
+          <w:rFonts w:ascii="Consolas" w:hAnsi="Consolas"/>
+          <w:bCs/>
+          <w:position w:val="2"/>
+          <w:sz w:val="19"/>
+          <w:szCs w:val="19"/>
+        </w:rPr>
+        <w:t xml:space="preserve"> else break;</w:t>
+      </w:r>
+    </w:p>
+    <w:p>
+      <w:pPr>
+        <w:pStyle w:val="BodyText"/>
+        <w:ind w:left="2250"/>
+        <w:rPr>
+          <w:rFonts w:ascii="Consolas" w:hAnsi="Consolas"/>
+          <w:bCs/>
+          <w:position w:val="2"/>
+          <w:sz w:val="19"/>
+          <w:szCs w:val="19"/>
+        </w:rPr>
+      </w:pPr>
+      <w:r>
+        <w:rPr>
+          <w:rFonts w:ascii="Consolas" w:hAnsi="Consolas"/>
+          <w:bCs/>
+          <w:position w:val="2"/>
+          <w:sz w:val="19"/>
+          <w:szCs w:val="19"/>
+        </w:rPr>
+        <w:t>}</w:t>
       </w:r>
     </w:p>
     <w:p>
@@ -6764,7 +8021,27 @@
           <w:sz w:val="19"/>
           <w:szCs w:val="19"/>
         </w:rPr>
-        <w:t xml:space="preserve">for (int i = point.X; i &gt;= 0; i--) </w:t>
+        <w:t>for (</w:t>
+      </w:r>
+      <w:r>
+        <w:rPr>
+          <w:rFonts w:ascii="Consolas" w:hAnsi="Consolas"/>
+          <w:bCs/>
+          <w:position w:val="2"/>
+          <w:sz w:val="19"/>
+          <w:szCs w:val="19"/>
+        </w:rPr>
+        <w:t>int i = 1; i &lt;= Constant.CellWidth - point.X; i++</w:t>
+      </w:r>
+      <w:r>
+        <w:rPr>
+          <w:rFonts w:ascii="Consolas" w:hAnsi="Consolas"/>
+          <w:bCs/>
+          <w:position w:val="2"/>
+          <w:sz w:val="19"/>
+          <w:szCs w:val="19"/>
+        </w:rPr>
+        <w:t xml:space="preserve">) </w:t>
       </w:r>
     </w:p>
     <w:p>
@@ -6787,1468 +8064,7 @@
           <w:sz w:val="19"/>
           <w:szCs w:val="19"/>
         </w:rPr>
-        <w:t xml:space="preserve">{if(MatrixPositions[point.Y][i].BackgroundImage== </w:t>
-      </w:r>
-      <w:r>
-        <w:rPr>
-          <w:rFonts w:ascii="Consolas" w:hAnsi="Consolas"/>
-          <w:bCs/>
-          <w:position w:val="2"/>
-          <w:sz w:val="19"/>
-          <w:szCs w:val="19"/>
-        </w:rPr>
-        <w:t xml:space="preserve"> </w:t>
-      </w:r>
-      <w:r>
-        <w:rPr>
-          <w:rFonts w:ascii="Consolas" w:hAnsi="Consolas"/>
-          <w:bCs/>
-          <w:position w:val="2"/>
-          <w:sz w:val="19"/>
-          <w:szCs w:val="19"/>
-        </w:rPr>
-        <w:t xml:space="preserve">btn.BackgroundImage) </w:t>
-      </w:r>
-    </w:p>
-    <w:p>
-      <w:pPr>
-        <w:pStyle w:val="BodyText"/>
-        <w:ind w:left="2250" w:firstLine="630"/>
-        <w:rPr>
-          <w:rFonts w:ascii="Consolas" w:hAnsi="Consolas"/>
-          <w:bCs/>
-          <w:position w:val="2"/>
-          <w:sz w:val="19"/>
-          <w:szCs w:val="19"/>
-        </w:rPr>
-      </w:pPr>
-      <w:r>
-        <w:rPr>
-          <w:rFonts w:ascii="Consolas" w:hAnsi="Consolas"/>
-          <w:bCs/>
-          <w:position w:val="2"/>
-          <w:sz w:val="19"/>
-          <w:szCs w:val="19"/>
-        </w:rPr>
-        <w:t>{</w:t>
-      </w:r>
-      <w:r>
-        <w:rPr>
-          <w:rFonts w:ascii="Consolas" w:eastAsiaTheme="minorHAnsi" w:hAnsi="Consolas" w:cs="Consolas"/>
-          <w:color w:val="000000"/>
-          <w:sz w:val="19"/>
-          <w:szCs w:val="19"/>
-        </w:rPr>
-        <w:t xml:space="preserve"> countLeft++;</w:t>
-      </w:r>
-      <w:r>
-        <w:rPr>
-          <w:rFonts w:ascii="Consolas" w:hAnsi="Consolas"/>
-          <w:bCs/>
-          <w:position w:val="2"/>
-          <w:sz w:val="19"/>
-          <w:szCs w:val="19"/>
-        </w:rPr>
-        <w:t xml:space="preserve"> } </w:t>
-      </w:r>
-    </w:p>
-    <w:p>
-      <w:pPr>
-        <w:pStyle w:val="BodyText"/>
-        <w:ind w:left="1530" w:firstLine="720"/>
-        <w:rPr>
-          <w:rFonts w:ascii="Consolas" w:hAnsi="Consolas"/>
-          <w:bCs/>
-          <w:position w:val="2"/>
-          <w:sz w:val="19"/>
-          <w:szCs w:val="19"/>
-        </w:rPr>
-      </w:pPr>
-      <w:r>
-        <w:rPr>
-          <w:rFonts w:ascii="Consolas" w:hAnsi="Consolas"/>
-          <w:bCs/>
-          <w:position w:val="2"/>
-          <w:sz w:val="19"/>
-          <w:szCs w:val="19"/>
-        </w:rPr>
-        <w:t xml:space="preserve"> </w:t>
-      </w:r>
-      <w:r>
-        <w:rPr>
-          <w:rFonts w:ascii="Consolas" w:hAnsi="Consolas"/>
-          <w:bCs/>
-          <w:position w:val="2"/>
-          <w:sz w:val="19"/>
-          <w:szCs w:val="19"/>
-        </w:rPr>
-        <w:t>else break;</w:t>
-      </w:r>
-    </w:p>
-    <w:p>
-      <w:pPr>
-        <w:pStyle w:val="BodyText"/>
-        <w:ind w:left="2250"/>
-        <w:rPr>
-          <w:rFonts w:ascii="Consolas" w:hAnsi="Consolas"/>
-          <w:bCs/>
-          <w:position w:val="2"/>
-          <w:sz w:val="19"/>
-          <w:szCs w:val="19"/>
-        </w:rPr>
-      </w:pPr>
-      <w:r>
-        <w:rPr>
-          <w:rFonts w:ascii="Consolas" w:hAnsi="Consolas"/>
-          <w:bCs/>
-          <w:position w:val="2"/>
-          <w:sz w:val="19"/>
-          <w:szCs w:val="19"/>
-        </w:rPr>
-        <w:t>}</w:t>
-      </w:r>
-    </w:p>
-    <w:p>
-      <w:pPr>
-        <w:pStyle w:val="BodyText"/>
-        <w:numPr>
-          <w:ilvl w:val="0"/>
-          <w:numId w:val="30"/>
-        </w:numPr>
-        <w:rPr>
-          <w:rFonts w:ascii="Consolas" w:hAnsi="Consolas"/>
-          <w:bCs/>
-          <w:position w:val="2"/>
-          <w:sz w:val="19"/>
-          <w:szCs w:val="19"/>
-        </w:rPr>
-      </w:pPr>
-      <w:r>
-        <w:rPr>
-          <w:rFonts w:ascii="Consolas" w:hAnsi="Consolas"/>
-          <w:bCs/>
-          <w:position w:val="2"/>
-          <w:sz w:val="19"/>
-          <w:szCs w:val="19"/>
-        </w:rPr>
-        <w:t>for (int i = point.X</w:t>
-      </w:r>
-      <w:r>
-        <w:rPr>
-          <w:rFonts w:ascii="Consolas" w:hAnsi="Consolas"/>
-          <w:bCs/>
-          <w:position w:val="2"/>
-          <w:sz w:val="19"/>
-          <w:szCs w:val="19"/>
-        </w:rPr>
-        <w:t>+1</w:t>
-      </w:r>
-      <w:r>
-        <w:rPr>
-          <w:rFonts w:ascii="Consolas" w:hAnsi="Consolas"/>
-          <w:bCs/>
-          <w:position w:val="2"/>
-          <w:sz w:val="19"/>
-          <w:szCs w:val="19"/>
-        </w:rPr>
-        <w:t xml:space="preserve">; </w:t>
-      </w:r>
-      <w:r>
-        <w:rPr>
-          <w:rFonts w:ascii="Consolas" w:hAnsi="Consolas"/>
-          <w:bCs/>
-          <w:position w:val="2"/>
-          <w:sz w:val="19"/>
-          <w:szCs w:val="19"/>
-        </w:rPr>
-        <w:t>i &lt; Constant.CellWidth</w:t>
-      </w:r>
-      <w:r>
-        <w:rPr>
-          <w:rFonts w:ascii="Consolas" w:hAnsi="Consolas"/>
-          <w:bCs/>
-          <w:position w:val="2"/>
-          <w:sz w:val="19"/>
-          <w:szCs w:val="19"/>
-        </w:rPr>
-        <w:t>; i</w:t>
-      </w:r>
-      <w:r>
-        <w:rPr>
-          <w:rFonts w:ascii="Consolas" w:hAnsi="Consolas"/>
-          <w:bCs/>
-          <w:position w:val="2"/>
-          <w:sz w:val="19"/>
-          <w:szCs w:val="19"/>
-        </w:rPr>
-        <w:t>++</w:t>
-      </w:r>
-      <w:r>
-        <w:rPr>
-          <w:rFonts w:ascii="Consolas" w:hAnsi="Consolas"/>
-          <w:bCs/>
-          <w:position w:val="2"/>
-          <w:sz w:val="19"/>
-          <w:szCs w:val="19"/>
-        </w:rPr>
-        <w:t xml:space="preserve">) </w:t>
-      </w:r>
-    </w:p>
-    <w:p>
-      <w:pPr>
-        <w:pStyle w:val="BodyText"/>
-        <w:ind w:left="2250"/>
-        <w:rPr>
-          <w:rFonts w:ascii="Consolas" w:hAnsi="Consolas"/>
-          <w:bCs/>
-          <w:position w:val="2"/>
-          <w:sz w:val="19"/>
-          <w:szCs w:val="19"/>
-        </w:rPr>
-      </w:pPr>
-      <w:r>
-        <w:rPr>
-          <w:rFonts w:ascii="Consolas" w:hAnsi="Consolas"/>
-          <w:bCs/>
-          <w:position w:val="2"/>
-          <w:sz w:val="19"/>
-          <w:szCs w:val="19"/>
-        </w:rPr>
-        <w:t xml:space="preserve">{if(MatrixPositions[point.Y][i].BackgroundImage== </w:t>
-      </w:r>
-      <w:r>
-        <w:rPr>
-          <w:rFonts w:ascii="Consolas" w:hAnsi="Consolas"/>
-          <w:bCs/>
-          <w:position w:val="2"/>
-          <w:sz w:val="19"/>
-          <w:szCs w:val="19"/>
-        </w:rPr>
-        <w:t xml:space="preserve"> </w:t>
-      </w:r>
-      <w:r>
-        <w:rPr>
-          <w:rFonts w:ascii="Consolas" w:hAnsi="Consolas"/>
-          <w:bCs/>
-          <w:position w:val="2"/>
-          <w:sz w:val="19"/>
-          <w:szCs w:val="19"/>
-        </w:rPr>
-        <w:t xml:space="preserve">btn.BackgroundImage) </w:t>
-      </w:r>
-    </w:p>
-    <w:p>
-      <w:pPr>
-        <w:pStyle w:val="BodyText"/>
-        <w:ind w:left="2250" w:firstLine="630"/>
-        <w:rPr>
-          <w:rFonts w:ascii="Consolas" w:hAnsi="Consolas"/>
-          <w:bCs/>
-          <w:position w:val="2"/>
-          <w:sz w:val="19"/>
-          <w:szCs w:val="19"/>
-        </w:rPr>
-      </w:pPr>
-      <w:r>
-        <w:rPr>
-          <w:rFonts w:ascii="Consolas" w:hAnsi="Consolas"/>
-          <w:bCs/>
-          <w:position w:val="2"/>
-          <w:sz w:val="19"/>
-          <w:szCs w:val="19"/>
-        </w:rPr>
-        <w:t>{</w:t>
-      </w:r>
-      <w:r>
-        <w:rPr>
-          <w:rFonts w:ascii="Consolas" w:eastAsiaTheme="minorHAnsi" w:hAnsi="Consolas" w:cs="Consolas"/>
-          <w:color w:val="000000"/>
-          <w:sz w:val="19"/>
-          <w:szCs w:val="19"/>
-        </w:rPr>
-        <w:t xml:space="preserve"> </w:t>
-      </w:r>
-      <w:r>
-        <w:rPr>
-          <w:rFonts w:ascii="Consolas" w:eastAsiaTheme="minorHAnsi" w:hAnsi="Consolas" w:cs="Consolas"/>
-          <w:color w:val="000000"/>
-          <w:sz w:val="19"/>
-          <w:szCs w:val="19"/>
-        </w:rPr>
-        <w:t>countRight</w:t>
-      </w:r>
-      <w:r>
-        <w:rPr>
-          <w:rFonts w:ascii="Consolas" w:eastAsiaTheme="minorHAnsi" w:hAnsi="Consolas" w:cs="Consolas"/>
-          <w:color w:val="000000"/>
-          <w:sz w:val="19"/>
-          <w:szCs w:val="19"/>
-        </w:rPr>
-        <w:t>++;</w:t>
-      </w:r>
-      <w:r>
-        <w:rPr>
-          <w:rFonts w:ascii="Consolas" w:hAnsi="Consolas"/>
-          <w:bCs/>
-          <w:position w:val="2"/>
-          <w:sz w:val="19"/>
-          <w:szCs w:val="19"/>
-        </w:rPr>
-        <w:t xml:space="preserve"> } </w:t>
-      </w:r>
-    </w:p>
-    <w:p>
-      <w:pPr>
-        <w:pStyle w:val="BodyText"/>
-        <w:ind w:left="1530" w:firstLine="720"/>
-        <w:rPr>
-          <w:rFonts w:ascii="Consolas" w:hAnsi="Consolas"/>
-          <w:bCs/>
-          <w:position w:val="2"/>
-          <w:sz w:val="19"/>
-          <w:szCs w:val="19"/>
-        </w:rPr>
-      </w:pPr>
-      <w:r>
-        <w:rPr>
-          <w:rFonts w:ascii="Consolas" w:hAnsi="Consolas"/>
-          <w:bCs/>
-          <w:position w:val="2"/>
-          <w:sz w:val="19"/>
-          <w:szCs w:val="19"/>
-        </w:rPr>
-        <w:t xml:space="preserve"> </w:t>
-      </w:r>
-      <w:r>
-        <w:rPr>
-          <w:rFonts w:ascii="Consolas" w:hAnsi="Consolas"/>
-          <w:bCs/>
-          <w:position w:val="2"/>
-          <w:sz w:val="19"/>
-          <w:szCs w:val="19"/>
-        </w:rPr>
-        <w:t>else break;</w:t>
-      </w:r>
-    </w:p>
-    <w:p>
-      <w:pPr>
-        <w:pStyle w:val="BodyText"/>
-        <w:ind w:left="2250"/>
-        <w:rPr>
-          <w:rFonts w:ascii="Consolas" w:hAnsi="Consolas"/>
-          <w:bCs/>
-          <w:position w:val="2"/>
-          <w:sz w:val="19"/>
-          <w:szCs w:val="19"/>
-        </w:rPr>
-      </w:pPr>
-      <w:r>
-        <w:rPr>
-          <w:rFonts w:ascii="Consolas" w:hAnsi="Consolas"/>
-          <w:bCs/>
-          <w:position w:val="2"/>
-          <w:sz w:val="19"/>
-          <w:szCs w:val="19"/>
-        </w:rPr>
-        <w:t>}</w:t>
-      </w:r>
-    </w:p>
-    <w:p>
-      <w:pPr>
-        <w:pStyle w:val="BodyText"/>
-        <w:numPr>
-          <w:ilvl w:val="0"/>
-          <w:numId w:val="30"/>
-        </w:numPr>
-        <w:rPr>
-          <w:rFonts w:ascii="Consolas" w:hAnsi="Consolas"/>
-          <w:bCs/>
-          <w:position w:val="2"/>
-          <w:sz w:val="19"/>
-          <w:szCs w:val="19"/>
-        </w:rPr>
-      </w:pPr>
-      <w:r>
-        <w:rPr>
-          <w:rFonts w:ascii="Consolas" w:hAnsi="Consolas"/>
-          <w:bCs/>
-          <w:position w:val="2"/>
-          <w:sz w:val="19"/>
-          <w:szCs w:val="19"/>
-        </w:rPr>
-        <w:t>return countLeft + countRight &gt;= 5;</w:t>
-      </w:r>
-    </w:p>
-    <w:p>
-      <w:pPr>
-        <w:pStyle w:val="BodyText"/>
-        <w:numPr>
-          <w:ilvl w:val="0"/>
-          <w:numId w:val="13"/>
-        </w:numPr>
-        <w:ind w:left="900" w:hanging="270"/>
-        <w:rPr>
-          <w:bCs/>
-          <w:position w:val="2"/>
-          <w:sz w:val="26"/>
-          <w:szCs w:val="26"/>
-        </w:rPr>
-      </w:pPr>
-      <w:r>
-        <w:rPr>
-          <w:sz w:val="26"/>
-          <w:szCs w:val="26"/>
-        </w:rPr>
-        <w:t>Hàm bool isEndCol()</w:t>
-      </w:r>
-    </w:p>
-    <w:p>
-      <w:pPr>
-        <w:pStyle w:val="BodyText"/>
-        <w:numPr>
-          <w:ilvl w:val="0"/>
-          <w:numId w:val="19"/>
-        </w:numPr>
-        <w:rPr>
-          <w:bCs/>
-          <w:position w:val="2"/>
-          <w:sz w:val="26"/>
-          <w:szCs w:val="26"/>
-        </w:rPr>
-      </w:pPr>
-      <w:r>
-        <w:rPr>
-          <w:bCs/>
-          <w:position w:val="2"/>
-          <w:sz w:val="26"/>
-          <w:szCs w:val="26"/>
-        </w:rPr>
-        <w:t>Xử lý các button có cùng kí tự người chơi trên hàng dọc với kết quả &gt;=5</w:t>
-      </w:r>
-    </w:p>
-    <w:p>
-      <w:pPr>
-        <w:pStyle w:val="BodyText"/>
-        <w:numPr>
-          <w:ilvl w:val="0"/>
-          <w:numId w:val="30"/>
-        </w:numPr>
-        <w:rPr>
-          <w:rFonts w:ascii="Consolas" w:hAnsi="Consolas"/>
-          <w:bCs/>
-          <w:position w:val="2"/>
-          <w:sz w:val="19"/>
-          <w:szCs w:val="19"/>
-        </w:rPr>
-      </w:pPr>
-      <w:r>
-        <w:rPr>
-          <w:rFonts w:ascii="Consolas" w:eastAsiaTheme="minorHAnsi" w:hAnsi="Consolas" w:cs="Consolas"/>
-          <w:color w:val="000000"/>
-          <w:sz w:val="19"/>
-          <w:szCs w:val="19"/>
-        </w:rPr>
-        <w:t>Point point = GetChessPoint(btn);</w:t>
-      </w:r>
-    </w:p>
-    <w:p>
-      <w:pPr>
-        <w:pStyle w:val="BodyText"/>
-        <w:numPr>
-          <w:ilvl w:val="0"/>
-          <w:numId w:val="30"/>
-        </w:numPr>
-        <w:rPr>
-          <w:rFonts w:ascii="Consolas" w:hAnsi="Consolas"/>
-          <w:bCs/>
-          <w:position w:val="2"/>
-          <w:sz w:val="19"/>
-          <w:szCs w:val="19"/>
-        </w:rPr>
-      </w:pPr>
-      <w:r>
-        <w:rPr>
-          <w:rFonts w:ascii="Consolas" w:eastAsiaTheme="minorHAnsi" w:hAnsi="Consolas" w:cs="Consolas"/>
-          <w:color w:val="000000"/>
-          <w:sz w:val="19"/>
-          <w:szCs w:val="19"/>
-        </w:rPr>
-        <w:t xml:space="preserve">Int </w:t>
-      </w:r>
-      <w:r>
-        <w:rPr>
-          <w:rFonts w:ascii="Consolas" w:eastAsiaTheme="minorHAnsi" w:hAnsi="Consolas" w:cs="Consolas"/>
-          <w:color w:val="000000"/>
-          <w:sz w:val="19"/>
-          <w:szCs w:val="19"/>
-        </w:rPr>
-        <w:t>countTop</w:t>
-      </w:r>
-      <w:r>
-        <w:rPr>
-          <w:rFonts w:ascii="Consolas" w:eastAsiaTheme="minorHAnsi" w:hAnsi="Consolas" w:cs="Consolas"/>
-          <w:color w:val="000000"/>
-          <w:sz w:val="19"/>
-          <w:szCs w:val="19"/>
-        </w:rPr>
-        <w:t xml:space="preserve">=0, </w:t>
-      </w:r>
-      <w:r>
-        <w:rPr>
-          <w:rFonts w:ascii="Consolas" w:eastAsiaTheme="minorHAnsi" w:hAnsi="Consolas" w:cs="Consolas"/>
-          <w:color w:val="000000"/>
-          <w:sz w:val="19"/>
-          <w:szCs w:val="19"/>
-        </w:rPr>
-        <w:t>countBottom</w:t>
-      </w:r>
-      <w:r>
-        <w:rPr>
-          <w:rFonts w:ascii="Consolas" w:eastAsiaTheme="minorHAnsi" w:hAnsi="Consolas" w:cs="Consolas"/>
-          <w:color w:val="000000"/>
-          <w:sz w:val="19"/>
-          <w:szCs w:val="19"/>
-        </w:rPr>
-        <w:t>=0;</w:t>
-      </w:r>
-    </w:p>
-    <w:p>
-      <w:pPr>
-        <w:pStyle w:val="BodyText"/>
-        <w:numPr>
-          <w:ilvl w:val="0"/>
-          <w:numId w:val="30"/>
-        </w:numPr>
-        <w:rPr>
-          <w:rFonts w:ascii="Consolas" w:hAnsi="Consolas"/>
-          <w:bCs/>
-          <w:position w:val="2"/>
-          <w:sz w:val="19"/>
-          <w:szCs w:val="19"/>
-        </w:rPr>
-      </w:pPr>
-      <w:r>
-        <w:rPr>
-          <w:rFonts w:ascii="Consolas" w:hAnsi="Consolas"/>
-          <w:bCs/>
-          <w:position w:val="2"/>
-          <w:sz w:val="19"/>
-          <w:szCs w:val="19"/>
-        </w:rPr>
-        <w:t>for (int i = point.</w:t>
-      </w:r>
-      <w:r>
-        <w:rPr>
-          <w:rFonts w:ascii="Consolas" w:hAnsi="Consolas"/>
-          <w:bCs/>
-          <w:position w:val="2"/>
-          <w:sz w:val="19"/>
-          <w:szCs w:val="19"/>
-        </w:rPr>
-        <w:t>Y</w:t>
-      </w:r>
-      <w:r>
-        <w:rPr>
-          <w:rFonts w:ascii="Consolas" w:hAnsi="Consolas"/>
-          <w:bCs/>
-          <w:position w:val="2"/>
-          <w:sz w:val="19"/>
-          <w:szCs w:val="19"/>
-        </w:rPr>
-        <w:t xml:space="preserve">; i &gt;= 0; i--) </w:t>
-      </w:r>
-    </w:p>
-    <w:p>
-      <w:pPr>
-        <w:pStyle w:val="BodyText"/>
-        <w:ind w:left="2250"/>
-        <w:rPr>
-          <w:rFonts w:ascii="Consolas" w:hAnsi="Consolas"/>
-          <w:bCs/>
-          <w:position w:val="2"/>
-          <w:sz w:val="19"/>
-          <w:szCs w:val="19"/>
-        </w:rPr>
-      </w:pPr>
-      <w:r>
-        <w:rPr>
-          <w:rFonts w:ascii="Consolas" w:hAnsi="Consolas"/>
-          <w:bCs/>
-          <w:position w:val="2"/>
-          <w:sz w:val="19"/>
-          <w:szCs w:val="19"/>
-        </w:rPr>
-        <w:t>{if(</w:t>
-      </w:r>
-      <w:r>
-        <w:rPr>
-          <w:rFonts w:ascii="Consolas" w:eastAsiaTheme="minorHAnsi" w:hAnsi="Consolas" w:cs="Consolas"/>
-          <w:color w:val="000000"/>
-          <w:sz w:val="19"/>
-          <w:szCs w:val="19"/>
-        </w:rPr>
-        <w:t>MatrixPositions[i][point.X]</w:t>
-      </w:r>
-      <w:r>
-        <w:rPr>
-          <w:rFonts w:ascii="Consolas" w:hAnsi="Consolas"/>
-          <w:bCs/>
-          <w:position w:val="2"/>
-          <w:sz w:val="19"/>
-          <w:szCs w:val="19"/>
-        </w:rPr>
-        <w:t xml:space="preserve">BackgroundImage==  btn.BackgroundImage) </w:t>
-      </w:r>
-    </w:p>
-    <w:p>
-      <w:pPr>
-        <w:pStyle w:val="BodyText"/>
-        <w:ind w:left="2250" w:firstLine="630"/>
-        <w:rPr>
-          <w:rFonts w:ascii="Consolas" w:hAnsi="Consolas"/>
-          <w:bCs/>
-          <w:position w:val="2"/>
-          <w:sz w:val="19"/>
-          <w:szCs w:val="19"/>
-        </w:rPr>
-      </w:pPr>
-      <w:r>
-        <w:rPr>
-          <w:rFonts w:ascii="Consolas" w:hAnsi="Consolas"/>
-          <w:bCs/>
-          <w:position w:val="2"/>
-          <w:sz w:val="19"/>
-          <w:szCs w:val="19"/>
-        </w:rPr>
-        <w:t>{</w:t>
-      </w:r>
-      <w:r>
-        <w:rPr>
-          <w:rFonts w:ascii="Consolas" w:eastAsiaTheme="minorHAnsi" w:hAnsi="Consolas" w:cs="Consolas"/>
-          <w:color w:val="000000"/>
-          <w:sz w:val="19"/>
-          <w:szCs w:val="19"/>
-        </w:rPr>
-        <w:t xml:space="preserve"> </w:t>
-      </w:r>
-      <w:r>
-        <w:rPr>
-          <w:rFonts w:ascii="Consolas" w:eastAsiaTheme="minorHAnsi" w:hAnsi="Consolas" w:cs="Consolas"/>
-          <w:color w:val="000000"/>
-          <w:sz w:val="19"/>
-          <w:szCs w:val="19"/>
-        </w:rPr>
-        <w:t>countTop</w:t>
-      </w:r>
-      <w:r>
-        <w:rPr>
-          <w:rFonts w:ascii="Consolas" w:eastAsiaTheme="minorHAnsi" w:hAnsi="Consolas" w:cs="Consolas"/>
-          <w:color w:val="000000"/>
-          <w:sz w:val="19"/>
-          <w:szCs w:val="19"/>
-        </w:rPr>
-        <w:t>++;</w:t>
-      </w:r>
-      <w:r>
-        <w:rPr>
-          <w:rFonts w:ascii="Consolas" w:hAnsi="Consolas"/>
-          <w:bCs/>
-          <w:position w:val="2"/>
-          <w:sz w:val="19"/>
-          <w:szCs w:val="19"/>
-        </w:rPr>
-        <w:t xml:space="preserve"> } </w:t>
-      </w:r>
-    </w:p>
-    <w:p>
-      <w:pPr>
-        <w:pStyle w:val="BodyText"/>
-        <w:ind w:left="1530" w:firstLine="720"/>
-        <w:rPr>
-          <w:rFonts w:ascii="Consolas" w:hAnsi="Consolas"/>
-          <w:bCs/>
-          <w:position w:val="2"/>
-          <w:sz w:val="19"/>
-          <w:szCs w:val="19"/>
-        </w:rPr>
-      </w:pPr>
-      <w:r>
-        <w:rPr>
-          <w:rFonts w:ascii="Consolas" w:hAnsi="Consolas"/>
-          <w:bCs/>
-          <w:position w:val="2"/>
-          <w:sz w:val="19"/>
-          <w:szCs w:val="19"/>
-        </w:rPr>
-        <w:t xml:space="preserve"> else break;</w:t>
-      </w:r>
-    </w:p>
-    <w:p>
-      <w:pPr>
-        <w:pStyle w:val="BodyText"/>
-        <w:ind w:left="2250"/>
-        <w:rPr>
-          <w:rFonts w:ascii="Consolas" w:hAnsi="Consolas"/>
-          <w:bCs/>
-          <w:position w:val="2"/>
-          <w:sz w:val="19"/>
-          <w:szCs w:val="19"/>
-        </w:rPr>
-      </w:pPr>
-      <w:r>
-        <w:rPr>
-          <w:rFonts w:ascii="Consolas" w:hAnsi="Consolas"/>
-          <w:bCs/>
-          <w:position w:val="2"/>
-          <w:sz w:val="19"/>
-          <w:szCs w:val="19"/>
-        </w:rPr>
-        <w:t>}</w:t>
-      </w:r>
-    </w:p>
-    <w:p>
-      <w:pPr>
-        <w:pStyle w:val="BodyText"/>
-        <w:numPr>
-          <w:ilvl w:val="0"/>
-          <w:numId w:val="30"/>
-        </w:numPr>
-        <w:rPr>
-          <w:rFonts w:ascii="Consolas" w:hAnsi="Consolas"/>
-          <w:bCs/>
-          <w:position w:val="2"/>
-          <w:sz w:val="19"/>
-          <w:szCs w:val="19"/>
-        </w:rPr>
-      </w:pPr>
-      <w:r>
-        <w:rPr>
-          <w:rFonts w:ascii="Consolas" w:hAnsi="Consolas"/>
-          <w:bCs/>
-          <w:position w:val="2"/>
-          <w:sz w:val="19"/>
-          <w:szCs w:val="19"/>
-        </w:rPr>
-        <w:t>for (int i = point.</w:t>
-      </w:r>
-      <w:r>
-        <w:rPr>
-          <w:rFonts w:ascii="Consolas" w:hAnsi="Consolas"/>
-          <w:bCs/>
-          <w:position w:val="2"/>
-          <w:sz w:val="19"/>
-          <w:szCs w:val="19"/>
-        </w:rPr>
-        <w:t>Y</w:t>
-      </w:r>
-      <w:r>
-        <w:rPr>
-          <w:rFonts w:ascii="Consolas" w:hAnsi="Consolas"/>
-          <w:bCs/>
-          <w:position w:val="2"/>
-          <w:sz w:val="19"/>
-          <w:szCs w:val="19"/>
-        </w:rPr>
-        <w:t>+1; i &lt; Constant.</w:t>
-      </w:r>
-      <w:r>
-        <w:rPr>
-          <w:rFonts w:ascii="Consolas" w:eastAsiaTheme="minorHAnsi" w:hAnsi="Consolas" w:cs="Consolas"/>
-          <w:color w:val="000000"/>
-          <w:sz w:val="19"/>
-          <w:szCs w:val="19"/>
-        </w:rPr>
-        <w:t>CellHeight</w:t>
-      </w:r>
-      <w:r>
-        <w:rPr>
-          <w:rFonts w:ascii="Consolas" w:hAnsi="Consolas"/>
-          <w:bCs/>
-          <w:position w:val="2"/>
-          <w:sz w:val="19"/>
-          <w:szCs w:val="19"/>
-        </w:rPr>
-        <w:t>; i</w:t>
-      </w:r>
-      <w:r>
-        <w:rPr>
-          <w:rFonts w:ascii="Consolas" w:hAnsi="Consolas"/>
-          <w:bCs/>
-          <w:position w:val="2"/>
-          <w:sz w:val="19"/>
-          <w:szCs w:val="19"/>
-        </w:rPr>
-        <w:t>++</w:t>
-      </w:r>
-      <w:r>
-        <w:rPr>
-          <w:rFonts w:ascii="Consolas" w:hAnsi="Consolas"/>
-          <w:bCs/>
-          <w:position w:val="2"/>
-          <w:sz w:val="19"/>
-          <w:szCs w:val="19"/>
-        </w:rPr>
-        <w:t xml:space="preserve">) </w:t>
-      </w:r>
-    </w:p>
-    <w:p>
-      <w:pPr>
-        <w:pStyle w:val="BodyText"/>
-        <w:ind w:left="2250"/>
-        <w:rPr>
-          <w:rFonts w:ascii="Consolas" w:hAnsi="Consolas"/>
-          <w:bCs/>
-          <w:position w:val="2"/>
-          <w:sz w:val="19"/>
-          <w:szCs w:val="19"/>
-        </w:rPr>
-      </w:pPr>
-      <w:r>
-        <w:rPr>
-          <w:rFonts w:ascii="Consolas" w:hAnsi="Consolas"/>
-          <w:bCs/>
-          <w:position w:val="2"/>
-          <w:sz w:val="19"/>
-          <w:szCs w:val="19"/>
-        </w:rPr>
-        <w:t xml:space="preserve">{if(MatrixPositions[point.Y][i].BackgroundImage==  btn.BackgroundImage) </w:t>
-      </w:r>
-    </w:p>
-    <w:p>
-      <w:pPr>
-        <w:pStyle w:val="BodyText"/>
-        <w:ind w:left="2250" w:firstLine="630"/>
-        <w:rPr>
-          <w:rFonts w:ascii="Consolas" w:hAnsi="Consolas"/>
-          <w:bCs/>
-          <w:position w:val="2"/>
-          <w:sz w:val="19"/>
-          <w:szCs w:val="19"/>
-        </w:rPr>
-      </w:pPr>
-      <w:r>
-        <w:rPr>
-          <w:rFonts w:ascii="Consolas" w:hAnsi="Consolas"/>
-          <w:bCs/>
-          <w:position w:val="2"/>
-          <w:sz w:val="19"/>
-          <w:szCs w:val="19"/>
-        </w:rPr>
-        <w:t>{</w:t>
-      </w:r>
-      <w:r>
-        <w:rPr>
-          <w:rFonts w:ascii="Consolas" w:eastAsiaTheme="minorHAnsi" w:hAnsi="Consolas" w:cs="Consolas"/>
-          <w:color w:val="000000"/>
-          <w:sz w:val="19"/>
-          <w:szCs w:val="19"/>
-        </w:rPr>
-        <w:t xml:space="preserve"> </w:t>
-      </w:r>
-      <w:r>
-        <w:rPr>
-          <w:rFonts w:ascii="Consolas" w:eastAsiaTheme="minorHAnsi" w:hAnsi="Consolas" w:cs="Consolas"/>
-          <w:color w:val="000000"/>
-          <w:sz w:val="19"/>
-          <w:szCs w:val="19"/>
-        </w:rPr>
-        <w:t>countBottom</w:t>
-      </w:r>
-      <w:r>
-        <w:rPr>
-          <w:rFonts w:ascii="Consolas" w:eastAsiaTheme="minorHAnsi" w:hAnsi="Consolas" w:cs="Consolas"/>
-          <w:color w:val="000000"/>
-          <w:sz w:val="19"/>
-          <w:szCs w:val="19"/>
-        </w:rPr>
-        <w:t>++;</w:t>
-      </w:r>
-      <w:r>
-        <w:rPr>
-          <w:rFonts w:ascii="Consolas" w:hAnsi="Consolas"/>
-          <w:bCs/>
-          <w:position w:val="2"/>
-          <w:sz w:val="19"/>
-          <w:szCs w:val="19"/>
-        </w:rPr>
-        <w:t xml:space="preserve"> } </w:t>
-      </w:r>
-    </w:p>
-    <w:p>
-      <w:pPr>
-        <w:pStyle w:val="BodyText"/>
-        <w:ind w:left="1530" w:firstLine="720"/>
-        <w:rPr>
-          <w:rFonts w:ascii="Consolas" w:hAnsi="Consolas"/>
-          <w:bCs/>
-          <w:position w:val="2"/>
-          <w:sz w:val="19"/>
-          <w:szCs w:val="19"/>
-        </w:rPr>
-      </w:pPr>
-      <w:r>
-        <w:rPr>
-          <w:rFonts w:ascii="Consolas" w:hAnsi="Consolas"/>
-          <w:bCs/>
-          <w:position w:val="2"/>
-          <w:sz w:val="19"/>
-          <w:szCs w:val="19"/>
-        </w:rPr>
-        <w:t xml:space="preserve"> else break;</w:t>
-      </w:r>
-    </w:p>
-    <w:p>
-      <w:pPr>
-        <w:pStyle w:val="BodyText"/>
-        <w:ind w:left="2250"/>
-        <w:rPr>
-          <w:rFonts w:ascii="Consolas" w:hAnsi="Consolas"/>
-          <w:bCs/>
-          <w:position w:val="2"/>
-          <w:sz w:val="19"/>
-          <w:szCs w:val="19"/>
-        </w:rPr>
-      </w:pPr>
-      <w:r>
-        <w:rPr>
-          <w:rFonts w:ascii="Consolas" w:hAnsi="Consolas"/>
-          <w:bCs/>
-          <w:position w:val="2"/>
-          <w:sz w:val="19"/>
-          <w:szCs w:val="19"/>
-        </w:rPr>
         <w:lastRenderedPageBreak/>
-        <w:t>}</w:t>
-      </w:r>
-    </w:p>
-    <w:p>
-      <w:pPr>
-        <w:pStyle w:val="BodyText"/>
-        <w:numPr>
-          <w:ilvl w:val="0"/>
-          <w:numId w:val="30"/>
-        </w:numPr>
-        <w:rPr>
-          <w:rFonts w:ascii="Consolas" w:hAnsi="Consolas"/>
-          <w:bCs/>
-          <w:position w:val="2"/>
-          <w:sz w:val="19"/>
-          <w:szCs w:val="19"/>
-        </w:rPr>
-      </w:pPr>
-      <w:r>
-        <w:rPr>
-          <w:rFonts w:ascii="Consolas" w:hAnsi="Consolas"/>
-          <w:bCs/>
-          <w:position w:val="2"/>
-          <w:sz w:val="19"/>
-          <w:szCs w:val="19"/>
-        </w:rPr>
-        <w:t xml:space="preserve">return </w:t>
-      </w:r>
-      <w:r>
-        <w:rPr>
-          <w:rFonts w:ascii="Consolas" w:eastAsiaTheme="minorHAnsi" w:hAnsi="Consolas" w:cs="Consolas"/>
-          <w:color w:val="000000"/>
-          <w:sz w:val="19"/>
-          <w:szCs w:val="19"/>
-        </w:rPr>
-        <w:t>countBottom</w:t>
-      </w:r>
-      <w:r>
-        <w:rPr>
-          <w:rFonts w:ascii="Consolas" w:hAnsi="Consolas"/>
-          <w:bCs/>
-          <w:position w:val="2"/>
-          <w:sz w:val="19"/>
-          <w:szCs w:val="19"/>
-        </w:rPr>
-        <w:t xml:space="preserve"> + </w:t>
-      </w:r>
-      <w:r>
-        <w:rPr>
-          <w:rFonts w:ascii="Consolas" w:eastAsiaTheme="minorHAnsi" w:hAnsi="Consolas" w:cs="Consolas"/>
-          <w:color w:val="000000"/>
-          <w:sz w:val="19"/>
-          <w:szCs w:val="19"/>
-        </w:rPr>
-        <w:t>countTop</w:t>
-      </w:r>
-      <w:r>
-        <w:rPr>
-          <w:rFonts w:ascii="Consolas" w:hAnsi="Consolas"/>
-          <w:bCs/>
-          <w:position w:val="2"/>
-          <w:sz w:val="19"/>
-          <w:szCs w:val="19"/>
-        </w:rPr>
-        <w:t xml:space="preserve"> &gt;= 5;</w:t>
-      </w:r>
-    </w:p>
-    <w:p>
-      <w:pPr>
-        <w:pStyle w:val="BodyText"/>
-        <w:ind w:left="2250"/>
-        <w:rPr>
-          <w:rFonts w:ascii="Consolas" w:hAnsi="Consolas"/>
-          <w:bCs/>
-          <w:position w:val="2"/>
-          <w:sz w:val="19"/>
-          <w:szCs w:val="19"/>
-        </w:rPr>
-      </w:pPr>
-    </w:p>
-    <w:p>
-      <w:pPr>
-        <w:pStyle w:val="BodyText"/>
-        <w:numPr>
-          <w:ilvl w:val="0"/>
-          <w:numId w:val="13"/>
-        </w:numPr>
-        <w:ind w:left="900" w:hanging="270"/>
-        <w:rPr>
-          <w:bCs/>
-          <w:position w:val="2"/>
-          <w:sz w:val="26"/>
-          <w:szCs w:val="26"/>
-        </w:rPr>
-      </w:pPr>
-      <w:r>
-        <w:rPr>
-          <w:bCs/>
-          <w:position w:val="2"/>
-          <w:sz w:val="26"/>
-          <w:szCs w:val="26"/>
-        </w:rPr>
-        <w:t xml:space="preserve">Hàm </w:t>
-      </w:r>
-      <w:r>
-        <w:rPr>
-          <w:bCs/>
-          <w:position w:val="2"/>
-          <w:sz w:val="26"/>
-          <w:szCs w:val="26"/>
-        </w:rPr>
-        <w:t xml:space="preserve">bool </w:t>
-      </w:r>
-      <w:r>
-        <w:rPr>
-          <w:sz w:val="26"/>
-          <w:szCs w:val="26"/>
-        </w:rPr>
-        <w:t>isEndMainDiagonal()</w:t>
-      </w:r>
-    </w:p>
-    <w:p>
-      <w:pPr>
-        <w:pStyle w:val="BodyText"/>
-        <w:numPr>
-          <w:ilvl w:val="0"/>
-          <w:numId w:val="19"/>
-        </w:numPr>
-        <w:rPr>
-          <w:bCs/>
-          <w:position w:val="2"/>
-          <w:sz w:val="26"/>
-          <w:szCs w:val="26"/>
-        </w:rPr>
-      </w:pPr>
-      <w:r>
-        <w:rPr>
-          <w:bCs/>
-          <w:position w:val="2"/>
-          <w:sz w:val="26"/>
-          <w:szCs w:val="26"/>
-        </w:rPr>
-        <w:t>Xử lý các button có cùng kí tự người chơi trên theo đường chéo chính với kết quả &gt;=5</w:t>
-      </w:r>
-    </w:p>
-    <w:p>
-      <w:pPr>
-        <w:pStyle w:val="BodyText"/>
-        <w:numPr>
-          <w:ilvl w:val="0"/>
-          <w:numId w:val="30"/>
-        </w:numPr>
-        <w:rPr>
-          <w:rFonts w:ascii="Consolas" w:hAnsi="Consolas"/>
-          <w:bCs/>
-          <w:position w:val="2"/>
-          <w:sz w:val="19"/>
-          <w:szCs w:val="19"/>
-        </w:rPr>
-      </w:pPr>
-      <w:r>
-        <w:rPr>
-          <w:rFonts w:ascii="Consolas" w:eastAsiaTheme="minorHAnsi" w:hAnsi="Consolas" w:cs="Consolas"/>
-          <w:color w:val="000000"/>
-          <w:sz w:val="19"/>
-          <w:szCs w:val="19"/>
-        </w:rPr>
-        <w:t>Point point = GetChessPoint(btn);</w:t>
-      </w:r>
-    </w:p>
-    <w:p>
-      <w:pPr>
-        <w:pStyle w:val="BodyText"/>
-        <w:numPr>
-          <w:ilvl w:val="0"/>
-          <w:numId w:val="30"/>
-        </w:numPr>
-        <w:rPr>
-          <w:rFonts w:ascii="Consolas" w:hAnsi="Consolas"/>
-          <w:bCs/>
-          <w:position w:val="2"/>
-          <w:sz w:val="19"/>
-          <w:szCs w:val="19"/>
-        </w:rPr>
-      </w:pPr>
-      <w:r>
-        <w:rPr>
-          <w:rFonts w:ascii="Consolas" w:eastAsiaTheme="minorHAnsi" w:hAnsi="Consolas" w:cs="Consolas"/>
-          <w:color w:val="000000"/>
-          <w:sz w:val="19"/>
-          <w:szCs w:val="19"/>
-        </w:rPr>
-        <w:t xml:space="preserve">Int </w:t>
-      </w:r>
-      <w:r>
-        <w:rPr>
-          <w:rFonts w:ascii="Consolas" w:eastAsiaTheme="minorHAnsi" w:hAnsi="Consolas" w:cs="Consolas"/>
-          <w:color w:val="000000"/>
-          <w:sz w:val="19"/>
-          <w:szCs w:val="19"/>
-        </w:rPr>
-        <w:t>countTop</w:t>
-      </w:r>
-      <w:r>
-        <w:rPr>
-          <w:rFonts w:ascii="Consolas" w:eastAsiaTheme="minorHAnsi" w:hAnsi="Consolas" w:cs="Consolas"/>
-          <w:color w:val="000000"/>
-          <w:sz w:val="19"/>
-          <w:szCs w:val="19"/>
-        </w:rPr>
-        <w:t xml:space="preserve">=0, </w:t>
-      </w:r>
-      <w:r>
-        <w:rPr>
-          <w:rFonts w:ascii="Consolas" w:eastAsiaTheme="minorHAnsi" w:hAnsi="Consolas" w:cs="Consolas"/>
-          <w:color w:val="000000"/>
-          <w:sz w:val="19"/>
-          <w:szCs w:val="19"/>
-        </w:rPr>
-        <w:t>countBottom</w:t>
-      </w:r>
-      <w:r>
-        <w:rPr>
-          <w:rFonts w:ascii="Consolas" w:eastAsiaTheme="minorHAnsi" w:hAnsi="Consolas" w:cs="Consolas"/>
-          <w:color w:val="000000"/>
-          <w:sz w:val="19"/>
-          <w:szCs w:val="19"/>
-        </w:rPr>
-        <w:t>=0;</w:t>
-      </w:r>
-    </w:p>
-    <w:p>
-      <w:pPr>
-        <w:pStyle w:val="BodyText"/>
-        <w:numPr>
-          <w:ilvl w:val="0"/>
-          <w:numId w:val="30"/>
-        </w:numPr>
-        <w:rPr>
-          <w:rFonts w:ascii="Consolas" w:hAnsi="Consolas"/>
-          <w:bCs/>
-          <w:position w:val="2"/>
-          <w:sz w:val="19"/>
-          <w:szCs w:val="19"/>
-        </w:rPr>
-      </w:pPr>
-      <w:r>
-        <w:rPr>
-          <w:rFonts w:ascii="Consolas" w:hAnsi="Consolas"/>
-          <w:bCs/>
-          <w:position w:val="2"/>
-          <w:sz w:val="19"/>
-          <w:szCs w:val="19"/>
-        </w:rPr>
-        <w:t>for (int i =</w:t>
-      </w:r>
-      <w:r>
-        <w:rPr>
-          <w:rFonts w:ascii="Consolas" w:hAnsi="Consolas"/>
-          <w:bCs/>
-          <w:position w:val="2"/>
-          <w:sz w:val="19"/>
-          <w:szCs w:val="19"/>
-        </w:rPr>
-        <w:t>0</w:t>
-      </w:r>
-      <w:r>
-        <w:rPr>
-          <w:rFonts w:ascii="Consolas" w:hAnsi="Consolas"/>
-          <w:bCs/>
-          <w:position w:val="2"/>
-          <w:sz w:val="19"/>
-          <w:szCs w:val="19"/>
-        </w:rPr>
-        <w:t xml:space="preserve">; i </w:t>
-      </w:r>
-      <w:r>
-        <w:rPr>
-          <w:rFonts w:ascii="Consolas" w:hAnsi="Consolas"/>
-          <w:bCs/>
-          <w:position w:val="2"/>
-          <w:sz w:val="19"/>
-          <w:szCs w:val="19"/>
-        </w:rPr>
-        <w:t>&lt;=</w:t>
-      </w:r>
-      <w:r>
-        <w:rPr>
-          <w:rFonts w:ascii="Consolas" w:eastAsiaTheme="minorHAnsi" w:hAnsi="Consolas" w:cs="Consolas"/>
-          <w:color w:val="000000"/>
-          <w:sz w:val="19"/>
-          <w:szCs w:val="19"/>
-        </w:rPr>
-        <w:t xml:space="preserve"> </w:t>
-      </w:r>
-      <w:r>
-        <w:rPr>
-          <w:rFonts w:ascii="Consolas" w:eastAsiaTheme="minorHAnsi" w:hAnsi="Consolas" w:cs="Consolas"/>
-          <w:color w:val="000000"/>
-          <w:sz w:val="19"/>
-          <w:szCs w:val="19"/>
-        </w:rPr>
-        <w:t>point.X</w:t>
-      </w:r>
-      <w:r>
-        <w:rPr>
-          <w:rFonts w:ascii="Consolas" w:hAnsi="Consolas"/>
-          <w:bCs/>
-          <w:position w:val="2"/>
-          <w:sz w:val="19"/>
-          <w:szCs w:val="19"/>
-        </w:rPr>
-        <w:t>; i</w:t>
-      </w:r>
-      <w:r>
-        <w:rPr>
-          <w:rFonts w:ascii="Consolas" w:hAnsi="Consolas"/>
-          <w:bCs/>
-          <w:position w:val="2"/>
-          <w:sz w:val="19"/>
-          <w:szCs w:val="19"/>
-        </w:rPr>
-        <w:t>++</w:t>
-      </w:r>
-      <w:r>
-        <w:rPr>
-          <w:rFonts w:ascii="Consolas" w:hAnsi="Consolas"/>
-          <w:bCs/>
-          <w:position w:val="2"/>
-          <w:sz w:val="19"/>
-          <w:szCs w:val="19"/>
-        </w:rPr>
-        <w:t xml:space="preserve">) </w:t>
-      </w:r>
-    </w:p>
-    <w:p>
-      <w:pPr>
-        <w:pStyle w:val="BodyText"/>
-        <w:ind w:left="2250"/>
-        <w:rPr>
-          <w:rFonts w:ascii="Consolas" w:hAnsi="Consolas"/>
-          <w:bCs/>
-          <w:position w:val="2"/>
-          <w:sz w:val="19"/>
-          <w:szCs w:val="19"/>
-        </w:rPr>
-      </w:pPr>
-      <w:r>
-        <w:rPr>
-          <w:rFonts w:ascii="Consolas" w:hAnsi="Consolas"/>
-          <w:bCs/>
-          <w:position w:val="2"/>
-          <w:sz w:val="19"/>
-          <w:szCs w:val="19"/>
-        </w:rPr>
-        <w:t>{if(</w:t>
-      </w:r>
-      <w:r>
-        <w:rPr>
-          <w:rFonts w:ascii="Consolas" w:eastAsiaTheme="minorHAnsi" w:hAnsi="Consolas" w:cs="Consolas"/>
-          <w:color w:val="000000"/>
-          <w:sz w:val="19"/>
-          <w:szCs w:val="19"/>
-        </w:rPr>
-        <w:t>MatrixPositions[point.Y - i][point.X - i].BackgroundImage</w:t>
-      </w:r>
-      <w:r>
-        <w:rPr>
-          <w:rFonts w:ascii="Consolas" w:hAnsi="Consolas"/>
-          <w:bCs/>
-          <w:position w:val="2"/>
-          <w:sz w:val="19"/>
-          <w:szCs w:val="19"/>
-        </w:rPr>
-        <w:t xml:space="preserve">==  btn.BackgroundImage) </w:t>
-      </w:r>
-    </w:p>
-    <w:p>
-      <w:pPr>
-        <w:pStyle w:val="BodyText"/>
-        <w:ind w:left="2250" w:firstLine="630"/>
-        <w:rPr>
-          <w:rFonts w:ascii="Consolas" w:hAnsi="Consolas"/>
-          <w:bCs/>
-          <w:position w:val="2"/>
-          <w:sz w:val="19"/>
-          <w:szCs w:val="19"/>
-        </w:rPr>
-      </w:pPr>
-      <w:r>
-        <w:rPr>
-          <w:rFonts w:ascii="Consolas" w:hAnsi="Consolas"/>
-          <w:bCs/>
-          <w:position w:val="2"/>
-          <w:sz w:val="19"/>
-          <w:szCs w:val="19"/>
-        </w:rPr>
-        <w:t>{</w:t>
-      </w:r>
-      <w:r>
-        <w:rPr>
-          <w:rFonts w:ascii="Consolas" w:eastAsiaTheme="minorHAnsi" w:hAnsi="Consolas" w:cs="Consolas"/>
-          <w:color w:val="000000"/>
-          <w:sz w:val="19"/>
-          <w:szCs w:val="19"/>
-        </w:rPr>
-        <w:t xml:space="preserve"> countTop++;</w:t>
-      </w:r>
-      <w:r>
-        <w:rPr>
-          <w:rFonts w:ascii="Consolas" w:hAnsi="Consolas"/>
-          <w:bCs/>
-          <w:position w:val="2"/>
-          <w:sz w:val="19"/>
-          <w:szCs w:val="19"/>
-        </w:rPr>
-        <w:t xml:space="preserve"> } </w:t>
-      </w:r>
-    </w:p>
-    <w:p>
-      <w:pPr>
-        <w:pStyle w:val="BodyText"/>
-        <w:ind w:left="1530" w:firstLine="720"/>
-        <w:rPr>
-          <w:rFonts w:ascii="Consolas" w:hAnsi="Consolas"/>
-          <w:bCs/>
-          <w:position w:val="2"/>
-          <w:sz w:val="19"/>
-          <w:szCs w:val="19"/>
-        </w:rPr>
-      </w:pPr>
-      <w:r>
-        <w:rPr>
-          <w:rFonts w:ascii="Consolas" w:hAnsi="Consolas"/>
-          <w:bCs/>
-          <w:position w:val="2"/>
-          <w:sz w:val="19"/>
-          <w:szCs w:val="19"/>
-        </w:rPr>
-        <w:t xml:space="preserve"> else break;</w:t>
-      </w:r>
-    </w:p>
-    <w:p>
-      <w:pPr>
-        <w:pStyle w:val="BodyText"/>
-        <w:ind w:left="2250"/>
-        <w:rPr>
-          <w:rFonts w:ascii="Consolas" w:hAnsi="Consolas"/>
-          <w:bCs/>
-          <w:position w:val="2"/>
-          <w:sz w:val="19"/>
-          <w:szCs w:val="19"/>
-        </w:rPr>
-      </w:pPr>
-      <w:r>
-        <w:rPr>
-          <w:rFonts w:ascii="Consolas" w:hAnsi="Consolas"/>
-          <w:bCs/>
-          <w:position w:val="2"/>
-          <w:sz w:val="19"/>
-          <w:szCs w:val="19"/>
-        </w:rPr>
-        <w:t>}</w:t>
-      </w:r>
-    </w:p>
-    <w:p>
-      <w:pPr>
-        <w:pStyle w:val="BodyText"/>
-        <w:numPr>
-          <w:ilvl w:val="0"/>
-          <w:numId w:val="30"/>
-        </w:numPr>
-        <w:rPr>
-          <w:rFonts w:ascii="Consolas" w:hAnsi="Consolas"/>
-          <w:bCs/>
-          <w:position w:val="2"/>
-          <w:sz w:val="19"/>
-          <w:szCs w:val="19"/>
-        </w:rPr>
-      </w:pPr>
-      <w:r>
-        <w:rPr>
-          <w:rFonts w:ascii="Consolas" w:hAnsi="Consolas"/>
-          <w:bCs/>
-          <w:position w:val="2"/>
-          <w:sz w:val="19"/>
-          <w:szCs w:val="19"/>
-        </w:rPr>
-        <w:t>for (</w:t>
-      </w:r>
-      <w:r>
-        <w:rPr>
-          <w:rFonts w:ascii="Consolas" w:hAnsi="Consolas"/>
-          <w:bCs/>
-          <w:position w:val="2"/>
-          <w:sz w:val="19"/>
-          <w:szCs w:val="19"/>
-        </w:rPr>
-        <w:t>int i = 1; i &lt;= Constant.CellWidth - point.X; i++</w:t>
-      </w:r>
-      <w:r>
-        <w:rPr>
-          <w:rFonts w:ascii="Consolas" w:hAnsi="Consolas"/>
-          <w:bCs/>
-          <w:position w:val="2"/>
-          <w:sz w:val="19"/>
-          <w:szCs w:val="19"/>
-        </w:rPr>
-        <w:t xml:space="preserve">) </w:t>
-      </w:r>
-    </w:p>
-    <w:p>
-      <w:pPr>
-        <w:pStyle w:val="BodyText"/>
-        <w:ind w:left="2250"/>
-        <w:rPr>
-          <w:rFonts w:ascii="Consolas" w:hAnsi="Consolas"/>
-          <w:bCs/>
-          <w:position w:val="2"/>
-          <w:sz w:val="19"/>
-          <w:szCs w:val="19"/>
-        </w:rPr>
-      </w:pPr>
-      <w:r>
-        <w:rPr>
-          <w:rFonts w:ascii="Consolas" w:hAnsi="Consolas"/>
-          <w:bCs/>
-          <w:position w:val="2"/>
-          <w:sz w:val="19"/>
-          <w:szCs w:val="19"/>
-        </w:rPr>
         <w:t>{if(</w:t>
       </w:r>
       <w:r>
@@ -9199,7 +9015,6 @@
           <w:sz w:val="19"/>
           <w:szCs w:val="19"/>
         </w:rPr>
-        <w:lastRenderedPageBreak/>
         <w:t xml:space="preserve">IPEndPoint iep = </w:t>
       </w:r>
       <w:r>
@@ -9650,6 +9465,7 @@
           <w:sz w:val="19"/>
           <w:szCs w:val="19"/>
         </w:rPr>
+        <w:lastRenderedPageBreak/>
         <w:t>Thread acceptClient = new Thread(() =&gt;</w:t>
       </w:r>
     </w:p>
@@ -10690,7 +10506,6 @@
           <w:sz w:val="19"/>
           <w:szCs w:val="19"/>
         </w:rPr>
-        <w:lastRenderedPageBreak/>
         <w:tab/>
       </w:r>
       <w:r>
@@ -11162,6 +10977,7 @@
           <w:szCs w:val="19"/>
           <w:lang w:val="en-US"/>
         </w:rPr>
+        <w:lastRenderedPageBreak/>
         <w:t>NOTIFY,</w:t>
       </w:r>
     </w:p>
@@ -12378,7 +12194,6 @@
           <w:sz w:val="19"/>
           <w:szCs w:val="19"/>
         </w:rPr>
-        <w:lastRenderedPageBreak/>
         <w:tab/>
       </w:r>
       <w:r>
@@ -12890,6 +12705,7 @@
                 <w:szCs w:val="19"/>
                 <w:lang w:val="en-US"/>
               </w:rPr>
+              <w:lastRenderedPageBreak/>
               <w:t xml:space="preserve">                    {</w:t>
             </w:r>
           </w:p>
@@ -12939,6 +12755,40 @@
                 <w:lang w:val="en-US"/>
               </w:rPr>
               <w:t xml:space="preserve">                        pn_GameBoard.Enabled = false;</w:t>
+            </w:r>
+          </w:p>
+          <w:p>
+            <w:pPr>
+              <w:widowControl/>
+              <w:adjustRightInd w:val="0"/>
+              <w:ind w:left="359"/>
+              <w:rPr>
+                <w:rFonts w:ascii="Consolas" w:eastAsiaTheme="minorHAnsi" w:hAnsi="Consolas" w:cs="Consolas"/>
+                <w:color w:val="000000" w:themeColor="text1"/>
+                <w:sz w:val="19"/>
+                <w:szCs w:val="19"/>
+                <w:lang w:val="en-US"/>
+              </w:rPr>
+            </w:pPr>
+            <w:r>
+              <w:rPr>
+                <w:rFonts w:ascii="Consolas" w:eastAsiaTheme="minorHAnsi" w:hAnsi="Consolas" w:cs="Consolas"/>
+                <w:color w:val="000000" w:themeColor="text1"/>
+                <w:sz w:val="19"/>
+                <w:szCs w:val="19"/>
+                <w:lang w:val="en-US"/>
+              </w:rPr>
+              <w:t xml:space="preserve">                        </w:t>
+            </w:r>
+            <w:r>
+              <w:rPr>
+                <w:rFonts w:ascii="Consolas" w:eastAsiaTheme="minorHAnsi" w:hAnsi="Consolas" w:cs="Consolas"/>
+                <w:color w:val="000000" w:themeColor="text1"/>
+                <w:sz w:val="19"/>
+                <w:szCs w:val="19"/>
+                <w:lang w:val="en-US"/>
+              </w:rPr>
+              <w:t>btn_Undo.Enabled = false;</w:t>
             </w:r>
           </w:p>
           <w:p>
@@ -13882,7 +13732,6 @@
                 <w:szCs w:val="19"/>
                 <w:lang w:val="en-US"/>
               </w:rPr>
-              <w:lastRenderedPageBreak/>
               <w:t xml:space="preserve">            socketManager.Send(new SocketData((int)SocketCommand.SEND_POINT, "", e.ClickedPoint));</w:t>
             </w:r>
           </w:p>
@@ -14181,6 +14030,7 @@
           <w:sz w:val="26"/>
           <w:szCs w:val="26"/>
         </w:rPr>
+        <w:lastRenderedPageBreak/>
         <w:t xml:space="preserve">Hàm </w:t>
       </w:r>
       <w:r>
@@ -14838,6 +14688,38 @@
       <w:pPr>
         <w:pStyle w:val="BodyText"/>
         <w:numPr>
+          <w:ilvl w:val="1"/>
+          <w:numId w:val="33"/>
+        </w:numPr>
+        <w:tabs>
+          <w:tab w:val="left" w:pos="720"/>
+        </w:tabs>
+        <w:ind w:firstLine="270"/>
+        <w:rPr>
+          <w:rFonts w:ascii="Consolas" w:hAnsi="Consolas"/>
+          <w:bCs/>
+          <w:color w:val="000000" w:themeColor="text1"/>
+          <w:position w:val="2"/>
+          <w:sz w:val="19"/>
+          <w:szCs w:val="19"/>
+        </w:rPr>
+      </w:pPr>
+      <w:r>
+        <w:rPr>
+          <w:rFonts w:ascii="Consolas" w:hAnsi="Consolas"/>
+          <w:bCs/>
+          <w:color w:val="000000" w:themeColor="text1"/>
+          <w:position w:val="2"/>
+          <w:sz w:val="19"/>
+          <w:szCs w:val="19"/>
+        </w:rPr>
+        <w:t>btn_Undo.Enabled = false;</w:t>
+      </w:r>
+    </w:p>
+    <w:p>
+      <w:pPr>
+        <w:pStyle w:val="BodyText"/>
+        <w:numPr>
           <w:ilvl w:val="0"/>
           <w:numId w:val="33"/>
         </w:numPr>
@@ -15246,7 +15128,6 @@
           <w:sz w:val="26"/>
           <w:szCs w:val="26"/>
         </w:rPr>
-        <w:lastRenderedPageBreak/>
         <w:t>Hàm prcbCoolDownZero</w:t>
       </w:r>
     </w:p>
@@ -15517,9 +15398,11 @@
         </w:tabs>
         <w:ind w:hanging="990"/>
       </w:pPr>
+      <w:bookmarkStart w:id="5" w:name="_Toc91874018"/>
       <w:r>
         <w:t>Cài đặt bài toán</w:t>
       </w:r>
+      <w:bookmarkEnd w:id="5"/>
     </w:p>
     <w:p>
       <w:pPr>
@@ -15548,6 +15431,7 @@
           <w:szCs w:val="28"/>
           <w:lang w:val="en-US"/>
         </w:rPr>
+        <w:lastRenderedPageBreak/>
         <w:t>Class F</w:t>
       </w:r>
       <w:r>
@@ -15589,16 +15473,15 @@
       <w:r>
         <w:rPr>
           <w:b/>
-          <w:noProof/>
           <w:position w:val="2"/>
           <w:sz w:val="28"/>
           <w:szCs w:val="28"/>
           <w:lang w:val="en-US"/>
         </w:rPr>
         <w:drawing>
-          <wp:inline distT="0" distB="0" distL="0" distR="0" wp14:anchorId="3B8ED52F" wp14:editId="71954BE8">
-            <wp:extent cx="5540220" cy="4115157"/>
-            <wp:effectExtent l="0" t="0" r="3810" b="0"/>
+          <wp:inline distT="0" distB="0" distL="0" distR="0" wp14:anchorId="5C771B15" wp14:editId="21F0389C">
+            <wp:extent cx="5731510" cy="1795145"/>
+            <wp:effectExtent l="0" t="0" r="2540" b="0"/>
             <wp:docPr id="1" name="Picture 1"/>
             <wp:cNvGraphicFramePr>
               <a:graphicFrameLocks xmlns:a="http://schemas.openxmlformats.org/drawingml/2006/main" noChangeAspect="1"/>
@@ -15619,7 +15502,7 @@
                   <pic:spPr>
                     <a:xfrm>
                       <a:off x="0" y="0"/>
-                      <a:ext cx="5540220" cy="4115157"/>
+                      <a:ext cx="5731510" cy="1795145"/>
                     </a:xfrm>
                     <a:prstGeom prst="rect">
                       <a:avLst/>
@@ -15650,18 +15533,16 @@
       <w:r>
         <w:rPr>
           <w:b/>
-          <w:noProof/>
           <w:position w:val="2"/>
           <w:sz w:val="28"/>
           <w:szCs w:val="28"/>
           <w:lang w:val="en-US"/>
         </w:rPr>
-        <w:lastRenderedPageBreak/>
         <w:drawing>
-          <wp:inline distT="0" distB="0" distL="0" distR="0" wp14:anchorId="54260317" wp14:editId="515171CE">
-            <wp:extent cx="4808637" cy="4610500"/>
-            <wp:effectExtent l="0" t="0" r="0" b="0"/>
-            <wp:docPr id="2" name="Picture 2"/>
+          <wp:inline distT="0" distB="0" distL="0" distR="0" wp14:anchorId="47E9768E" wp14:editId="1C4371B5">
+            <wp:extent cx="5731510" cy="2644140"/>
+            <wp:effectExtent l="0" t="0" r="2540" b="3810"/>
+            <wp:docPr id="25" name="Picture 25"/>
             <wp:cNvGraphicFramePr>
               <a:graphicFrameLocks xmlns:a="http://schemas.openxmlformats.org/drawingml/2006/main" noChangeAspect="1"/>
             </wp:cNvGraphicFramePr>
@@ -15681,7 +15562,7 @@
                   <pic:spPr>
                     <a:xfrm>
                       <a:off x="0" y="0"/>
-                      <a:ext cx="4808637" cy="4610500"/>
+                      <a:ext cx="5731510" cy="2644140"/>
                     </a:xfrm>
                     <a:prstGeom prst="rect">
                       <a:avLst/>
@@ -15712,17 +15593,16 @@
       <w:r>
         <w:rPr>
           <w:b/>
-          <w:noProof/>
           <w:position w:val="2"/>
           <w:sz w:val="28"/>
           <w:szCs w:val="28"/>
           <w:lang w:val="en-US"/>
         </w:rPr>
         <w:drawing>
-          <wp:inline distT="0" distB="0" distL="0" distR="0" wp14:anchorId="1A85BBC0" wp14:editId="17806EE6">
-            <wp:extent cx="5563082" cy="4122777"/>
-            <wp:effectExtent l="0" t="0" r="0" b="0"/>
-            <wp:docPr id="3" name="Picture 3"/>
+          <wp:inline distT="0" distB="0" distL="0" distR="0" wp14:anchorId="4F92F466" wp14:editId="3A05E2B2">
+            <wp:extent cx="5731510" cy="3802380"/>
+            <wp:effectExtent l="0" t="0" r="2540" b="7620"/>
+            <wp:docPr id="26" name="Picture 26"/>
             <wp:cNvGraphicFramePr>
               <a:graphicFrameLocks xmlns:a="http://schemas.openxmlformats.org/drawingml/2006/main" noChangeAspect="1"/>
             </wp:cNvGraphicFramePr>
@@ -15742,7 +15622,7 @@
                   <pic:spPr>
                     <a:xfrm>
                       <a:off x="0" y="0"/>
-                      <a:ext cx="5563082" cy="4122777"/>
+                      <a:ext cx="5732009" cy="3802711"/>
                     </a:xfrm>
                     <a:prstGeom prst="rect">
                       <a:avLst/>
@@ -15770,21 +15650,36 @@
           <w:lang w:val="en-US"/>
         </w:rPr>
       </w:pPr>
-      <w:r>
+    </w:p>
+    <w:p>
+      <w:pPr>
+        <w:pStyle w:val="ListParagraph"/>
+        <w:tabs>
+          <w:tab w:val="left" w:pos="4022"/>
+        </w:tabs>
+        <w:jc w:val="both"/>
         <w:rPr>
           <w:b/>
-          <w:noProof/>
           <w:position w:val="2"/>
           <w:sz w:val="28"/>
           <w:szCs w:val="28"/>
           <w:lang w:val="en-US"/>
         </w:rPr>
+      </w:pPr>
+      <w:r>
+        <w:rPr>
+          <w:b/>
+          <w:position w:val="2"/>
+          <w:sz w:val="28"/>
+          <w:szCs w:val="28"/>
+          <w:lang w:val="en-US"/>
+        </w:rPr>
         <w:lastRenderedPageBreak/>
         <w:drawing>
-          <wp:inline distT="0" distB="0" distL="0" distR="0" wp14:anchorId="7DC76291" wp14:editId="651D4C56">
-            <wp:extent cx="5547841" cy="5608806"/>
-            <wp:effectExtent l="0" t="0" r="0" b="0"/>
-            <wp:docPr id="4" name="Picture 4"/>
+          <wp:inline distT="0" distB="0" distL="0" distR="0" wp14:anchorId="1F7C7249" wp14:editId="764A90D0">
+            <wp:extent cx="5731510" cy="5012690"/>
+            <wp:effectExtent l="0" t="0" r="2540" b="0"/>
+            <wp:docPr id="27" name="Picture 27"/>
             <wp:cNvGraphicFramePr>
               <a:graphicFrameLocks xmlns:a="http://schemas.openxmlformats.org/drawingml/2006/main" noChangeAspect="1"/>
             </wp:cNvGraphicFramePr>
@@ -15804,7 +15699,7 @@
                   <pic:spPr>
                     <a:xfrm>
                       <a:off x="0" y="0"/>
-                      <a:ext cx="5547841" cy="5608806"/>
+                      <a:ext cx="5731510" cy="5012690"/>
                     </a:xfrm>
                     <a:prstGeom prst="rect">
                       <a:avLst/>
@@ -15835,18 +15730,16 @@
       <w:r>
         <w:rPr>
           <w:b/>
-          <w:noProof/>
           <w:position w:val="2"/>
           <w:sz w:val="28"/>
           <w:szCs w:val="28"/>
           <w:lang w:val="en-US"/>
         </w:rPr>
-        <w:lastRenderedPageBreak/>
         <w:drawing>
-          <wp:inline distT="0" distB="0" distL="0" distR="0" wp14:anchorId="6154CAC4" wp14:editId="0CF3B93E">
-            <wp:extent cx="5410669" cy="5540220"/>
-            <wp:effectExtent l="0" t="0" r="0" b="3810"/>
-            <wp:docPr id="6" name="Picture 6"/>
+          <wp:inline distT="0" distB="0" distL="0" distR="0" wp14:anchorId="79C26AEE" wp14:editId="7A606EE9">
+            <wp:extent cx="5731510" cy="3381375"/>
+            <wp:effectExtent l="0" t="0" r="2540" b="9525"/>
+            <wp:docPr id="28" name="Picture 28"/>
             <wp:cNvGraphicFramePr>
               <a:graphicFrameLocks xmlns:a="http://schemas.openxmlformats.org/drawingml/2006/main" noChangeAspect="1"/>
             </wp:cNvGraphicFramePr>
@@ -15866,7 +15759,7 @@
                   <pic:spPr>
                     <a:xfrm>
                       <a:off x="0" y="0"/>
-                      <a:ext cx="5410669" cy="5540220"/>
+                      <a:ext cx="5731510" cy="3381375"/>
                     </a:xfrm>
                     <a:prstGeom prst="rect">
                       <a:avLst/>
@@ -15894,21 +15787,52 @@
           <w:lang w:val="en-US"/>
         </w:rPr>
       </w:pPr>
-      <w:r>
+    </w:p>
+    <w:p>
+      <w:pPr>
+        <w:pStyle w:val="ListParagraph"/>
+        <w:tabs>
+          <w:tab w:val="left" w:pos="4022"/>
+        </w:tabs>
+        <w:jc w:val="both"/>
         <w:rPr>
           <w:b/>
-          <w:noProof/>
           <w:position w:val="2"/>
           <w:sz w:val="28"/>
           <w:szCs w:val="28"/>
           <w:lang w:val="en-US"/>
         </w:rPr>
+      </w:pPr>
+    </w:p>
+    <w:p>
+      <w:pPr>
+        <w:pStyle w:val="ListParagraph"/>
+        <w:tabs>
+          <w:tab w:val="left" w:pos="4022"/>
+        </w:tabs>
+        <w:jc w:val="both"/>
+        <w:rPr>
+          <w:b/>
+          <w:position w:val="2"/>
+          <w:sz w:val="28"/>
+          <w:szCs w:val="28"/>
+          <w:lang w:val="en-US"/>
+        </w:rPr>
+      </w:pPr>
+      <w:r>
+        <w:rPr>
+          <w:b/>
+          <w:position w:val="2"/>
+          <w:sz w:val="28"/>
+          <w:szCs w:val="28"/>
+          <w:lang w:val="en-US"/>
+        </w:rPr>
         <w:lastRenderedPageBreak/>
         <w:drawing>
-          <wp:inline distT="0" distB="0" distL="0" distR="0" wp14:anchorId="38AE2742" wp14:editId="65127D28">
-            <wp:extent cx="5731510" cy="3979545"/>
-            <wp:effectExtent l="0" t="0" r="2540" b="1905"/>
-            <wp:docPr id="7" name="Picture 7"/>
+          <wp:inline distT="0" distB="0" distL="0" distR="0" wp14:anchorId="622414FD" wp14:editId="1256F35E">
+            <wp:extent cx="5731510" cy="2090420"/>
+            <wp:effectExtent l="0" t="0" r="2540" b="5080"/>
+            <wp:docPr id="30" name="Picture 30"/>
             <wp:cNvGraphicFramePr>
               <a:graphicFrameLocks xmlns:a="http://schemas.openxmlformats.org/drawingml/2006/main" noChangeAspect="1"/>
             </wp:cNvGraphicFramePr>
@@ -15928,7 +15852,7 @@
                   <pic:spPr>
                     <a:xfrm>
                       <a:off x="0" y="0"/>
-                      <a:ext cx="5731510" cy="3979545"/>
+                      <a:ext cx="5731510" cy="2090420"/>
                     </a:xfrm>
                     <a:prstGeom prst="rect">
                       <a:avLst/>
@@ -15959,17 +15883,16 @@
       <w:r>
         <w:rPr>
           <w:b/>
-          <w:noProof/>
           <w:position w:val="2"/>
           <w:sz w:val="28"/>
           <w:szCs w:val="28"/>
           <w:lang w:val="en-US"/>
         </w:rPr>
         <w:drawing>
-          <wp:inline distT="0" distB="0" distL="0" distR="0" wp14:anchorId="73B4501B" wp14:editId="677201C9">
-            <wp:extent cx="4084674" cy="3619814"/>
-            <wp:effectExtent l="0" t="0" r="0" b="0"/>
-            <wp:docPr id="8" name="Picture 8"/>
+          <wp:inline distT="0" distB="0" distL="0" distR="0" wp14:anchorId="24F53E84" wp14:editId="4E27BA6B">
+            <wp:extent cx="5731510" cy="3942080"/>
+            <wp:effectExtent l="0" t="0" r="2540" b="1270"/>
+            <wp:docPr id="31" name="Picture 31"/>
             <wp:cNvGraphicFramePr>
               <a:graphicFrameLocks xmlns:a="http://schemas.openxmlformats.org/drawingml/2006/main" noChangeAspect="1"/>
             </wp:cNvGraphicFramePr>
@@ -15989,7 +15912,7 @@
                   <pic:spPr>
                     <a:xfrm>
                       <a:off x="0" y="0"/>
-                      <a:ext cx="4084674" cy="3619814"/>
+                      <a:ext cx="5731510" cy="3942080"/>
                     </a:xfrm>
                     <a:prstGeom prst="rect">
                       <a:avLst/>
@@ -16005,10 +15928,6 @@
     <w:p>
       <w:pPr>
         <w:pStyle w:val="ListParagraph"/>
-        <w:numPr>
-          <w:ilvl w:val="0"/>
-          <w:numId w:val="45"/>
-        </w:numPr>
         <w:tabs>
           <w:tab w:val="left" w:pos="4022"/>
         </w:tabs>
@@ -16029,39 +15948,11 @@
           <w:szCs w:val="28"/>
           <w:lang w:val="en-US"/>
         </w:rPr>
-        <w:t>Class Contant</w:t>
-      </w:r>
-    </w:p>
-    <w:p>
-      <w:pPr>
-        <w:pStyle w:val="ListParagraph"/>
-        <w:tabs>
-          <w:tab w:val="left" w:pos="4022"/>
-        </w:tabs>
-        <w:jc w:val="both"/>
-        <w:rPr>
-          <w:b/>
-          <w:position w:val="2"/>
-          <w:sz w:val="28"/>
-          <w:szCs w:val="28"/>
-          <w:lang w:val="en-US"/>
-        </w:rPr>
-      </w:pPr>
-      <w:r>
-        <w:rPr>
-          <w:b/>
-          <w:noProof/>
-          <w:position w:val="2"/>
-          <w:sz w:val="28"/>
-          <w:szCs w:val="28"/>
-          <w:lang w:val="en-US"/>
-        </w:rPr>
-        <w:lastRenderedPageBreak/>
         <w:drawing>
-          <wp:inline distT="0" distB="0" distL="0" distR="0" wp14:anchorId="1A9D46C2" wp14:editId="1EB052AD">
-            <wp:extent cx="2636748" cy="1546994"/>
-            <wp:effectExtent l="0" t="0" r="0" b="0"/>
-            <wp:docPr id="9" name="Picture 9"/>
+          <wp:inline distT="0" distB="0" distL="0" distR="0" wp14:anchorId="4CFA0483" wp14:editId="07BBE825">
+            <wp:extent cx="5731510" cy="1864995"/>
+            <wp:effectExtent l="0" t="0" r="2540" b="1905"/>
+            <wp:docPr id="32" name="Picture 32"/>
             <wp:cNvGraphicFramePr>
               <a:graphicFrameLocks xmlns:a="http://schemas.openxmlformats.org/drawingml/2006/main" noChangeAspect="1"/>
             </wp:cNvGraphicFramePr>
@@ -16081,7 +15972,7 @@
                   <pic:spPr>
                     <a:xfrm>
                       <a:off x="0" y="0"/>
-                      <a:ext cx="2636748" cy="1546994"/>
+                      <a:ext cx="5731510" cy="1864995"/>
                     </a:xfrm>
                     <a:prstGeom prst="rect">
                       <a:avLst/>
@@ -16097,10 +15988,6 @@
     <w:p>
       <w:pPr>
         <w:pStyle w:val="ListParagraph"/>
-        <w:numPr>
-          <w:ilvl w:val="0"/>
-          <w:numId w:val="45"/>
-        </w:numPr>
         <w:tabs>
           <w:tab w:val="left" w:pos="4022"/>
         </w:tabs>
@@ -16113,16 +16000,6 @@
           <w:lang w:val="en-US"/>
         </w:rPr>
       </w:pPr>
-      <w:r>
-        <w:rPr>
-          <w:b/>
-          <w:position w:val="2"/>
-          <w:sz w:val="28"/>
-          <w:szCs w:val="28"/>
-          <w:lang w:val="en-US"/>
-        </w:rPr>
-        <w:t>Class Player</w:t>
-      </w:r>
     </w:p>
     <w:p>
       <w:pPr>
@@ -16139,20 +16016,68 @@
           <w:lang w:val="en-US"/>
         </w:rPr>
       </w:pPr>
-      <w:r>
+    </w:p>
+    <w:p>
+      <w:pPr>
+        <w:pStyle w:val="ListParagraph"/>
+        <w:tabs>
+          <w:tab w:val="left" w:pos="4022"/>
+        </w:tabs>
+        <w:jc w:val="both"/>
         <w:rPr>
           <w:b/>
-          <w:noProof/>
           <w:position w:val="2"/>
           <w:sz w:val="28"/>
           <w:szCs w:val="28"/>
           <w:lang w:val="en-US"/>
         </w:rPr>
+      </w:pPr>
+    </w:p>
+    <w:p>
+      <w:pPr>
+        <w:pStyle w:val="ListParagraph"/>
+        <w:tabs>
+          <w:tab w:val="left" w:pos="4022"/>
+        </w:tabs>
+        <w:jc w:val="both"/>
+        <w:rPr>
+          <w:b/>
+          <w:position w:val="2"/>
+          <w:sz w:val="28"/>
+          <w:szCs w:val="28"/>
+          <w:lang w:val="en-US"/>
+        </w:rPr>
+      </w:pPr>
+    </w:p>
+    <w:p>
+      <w:pPr>
+        <w:pStyle w:val="ListParagraph"/>
+        <w:tabs>
+          <w:tab w:val="left" w:pos="4022"/>
+        </w:tabs>
+        <w:jc w:val="both"/>
+        <w:rPr>
+          <w:b/>
+          <w:position w:val="2"/>
+          <w:sz w:val="28"/>
+          <w:szCs w:val="28"/>
+          <w:lang w:val="en-US"/>
+        </w:rPr>
+      </w:pPr>
+      <w:r>
+        <w:rPr>
+          <w:b/>
+          <w:position w:val="2"/>
+          <w:sz w:val="28"/>
+          <w:szCs w:val="28"/>
+          <w:lang w:val="en-US"/>
+        </w:rPr>
+        <w:lastRenderedPageBreak/>
         <w:drawing>
-          <wp:inline distT="0" distB="0" distL="0" distR="0" wp14:anchorId="3570E4A1" wp14:editId="46FFC855">
-            <wp:extent cx="3772227" cy="2491956"/>
-            <wp:effectExtent l="0" t="0" r="0" b="3810"/>
-            <wp:docPr id="10" name="Picture 10"/>
+          <wp:inline distT="0" distB="0" distL="0" distR="0" wp14:anchorId="546A48AB" wp14:editId="63C6D215">
+            <wp:extent cx="5731510" cy="4091940"/>
+            <wp:effectExtent l="0" t="0" r="2540" b="3810"/>
+            <wp:docPr id="33" name="Picture 33"/>
             <wp:cNvGraphicFramePr>
               <a:graphicFrameLocks xmlns:a="http://schemas.openxmlformats.org/drawingml/2006/main" noChangeAspect="1"/>
             </wp:cNvGraphicFramePr>
@@ -16172,7 +16097,7 @@
                   <pic:spPr>
                     <a:xfrm>
                       <a:off x="0" y="0"/>
-                      <a:ext cx="3772227" cy="2491956"/>
+                      <a:ext cx="5731510" cy="4091940"/>
                     </a:xfrm>
                     <a:prstGeom prst="rect">
                       <a:avLst/>
@@ -16188,10 +16113,6 @@
     <w:p>
       <w:pPr>
         <w:pStyle w:val="ListParagraph"/>
-        <w:numPr>
-          <w:ilvl w:val="0"/>
-          <w:numId w:val="45"/>
-        </w:numPr>
         <w:tabs>
           <w:tab w:val="left" w:pos="4022"/>
         </w:tabs>
@@ -16204,7 +16125,18 @@
           <w:lang w:val="en-US"/>
         </w:rPr>
       </w:pPr>
-      <w:r>
+    </w:p>
+    <w:p>
+      <w:pPr>
+        <w:pStyle w:val="ListParagraph"/>
+        <w:numPr>
+          <w:ilvl w:val="0"/>
+          <w:numId w:val="45"/>
+        </w:numPr>
+        <w:tabs>
+          <w:tab w:val="left" w:pos="4022"/>
+        </w:tabs>
+        <w:jc w:val="both"/>
         <w:rPr>
           <w:b/>
           <w:position w:val="2"/>
@@ -16212,7 +16144,16 @@
           <w:szCs w:val="28"/>
           <w:lang w:val="en-US"/>
         </w:rPr>
-        <w:t>Class PlayInfo</w:t>
+      </w:pPr>
+      <w:r>
+        <w:rPr>
+          <w:b/>
+          <w:position w:val="2"/>
+          <w:sz w:val="28"/>
+          <w:szCs w:val="28"/>
+          <w:lang w:val="en-US"/>
+        </w:rPr>
+        <w:t>Class Contant</w:t>
       </w:r>
     </w:p>
     <w:p>
@@ -16240,10 +16181,10 @@
           <w:lang w:val="en-US"/>
         </w:rPr>
         <w:drawing>
-          <wp:inline distT="0" distB="0" distL="0" distR="0" wp14:anchorId="220628F4" wp14:editId="615DE2E5">
-            <wp:extent cx="4694327" cy="2453853"/>
-            <wp:effectExtent l="0" t="0" r="0" b="3810"/>
-            <wp:docPr id="11" name="Picture 11"/>
+          <wp:inline distT="0" distB="0" distL="0" distR="0" wp14:anchorId="1A9D46C2" wp14:editId="106B3400">
+            <wp:extent cx="2987040" cy="1546860"/>
+            <wp:effectExtent l="0" t="0" r="3810" b="0"/>
+            <wp:docPr id="9" name="Picture 9"/>
             <wp:cNvGraphicFramePr>
               <a:graphicFrameLocks xmlns:a="http://schemas.openxmlformats.org/drawingml/2006/main" noChangeAspect="1"/>
             </wp:cNvGraphicFramePr>
@@ -16263,7 +16204,7 @@
                   <pic:spPr>
                     <a:xfrm>
                       <a:off x="0" y="0"/>
-                      <a:ext cx="4694327" cy="2453853"/>
+                      <a:ext cx="2987299" cy="1546994"/>
                     </a:xfrm>
                     <a:prstGeom prst="rect">
                       <a:avLst/>
@@ -16303,7 +16244,7 @@
           <w:szCs w:val="28"/>
           <w:lang w:val="en-US"/>
         </w:rPr>
-        <w:t>Class GameBoard</w:t>
+        <w:t>Class Player</w:t>
       </w:r>
     </w:p>
     <w:p>
@@ -16330,12 +16271,11 @@
           <w:szCs w:val="28"/>
           <w:lang w:val="en-US"/>
         </w:rPr>
-        <w:lastRenderedPageBreak/>
         <w:drawing>
-          <wp:inline distT="0" distB="0" distL="0" distR="0" wp14:anchorId="3C79A769" wp14:editId="0EA83CD7">
-            <wp:extent cx="5731510" cy="3632200"/>
-            <wp:effectExtent l="0" t="0" r="2540" b="6350"/>
-            <wp:docPr id="12" name="Picture 12"/>
+          <wp:inline distT="0" distB="0" distL="0" distR="0" wp14:anchorId="3570E4A1" wp14:editId="46FFC855">
+            <wp:extent cx="3772227" cy="2491956"/>
+            <wp:effectExtent l="0" t="0" r="0" b="3810"/>
+            <wp:docPr id="10" name="Picture 10"/>
             <wp:cNvGraphicFramePr>
               <a:graphicFrameLocks xmlns:a="http://schemas.openxmlformats.org/drawingml/2006/main" noChangeAspect="1"/>
             </wp:cNvGraphicFramePr>
@@ -16355,7 +16295,7 @@
                   <pic:spPr>
                     <a:xfrm>
                       <a:off x="0" y="0"/>
-                      <a:ext cx="5731510" cy="3632200"/>
+                      <a:ext cx="3772227" cy="2491956"/>
                     </a:xfrm>
                     <a:prstGeom prst="rect">
                       <a:avLst/>
@@ -16371,6 +16311,10 @@
     <w:p>
       <w:pPr>
         <w:pStyle w:val="ListParagraph"/>
+        <w:numPr>
+          <w:ilvl w:val="0"/>
+          <w:numId w:val="45"/>
+        </w:numPr>
         <w:tabs>
           <w:tab w:val="left" w:pos="4022"/>
         </w:tabs>
@@ -16386,17 +16330,44 @@
       <w:r>
         <w:rPr>
           <w:b/>
-          <w:noProof/>
           <w:position w:val="2"/>
           <w:sz w:val="28"/>
           <w:szCs w:val="28"/>
           <w:lang w:val="en-US"/>
         </w:rPr>
+        <w:lastRenderedPageBreak/>
+        <w:t>Class PlayInfo</w:t>
+      </w:r>
+    </w:p>
+    <w:p>
+      <w:pPr>
+        <w:pStyle w:val="ListParagraph"/>
+        <w:tabs>
+          <w:tab w:val="left" w:pos="4022"/>
+        </w:tabs>
+        <w:jc w:val="both"/>
+        <w:rPr>
+          <w:b/>
+          <w:position w:val="2"/>
+          <w:sz w:val="28"/>
+          <w:szCs w:val="28"/>
+          <w:lang w:val="en-US"/>
+        </w:rPr>
+      </w:pPr>
+      <w:r>
+        <w:rPr>
+          <w:b/>
+          <w:noProof/>
+          <w:position w:val="2"/>
+          <w:sz w:val="28"/>
+          <w:szCs w:val="28"/>
+          <w:lang w:val="en-US"/>
+        </w:rPr>
         <w:drawing>
-          <wp:inline distT="0" distB="0" distL="0" distR="0" wp14:anchorId="25DC5138" wp14:editId="10249408">
-            <wp:extent cx="5288738" cy="2187130"/>
-            <wp:effectExtent l="0" t="0" r="7620" b="3810"/>
-            <wp:docPr id="13" name="Picture 13"/>
+          <wp:inline distT="0" distB="0" distL="0" distR="0" wp14:anchorId="220628F4" wp14:editId="615DE2E5">
+            <wp:extent cx="4694327" cy="2453853"/>
+            <wp:effectExtent l="0" t="0" r="0" b="3810"/>
+            <wp:docPr id="11" name="Picture 11"/>
             <wp:cNvGraphicFramePr>
               <a:graphicFrameLocks xmlns:a="http://schemas.openxmlformats.org/drawingml/2006/main" noChangeAspect="1"/>
             </wp:cNvGraphicFramePr>
@@ -16416,7 +16387,7 @@
                   <pic:spPr>
                     <a:xfrm>
                       <a:off x="0" y="0"/>
-                      <a:ext cx="5288738" cy="2187130"/>
+                      <a:ext cx="4694327" cy="2453853"/>
                     </a:xfrm>
                     <a:prstGeom prst="rect">
                       <a:avLst/>
@@ -16432,6 +16403,10 @@
     <w:p>
       <w:pPr>
         <w:pStyle w:val="ListParagraph"/>
+        <w:numPr>
+          <w:ilvl w:val="0"/>
+          <w:numId w:val="45"/>
+        </w:numPr>
         <w:tabs>
           <w:tab w:val="left" w:pos="4022"/>
         </w:tabs>
@@ -16452,23 +16427,37 @@
           <w:szCs w:val="28"/>
           <w:lang w:val="en-US"/>
         </w:rPr>
-        <w:t>s</w:t>
-      </w:r>
-      <w:r>
+        <w:t>Class GameBoard</w:t>
+      </w:r>
+    </w:p>
+    <w:p>
+      <w:pPr>
+        <w:pStyle w:val="ListParagraph"/>
+        <w:tabs>
+          <w:tab w:val="left" w:pos="4022"/>
+        </w:tabs>
+        <w:jc w:val="both"/>
         <w:rPr>
           <w:b/>
-          <w:noProof/>
           <w:position w:val="2"/>
           <w:sz w:val="28"/>
           <w:szCs w:val="28"/>
           <w:lang w:val="en-US"/>
         </w:rPr>
-        <w:lastRenderedPageBreak/>
+      </w:pPr>
+      <w:r>
+        <w:rPr>
+          <w:b/>
+          <w:position w:val="2"/>
+          <w:sz w:val="28"/>
+          <w:szCs w:val="28"/>
+          <w:lang w:val="en-US"/>
+        </w:rPr>
         <w:drawing>
-          <wp:inline distT="0" distB="0" distL="0" distR="0" wp14:anchorId="5207962E" wp14:editId="7E077E21">
-            <wp:extent cx="5731510" cy="4372610"/>
-            <wp:effectExtent l="0" t="0" r="2540" b="8890"/>
-            <wp:docPr id="14" name="Picture 14"/>
+          <wp:inline distT="0" distB="0" distL="0" distR="0" wp14:anchorId="3832B257" wp14:editId="24532B20">
+            <wp:extent cx="5731510" cy="4874895"/>
+            <wp:effectExtent l="0" t="0" r="2540" b="1905"/>
+            <wp:docPr id="34" name="Picture 34"/>
             <wp:cNvGraphicFramePr>
               <a:graphicFrameLocks xmlns:a="http://schemas.openxmlformats.org/drawingml/2006/main" noChangeAspect="1"/>
             </wp:cNvGraphicFramePr>
@@ -16488,7 +16477,7 @@
                   <pic:spPr>
                     <a:xfrm>
                       <a:off x="0" y="0"/>
-                      <a:ext cx="5731510" cy="4372610"/>
+                      <a:ext cx="5731510" cy="4874895"/>
                     </a:xfrm>
                     <a:prstGeom prst="rect">
                       <a:avLst/>
@@ -16519,7 +16508,6 @@
       <w:r>
         <w:rPr>
           <w:b/>
-          <w:noProof/>
           <w:position w:val="2"/>
           <w:sz w:val="28"/>
           <w:szCs w:val="28"/>
@@ -16527,10 +16515,10 @@
         </w:rPr>
         <w:lastRenderedPageBreak/>
         <w:drawing>
-          <wp:inline distT="0" distB="0" distL="0" distR="0" wp14:anchorId="739CF099" wp14:editId="66C702F5">
-            <wp:extent cx="5380186" cy="5479255"/>
-            <wp:effectExtent l="0" t="0" r="0" b="7620"/>
-            <wp:docPr id="15" name="Picture 15"/>
+          <wp:inline distT="0" distB="0" distL="0" distR="0" wp14:anchorId="0FAED204" wp14:editId="390C35CA">
+            <wp:extent cx="5731510" cy="2184400"/>
+            <wp:effectExtent l="0" t="0" r="2540" b="6350"/>
+            <wp:docPr id="35" name="Picture 35"/>
             <wp:cNvGraphicFramePr>
               <a:graphicFrameLocks xmlns:a="http://schemas.openxmlformats.org/drawingml/2006/main" noChangeAspect="1"/>
             </wp:cNvGraphicFramePr>
@@ -16550,7 +16538,7 @@
                   <pic:spPr>
                     <a:xfrm>
                       <a:off x="0" y="0"/>
-                      <a:ext cx="5380186" cy="5479255"/>
+                      <a:ext cx="5731510" cy="2184400"/>
                     </a:xfrm>
                     <a:prstGeom prst="rect">
                       <a:avLst/>
@@ -16581,18 +16569,16 @@
       <w:r>
         <w:rPr>
           <w:b/>
-          <w:noProof/>
           <w:position w:val="2"/>
           <w:sz w:val="28"/>
           <w:szCs w:val="28"/>
           <w:lang w:val="en-US"/>
         </w:rPr>
-        <w:lastRenderedPageBreak/>
         <w:drawing>
-          <wp:inline distT="0" distB="0" distL="0" distR="0" wp14:anchorId="59E55365" wp14:editId="4DBD20D5">
-            <wp:extent cx="5639289" cy="4961050"/>
-            <wp:effectExtent l="0" t="0" r="0" b="0"/>
-            <wp:docPr id="16" name="Picture 16"/>
+          <wp:inline distT="0" distB="0" distL="0" distR="0" wp14:anchorId="79F5D5E0" wp14:editId="3464CB3B">
+            <wp:extent cx="5731510" cy="4660265"/>
+            <wp:effectExtent l="0" t="0" r="2540" b="6985"/>
+            <wp:docPr id="36" name="Picture 36"/>
             <wp:cNvGraphicFramePr>
               <a:graphicFrameLocks xmlns:a="http://schemas.openxmlformats.org/drawingml/2006/main" noChangeAspect="1"/>
             </wp:cNvGraphicFramePr>
@@ -16612,7 +16598,7 @@
                   <pic:spPr>
                     <a:xfrm>
                       <a:off x="0" y="0"/>
-                      <a:ext cx="5639289" cy="4961050"/>
+                      <a:ext cx="5731510" cy="4660265"/>
                     </a:xfrm>
                     <a:prstGeom prst="rect">
                       <a:avLst/>
@@ -16643,17 +16629,16 @@
       <w:r>
         <w:rPr>
           <w:b/>
-          <w:noProof/>
           <w:position w:val="2"/>
           <w:sz w:val="28"/>
           <w:szCs w:val="28"/>
           <w:lang w:val="en-US"/>
         </w:rPr>
         <w:drawing>
-          <wp:inline distT="0" distB="0" distL="0" distR="0" wp14:anchorId="33C8F94F" wp14:editId="401127F0">
-            <wp:extent cx="4869602" cy="3429297"/>
-            <wp:effectExtent l="0" t="0" r="7620" b="0"/>
-            <wp:docPr id="17" name="Picture 17"/>
+          <wp:inline distT="0" distB="0" distL="0" distR="0" wp14:anchorId="2F753C75" wp14:editId="3F9D1DA2">
+            <wp:extent cx="4793395" cy="1821338"/>
+            <wp:effectExtent l="0" t="0" r="7620" b="7620"/>
+            <wp:docPr id="37" name="Picture 37"/>
             <wp:cNvGraphicFramePr>
               <a:graphicFrameLocks xmlns:a="http://schemas.openxmlformats.org/drawingml/2006/main" noChangeAspect="1"/>
             </wp:cNvGraphicFramePr>
@@ -16673,7 +16658,7 @@
                   <pic:spPr>
                     <a:xfrm>
                       <a:off x="0" y="0"/>
-                      <a:ext cx="4869602" cy="3429297"/>
+                      <a:ext cx="4793395" cy="1821338"/>
                     </a:xfrm>
                     <a:prstGeom prst="rect">
                       <a:avLst/>
@@ -16704,7 +16689,6 @@
       <w:r>
         <w:rPr>
           <w:b/>
-          <w:noProof/>
           <w:position w:val="2"/>
           <w:sz w:val="28"/>
           <w:szCs w:val="28"/>
@@ -16712,10 +16696,10 @@
         </w:rPr>
         <w:lastRenderedPageBreak/>
         <w:drawing>
-          <wp:inline distT="0" distB="0" distL="0" distR="0" wp14:anchorId="3AF9FA8D" wp14:editId="453017AE">
-            <wp:extent cx="5731510" cy="3982720"/>
-            <wp:effectExtent l="0" t="0" r="2540" b="0"/>
-            <wp:docPr id="18" name="Picture 18"/>
+          <wp:inline distT="0" distB="0" distL="0" distR="0" wp14:anchorId="670D37D2" wp14:editId="01235E5E">
+            <wp:extent cx="5662151" cy="4922947"/>
+            <wp:effectExtent l="0" t="0" r="0" b="0"/>
+            <wp:docPr id="38" name="Picture 38"/>
             <wp:cNvGraphicFramePr>
               <a:graphicFrameLocks xmlns:a="http://schemas.openxmlformats.org/drawingml/2006/main" noChangeAspect="1"/>
             </wp:cNvGraphicFramePr>
@@ -16735,7 +16719,7 @@
                   <pic:spPr>
                     <a:xfrm>
                       <a:off x="0" y="0"/>
-                      <a:ext cx="5731510" cy="3982720"/>
+                      <a:ext cx="5662151" cy="4922947"/>
                     </a:xfrm>
                     <a:prstGeom prst="rect">
                       <a:avLst/>
@@ -16766,17 +16750,16 @@
       <w:r>
         <w:rPr>
           <w:b/>
-          <w:noProof/>
           <w:position w:val="2"/>
           <w:sz w:val="28"/>
           <w:szCs w:val="28"/>
           <w:lang w:val="en-US"/>
         </w:rPr>
         <w:drawing>
-          <wp:inline distT="0" distB="0" distL="0" distR="0" wp14:anchorId="12501FD7" wp14:editId="26E2436A">
-            <wp:extent cx="5448772" cy="4214225"/>
+          <wp:inline distT="0" distB="0" distL="0" distR="0" wp14:anchorId="6DCAB34F" wp14:editId="06410C0B">
+            <wp:extent cx="5661660" cy="3815715"/>
             <wp:effectExtent l="0" t="0" r="0" b="0"/>
-            <wp:docPr id="19" name="Picture 19"/>
+            <wp:docPr id="39" name="Picture 39"/>
             <wp:cNvGraphicFramePr>
               <a:graphicFrameLocks xmlns:a="http://schemas.openxmlformats.org/drawingml/2006/main" noChangeAspect="1"/>
             </wp:cNvGraphicFramePr>
@@ -16796,7 +16779,7 @@
                   <pic:spPr>
                     <a:xfrm>
                       <a:off x="0" y="0"/>
-                      <a:ext cx="5448772" cy="4214225"/>
+                      <a:ext cx="5661660" cy="3815715"/>
                     </a:xfrm>
                     <a:prstGeom prst="rect">
                       <a:avLst/>
@@ -16827,7 +16810,6 @@
       <w:r>
         <w:rPr>
           <w:b/>
-          <w:noProof/>
           <w:position w:val="2"/>
           <w:sz w:val="28"/>
           <w:szCs w:val="28"/>
@@ -16835,10 +16817,10 @@
         </w:rPr>
         <w:lastRenderedPageBreak/>
         <w:drawing>
-          <wp:inline distT="0" distB="0" distL="0" distR="0" wp14:anchorId="775F2961" wp14:editId="18C371F7">
-            <wp:extent cx="4557155" cy="4458086"/>
-            <wp:effectExtent l="0" t="0" r="0" b="0"/>
-            <wp:docPr id="20" name="Picture 20"/>
+          <wp:inline distT="0" distB="0" distL="0" distR="0" wp14:anchorId="1C99E255" wp14:editId="568C89C1">
+            <wp:extent cx="5441152" cy="3917019"/>
+            <wp:effectExtent l="0" t="0" r="7620" b="7620"/>
+            <wp:docPr id="40" name="Picture 40"/>
             <wp:cNvGraphicFramePr>
               <a:graphicFrameLocks xmlns:a="http://schemas.openxmlformats.org/drawingml/2006/main" noChangeAspect="1"/>
             </wp:cNvGraphicFramePr>
@@ -16858,7 +16840,7 @@
                   <pic:spPr>
                     <a:xfrm>
                       <a:off x="0" y="0"/>
-                      <a:ext cx="4557155" cy="4458086"/>
+                      <a:ext cx="5441152" cy="3917019"/>
                     </a:xfrm>
                     <a:prstGeom prst="rect">
                       <a:avLst/>
@@ -16874,10 +16856,6 @@
     <w:p>
       <w:pPr>
         <w:pStyle w:val="ListParagraph"/>
-        <w:numPr>
-          <w:ilvl w:val="0"/>
-          <w:numId w:val="45"/>
-        </w:numPr>
         <w:tabs>
           <w:tab w:val="left" w:pos="4022"/>
         </w:tabs>
@@ -16898,39 +16876,11 @@
           <w:szCs w:val="28"/>
           <w:lang w:val="en-US"/>
         </w:rPr>
-        <w:t>Class SocketData</w:t>
-      </w:r>
-    </w:p>
-    <w:p>
-      <w:pPr>
-        <w:pStyle w:val="ListParagraph"/>
-        <w:tabs>
-          <w:tab w:val="left" w:pos="4022"/>
-        </w:tabs>
-        <w:jc w:val="both"/>
-        <w:rPr>
-          <w:b/>
-          <w:position w:val="2"/>
-          <w:sz w:val="28"/>
-          <w:szCs w:val="28"/>
-          <w:lang w:val="en-US"/>
-        </w:rPr>
-      </w:pPr>
-      <w:r>
-        <w:rPr>
-          <w:b/>
-          <w:noProof/>
-          <w:position w:val="2"/>
-          <w:sz w:val="28"/>
-          <w:szCs w:val="28"/>
-          <w:lang w:val="en-US"/>
-        </w:rPr>
-        <w:lastRenderedPageBreak/>
         <w:drawing>
-          <wp:inline distT="0" distB="0" distL="0" distR="0" wp14:anchorId="1EEBD71C" wp14:editId="58A81062">
-            <wp:extent cx="4480948" cy="4313294"/>
-            <wp:effectExtent l="0" t="0" r="0" b="0"/>
-            <wp:docPr id="21" name="Picture 21"/>
+          <wp:inline distT="0" distB="0" distL="0" distR="0" wp14:anchorId="68FCBE02" wp14:editId="15F79991">
+            <wp:extent cx="5425440" cy="3688080"/>
+            <wp:effectExtent l="0" t="0" r="3810" b="7620"/>
+            <wp:docPr id="41" name="Picture 41"/>
             <wp:cNvGraphicFramePr>
               <a:graphicFrameLocks xmlns:a="http://schemas.openxmlformats.org/drawingml/2006/main" noChangeAspect="1"/>
             </wp:cNvGraphicFramePr>
@@ -16950,7 +16900,7 @@
                   <pic:spPr>
                     <a:xfrm>
                       <a:off x="0" y="0"/>
-                      <a:ext cx="4480948" cy="4313294"/>
+                      <a:ext cx="5425912" cy="3688401"/>
                     </a:xfrm>
                     <a:prstGeom prst="rect">
                       <a:avLst/>
@@ -16965,15 +16915,10 @@
     </w:p>
     <w:p>
       <w:pPr>
-        <w:pStyle w:val="ListParagraph"/>
-        <w:numPr>
-          <w:ilvl w:val="0"/>
-          <w:numId w:val="45"/>
-        </w:numPr>
-        <w:tabs>
-          <w:tab w:val="left" w:pos="4022"/>
-        </w:tabs>
-        <w:jc w:val="both"/>
+        <w:widowControl/>
+        <w:autoSpaceDE/>
+        <w:autoSpaceDN/>
+        <w:spacing w:after="160" w:line="259" w:lineRule="auto"/>
         <w:rPr>
           <w:b/>
           <w:position w:val="2"/>
@@ -16990,7 +16935,7 @@
           <w:szCs w:val="28"/>
           <w:lang w:val="en-US"/>
         </w:rPr>
-        <w:t>Class SocketManager</w:t>
+        <w:br w:type="page"/>
       </w:r>
     </w:p>
     <w:p>
@@ -17011,7 +16956,6 @@
       <w:r>
         <w:rPr>
           <w:b/>
-          <w:noProof/>
           <w:position w:val="2"/>
           <w:sz w:val="28"/>
           <w:szCs w:val="28"/>
@@ -17019,10 +16963,10 @@
         </w:rPr>
         <w:lastRenderedPageBreak/>
         <w:drawing>
-          <wp:inline distT="0" distB="0" distL="0" distR="0" wp14:anchorId="1D266A38" wp14:editId="65C5ADC0">
-            <wp:extent cx="5235394" cy="4831499"/>
-            <wp:effectExtent l="0" t="0" r="3810" b="7620"/>
-            <wp:docPr id="22" name="Picture 22"/>
+          <wp:inline distT="0" distB="0" distL="0" distR="0" wp14:anchorId="0C60C314" wp14:editId="3805467B">
+            <wp:extent cx="5731510" cy="4335780"/>
+            <wp:effectExtent l="0" t="0" r="2540" b="7620"/>
+            <wp:docPr id="42" name="Picture 42"/>
             <wp:cNvGraphicFramePr>
               <a:graphicFrameLocks xmlns:a="http://schemas.openxmlformats.org/drawingml/2006/main" noChangeAspect="1"/>
             </wp:cNvGraphicFramePr>
@@ -17042,7 +16986,7 @@
                   <pic:spPr>
                     <a:xfrm>
                       <a:off x="0" y="0"/>
-                      <a:ext cx="5235394" cy="4831499"/>
+                      <a:ext cx="5731510" cy="4335780"/>
                     </a:xfrm>
                     <a:prstGeom prst="rect">
                       <a:avLst/>
@@ -17073,18 +17017,16 @@
       <w:r>
         <w:rPr>
           <w:b/>
-          <w:noProof/>
           <w:position w:val="2"/>
           <w:sz w:val="28"/>
           <w:szCs w:val="28"/>
           <w:lang w:val="en-US"/>
         </w:rPr>
-        <w:lastRenderedPageBreak/>
         <w:drawing>
-          <wp:inline distT="0" distB="0" distL="0" distR="0" wp14:anchorId="347044D7" wp14:editId="520DBC34">
-            <wp:extent cx="4221846" cy="5082980"/>
-            <wp:effectExtent l="0" t="0" r="7620" b="3810"/>
-            <wp:docPr id="23" name="Picture 23"/>
+          <wp:inline distT="0" distB="0" distL="0" distR="0" wp14:anchorId="09B017E8" wp14:editId="7009E45C">
+            <wp:extent cx="5731510" cy="4438650"/>
+            <wp:effectExtent l="0" t="0" r="2540" b="0"/>
+            <wp:docPr id="43" name="Picture 43"/>
             <wp:cNvGraphicFramePr>
               <a:graphicFrameLocks xmlns:a="http://schemas.openxmlformats.org/drawingml/2006/main" noChangeAspect="1"/>
             </wp:cNvGraphicFramePr>
@@ -17104,7 +17046,7 @@
                   <pic:spPr>
                     <a:xfrm>
                       <a:off x="0" y="0"/>
-                      <a:ext cx="4221846" cy="5082980"/>
+                      <a:ext cx="5731510" cy="4438650"/>
                     </a:xfrm>
                     <a:prstGeom prst="rect">
                       <a:avLst/>
@@ -17135,17 +17077,17 @@
       <w:r>
         <w:rPr>
           <w:b/>
-          <w:noProof/>
           <w:position w:val="2"/>
           <w:sz w:val="28"/>
           <w:szCs w:val="28"/>
           <w:lang w:val="en-US"/>
         </w:rPr>
+        <w:lastRenderedPageBreak/>
         <w:drawing>
-          <wp:inline distT="0" distB="0" distL="0" distR="0" wp14:anchorId="28353C91" wp14:editId="7847A35B">
-            <wp:extent cx="5731510" cy="3137535"/>
-            <wp:effectExtent l="0" t="0" r="2540" b="5715"/>
-            <wp:docPr id="24" name="Picture 24"/>
+          <wp:inline distT="0" distB="0" distL="0" distR="0" wp14:anchorId="56AE980E" wp14:editId="7290C92F">
+            <wp:extent cx="5731510" cy="3093085"/>
+            <wp:effectExtent l="0" t="0" r="2540" b="0"/>
+            <wp:docPr id="44" name="Picture 44"/>
             <wp:cNvGraphicFramePr>
               <a:graphicFrameLocks xmlns:a="http://schemas.openxmlformats.org/drawingml/2006/main" noChangeAspect="1"/>
             </wp:cNvGraphicFramePr>
@@ -17165,6 +17107,423 @@
                   <pic:spPr>
                     <a:xfrm>
                       <a:off x="0" y="0"/>
+                      <a:ext cx="5731510" cy="3093085"/>
+                    </a:xfrm>
+                    <a:prstGeom prst="rect">
+                      <a:avLst/>
+                    </a:prstGeom>
+                  </pic:spPr>
+                </pic:pic>
+              </a:graphicData>
+            </a:graphic>
+          </wp:inline>
+        </w:drawing>
+      </w:r>
+    </w:p>
+    <w:p>
+      <w:pPr>
+        <w:pStyle w:val="ListParagraph"/>
+        <w:tabs>
+          <w:tab w:val="left" w:pos="4022"/>
+        </w:tabs>
+        <w:jc w:val="both"/>
+        <w:rPr>
+          <w:b/>
+          <w:position w:val="2"/>
+          <w:sz w:val="28"/>
+          <w:szCs w:val="28"/>
+          <w:lang w:val="en-US"/>
+        </w:rPr>
+      </w:pPr>
+    </w:p>
+    <w:p>
+      <w:pPr>
+        <w:pStyle w:val="ListParagraph"/>
+        <w:tabs>
+          <w:tab w:val="left" w:pos="4022"/>
+        </w:tabs>
+        <w:jc w:val="both"/>
+        <w:rPr>
+          <w:b/>
+          <w:position w:val="2"/>
+          <w:sz w:val="28"/>
+          <w:szCs w:val="28"/>
+          <w:lang w:val="en-US"/>
+        </w:rPr>
+      </w:pPr>
+    </w:p>
+    <w:p>
+      <w:pPr>
+        <w:pStyle w:val="ListParagraph"/>
+        <w:tabs>
+          <w:tab w:val="left" w:pos="4022"/>
+        </w:tabs>
+        <w:jc w:val="both"/>
+        <w:rPr>
+          <w:b/>
+          <w:position w:val="2"/>
+          <w:sz w:val="28"/>
+          <w:szCs w:val="28"/>
+          <w:lang w:val="en-US"/>
+        </w:rPr>
+      </w:pPr>
+    </w:p>
+    <w:p>
+      <w:pPr>
+        <w:pStyle w:val="ListParagraph"/>
+        <w:numPr>
+          <w:ilvl w:val="0"/>
+          <w:numId w:val="45"/>
+        </w:numPr>
+        <w:tabs>
+          <w:tab w:val="left" w:pos="4022"/>
+        </w:tabs>
+        <w:jc w:val="both"/>
+        <w:rPr>
+          <w:b/>
+          <w:position w:val="2"/>
+          <w:sz w:val="28"/>
+          <w:szCs w:val="28"/>
+          <w:lang w:val="en-US"/>
+        </w:rPr>
+      </w:pPr>
+      <w:r>
+        <w:rPr>
+          <w:b/>
+          <w:position w:val="2"/>
+          <w:sz w:val="28"/>
+          <w:szCs w:val="28"/>
+          <w:lang w:val="en-US"/>
+        </w:rPr>
+        <w:t>Class SocketData</w:t>
+      </w:r>
+    </w:p>
+    <w:p>
+      <w:pPr>
+        <w:pStyle w:val="ListParagraph"/>
+        <w:tabs>
+          <w:tab w:val="left" w:pos="4022"/>
+        </w:tabs>
+        <w:jc w:val="both"/>
+        <w:rPr>
+          <w:b/>
+          <w:position w:val="2"/>
+          <w:sz w:val="28"/>
+          <w:szCs w:val="28"/>
+          <w:lang w:val="en-US"/>
+        </w:rPr>
+      </w:pPr>
+      <w:r>
+        <w:rPr>
+          <w:b/>
+          <w:noProof/>
+          <w:position w:val="2"/>
+          <w:sz w:val="28"/>
+          <w:szCs w:val="28"/>
+          <w:lang w:val="en-US"/>
+        </w:rPr>
+        <w:drawing>
+          <wp:inline distT="0" distB="0" distL="0" distR="0" wp14:anchorId="1EEBD71C" wp14:editId="58A81062">
+            <wp:extent cx="4480948" cy="4313294"/>
+            <wp:effectExtent l="0" t="0" r="0" b="0"/>
+            <wp:docPr id="21" name="Picture 21"/>
+            <wp:cNvGraphicFramePr>
+              <a:graphicFrameLocks xmlns:a="http://schemas.openxmlformats.org/drawingml/2006/main" noChangeAspect="1"/>
+            </wp:cNvGraphicFramePr>
+            <a:graphic xmlns:a="http://schemas.openxmlformats.org/drawingml/2006/main">
+              <a:graphicData uri="http://schemas.openxmlformats.org/drawingml/2006/picture">
+                <pic:pic xmlns:pic="http://schemas.openxmlformats.org/drawingml/2006/picture">
+                  <pic:nvPicPr>
+                    <pic:cNvPr id="1" name=""/>
+                    <pic:cNvPicPr/>
+                  </pic:nvPicPr>
+                  <pic:blipFill>
+                    <a:blip r:embed="rId32"/>
+                    <a:stretch>
+                      <a:fillRect/>
+                    </a:stretch>
+                  </pic:blipFill>
+                  <pic:spPr>
+                    <a:xfrm>
+                      <a:off x="0" y="0"/>
+                      <a:ext cx="4480948" cy="4313294"/>
+                    </a:xfrm>
+                    <a:prstGeom prst="rect">
+                      <a:avLst/>
+                    </a:prstGeom>
+                  </pic:spPr>
+                </pic:pic>
+              </a:graphicData>
+            </a:graphic>
+          </wp:inline>
+        </w:drawing>
+      </w:r>
+    </w:p>
+    <w:p>
+      <w:pPr>
+        <w:pStyle w:val="ListParagraph"/>
+        <w:tabs>
+          <w:tab w:val="left" w:pos="4022"/>
+        </w:tabs>
+        <w:jc w:val="both"/>
+        <w:rPr>
+          <w:b/>
+          <w:position w:val="2"/>
+          <w:sz w:val="28"/>
+          <w:szCs w:val="28"/>
+          <w:lang w:val="en-US"/>
+        </w:rPr>
+      </w:pPr>
+    </w:p>
+    <w:p>
+      <w:pPr>
+        <w:pStyle w:val="ListParagraph"/>
+        <w:tabs>
+          <w:tab w:val="left" w:pos="4022"/>
+        </w:tabs>
+        <w:jc w:val="both"/>
+        <w:rPr>
+          <w:b/>
+          <w:position w:val="2"/>
+          <w:sz w:val="28"/>
+          <w:szCs w:val="28"/>
+          <w:lang w:val="en-US"/>
+        </w:rPr>
+      </w:pPr>
+    </w:p>
+    <w:p>
+      <w:pPr>
+        <w:pStyle w:val="ListParagraph"/>
+        <w:tabs>
+          <w:tab w:val="left" w:pos="4022"/>
+        </w:tabs>
+        <w:jc w:val="both"/>
+        <w:rPr>
+          <w:b/>
+          <w:position w:val="2"/>
+          <w:sz w:val="28"/>
+          <w:szCs w:val="28"/>
+          <w:lang w:val="en-US"/>
+        </w:rPr>
+      </w:pPr>
+    </w:p>
+    <w:p>
+      <w:pPr>
+        <w:pStyle w:val="ListParagraph"/>
+        <w:tabs>
+          <w:tab w:val="left" w:pos="4022"/>
+        </w:tabs>
+        <w:jc w:val="both"/>
+        <w:rPr>
+          <w:b/>
+          <w:position w:val="2"/>
+          <w:sz w:val="28"/>
+          <w:szCs w:val="28"/>
+          <w:lang w:val="en-US"/>
+        </w:rPr>
+      </w:pPr>
+    </w:p>
+    <w:p>
+      <w:pPr>
+        <w:pStyle w:val="ListParagraph"/>
+        <w:numPr>
+          <w:ilvl w:val="0"/>
+          <w:numId w:val="45"/>
+        </w:numPr>
+        <w:tabs>
+          <w:tab w:val="left" w:pos="4022"/>
+        </w:tabs>
+        <w:jc w:val="both"/>
+        <w:rPr>
+          <w:b/>
+          <w:position w:val="2"/>
+          <w:sz w:val="28"/>
+          <w:szCs w:val="28"/>
+          <w:lang w:val="en-US"/>
+        </w:rPr>
+      </w:pPr>
+      <w:r>
+        <w:rPr>
+          <w:b/>
+          <w:position w:val="2"/>
+          <w:sz w:val="28"/>
+          <w:szCs w:val="28"/>
+          <w:lang w:val="en-US"/>
+        </w:rPr>
+        <w:t>Class SocketManager</w:t>
+      </w:r>
+    </w:p>
+    <w:p>
+      <w:pPr>
+        <w:pStyle w:val="ListParagraph"/>
+        <w:tabs>
+          <w:tab w:val="left" w:pos="4022"/>
+        </w:tabs>
+        <w:jc w:val="both"/>
+        <w:rPr>
+          <w:b/>
+          <w:position w:val="2"/>
+          <w:sz w:val="28"/>
+          <w:szCs w:val="28"/>
+          <w:lang w:val="en-US"/>
+        </w:rPr>
+      </w:pPr>
+      <w:r>
+        <w:rPr>
+          <w:b/>
+          <w:noProof/>
+          <w:position w:val="2"/>
+          <w:sz w:val="28"/>
+          <w:szCs w:val="28"/>
+          <w:lang w:val="en-US"/>
+        </w:rPr>
+        <w:drawing>
+          <wp:inline distT="0" distB="0" distL="0" distR="0" wp14:anchorId="1D266A38" wp14:editId="28A2C1CB">
+            <wp:extent cx="5234940" cy="3810000"/>
+            <wp:effectExtent l="0" t="0" r="3810" b="0"/>
+            <wp:docPr id="22" name="Picture 22"/>
+            <wp:cNvGraphicFramePr>
+              <a:graphicFrameLocks xmlns:a="http://schemas.openxmlformats.org/drawingml/2006/main" noChangeAspect="1"/>
+            </wp:cNvGraphicFramePr>
+            <a:graphic xmlns:a="http://schemas.openxmlformats.org/drawingml/2006/main">
+              <a:graphicData uri="http://schemas.openxmlformats.org/drawingml/2006/picture">
+                <pic:pic xmlns:pic="http://schemas.openxmlformats.org/drawingml/2006/picture">
+                  <pic:nvPicPr>
+                    <pic:cNvPr id="1" name=""/>
+                    <pic:cNvPicPr/>
+                  </pic:nvPicPr>
+                  <pic:blipFill>
+                    <a:blip r:embed="rId33"/>
+                    <a:stretch>
+                      <a:fillRect/>
+                    </a:stretch>
+                  </pic:blipFill>
+                  <pic:spPr>
+                    <a:xfrm>
+                      <a:off x="0" y="0"/>
+                      <a:ext cx="5235395" cy="3810331"/>
+                    </a:xfrm>
+                    <a:prstGeom prst="rect">
+                      <a:avLst/>
+                    </a:prstGeom>
+                  </pic:spPr>
+                </pic:pic>
+              </a:graphicData>
+            </a:graphic>
+          </wp:inline>
+        </w:drawing>
+      </w:r>
+    </w:p>
+    <w:p>
+      <w:pPr>
+        <w:pStyle w:val="ListParagraph"/>
+        <w:tabs>
+          <w:tab w:val="left" w:pos="4022"/>
+        </w:tabs>
+        <w:jc w:val="both"/>
+        <w:rPr>
+          <w:b/>
+          <w:position w:val="2"/>
+          <w:sz w:val="28"/>
+          <w:szCs w:val="28"/>
+          <w:lang w:val="en-US"/>
+        </w:rPr>
+      </w:pPr>
+      <w:r>
+        <w:rPr>
+          <w:b/>
+          <w:noProof/>
+          <w:position w:val="2"/>
+          <w:sz w:val="28"/>
+          <w:szCs w:val="28"/>
+          <w:lang w:val="en-US"/>
+        </w:rPr>
+        <w:drawing>
+          <wp:inline distT="0" distB="0" distL="0" distR="0" wp14:anchorId="347044D7" wp14:editId="42B43279">
+            <wp:extent cx="5044440" cy="4587240"/>
+            <wp:effectExtent l="0" t="0" r="3810" b="3810"/>
+            <wp:docPr id="23" name="Picture 23"/>
+            <wp:cNvGraphicFramePr>
+              <a:graphicFrameLocks xmlns:a="http://schemas.openxmlformats.org/drawingml/2006/main" noChangeAspect="1"/>
+            </wp:cNvGraphicFramePr>
+            <a:graphic xmlns:a="http://schemas.openxmlformats.org/drawingml/2006/main">
+              <a:graphicData uri="http://schemas.openxmlformats.org/drawingml/2006/picture">
+                <pic:pic xmlns:pic="http://schemas.openxmlformats.org/drawingml/2006/picture">
+                  <pic:nvPicPr>
+                    <pic:cNvPr id="1" name=""/>
+                    <pic:cNvPicPr/>
+                  </pic:nvPicPr>
+                  <pic:blipFill>
+                    <a:blip r:embed="rId34"/>
+                    <a:stretch>
+                      <a:fillRect/>
+                    </a:stretch>
+                  </pic:blipFill>
+                  <pic:spPr>
+                    <a:xfrm>
+                      <a:off x="0" y="0"/>
+                      <a:ext cx="5048788" cy="4591194"/>
+                    </a:xfrm>
+                    <a:prstGeom prst="rect">
+                      <a:avLst/>
+                    </a:prstGeom>
+                  </pic:spPr>
+                </pic:pic>
+              </a:graphicData>
+            </a:graphic>
+          </wp:inline>
+        </w:drawing>
+      </w:r>
+    </w:p>
+    <w:p>
+      <w:pPr>
+        <w:pStyle w:val="ListParagraph"/>
+        <w:tabs>
+          <w:tab w:val="left" w:pos="4022"/>
+        </w:tabs>
+        <w:jc w:val="both"/>
+        <w:rPr>
+          <w:b/>
+          <w:position w:val="2"/>
+          <w:sz w:val="28"/>
+          <w:szCs w:val="28"/>
+          <w:lang w:val="en-US"/>
+        </w:rPr>
+      </w:pPr>
+      <w:r>
+        <w:rPr>
+          <w:b/>
+          <w:noProof/>
+          <w:position w:val="2"/>
+          <w:sz w:val="28"/>
+          <w:szCs w:val="28"/>
+          <w:lang w:val="en-US"/>
+        </w:rPr>
+        <w:lastRenderedPageBreak/>
+        <w:drawing>
+          <wp:inline distT="0" distB="0" distL="0" distR="0" wp14:anchorId="28353C91" wp14:editId="7847A35B">
+            <wp:extent cx="5731510" cy="3137535"/>
+            <wp:effectExtent l="0" t="0" r="2540" b="5715"/>
+            <wp:docPr id="24" name="Picture 24"/>
+            <wp:cNvGraphicFramePr>
+              <a:graphicFrameLocks xmlns:a="http://schemas.openxmlformats.org/drawingml/2006/main" noChangeAspect="1"/>
+            </wp:cNvGraphicFramePr>
+            <a:graphic xmlns:a="http://schemas.openxmlformats.org/drawingml/2006/main">
+              <a:graphicData uri="http://schemas.openxmlformats.org/drawingml/2006/picture">
+                <pic:pic xmlns:pic="http://schemas.openxmlformats.org/drawingml/2006/picture">
+                  <pic:nvPicPr>
+                    <pic:cNvPr id="1" name=""/>
+                    <pic:cNvPicPr/>
+                  </pic:nvPicPr>
+                  <pic:blipFill>
+                    <a:blip r:embed="rId35"/>
+                    <a:stretch>
+                      <a:fillRect/>
+                    </a:stretch>
+                  </pic:blipFill>
+                  <pic:spPr>
+                    <a:xfrm>
+                      <a:off x="0" y="0"/>
                       <a:ext cx="5731510" cy="3137535"/>
                     </a:xfrm>
                     <a:prstGeom prst="rect">
@@ -17180,6 +17539,22 @@
     </w:p>
     <w:p>
       <w:pPr>
+        <w:pStyle w:val="ListParagraph"/>
+        <w:tabs>
+          <w:tab w:val="left" w:pos="4022"/>
+        </w:tabs>
+        <w:jc w:val="both"/>
+        <w:rPr>
+          <w:b/>
+          <w:position w:val="2"/>
+          <w:sz w:val="28"/>
+          <w:szCs w:val="28"/>
+          <w:lang w:val="en-US"/>
+        </w:rPr>
+      </w:pPr>
+    </w:p>
+    <w:p>
+      <w:pPr>
         <w:pStyle w:val="Heading1"/>
         <w:numPr>
           <w:ilvl w:val="0"/>
@@ -17190,22 +17565,923 @@
         </w:tabs>
         <w:ind w:hanging="990"/>
       </w:pPr>
+      <w:bookmarkStart w:id="6" w:name="_Toc91874019"/>
       <w:r>
         <w:t>Kết quả cài đặt</w:t>
       </w:r>
-    </w:p>
-    <w:p>
-      <w:pPr>
-        <w:tabs>
-          <w:tab w:val="left" w:pos="4022"/>
-        </w:tabs>
-        <w:jc w:val="both"/>
+      <w:bookmarkEnd w:id="6"/>
+    </w:p>
+    <w:p>
+      <w:pPr>
+        <w:pStyle w:val="BodyText"/>
         <w:rPr>
           <w:b/>
-          <w:position w:val="2"/>
-          <w:sz w:val="28"/>
-          <w:szCs w:val="28"/>
+          <w:bCs/>
+          <w:sz w:val="26"/>
+          <w:szCs w:val="26"/>
+        </w:rPr>
+      </w:pPr>
+      <w:r>
+        <w:rPr>
+          <w:b/>
+          <w:bCs/>
+          <w:sz w:val="26"/>
+          <w:szCs w:val="26"/>
+        </w:rPr>
+        <w:t>Link github chứa file source code:</w:t>
+      </w:r>
+    </w:p>
+    <w:p>
+      <w:pPr>
+        <w:pStyle w:val="BodyText"/>
+        <w:rPr>
+          <w:b/>
+          <w:bCs/>
+          <w:sz w:val="26"/>
+          <w:szCs w:val="26"/>
+        </w:rPr>
+      </w:pPr>
+      <w:hyperlink r:id="rId36" w:history="1">
+        <w:r>
+          <w:rPr>
+            <w:rStyle w:val="Hyperlink"/>
+            <w:b/>
+            <w:bCs/>
+            <w:sz w:val="26"/>
+            <w:szCs w:val="26"/>
+          </w:rPr>
+          <w:t>https://github.com/nguyenquocchauit/GameCaro</w:t>
+        </w:r>
+      </w:hyperlink>
+    </w:p>
+    <w:p>
+      <w:pPr>
+        <w:pStyle w:val="BodyText"/>
+        <w:rPr>
+          <w:b/>
+          <w:bCs/>
+          <w:sz w:val="26"/>
+          <w:szCs w:val="26"/>
+        </w:rPr>
+      </w:pPr>
+      <w:r>
+        <w:rPr>
+          <w:b/>
+          <w:bCs/>
+          <w:sz w:val="26"/>
+          <w:szCs w:val="26"/>
+        </w:rPr>
+        <w:t>Link video test game:</w:t>
+      </w:r>
+    </w:p>
+    <w:p>
+      <w:pPr>
+        <w:pStyle w:val="BodyText"/>
+        <w:ind w:hanging="1440"/>
+        <w:rPr>
+          <w:b/>
+          <w:bCs/>
+          <w:sz w:val="26"/>
+          <w:szCs w:val="26"/>
+        </w:rPr>
+      </w:pPr>
+      <w:r>
+        <w:rPr>
+          <w:b/>
+          <w:bCs/>
+          <w:sz w:val="26"/>
+          <w:szCs w:val="26"/>
+        </w:rPr>
+        <w:tab/>
+      </w:r>
+      <w:hyperlink r:id="rId37" w:history="1">
+        <w:r>
+          <w:rPr>
+            <w:rStyle w:val="Hyperlink"/>
+            <w:b/>
+            <w:bCs/>
+            <w:sz w:val="26"/>
+            <w:szCs w:val="26"/>
+          </w:rPr>
+          <w:t>https://drive.google.com/drive/folders/1Tsil20Fbbq7Wdrwctn6RR_XORzlwAkFT?usp=sharing</w:t>
+        </w:r>
+      </w:hyperlink>
+    </w:p>
+    <w:p>
+      <w:pPr>
+        <w:pStyle w:val="Heading1"/>
+        <w:spacing w:line="360" w:lineRule="auto"/>
+        <w:rPr>
+          <w:rFonts w:cstheme="majorHAnsi"/>
+          <w:b w:val="0"/>
+          <w:bCs w:val="0"/>
+          <w:sz w:val="26"/>
+          <w:szCs w:val="26"/>
+        </w:rPr>
+      </w:pPr>
+      <w:bookmarkStart w:id="7" w:name="_Toc91542572"/>
+      <w:bookmarkStart w:id="8" w:name="_Toc91874020"/>
+      <w:r>
+        <w:rPr>
+          <w:rFonts w:cstheme="majorHAnsi"/>
+          <w:sz w:val="26"/>
+          <w:szCs w:val="26"/>
+        </w:rPr>
+        <w:t>TÀI LIỆU THAM KHẢO</w:t>
+      </w:r>
+      <w:bookmarkEnd w:id="7"/>
+      <w:bookmarkEnd w:id="8"/>
+    </w:p>
+    <w:p>
+      <w:pPr>
+        <w:pStyle w:val="BodyText"/>
+        <w:rPr>
+          <w:b/>
+          <w:bCs/>
+          <w:sz w:val="26"/>
+          <w:szCs w:val="26"/>
+        </w:rPr>
+      </w:pPr>
+      <w:r>
+        <w:rPr>
+          <w:b/>
+          <w:bCs/>
+          <w:sz w:val="26"/>
+          <w:szCs w:val="26"/>
+        </w:rPr>
+        <w:t xml:space="preserve">Link Web </w:t>
+      </w:r>
+      <w:r>
+        <w:rPr>
+          <w:b/>
+          <w:bCs/>
+          <w:sz w:val="26"/>
+          <w:szCs w:val="26"/>
+        </w:rPr>
+        <w:t>HowkTeam:</w:t>
+      </w:r>
+    </w:p>
+    <w:p>
+      <w:pPr>
+        <w:pStyle w:val="BodyText"/>
+        <w:rPr>
+          <w:b/>
+          <w:bCs/>
+          <w:sz w:val="26"/>
+          <w:szCs w:val="26"/>
+        </w:rPr>
+      </w:pPr>
+      <w:hyperlink r:id="rId38" w:history="1">
+        <w:r>
+          <w:rPr>
+            <w:rStyle w:val="Hyperlink"/>
+            <w:b/>
+            <w:bCs/>
+            <w:sz w:val="26"/>
+            <w:szCs w:val="26"/>
+          </w:rPr>
+          <w:t>https://www.howkteam.vn/course/lap-trinh-game-caro-voi-c-winform/demo-game-caro-lap-trinh-c-winform-111</w:t>
+        </w:r>
+      </w:hyperlink>
+    </w:p>
+    <w:p>
+      <w:pPr>
+        <w:widowControl/>
+        <w:autoSpaceDE/>
+        <w:autoSpaceDN/>
+        <w:spacing w:after="160" w:line="259" w:lineRule="auto"/>
+        <w:rPr>
+          <w:b/>
+          <w:bCs/>
+          <w:sz w:val="26"/>
+          <w:szCs w:val="26"/>
           <w:lang w:val="en-US"/>
+        </w:rPr>
+      </w:pPr>
+      <w:r>
+        <w:rPr>
+          <w:b/>
+          <w:bCs/>
+          <w:sz w:val="26"/>
+          <w:szCs w:val="26"/>
+        </w:rPr>
+        <w:br w:type="page"/>
+      </w:r>
+    </w:p>
+    <w:sdt>
+      <w:sdtPr>
+        <w:id w:val="-52008213"/>
+        <w:docPartObj>
+          <w:docPartGallery w:val="Table of Contents"/>
+          <w:docPartUnique/>
+        </w:docPartObj>
+      </w:sdtPr>
+      <w:sdtEndPr>
+        <w:rPr>
+          <w:rFonts w:ascii="Times New Roman" w:eastAsia="Times New Roman" w:hAnsi="Times New Roman" w:cs="Times New Roman"/>
+          <w:b/>
+          <w:bCs/>
+          <w:noProof/>
+          <w:color w:val="auto"/>
+          <w:sz w:val="22"/>
+          <w:szCs w:val="22"/>
+          <w:lang w:val="vi"/>
+        </w:rPr>
+      </w:sdtEndPr>
+      <w:sdtContent>
+        <w:p>
+          <w:pPr>
+            <w:pStyle w:val="TOCHeading"/>
+            <w:jc w:val="center"/>
+            <w:rPr>
+              <w:b/>
+              <w:bCs/>
+              <w:sz w:val="40"/>
+              <w:szCs w:val="40"/>
+            </w:rPr>
+          </w:pPr>
+          <w:r>
+            <w:rPr>
+              <w:b/>
+              <w:bCs/>
+              <w:sz w:val="40"/>
+              <w:szCs w:val="40"/>
+            </w:rPr>
+            <w:t>MỤC LỤC</w:t>
+          </w:r>
+        </w:p>
+        <w:p>
+          <w:pPr>
+            <w:pStyle w:val="TOC1"/>
+            <w:tabs>
+              <w:tab w:val="left" w:pos="440"/>
+              <w:tab w:val="right" w:leader="dot" w:pos="9016"/>
+            </w:tabs>
+            <w:rPr>
+              <w:noProof/>
+            </w:rPr>
+          </w:pPr>
+          <w:r>
+            <w:fldChar w:fldCharType="begin"/>
+          </w:r>
+          <w:r>
+            <w:instrText xml:space="preserve"> TOC \o "1-3" \h \z \u </w:instrText>
+          </w:r>
+          <w:r>
+            <w:fldChar w:fldCharType="separate"/>
+          </w:r>
+          <w:hyperlink w:anchor="_Toc91874013" w:history="1">
+            <w:r>
+              <w:rPr>
+                <w:rStyle w:val="Hyperlink"/>
+                <w:noProof/>
+              </w:rPr>
+              <w:t>I.</w:t>
+            </w:r>
+            <w:r>
+              <w:rPr>
+                <w:noProof/>
+              </w:rPr>
+              <w:tab/>
+            </w:r>
+            <w:r>
+              <w:rPr>
+                <w:rStyle w:val="Hyperlink"/>
+                <w:noProof/>
+              </w:rPr>
+              <w:t>Giới thiệu</w:t>
+            </w:r>
+            <w:r>
+              <w:rPr>
+                <w:noProof/>
+                <w:webHidden/>
+              </w:rPr>
+              <w:tab/>
+            </w:r>
+            <w:r>
+              <w:rPr>
+                <w:noProof/>
+                <w:webHidden/>
+              </w:rPr>
+              <w:fldChar w:fldCharType="begin"/>
+            </w:r>
+            <w:r>
+              <w:rPr>
+                <w:noProof/>
+                <w:webHidden/>
+              </w:rPr>
+              <w:instrText xml:space="preserve"> PAGEREF _Toc91874013 \h </w:instrText>
+            </w:r>
+            <w:r>
+              <w:rPr>
+                <w:noProof/>
+                <w:webHidden/>
+              </w:rPr>
+            </w:r>
+            <w:r>
+              <w:rPr>
+                <w:noProof/>
+                <w:webHidden/>
+              </w:rPr>
+              <w:fldChar w:fldCharType="separate"/>
+            </w:r>
+            <w:r>
+              <w:rPr>
+                <w:noProof/>
+                <w:webHidden/>
+              </w:rPr>
+              <w:t>2</w:t>
+            </w:r>
+            <w:r>
+              <w:rPr>
+                <w:noProof/>
+                <w:webHidden/>
+              </w:rPr>
+              <w:fldChar w:fldCharType="end"/>
+            </w:r>
+          </w:hyperlink>
+        </w:p>
+        <w:p>
+          <w:pPr>
+            <w:pStyle w:val="TOC1"/>
+            <w:tabs>
+              <w:tab w:val="left" w:pos="440"/>
+              <w:tab w:val="right" w:leader="dot" w:pos="9016"/>
+            </w:tabs>
+            <w:rPr>
+              <w:noProof/>
+            </w:rPr>
+          </w:pPr>
+          <w:hyperlink w:anchor="_Toc91874014" w:history="1">
+            <w:r>
+              <w:rPr>
+                <w:rStyle w:val="Hyperlink"/>
+                <w:noProof/>
+              </w:rPr>
+              <w:t>II.</w:t>
+            </w:r>
+            <w:r>
+              <w:rPr>
+                <w:noProof/>
+              </w:rPr>
+              <w:tab/>
+            </w:r>
+            <w:r>
+              <w:rPr>
+                <w:rStyle w:val="Hyperlink"/>
+                <w:noProof/>
+              </w:rPr>
+              <w:t>Phân tích bài toán</w:t>
+            </w:r>
+            <w:r>
+              <w:rPr>
+                <w:noProof/>
+                <w:webHidden/>
+              </w:rPr>
+              <w:tab/>
+            </w:r>
+            <w:r>
+              <w:rPr>
+                <w:noProof/>
+                <w:webHidden/>
+              </w:rPr>
+              <w:fldChar w:fldCharType="begin"/>
+            </w:r>
+            <w:r>
+              <w:rPr>
+                <w:noProof/>
+                <w:webHidden/>
+              </w:rPr>
+              <w:instrText xml:space="preserve"> PAGEREF _Toc91874014 \h </w:instrText>
+            </w:r>
+            <w:r>
+              <w:rPr>
+                <w:noProof/>
+                <w:webHidden/>
+              </w:rPr>
+            </w:r>
+            <w:r>
+              <w:rPr>
+                <w:noProof/>
+                <w:webHidden/>
+              </w:rPr>
+              <w:fldChar w:fldCharType="separate"/>
+            </w:r>
+            <w:r>
+              <w:rPr>
+                <w:noProof/>
+                <w:webHidden/>
+              </w:rPr>
+              <w:t>2</w:t>
+            </w:r>
+            <w:r>
+              <w:rPr>
+                <w:noProof/>
+                <w:webHidden/>
+              </w:rPr>
+              <w:fldChar w:fldCharType="end"/>
+            </w:r>
+          </w:hyperlink>
+        </w:p>
+        <w:p>
+          <w:pPr>
+            <w:pStyle w:val="TOC1"/>
+            <w:tabs>
+              <w:tab w:val="left" w:pos="660"/>
+              <w:tab w:val="right" w:leader="dot" w:pos="9016"/>
+            </w:tabs>
+            <w:rPr>
+              <w:noProof/>
+            </w:rPr>
+          </w:pPr>
+          <w:hyperlink w:anchor="_Toc91874015" w:history="1">
+            <w:r>
+              <w:rPr>
+                <w:rStyle w:val="Hyperlink"/>
+                <w:noProof/>
+              </w:rPr>
+              <w:t>III.</w:t>
+            </w:r>
+            <w:r>
+              <w:rPr>
+                <w:noProof/>
+              </w:rPr>
+              <w:tab/>
+            </w:r>
+            <w:r>
+              <w:rPr>
+                <w:rStyle w:val="Hyperlink"/>
+                <w:noProof/>
+              </w:rPr>
+              <w:t>Tìm hiểu giải thuật</w:t>
+            </w:r>
+            <w:r>
+              <w:rPr>
+                <w:noProof/>
+                <w:webHidden/>
+              </w:rPr>
+              <w:tab/>
+            </w:r>
+            <w:r>
+              <w:rPr>
+                <w:noProof/>
+                <w:webHidden/>
+              </w:rPr>
+              <w:fldChar w:fldCharType="begin"/>
+            </w:r>
+            <w:r>
+              <w:rPr>
+                <w:noProof/>
+                <w:webHidden/>
+              </w:rPr>
+              <w:instrText xml:space="preserve"> PAGEREF _Toc91874015 \h </w:instrText>
+            </w:r>
+            <w:r>
+              <w:rPr>
+                <w:noProof/>
+                <w:webHidden/>
+              </w:rPr>
+            </w:r>
+            <w:r>
+              <w:rPr>
+                <w:noProof/>
+                <w:webHidden/>
+              </w:rPr>
+              <w:fldChar w:fldCharType="separate"/>
+            </w:r>
+            <w:r>
+              <w:rPr>
+                <w:noProof/>
+                <w:webHidden/>
+              </w:rPr>
+              <w:t>2</w:t>
+            </w:r>
+            <w:r>
+              <w:rPr>
+                <w:noProof/>
+                <w:webHidden/>
+              </w:rPr>
+              <w:fldChar w:fldCharType="end"/>
+            </w:r>
+          </w:hyperlink>
+        </w:p>
+        <w:p>
+          <w:pPr>
+            <w:pStyle w:val="TOC1"/>
+            <w:tabs>
+              <w:tab w:val="left" w:pos="660"/>
+              <w:tab w:val="right" w:leader="dot" w:pos="9016"/>
+            </w:tabs>
+            <w:rPr>
+              <w:noProof/>
+            </w:rPr>
+          </w:pPr>
+          <w:hyperlink w:anchor="_Toc91874016" w:history="1">
+            <w:r>
+              <w:rPr>
+                <w:rStyle w:val="Hyperlink"/>
+                <w:noProof/>
+              </w:rPr>
+              <w:t>IV.</w:t>
+            </w:r>
+            <w:r>
+              <w:rPr>
+                <w:noProof/>
+              </w:rPr>
+              <w:tab/>
+            </w:r>
+            <w:r>
+              <w:rPr>
+                <w:rStyle w:val="Hyperlink"/>
+                <w:noProof/>
+              </w:rPr>
+              <w:t>Tìm hiểu công cụ lập trình</w:t>
+            </w:r>
+            <w:r>
+              <w:rPr>
+                <w:noProof/>
+                <w:webHidden/>
+              </w:rPr>
+              <w:tab/>
+            </w:r>
+            <w:r>
+              <w:rPr>
+                <w:noProof/>
+                <w:webHidden/>
+              </w:rPr>
+              <w:fldChar w:fldCharType="begin"/>
+            </w:r>
+            <w:r>
+              <w:rPr>
+                <w:noProof/>
+                <w:webHidden/>
+              </w:rPr>
+              <w:instrText xml:space="preserve"> PAGEREF _Toc91874016 \h </w:instrText>
+            </w:r>
+            <w:r>
+              <w:rPr>
+                <w:noProof/>
+                <w:webHidden/>
+              </w:rPr>
+            </w:r>
+            <w:r>
+              <w:rPr>
+                <w:noProof/>
+                <w:webHidden/>
+              </w:rPr>
+              <w:fldChar w:fldCharType="separate"/>
+            </w:r>
+            <w:r>
+              <w:rPr>
+                <w:noProof/>
+                <w:webHidden/>
+              </w:rPr>
+              <w:t>6</w:t>
+            </w:r>
+            <w:r>
+              <w:rPr>
+                <w:noProof/>
+                <w:webHidden/>
+              </w:rPr>
+              <w:fldChar w:fldCharType="end"/>
+            </w:r>
+          </w:hyperlink>
+        </w:p>
+        <w:p>
+          <w:pPr>
+            <w:pStyle w:val="TOC1"/>
+            <w:tabs>
+              <w:tab w:val="left" w:pos="440"/>
+              <w:tab w:val="right" w:leader="dot" w:pos="9016"/>
+            </w:tabs>
+            <w:rPr>
+              <w:noProof/>
+            </w:rPr>
+          </w:pPr>
+          <w:hyperlink w:anchor="_Toc91874017" w:history="1">
+            <w:r>
+              <w:rPr>
+                <w:rStyle w:val="Hyperlink"/>
+                <w:noProof/>
+              </w:rPr>
+              <w:t>V.</w:t>
+            </w:r>
+            <w:r>
+              <w:rPr>
+                <w:noProof/>
+              </w:rPr>
+              <w:tab/>
+            </w:r>
+            <w:r>
+              <w:rPr>
+                <w:rStyle w:val="Hyperlink"/>
+                <w:noProof/>
+              </w:rPr>
+              <w:t>Mô tả giải thuật</w:t>
+            </w:r>
+            <w:r>
+              <w:rPr>
+                <w:noProof/>
+                <w:webHidden/>
+              </w:rPr>
+              <w:tab/>
+            </w:r>
+            <w:r>
+              <w:rPr>
+                <w:noProof/>
+                <w:webHidden/>
+              </w:rPr>
+              <w:fldChar w:fldCharType="begin"/>
+            </w:r>
+            <w:r>
+              <w:rPr>
+                <w:noProof/>
+                <w:webHidden/>
+              </w:rPr>
+              <w:instrText xml:space="preserve"> PAGEREF _Toc91874017 \h </w:instrText>
+            </w:r>
+            <w:r>
+              <w:rPr>
+                <w:noProof/>
+                <w:webHidden/>
+              </w:rPr>
+            </w:r>
+            <w:r>
+              <w:rPr>
+                <w:noProof/>
+                <w:webHidden/>
+              </w:rPr>
+              <w:fldChar w:fldCharType="separate"/>
+            </w:r>
+            <w:r>
+              <w:rPr>
+                <w:noProof/>
+                <w:webHidden/>
+              </w:rPr>
+              <w:t>6</w:t>
+            </w:r>
+            <w:r>
+              <w:rPr>
+                <w:noProof/>
+                <w:webHidden/>
+              </w:rPr>
+              <w:fldChar w:fldCharType="end"/>
+            </w:r>
+          </w:hyperlink>
+        </w:p>
+        <w:p>
+          <w:pPr>
+            <w:pStyle w:val="TOC1"/>
+            <w:tabs>
+              <w:tab w:val="left" w:pos="660"/>
+              <w:tab w:val="right" w:leader="dot" w:pos="9016"/>
+            </w:tabs>
+            <w:rPr>
+              <w:noProof/>
+            </w:rPr>
+          </w:pPr>
+          <w:hyperlink w:anchor="_Toc91874018" w:history="1">
+            <w:r>
+              <w:rPr>
+                <w:rStyle w:val="Hyperlink"/>
+                <w:noProof/>
+              </w:rPr>
+              <w:t>VI.</w:t>
+            </w:r>
+            <w:r>
+              <w:rPr>
+                <w:noProof/>
+              </w:rPr>
+              <w:tab/>
+            </w:r>
+            <w:r>
+              <w:rPr>
+                <w:rStyle w:val="Hyperlink"/>
+                <w:noProof/>
+              </w:rPr>
+              <w:t>Cài đặt bài toán</w:t>
+            </w:r>
+            <w:r>
+              <w:rPr>
+                <w:noProof/>
+                <w:webHidden/>
+              </w:rPr>
+              <w:tab/>
+            </w:r>
+            <w:r>
+              <w:rPr>
+                <w:noProof/>
+                <w:webHidden/>
+              </w:rPr>
+              <w:fldChar w:fldCharType="begin"/>
+            </w:r>
+            <w:r>
+              <w:rPr>
+                <w:noProof/>
+                <w:webHidden/>
+              </w:rPr>
+              <w:instrText xml:space="preserve"> PAGEREF _Toc91874018 \h </w:instrText>
+            </w:r>
+            <w:r>
+              <w:rPr>
+                <w:noProof/>
+                <w:webHidden/>
+              </w:rPr>
+            </w:r>
+            <w:r>
+              <w:rPr>
+                <w:noProof/>
+                <w:webHidden/>
+              </w:rPr>
+              <w:fldChar w:fldCharType="separate"/>
+            </w:r>
+            <w:r>
+              <w:rPr>
+                <w:noProof/>
+                <w:webHidden/>
+              </w:rPr>
+              <w:t>13</w:t>
+            </w:r>
+            <w:r>
+              <w:rPr>
+                <w:noProof/>
+                <w:webHidden/>
+              </w:rPr>
+              <w:fldChar w:fldCharType="end"/>
+            </w:r>
+          </w:hyperlink>
+        </w:p>
+        <w:p>
+          <w:pPr>
+            <w:pStyle w:val="TOC1"/>
+            <w:tabs>
+              <w:tab w:val="left" w:pos="660"/>
+              <w:tab w:val="right" w:leader="dot" w:pos="9016"/>
+            </w:tabs>
+            <w:rPr>
+              <w:noProof/>
+            </w:rPr>
+          </w:pPr>
+          <w:hyperlink w:anchor="_Toc91874019" w:history="1">
+            <w:r>
+              <w:rPr>
+                <w:rStyle w:val="Hyperlink"/>
+                <w:noProof/>
+              </w:rPr>
+              <w:t>VII.</w:t>
+            </w:r>
+            <w:r>
+              <w:rPr>
+                <w:noProof/>
+              </w:rPr>
+              <w:tab/>
+            </w:r>
+            <w:r>
+              <w:rPr>
+                <w:rStyle w:val="Hyperlink"/>
+                <w:noProof/>
+              </w:rPr>
+              <w:t>Kết quả cài đặt</w:t>
+            </w:r>
+            <w:r>
+              <w:rPr>
+                <w:noProof/>
+                <w:webHidden/>
+              </w:rPr>
+              <w:tab/>
+            </w:r>
+            <w:r>
+              <w:rPr>
+                <w:noProof/>
+                <w:webHidden/>
+              </w:rPr>
+              <w:fldChar w:fldCharType="begin"/>
+            </w:r>
+            <w:r>
+              <w:rPr>
+                <w:noProof/>
+                <w:webHidden/>
+              </w:rPr>
+              <w:instrText xml:space="preserve"> PAGEREF _Toc91874019 \h </w:instrText>
+            </w:r>
+            <w:r>
+              <w:rPr>
+                <w:noProof/>
+                <w:webHidden/>
+              </w:rPr>
+            </w:r>
+            <w:r>
+              <w:rPr>
+                <w:noProof/>
+                <w:webHidden/>
+              </w:rPr>
+              <w:fldChar w:fldCharType="separate"/>
+            </w:r>
+            <w:r>
+              <w:rPr>
+                <w:noProof/>
+                <w:webHidden/>
+              </w:rPr>
+              <w:t>25</w:t>
+            </w:r>
+            <w:r>
+              <w:rPr>
+                <w:noProof/>
+                <w:webHidden/>
+              </w:rPr>
+              <w:fldChar w:fldCharType="end"/>
+            </w:r>
+          </w:hyperlink>
+        </w:p>
+        <w:p>
+          <w:pPr>
+            <w:pStyle w:val="TOC1"/>
+            <w:tabs>
+              <w:tab w:val="right" w:leader="dot" w:pos="9016"/>
+            </w:tabs>
+            <w:rPr>
+              <w:noProof/>
+            </w:rPr>
+          </w:pPr>
+          <w:hyperlink w:anchor="_Toc91874020" w:history="1">
+            <w:r>
+              <w:rPr>
+                <w:rStyle w:val="Hyperlink"/>
+                <w:rFonts w:cstheme="majorHAnsi"/>
+                <w:noProof/>
+              </w:rPr>
+              <w:t>TÀI LIỆU THAM KHẢO</w:t>
+            </w:r>
+            <w:r>
+              <w:rPr>
+                <w:noProof/>
+                <w:webHidden/>
+              </w:rPr>
+              <w:tab/>
+            </w:r>
+            <w:r>
+              <w:rPr>
+                <w:noProof/>
+                <w:webHidden/>
+              </w:rPr>
+              <w:fldChar w:fldCharType="begin"/>
+            </w:r>
+            <w:r>
+              <w:rPr>
+                <w:noProof/>
+                <w:webHidden/>
+              </w:rPr>
+              <w:instrText xml:space="preserve"> PAGEREF _Toc91874020 \h </w:instrText>
+            </w:r>
+            <w:r>
+              <w:rPr>
+                <w:noProof/>
+                <w:webHidden/>
+              </w:rPr>
+            </w:r>
+            <w:r>
+              <w:rPr>
+                <w:noProof/>
+                <w:webHidden/>
+              </w:rPr>
+              <w:fldChar w:fldCharType="separate"/>
+            </w:r>
+            <w:r>
+              <w:rPr>
+                <w:noProof/>
+                <w:webHidden/>
+              </w:rPr>
+              <w:t>25</w:t>
+            </w:r>
+            <w:r>
+              <w:rPr>
+                <w:noProof/>
+                <w:webHidden/>
+              </w:rPr>
+              <w:fldChar w:fldCharType="end"/>
+            </w:r>
+          </w:hyperlink>
+        </w:p>
+        <w:p>
+          <w:r>
+            <w:rPr>
+              <w:b/>
+              <w:bCs/>
+              <w:noProof/>
+            </w:rPr>
+            <w:fldChar w:fldCharType="end"/>
+          </w:r>
+        </w:p>
+      </w:sdtContent>
+    </w:sdt>
+    <w:p>
+      <w:pPr>
+        <w:pStyle w:val="BodyText"/>
+        <w:rPr>
+          <w:b/>
+          <w:bCs/>
+          <w:sz w:val="26"/>
+          <w:szCs w:val="26"/>
         </w:rPr>
       </w:pPr>
     </w:p>
@@ -17216,7 +18492,6 @@
         <w:autoSpaceDE/>
         <w:autoSpaceDN/>
         <w:spacing w:after="160" w:line="259" w:lineRule="auto"/>
-        <w:ind w:left="1440"/>
         <w:rPr>
           <w:sz w:val="32"/>
           <w:szCs w:val="32"/>
@@ -17225,27 +18500,14 @@
     </w:p>
     <w:p>
       <w:pPr>
-        <w:pStyle w:val="ListParagraph"/>
         <w:widowControl/>
         <w:autoSpaceDE/>
         <w:autoSpaceDN/>
         <w:spacing w:after="160" w:line="259" w:lineRule="auto"/>
-        <w:rPr>
-          <w:sz w:val="32"/>
-          <w:szCs w:val="32"/>
-        </w:rPr>
-      </w:pPr>
-    </w:p>
-    <w:p>
-      <w:pPr>
-        <w:widowControl/>
-        <w:autoSpaceDE/>
-        <w:autoSpaceDN/>
-        <w:spacing w:after="160" w:line="259" w:lineRule="auto"/>
       </w:pPr>
     </w:p>
     <w:sectPr>
-      <w:headerReference w:type="default" r:id="rId32"/>
+      <w:headerReference w:type="default" r:id="rId39"/>
       <w:pgSz w:w="11906" w:h="16838" w:code="9"/>
       <w:pgMar w:top="1440" w:right="1440" w:bottom="1440" w:left="1440" w:header="720" w:footer="720" w:gutter="0"/>
       <w:cols w:space="720"/>
@@ -23201,6 +24463,68 @@
       <w:lang w:val="vi"/>
     </w:rPr>
   </w:style>
+  <w:style w:type="character" w:styleId="Hyperlink">
+    <w:name w:val="Hyperlink"/>
+    <w:basedOn w:val="DefaultParagraphFont"/>
+    <w:uiPriority w:val="99"/>
+    <w:unhideWhenUsed/>
+    <w:rsid w:val="00A900DF"/>
+    <w:rPr>
+      <w:color w:val="0563C1" w:themeColor="hyperlink"/>
+      <w:u w:val="single"/>
+    </w:rPr>
+  </w:style>
+  <w:style w:type="character" w:styleId="UnresolvedMention">
+    <w:name w:val="Unresolved Mention"/>
+    <w:basedOn w:val="DefaultParagraphFont"/>
+    <w:uiPriority w:val="99"/>
+    <w:semiHidden/>
+    <w:unhideWhenUsed/>
+    <w:rsid w:val="00A900DF"/>
+    <w:rPr>
+      <w:color w:val="605E5C"/>
+      <w:shd w:val="clear" w:color="auto" w:fill="E1DFDD"/>
+    </w:rPr>
+  </w:style>
+  <w:style w:type="paragraph" w:styleId="TOCHeading">
+    <w:name w:val="TOC Heading"/>
+    <w:basedOn w:val="Heading1"/>
+    <w:next w:val="Normal"/>
+    <w:uiPriority w:val="39"/>
+    <w:unhideWhenUsed/>
+    <w:qFormat/>
+    <w:rsid w:val="00024C6C"/>
+    <w:pPr>
+      <w:keepNext/>
+      <w:keepLines/>
+      <w:widowControl/>
+      <w:autoSpaceDE/>
+      <w:autoSpaceDN/>
+      <w:spacing w:before="240" w:line="259" w:lineRule="auto"/>
+      <w:ind w:right="0"/>
+      <w:outlineLvl w:val="9"/>
+    </w:pPr>
+    <w:rPr>
+      <w:rFonts w:asciiTheme="majorHAnsi" w:eastAsiaTheme="majorEastAsia" w:hAnsiTheme="majorHAnsi" w:cstheme="majorBidi"/>
+      <w:b w:val="0"/>
+      <w:bCs w:val="0"/>
+      <w:color w:val="2F5496" w:themeColor="accent1" w:themeShade="BF"/>
+      <w:sz w:val="32"/>
+      <w:szCs w:val="32"/>
+    </w:rPr>
+  </w:style>
+  <w:style w:type="paragraph" w:styleId="TOC1">
+    <w:name w:val="toc 1"/>
+    <w:basedOn w:val="Normal"/>
+    <w:next w:val="Normal"/>
+    <w:autoRedefine/>
+    <w:uiPriority w:val="39"/>
+    <w:unhideWhenUsed/>
+    <w:rsid w:val="00024C6C"/>
+    <w:pPr>
+      <w:spacing w:after="100"/>
+    </w:pPr>
+  </w:style>
 </w:styles>
 </file>
 
